--- a/Assignment-3_Documentation_Benny_B00899629.docx
+++ b/Assignment-3_Documentation_Benny_B00899629.docx
@@ -653,47 +653,46 @@
         <w:t>Th</w:t>
       </w:r>
       <w:r>
-        <w:t>e objective of this problem is to encode the contents of a file into a sequence of bits for compression of data. The general idea is as follows: characters that occur frequently are represented by fewer bits while those characters which aren’t regularly used are represented by more bits. The variable length codes assigned to each character are unique</w:t>
+        <w:t>e objective of this problem is to</w:t>
+      </w:r>
+      <w:r>
+        <w:t xml:space="preserve"> generate a travel path between two or more cities while considering various factors such as cost, time and ease of transit (the number of hops)</w:t>
+      </w:r>
+      <w:r>
+        <w:t>. The general idea is as follows:</w:t>
+      </w:r>
+      <w:r>
+        <w:t xml:space="preserve"> The path from a City – SOURCE to a City – DESTINATION is calculated through an adaption of Dijkstra’s algorithm</w:t>
       </w:r>
       <w:r>
         <w:t>.</w:t>
       </w:r>
-    </w:p>
-    <w:p>
-      <w:r>
-        <w:t>When an encoded file is to be decoded, the tree built through the comparison of frequencies of characters is traversed according to the sequence of bits in the file. While traversal if a leaf node is encountered, the character in the node, corresponds to the sequence of bits, and is printed.</w:t>
-      </w:r>
-    </w:p>
-    <w:p>
-      <w:r>
-        <w:t>Decoding, i</w:t>
-      </w:r>
-      <w:r>
-        <w:t xml:space="preserve">n the case of the Adaptive Huffman algorithm, characters are parsed in cycles or levels corresponding to powers of 2. After every cycle, the frequencies of characters are </w:t>
-      </w:r>
-      <w:r>
-        <w:t>reevaluated</w:t>
-      </w:r>
-      <w:r>
-        <w:t xml:space="preserve"> and a new Huffman Tree is built. Characters in subsequent cycles will be parsed, based on the new tree. If the feature - ‘Reset’ is enabled, the frequency </w:t>
-      </w:r>
-      <w:r>
-        <w:t xml:space="preserve">counts </w:t>
-      </w:r>
-      <w:r>
-        <w:t xml:space="preserve">of characters </w:t>
-      </w:r>
-      <w:r>
-        <w:t>are</w:t>
-      </w:r>
-      <w:r>
-        <w:t xml:space="preserve"> </w:t>
-      </w:r>
-      <w:r>
-        <w:t>reset.</w:t>
-      </w:r>
-    </w:p>
-    <w:p/>
+      <w:r>
+        <w:t xml:space="preserve"> The adaption integrates various factors that are of importance to travelers and generates an optimal route corresponding to a traveler’s priorit</w:t>
+      </w:r>
+      <w:r>
+        <w:t>ies</w:t>
+      </w:r>
+      <w:r>
+        <w:t>.</w:t>
+      </w:r>
+    </w:p>
+    <w:p>
+      <w:r>
+        <w:t xml:space="preserve">The program functions as follows. Users can make use of commands to add a City, add a Flight path between two cities and add a Train path between two cities. Subsequently they can </w:t>
+      </w:r>
+      <w:r>
+        <w:t>plan a trip between two cities</w:t>
+      </w:r>
+      <w:r>
+        <w:t>, utilizing the information that was previously entered.</w:t>
+      </w:r>
+    </w:p>
+    <w:p>
+      <w:r>
+        <w:t>The relative cost of travel is used to determine the shortest path from SOURCE to DESTINATION. The relative cost of travel can be termed as the weight of each edge (path) between two vertices (Cities).</w:t>
+      </w:r>
+    </w:p>
     <w:p>
       <w:pPr>
         <w:pStyle w:val="Heading1"/>
@@ -724,256 +723,9 @@
     <w:p/>
     <w:p>
       <w:r>
-        <w:t xml:space="preserve">The system accepts </w:t>
-      </w:r>
-      <w:r>
-        <w:t>input</w:t>
-      </w:r>
-      <w:r>
-        <w:t xml:space="preserve"> from a text file</w:t>
-      </w:r>
-      <w:r>
-        <w:t xml:space="preserve"> and stores the output in another text file for both, </w:t>
-      </w:r>
-      <w:proofErr w:type="gramStart"/>
-      <w:r>
-        <w:t>encode(</w:t>
-      </w:r>
-      <w:proofErr w:type="gramEnd"/>
-      <w:r>
-        <w:t>) and decode() methods</w:t>
-      </w:r>
-    </w:p>
-    <w:tbl>
-      <w:tblPr>
-        <w:tblStyle w:val="TableGrid"/>
-        <w:tblW w:w="0" w:type="auto"/>
-        <w:tblLook w:val="04A0" w:firstRow="1" w:lastRow="0" w:firstColumn="1" w:lastColumn="0" w:noHBand="0" w:noVBand="1"/>
-      </w:tblPr>
-      <w:tblGrid>
-        <w:gridCol w:w="3356"/>
-        <w:gridCol w:w="3357"/>
-        <w:gridCol w:w="3357"/>
-      </w:tblGrid>
-      <w:tr>
-        <w:tc>
-          <w:tcPr>
-            <w:tcW w:w="3356" w:type="dxa"/>
-          </w:tcPr>
-          <w:p>
-            <w:pPr>
-              <w:jc w:val="center"/>
-            </w:pPr>
-            <w:r>
-              <w:rPr>
-                <w:b/>
-                <w:bCs/>
-              </w:rPr>
-              <w:t>Method</w:t>
-            </w:r>
-          </w:p>
-        </w:tc>
-        <w:tc>
-          <w:tcPr>
-            <w:tcW w:w="3357" w:type="dxa"/>
-          </w:tcPr>
-          <w:p>
-            <w:pPr>
-              <w:jc w:val="center"/>
-            </w:pPr>
-            <w:r>
-              <w:rPr>
-                <w:b/>
-                <w:bCs/>
-              </w:rPr>
-              <w:t>Input File</w:t>
-            </w:r>
-          </w:p>
-        </w:tc>
-        <w:tc>
-          <w:tcPr>
-            <w:tcW w:w="3357" w:type="dxa"/>
-          </w:tcPr>
-          <w:p>
-            <w:pPr>
-              <w:jc w:val="center"/>
-            </w:pPr>
-            <w:r>
-              <w:rPr>
-                <w:b/>
-                <w:bCs/>
-              </w:rPr>
-              <w:t>Output File</w:t>
-            </w:r>
-          </w:p>
-        </w:tc>
-      </w:tr>
-      <w:tr>
-        <w:tc>
-          <w:tcPr>
-            <w:tcW w:w="3356" w:type="dxa"/>
-          </w:tcPr>
-          <w:p>
-            <w:pPr>
-              <w:jc w:val="center"/>
-              <w:rPr>
-                <w:b/>
-                <w:bCs/>
-              </w:rPr>
-            </w:pPr>
-            <w:proofErr w:type="gramStart"/>
-            <w:r>
-              <w:rPr>
-                <w:b/>
-                <w:bCs/>
-              </w:rPr>
-              <w:t>encode(</w:t>
-            </w:r>
-            <w:proofErr w:type="gramEnd"/>
-            <w:r>
-              <w:rPr>
-                <w:b/>
-                <w:bCs/>
-              </w:rPr>
-              <w:t>)</w:t>
-            </w:r>
-          </w:p>
-        </w:tc>
-        <w:tc>
-          <w:tcPr>
-            <w:tcW w:w="3357" w:type="dxa"/>
-          </w:tcPr>
-          <w:p>
-            <w:pPr>
-              <w:jc w:val="center"/>
-              <w:rPr>
-                <w:b/>
-                <w:bCs/>
-              </w:rPr>
-            </w:pPr>
-            <w:r>
-              <w:rPr>
-                <w:rFonts w:ascii="Segoe UI Emoji" w:hAnsi="Segoe UI Emoji" w:cs="Segoe UI Emoji"/>
-                <w:b/>
-                <w:bCs/>
-              </w:rPr>
-              <w:t>✔</w:t>
-            </w:r>
-          </w:p>
-        </w:tc>
-        <w:tc>
-          <w:tcPr>
-            <w:tcW w:w="3357" w:type="dxa"/>
-          </w:tcPr>
-          <w:p>
-            <w:pPr>
-              <w:jc w:val="center"/>
-              <w:rPr>
-                <w:b/>
-                <w:bCs/>
-              </w:rPr>
-            </w:pPr>
-            <w:r>
-              <w:rPr>
-                <w:rFonts w:ascii="Segoe UI Emoji" w:hAnsi="Segoe UI Emoji" w:cs="Segoe UI Emoji"/>
-                <w:b/>
-                <w:bCs/>
-              </w:rPr>
-              <w:t>✔</w:t>
-            </w:r>
-          </w:p>
-        </w:tc>
-      </w:tr>
-      <w:tr>
-        <w:tc>
-          <w:tcPr>
-            <w:tcW w:w="3356" w:type="dxa"/>
-          </w:tcPr>
-          <w:p>
-            <w:pPr>
-              <w:jc w:val="center"/>
-              <w:rPr>
-                <w:b/>
-                <w:bCs/>
-              </w:rPr>
-            </w:pPr>
-            <w:proofErr w:type="gramStart"/>
-            <w:r>
-              <w:rPr>
-                <w:b/>
-                <w:bCs/>
-              </w:rPr>
-              <w:t>decode(</w:t>
-            </w:r>
-            <w:proofErr w:type="gramEnd"/>
-            <w:r>
-              <w:rPr>
-                <w:b/>
-                <w:bCs/>
-              </w:rPr>
-              <w:t>)</w:t>
-            </w:r>
-          </w:p>
-        </w:tc>
-        <w:tc>
-          <w:tcPr>
-            <w:tcW w:w="3357" w:type="dxa"/>
-          </w:tcPr>
-          <w:p>
-            <w:pPr>
-              <w:jc w:val="center"/>
-              <w:rPr>
-                <w:b/>
-                <w:bCs/>
-              </w:rPr>
-            </w:pPr>
-            <w:r>
-              <w:rPr>
-                <w:rFonts w:ascii="Segoe UI Emoji" w:hAnsi="Segoe UI Emoji" w:cs="Segoe UI Emoji"/>
-                <w:b/>
-                <w:bCs/>
-              </w:rPr>
-              <w:t>✔</w:t>
-            </w:r>
-          </w:p>
-        </w:tc>
-        <w:tc>
-          <w:tcPr>
-            <w:tcW w:w="3357" w:type="dxa"/>
-          </w:tcPr>
-          <w:p>
-            <w:pPr>
-              <w:jc w:val="center"/>
-              <w:rPr>
-                <w:b/>
-                <w:bCs/>
-              </w:rPr>
-            </w:pPr>
-            <w:r>
-              <w:rPr>
-                <w:rFonts w:ascii="Segoe UI Emoji" w:hAnsi="Segoe UI Emoji" w:cs="Segoe UI Emoji"/>
-                <w:b/>
-                <w:bCs/>
-              </w:rPr>
-              <w:t>✔</w:t>
-            </w:r>
-          </w:p>
-        </w:tc>
-      </w:tr>
-    </w:tbl>
-    <w:p/>
-    <w:p>
-      <w:r>
-        <w:t>File Name cannot be null or empty.</w:t>
-      </w:r>
-    </w:p>
-    <w:p/>
-    <w:p/>
-    <w:p/>
-    <w:p/>
-    <w:p/>
-    <w:p/>
-    <w:p/>
+        <w:t>All input &amp; output is generated through the console / terminal. There’re no Input / Output files.</w:t>
+      </w:r>
+    </w:p>
     <w:p/>
     <w:p>
       <w:pPr>
@@ -989,6 +741,9 @@
       <w:r>
         <w:t>tructures</w:t>
       </w:r>
+      <w:r>
+        <w:t xml:space="preserve"> &amp; Classes</w:t>
+      </w:r>
     </w:p>
     <w:p/>
     <w:p>
@@ -996,7 +751,13 @@
         <w:t xml:space="preserve">The </w:t>
       </w:r>
       <w:r>
-        <w:t>approach used to implement the Huffman algorithm</w:t>
+        <w:t xml:space="preserve">approach used to implement </w:t>
+      </w:r>
+      <w:r>
+        <w:t>Dijkstra’s</w:t>
+      </w:r>
+      <w:r>
+        <w:t xml:space="preserve"> algorithm</w:t>
       </w:r>
       <w:r>
         <w:t xml:space="preserve"> </w:t>
@@ -1008,200 +769,739 @@
         <w:t>utilizes</w:t>
       </w:r>
       <w:r>
-        <w:t xml:space="preserve"> a</w:t>
-      </w:r>
-      <w:r>
         <w:t xml:space="preserve"> </w:t>
       </w:r>
-      <w:proofErr w:type="spellStart"/>
+    </w:p>
+    <w:p>
+      <w:pPr>
+        <w:pStyle w:val="ListParagraph"/>
+        <w:numPr>
+          <w:ilvl w:val="0"/>
+          <w:numId w:val="20"/>
+        </w:numPr>
+      </w:pPr>
       <w:r>
         <w:rPr>
           <w:b/>
           <w:bCs/>
         </w:rPr>
-        <w:t>TreeSet</w:t>
-      </w:r>
-      <w:proofErr w:type="spellEnd"/>
-      <w:r>
-        <w:t xml:space="preserve"> (to sort the character-frequency pairs by ascending order of frequency) </w:t>
-      </w:r>
-      <w:r>
-        <w:t xml:space="preserve">and </w:t>
-      </w:r>
+        <w:t>Priority Queue</w:t>
+      </w:r>
+      <w:r>
+        <w:t xml:space="preserve"> - T</w:t>
+      </w:r>
+      <w:r>
+        <w:t xml:space="preserve">o sort </w:t>
+      </w:r>
+      <w:r>
+        <w:t>Cities</w:t>
+      </w:r>
+      <w:r>
+        <w:t xml:space="preserve"> by ascending order of </w:t>
+      </w:r>
+      <w:r>
+        <w:t>relative cost of travel</w:t>
+      </w:r>
+    </w:p>
+    <w:p>
+      <w:pPr>
+        <w:pStyle w:val="ListParagraph"/>
+        <w:numPr>
+          <w:ilvl w:val="0"/>
+          <w:numId w:val="20"/>
+        </w:numPr>
+      </w:pPr>
       <w:r>
         <w:rPr>
           <w:b/>
           <w:bCs/>
         </w:rPr>
-        <w:t>Binary Trees</w:t>
-      </w:r>
-      <w:r>
-        <w:t xml:space="preserve"> (to store characters, frequencies and a pointer to other characters.</w:t>
-      </w:r>
-    </w:p>
-    <w:p>
-      <w:pPr>
-        <w:pStyle w:val="Heading2"/>
-      </w:pPr>
-      <w:r>
-        <w:t>Tree.java</w:t>
-      </w:r>
-    </w:p>
-    <w:p>
-      <w:r>
-        <w:t>This class represents a binary tree with two variables:</w:t>
-      </w:r>
-    </w:p>
-    <w:p>
+        <w:t xml:space="preserve">HashMaps - </w:t>
+      </w:r>
+      <w:r>
+        <w:t>T</w:t>
+      </w:r>
+      <w:r>
+        <w:t xml:space="preserve">o store relative costs for each City, to store the </w:t>
+      </w:r>
+      <w:r>
+        <w:t xml:space="preserve">departure city for each destination and to store the number of hops from SOURCE to DESTINATION </w:t>
+      </w:r>
+    </w:p>
+    <w:p>
+      <w:pPr>
+        <w:pStyle w:val="ListParagraph"/>
+        <w:numPr>
+          <w:ilvl w:val="0"/>
+          <w:numId w:val="20"/>
+        </w:numPr>
+      </w:pPr>
       <w:r>
         <w:rPr>
           <w:b/>
           <w:bCs/>
         </w:rPr>
-        <w:t>Entry</w:t>
-      </w:r>
-      <w:r>
-        <w:t xml:space="preserve"> – Stores characters / strings</w:t>
-      </w:r>
-    </w:p>
-    <w:p>
-      <w:r>
+        <w:t xml:space="preserve">ArrayLists - </w:t>
+      </w:r>
+      <w:r>
+        <w:t>T</w:t>
+      </w:r>
+      <w:r>
+        <w:t>o store Cities, Flights &amp; Trains</w:t>
+      </w:r>
+    </w:p>
+    <w:p>
+      <w:pPr>
+        <w:pStyle w:val="ListParagraph"/>
+        <w:numPr>
+          <w:ilvl w:val="0"/>
+          <w:numId w:val="20"/>
+        </w:numPr>
         <w:rPr>
           <w:b/>
           <w:bCs/>
         </w:rPr>
-        <w:t>Frequency</w:t>
-      </w:r>
-      <w:r>
-        <w:t xml:space="preserve"> – Stores the number of occurrences of the character in the input file.</w:t>
-      </w:r>
-    </w:p>
-    <w:p>
-      <w:pPr>
-        <w:pStyle w:val="Heading2"/>
-      </w:pPr>
-      <w:proofErr w:type="gramStart"/>
-      <w:r>
-        <w:t>encode(</w:t>
-      </w:r>
-      <w:proofErr w:type="gramEnd"/>
-      <w:r>
-        <w:t>)</w:t>
-      </w:r>
-      <w:r>
-        <w:t>:</w:t>
-      </w:r>
-    </w:p>
-    <w:p>
-      <w:pPr>
-        <w:rPr>
-          <w:sz w:val="24"/>
-        </w:rPr>
-      </w:pPr>
-      <w:r>
-        <w:rPr>
-          <w:sz w:val="24"/>
-        </w:rPr>
-        <w:t>This method accepts an input file from the s</w:t>
-      </w:r>
-      <w:r>
-        <w:rPr>
-          <w:sz w:val="24"/>
-        </w:rPr>
-        <w:t>tandard input, parses the contents of the file, encodes it and stores the output</w:t>
-      </w:r>
-      <w:r>
-        <w:rPr>
-          <w:sz w:val="24"/>
-        </w:rPr>
-        <w:t xml:space="preserve"> in another text file.</w:t>
-      </w:r>
-    </w:p>
-    <w:p>
-      <w:pPr>
-        <w:pStyle w:val="Heading3"/>
-      </w:pPr>
-      <w:r>
-        <w:t>Parameters</w:t>
-      </w:r>
-      <w:r>
-        <w:t>:</w:t>
-      </w:r>
-    </w:p>
-    <w:p>
+      </w:pPr>
       <w:r>
         <w:rPr>
           <w:b/>
           <w:bCs/>
         </w:rPr>
-        <w:t xml:space="preserve">String </w:t>
-      </w:r>
-      <w:proofErr w:type="spellStart"/>
+        <w:t>HashSet</w:t>
+      </w:r>
       <w:r>
         <w:rPr>
           <w:b/>
           <w:bCs/>
         </w:rPr>
-        <w:t>input_filename</w:t>
-      </w:r>
-      <w:proofErr w:type="spellEnd"/>
-      <w:r>
-        <w:t xml:space="preserve"> </w:t>
-      </w:r>
-      <w:proofErr w:type="gramStart"/>
-      <w:r>
-        <w:t>-  Path</w:t>
-      </w:r>
-      <w:proofErr w:type="gramEnd"/>
-      <w:r>
-        <w:t xml:space="preserve"> to the file which’s to be encoded</w:t>
-      </w:r>
-    </w:p>
-    <w:p>
-      <w:pPr>
-        <w:rPr>
-          <w:vertAlign w:val="superscript"/>
-        </w:rPr>
-      </w:pPr>
-      <w:r>
+        <w:t xml:space="preserve"> – </w:t>
+      </w:r>
+      <w:r>
+        <w:t>To store Vertices that’ve been visited (in Dijkstra’s algorithm)</w:t>
+      </w:r>
+    </w:p>
+    <w:p>
+      <w:pPr>
         <w:rPr>
           <w:b/>
           <w:bCs/>
         </w:rPr>
-        <w:t>int level</w:t>
-      </w:r>
-      <w:r>
-        <w:t xml:space="preserve"> – The maximum number of characters which can be parsed in the last cycle is determined by 2</w:t>
-      </w:r>
-      <w:r>
-        <w:rPr>
-          <w:vertAlign w:val="superscript"/>
-        </w:rPr>
-        <w:t>^level</w:t>
-      </w:r>
-      <w:r>
-        <w:t>.</w:t>
-      </w:r>
-    </w:p>
-    <w:p>
-      <w:proofErr w:type="spellStart"/>
+      </w:pPr>
+    </w:p>
+    <w:p>
+      <w:pPr>
+        <w:pStyle w:val="ReportTitle"/>
+        <w:jc w:val="left"/>
+      </w:pPr>
+    </w:p>
+    <w:p>
+      <w:pPr>
+        <w:pStyle w:val="ReportTitle"/>
+        <w:jc w:val="left"/>
+      </w:pPr>
+    </w:p>
+    <w:p>
+      <w:pPr>
+        <w:pStyle w:val="ReportTitle"/>
+        <w:jc w:val="left"/>
+      </w:pPr>
+      <w:r>
+        <w:lastRenderedPageBreak/>
+        <w:t>Classes:</w:t>
+      </w:r>
+    </w:p>
+    <w:p>
+      <w:pPr>
+        <w:pStyle w:val="Heading2"/>
+      </w:pPr>
+    </w:p>
+    <w:p>
+      <w:pPr>
+        <w:pStyle w:val="Heading2"/>
+      </w:pPr>
+      <w:r>
+        <w:t>City</w:t>
+      </w:r>
+      <w:r>
+        <w:t>.java</w:t>
+      </w:r>
+    </w:p>
+    <w:p>
+      <w:r>
+        <w:t xml:space="preserve">This class represents </w:t>
+      </w:r>
+      <w:r>
+        <w:t>Cities</w:t>
+      </w:r>
+      <w:r>
+        <w:t>:</w:t>
+      </w:r>
+    </w:p>
+    <w:p>
+      <w:r>
+        <w:t>Each</w:t>
+      </w:r>
+      <w:r>
+        <w:t xml:space="preserve"> </w:t>
+      </w:r>
+      <w:r>
+        <w:t xml:space="preserve">object of type </w:t>
+      </w:r>
+      <w:r>
+        <w:t>City</w:t>
+      </w:r>
+      <w:r>
+        <w:t xml:space="preserve"> is associated with the following attributes:</w:t>
+      </w:r>
+    </w:p>
+    <w:p>
+      <w:pPr>
+        <w:pStyle w:val="Subtitle"/>
+      </w:pPr>
+      <w:r>
+        <w:t>Variables:</w:t>
+      </w:r>
+    </w:p>
+    <w:p>
+      <w:r>
+        <w:t xml:space="preserve"> cityName</w:t>
+      </w:r>
+      <w:r>
+        <w:t xml:space="preserve"> - </w:t>
+      </w:r>
+      <w:r>
+        <w:t>City name</w:t>
+      </w:r>
+      <w:r>
+        <w:br/>
+        <w:t xml:space="preserve"> testRequired</w:t>
+      </w:r>
+      <w:r>
+        <w:t xml:space="preserve"> - </w:t>
+      </w:r>
+      <w:r>
+        <w:t xml:space="preserve">States if a test is Required for Unvaccinated individuals to </w:t>
+      </w:r>
+      <w:r>
+        <w:t>t</w:t>
+      </w:r>
+      <w:r>
+        <w:t>he city</w:t>
+      </w:r>
+      <w:r>
+        <w:br/>
+        <w:t xml:space="preserve"> timeToTest</w:t>
+      </w:r>
+      <w:r>
+        <w:t xml:space="preserve"> - </w:t>
+      </w:r>
+      <w:r>
+        <w:t>Time to Take a test</w:t>
+      </w:r>
+      <w:r>
+        <w:br/>
+        <w:t xml:space="preserve"> nightlyHotelCost</w:t>
+      </w:r>
+      <w:r>
+        <w:t xml:space="preserve"> - </w:t>
+      </w:r>
+      <w:r>
+        <w:t>Hotel Cost for 1 night</w:t>
+      </w:r>
+      <w:r>
+        <w:br/>
+        <w:t xml:space="preserve"> cost_from_source</w:t>
+      </w:r>
+      <w:r>
+        <w:t xml:space="preserve"> - </w:t>
+      </w:r>
+      <w:r>
+        <w:t>Cost to Travel from source to this City</w:t>
+      </w:r>
+    </w:p>
+    <w:p/>
+    <w:p>
+      <w:pPr>
+        <w:pStyle w:val="Heading2"/>
+      </w:pPr>
+      <w:r>
+        <w:t>Flight</w:t>
+      </w:r>
+      <w:r>
+        <w:t>.java</w:t>
+      </w:r>
+    </w:p>
+    <w:p>
+      <w:r>
+        <w:t xml:space="preserve">This class represents </w:t>
+      </w:r>
+      <w:r>
+        <w:t>Flights between cities.</w:t>
+      </w:r>
+    </w:p>
+    <w:p>
+      <w:r>
+        <w:t>Each</w:t>
+      </w:r>
+      <w:r>
+        <w:t xml:space="preserve"> </w:t>
+      </w:r>
+      <w:r>
+        <w:t xml:space="preserve">object of type </w:t>
+      </w:r>
+      <w:r>
+        <w:t>Flight is associated with the following attributes:</w:t>
+      </w:r>
+    </w:p>
+    <w:p>
+      <w:pPr>
+        <w:pStyle w:val="Subtitle"/>
+      </w:pPr>
+      <w:r>
+        <w:t>Variables:</w:t>
+      </w:r>
+    </w:p>
+    <w:p>
+      <w:r>
+        <w:t xml:space="preserve"> startCity</w:t>
+      </w:r>
+      <w:r>
+        <w:t xml:space="preserve"> - </w:t>
+      </w:r>
+      <w:r>
+        <w:t>Start city</w:t>
+      </w:r>
+      <w:r>
+        <w:br/>
+        <w:t xml:space="preserve"> destinationCity</w:t>
+      </w:r>
+      <w:r>
+        <w:t xml:space="preserve"> - </w:t>
+      </w:r>
+      <w:r>
+        <w:t>Destination city</w:t>
+      </w:r>
+      <w:r>
+        <w:br/>
+        <w:t xml:space="preserve"> flightTime</w:t>
+      </w:r>
+      <w:r>
+        <w:t xml:space="preserve"> - </w:t>
+      </w:r>
+      <w:r>
+        <w:t>Time to travel</w:t>
+      </w:r>
+      <w:r>
+        <w:br/>
+        <w:t xml:space="preserve"> flightCost</w:t>
+      </w:r>
+      <w:r>
+        <w:t xml:space="preserve"> - </w:t>
+      </w:r>
+      <w:r>
+        <w:t>Cost of travel</w:t>
+      </w:r>
+    </w:p>
+    <w:p/>
+    <w:p>
+      <w:pPr>
+        <w:pStyle w:val="Heading2"/>
+      </w:pPr>
+      <w:r>
+        <w:t>Train</w:t>
+      </w:r>
+      <w:r>
+        <w:t>.java</w:t>
+      </w:r>
+    </w:p>
+    <w:p>
+      <w:r>
+        <w:t xml:space="preserve">This class represents </w:t>
+      </w:r>
+      <w:r>
+        <w:t>Trains</w:t>
+      </w:r>
+      <w:r>
+        <w:t xml:space="preserve"> between cities.</w:t>
+      </w:r>
+    </w:p>
+    <w:p>
+      <w:r>
+        <w:t xml:space="preserve">Each </w:t>
+      </w:r>
+      <w:r>
+        <w:t>object of type Train</w:t>
+      </w:r>
+      <w:r>
+        <w:t xml:space="preserve"> is associated with the following attributes:</w:t>
+      </w:r>
+    </w:p>
+    <w:p>
+      <w:pPr>
+        <w:pStyle w:val="Subtitle"/>
+      </w:pPr>
+      <w:r>
+        <w:t>Variables:</w:t>
+      </w:r>
+    </w:p>
+    <w:p>
+      <w:r>
+        <w:t xml:space="preserve"> startCity</w:t>
+      </w:r>
+      <w:r>
+        <w:t xml:space="preserve"> - </w:t>
+      </w:r>
+      <w:r>
+        <w:t>Start city</w:t>
+      </w:r>
+      <w:r>
+        <w:br/>
+        <w:t xml:space="preserve"> destinationCity</w:t>
+      </w:r>
+      <w:r>
+        <w:t xml:space="preserve"> - </w:t>
+      </w:r>
+      <w:r>
+        <w:t>Destination city</w:t>
+      </w:r>
+      <w:r>
+        <w:br/>
+        <w:t xml:space="preserve"> flightTime</w:t>
+      </w:r>
+      <w:r>
+        <w:t xml:space="preserve"> - </w:t>
+      </w:r>
+      <w:r>
+        <w:t>Time to travel</w:t>
+      </w:r>
+      <w:r>
+        <w:br/>
+        <w:t xml:space="preserve"> flightCost</w:t>
+      </w:r>
+      <w:r>
+        <w:t xml:space="preserve"> - </w:t>
+      </w:r>
+      <w:r>
+        <w:t>Cost of travel</w:t>
+      </w:r>
+    </w:p>
+    <w:p/>
+    <w:p>
+      <w:pPr>
+        <w:pStyle w:val="Heading2"/>
+      </w:pPr>
+      <w:r>
+        <w:lastRenderedPageBreak/>
+        <w:t>Hop</w:t>
+      </w:r>
+      <w:r>
+        <w:t>.java</w:t>
+      </w:r>
+    </w:p>
+    <w:p>
+      <w:r>
+        <w:t xml:space="preserve">This class represents </w:t>
+      </w:r>
+      <w:r>
+        <w:t>a path/edge</w:t>
+      </w:r>
+      <w:r>
+        <w:t xml:space="preserve"> between</w:t>
+      </w:r>
+      <w:r>
+        <w:t xml:space="preserve"> two</w:t>
+      </w:r>
+      <w:r>
+        <w:t xml:space="preserve"> cities.</w:t>
+      </w:r>
+    </w:p>
+    <w:p>
+      <w:r>
+        <w:t xml:space="preserve">Each object of type </w:t>
+      </w:r>
+      <w:r>
+        <w:t>Hop</w:t>
+      </w:r>
+      <w:r>
+        <w:t xml:space="preserve"> is associated with the following attributes:</w:t>
+      </w:r>
+    </w:p>
+    <w:p>
+      <w:pPr>
+        <w:pStyle w:val="Subtitle"/>
+      </w:pPr>
+      <w:r>
+        <w:t>Variables:</w:t>
+      </w:r>
+    </w:p>
+    <w:p>
+      <w:r>
+        <w:t>start - Start city</w:t>
+      </w:r>
+    </w:p>
+    <w:p>
+      <w:r>
+        <w:t>destination - Destination city</w:t>
+      </w:r>
+    </w:p>
+    <w:p>
+      <w:r>
+        <w:t>relative_cost - Relative cost of visiting city from the source</w:t>
+      </w:r>
+    </w:p>
+    <w:p>
+      <w:r>
+        <w:t>time - Time to travel</w:t>
+      </w:r>
+    </w:p>
+    <w:p>
+      <w:r>
+        <w:t>cost - Cost of travel</w:t>
+      </w:r>
+    </w:p>
+    <w:p>
+      <w:r>
+        <w:t>mode - Mode of travel (Fly / Train)</w:t>
+      </w:r>
+    </w:p>
+    <w:p/>
+    <w:p>
+      <w:pPr>
+        <w:pStyle w:val="Heading2"/>
+      </w:pPr>
+      <w:r>
+        <w:t>Graph</w:t>
+      </w:r>
+      <w:r>
+        <w:t>.java</w:t>
+      </w:r>
+    </w:p>
+    <w:p>
+      <w:r>
+        <w:t>This class represents a path/edge between two cities.</w:t>
+      </w:r>
+    </w:p>
+    <w:p>
+      <w:r>
+        <w:t>Each object of type Hop is associated with the following attributes:</w:t>
+      </w:r>
+    </w:p>
+    <w:p>
+      <w:pPr>
+        <w:pStyle w:val="Subtitle"/>
+      </w:pPr>
+      <w:r>
+        <w:t>Variables:</w:t>
+      </w:r>
+    </w:p>
+    <w:p>
+      <w:r>
+        <w:t>Vertices</w:t>
+      </w:r>
+      <w:r>
+        <w:t xml:space="preserve"> – A HashSet which stores all vertices (Cities)</w:t>
+      </w:r>
+      <w:r>
+        <w:br/>
+        <w:t>adjVertices</w:t>
+      </w:r>
+      <w:r>
+        <w:t xml:space="preserve"> – A HashMap which stores a set of Cities that are connected to  each City. This serves as the adjacency list.</w:t>
+      </w:r>
+    </w:p>
+    <w:p>
+      <w:pPr>
+        <w:pStyle w:val="Heading2"/>
+      </w:pPr>
+    </w:p>
+    <w:p>
+      <w:pPr>
+        <w:pStyle w:val="Heading2"/>
+      </w:pPr>
+      <w:r>
+        <w:t>TravelAssistant</w:t>
+      </w:r>
+      <w:r>
+        <w:t>.java</w:t>
+      </w:r>
+    </w:p>
+    <w:p>
+      <w:r>
+        <w:t>This class represents a path/edge between two cities.</w:t>
+      </w:r>
+    </w:p>
+    <w:p>
+      <w:r>
+        <w:t>Each object of type Hop is associated with the following attributes:</w:t>
+      </w:r>
+    </w:p>
+    <w:p>
+      <w:pPr>
+        <w:pStyle w:val="Subtitle"/>
+      </w:pPr>
+      <w:r>
+        <w:t>Variables:</w:t>
+      </w:r>
+    </w:p>
+    <w:p>
+      <w:r>
+        <w:t>Cities</w:t>
+      </w:r>
+      <w:r>
+        <w:t xml:space="preserve"> – Stores a unique list of Cities</w:t>
+      </w:r>
+    </w:p>
+    <w:p>
+      <w:r>
+        <w:t xml:space="preserve">Hops </w:t>
+      </w:r>
+      <w:r>
+        <w:t xml:space="preserve"> - </w:t>
+      </w:r>
+      <w:r>
+        <w:t xml:space="preserve">Stores a unique list of </w:t>
+      </w:r>
+      <w:r>
+        <w:t>Travel Paths between Cities</w:t>
+      </w:r>
+      <w:r>
+        <w:t xml:space="preserve"> </w:t>
+      </w:r>
+    </w:p>
+    <w:p>
+      <w:r>
+        <w:t xml:space="preserve">Flights </w:t>
+      </w:r>
+      <w:r>
+        <w:t xml:space="preserve">– </w:t>
+      </w:r>
+      <w:r>
+        <w:t>Stores a unique list</w:t>
+      </w:r>
+      <w:r>
+        <w:t xml:space="preserve"> Flight paths </w:t>
+      </w:r>
+      <w:r>
+        <w:t>between Cities</w:t>
+      </w:r>
+    </w:p>
+    <w:p>
+      <w:r>
+        <w:lastRenderedPageBreak/>
+        <w:t xml:space="preserve">Trains </w:t>
+      </w:r>
+      <w:r>
+        <w:t xml:space="preserve">– Stores </w:t>
+      </w:r>
+      <w:r>
+        <w:t xml:space="preserve">a unique list </w:t>
+      </w:r>
+      <w:r>
+        <w:t>Train</w:t>
+      </w:r>
+      <w:r>
+        <w:t xml:space="preserve"> paths between Cities</w:t>
+      </w:r>
+    </w:p>
+    <w:p>
+      <w:pPr>
+        <w:pStyle w:val="Subtitle"/>
+      </w:pPr>
+    </w:p>
+    <w:p>
+      <w:pPr>
+        <w:pStyle w:val="Subtitle"/>
+      </w:pPr>
+      <w:r>
+        <w:t>Methods</w:t>
+      </w:r>
+      <w:r>
+        <w:t>:</w:t>
+      </w:r>
+    </w:p>
+    <w:p>
+      <w:pPr>
+        <w:pStyle w:val="Heading2"/>
+      </w:pPr>
+      <w:r>
+        <w:t>encode()</w:t>
+      </w:r>
+      <w:r>
+        <w:t>:</w:t>
+      </w:r>
+    </w:p>
+    <w:p>
+      <w:pPr>
+        <w:rPr>
+          <w:sz w:val="24"/>
+        </w:rPr>
+      </w:pPr>
+      <w:r>
+        <w:rPr>
+          <w:sz w:val="24"/>
+        </w:rPr>
+        <w:t>This method accepts an input file from the s</w:t>
+      </w:r>
+      <w:r>
+        <w:rPr>
+          <w:sz w:val="24"/>
+        </w:rPr>
+        <w:t>tandard input, parses the contents of the file, encodes it and stores the output</w:t>
+      </w:r>
+      <w:r>
+        <w:rPr>
+          <w:sz w:val="24"/>
+        </w:rPr>
+        <w:t xml:space="preserve"> in another text file.</w:t>
+      </w:r>
+    </w:p>
+    <w:p>
+      <w:pPr>
+        <w:pStyle w:val="Heading3"/>
+      </w:pPr>
+      <w:r>
+        <w:t>Parameters</w:t>
+      </w:r>
+      <w:r>
+        <w:t>:</w:t>
+      </w:r>
+    </w:p>
+    <w:p>
       <w:r>
         <w:rPr>
           <w:b/>
           <w:bCs/>
         </w:rPr>
-        <w:t>boolean</w:t>
-      </w:r>
-      <w:proofErr w:type="spellEnd"/>
+        <w:t>String input_filename</w:t>
+      </w:r>
+      <w:r>
+        <w:t xml:space="preserve"> -  Path to the file which’s to be encoded</w:t>
+      </w:r>
+    </w:p>
+    <w:p>
+      <w:pPr>
+        <w:rPr>
+          <w:vertAlign w:val="superscript"/>
+        </w:rPr>
+      </w:pPr>
       <w:r>
         <w:rPr>
           <w:b/>
           <w:bCs/>
         </w:rPr>
-        <w:t xml:space="preserve"> reset</w:t>
-      </w:r>
-      <w:r>
-        <w:t xml:space="preserve"> – If reset is true, frequency counts are reset at the beginning of every cycle.</w:t>
+        <w:t>int level</w:t>
+      </w:r>
+      <w:r>
+        <w:t xml:space="preserve"> – The maximum number of characters which can be parsed in the last cycle is determined by 2</w:t>
+      </w:r>
+      <w:r>
+        <w:rPr>
+          <w:vertAlign w:val="superscript"/>
+        </w:rPr>
+        <w:t>^level</w:t>
+      </w:r>
+      <w:r>
+        <w:t>.</w:t>
       </w:r>
     </w:p>
     <w:p>
@@ -1210,184 +1510,25 @@
           <w:b/>
           <w:bCs/>
         </w:rPr>
-        <w:t xml:space="preserve">String </w:t>
-      </w:r>
-      <w:proofErr w:type="spellStart"/>
+        <w:t>boolean reset</w:t>
+      </w:r>
+      <w:r>
+        <w:t xml:space="preserve"> – If reset is true, frequency counts are reset at the beginning of every cycle.</w:t>
+      </w:r>
+    </w:p>
+    <w:p>
       <w:r>
         <w:rPr>
           <w:b/>
           <w:bCs/>
         </w:rPr>
-        <w:t>output_filename</w:t>
-      </w:r>
-      <w:proofErr w:type="spellEnd"/>
-      <w:r>
-        <w:t xml:space="preserve"> </w:t>
-      </w:r>
-      <w:proofErr w:type="gramStart"/>
-      <w:r>
-        <w:t>-  The</w:t>
-      </w:r>
-      <w:proofErr w:type="gramEnd"/>
-      <w:r>
-        <w:t xml:space="preserve"> path of the file, in which the output is stored.</w:t>
-      </w:r>
-    </w:p>
-    <w:p>
-      <w:pPr>
-        <w:pStyle w:val="Heading2"/>
-      </w:pPr>
-      <w:proofErr w:type="gramStart"/>
-      <w:r>
-        <w:t>de</w:t>
-      </w:r>
-      <w:r>
-        <w:t>code(</w:t>
-      </w:r>
-      <w:proofErr w:type="gramEnd"/>
-      <w:r>
-        <w:t>)</w:t>
-      </w:r>
-      <w:r>
-        <w:t>:</w:t>
-      </w:r>
-    </w:p>
-    <w:p>
-      <w:pPr>
-        <w:rPr>
-          <w:sz w:val="24"/>
-        </w:rPr>
-      </w:pPr>
-      <w:r>
-        <w:rPr>
-          <w:sz w:val="24"/>
-        </w:rPr>
-        <w:t>This method accepts an input file from the standard input, parses the sequence of bits in the file, decodes it and stores the output in another text file.</w:t>
-      </w:r>
-    </w:p>
-    <w:p>
-      <w:pPr>
-        <w:pStyle w:val="Heading3"/>
-      </w:pPr>
-      <w:r>
-        <w:t>Parameters:</w:t>
-      </w:r>
-    </w:p>
-    <w:p>
-      <w:r>
-        <w:rPr>
-          <w:b/>
-          <w:bCs/>
-        </w:rPr>
-        <w:t xml:space="preserve">String </w:t>
-      </w:r>
-      <w:proofErr w:type="spellStart"/>
-      <w:r>
-        <w:rPr>
-          <w:b/>
-          <w:bCs/>
-        </w:rPr>
-        <w:t>input_filename</w:t>
-      </w:r>
-      <w:proofErr w:type="spellEnd"/>
-      <w:r>
-        <w:t xml:space="preserve"> </w:t>
-      </w:r>
-      <w:proofErr w:type="gramStart"/>
-      <w:r>
-        <w:t>-  Path</w:t>
-      </w:r>
-      <w:proofErr w:type="gramEnd"/>
-      <w:r>
-        <w:t xml:space="preserve"> to the file which’s to be encoded</w:t>
-      </w:r>
-    </w:p>
-    <w:p>
-      <w:r>
-        <w:rPr>
-          <w:b/>
-          <w:bCs/>
-        </w:rPr>
-        <w:lastRenderedPageBreak/>
-        <w:t xml:space="preserve">String </w:t>
-      </w:r>
-      <w:proofErr w:type="spellStart"/>
-      <w:r>
-        <w:rPr>
-          <w:b/>
-          <w:bCs/>
-        </w:rPr>
-        <w:t>output_filename</w:t>
-      </w:r>
-      <w:proofErr w:type="spellEnd"/>
-      <w:r>
-        <w:t xml:space="preserve"> </w:t>
-      </w:r>
-      <w:proofErr w:type="gramStart"/>
-      <w:r>
-        <w:t>-  The</w:t>
-      </w:r>
-      <w:proofErr w:type="gramEnd"/>
-      <w:r>
-        <w:t xml:space="preserve"> path of the file, in which the output is stored.</w:t>
-      </w:r>
-    </w:p>
-    <w:p>
-      <w:pPr>
-        <w:pStyle w:val="Heading2"/>
-      </w:pPr>
-      <w:proofErr w:type="gramStart"/>
-      <w:r>
-        <w:t>codebook</w:t>
-      </w:r>
-      <w:r>
-        <w:t>(</w:t>
-      </w:r>
-      <w:proofErr w:type="gramEnd"/>
-      <w:r>
-        <w:t>)</w:t>
-      </w:r>
-      <w:r>
-        <w:t>:</w:t>
-      </w:r>
-    </w:p>
-    <w:p>
-      <w:pPr>
-        <w:rPr>
-          <w:sz w:val="24"/>
-        </w:rPr>
-      </w:pPr>
-      <w:r>
-        <w:rPr>
-          <w:sz w:val="24"/>
-        </w:rPr>
-        <w:t>Returns the codebook</w:t>
-      </w:r>
-      <w:r>
-        <w:rPr>
-          <w:sz w:val="24"/>
-        </w:rPr>
-        <w:t xml:space="preserve"> (a Map)</w:t>
-      </w:r>
-      <w:r>
-        <w:rPr>
-          <w:sz w:val="24"/>
-        </w:rPr>
-        <w:t xml:space="preserve"> which stores the sequence of bits for all characters in a</w:t>
-      </w:r>
-      <w:r>
-        <w:rPr>
-          <w:sz w:val="24"/>
-        </w:rPr>
-        <w:t>n</w:t>
-      </w:r>
-      <w:r>
-        <w:rPr>
-          <w:sz w:val="24"/>
-        </w:rPr>
-        <w:t xml:space="preserve"> input file.</w:t>
-      </w:r>
-    </w:p>
+        <w:t>String output_filename</w:t>
+      </w:r>
+      <w:r>
+        <w:t xml:space="preserve"> -  The path of the file, in which the output is stored.</w:t>
+      </w:r>
+    </w:p>
+    <w:p/>
     <w:p>
       <w:pPr>
         <w:pStyle w:val="Heading1"/>
@@ -1400,10 +1541,10 @@
     <w:p/>
     <w:p>
       <w:r>
-        <w:t>In addition to the assumptions stated under the section titled “Assumptions” in the document – CSCI 3901 Assignment 1</w:t>
-      </w:r>
-      <w:r>
-        <w:t>2</w:t>
+        <w:t xml:space="preserve">In addition to the assumptions stated under the section titled “Assumptions” in the document – CSCI 3901 Assignment </w:t>
+      </w:r>
+      <w:r>
+        <w:t>3</w:t>
       </w:r>
       <w:r>
         <w:t>, the following additional assumptions were made.</w:t>
@@ -1418,7 +1559,7 @@
         </w:numPr>
       </w:pPr>
       <w:r>
-        <w:t>Spaces are to be encoded</w:t>
+        <w:t xml:space="preserve">There cannot exist two identical modes of transport (with different time to travel / cost of travel) between two cities. </w:t>
       </w:r>
     </w:p>
     <w:p>
@@ -1430,7 +1571,31 @@
         </w:numPr>
       </w:pPr>
       <w:r>
-        <w:t>Carriage Returns are to be encoded</w:t>
+        <w:t>The Travel Assistant should not contain duplicate information for Cities.</w:t>
+      </w:r>
+    </w:p>
+    <w:p>
+      <w:pPr>
+        <w:pStyle w:val="ListParagraph"/>
+        <w:numPr>
+          <w:ilvl w:val="0"/>
+          <w:numId w:val="13"/>
+        </w:numPr>
+      </w:pPr>
+      <w:r>
+        <w:t>The Time taken for a COVID 19 test can be zero.</w:t>
+      </w:r>
+    </w:p>
+    <w:p>
+      <w:pPr>
+        <w:pStyle w:val="ListParagraph"/>
+        <w:numPr>
+          <w:ilvl w:val="0"/>
+          <w:numId w:val="13"/>
+        </w:numPr>
+      </w:pPr>
+      <w:r>
+        <w:t>Time to Travel, Cost to Travel and Hotel cost cannot be zero.</w:t>
       </w:r>
     </w:p>
     <w:p>
@@ -1460,234 +1625,25 @@
     </w:p>
     <w:p>
       <w:r>
+        <w:t xml:space="preserve">Approach to </w:t>
+      </w:r>
+      <w:r>
+        <w:t>d</w:t>
+      </w:r>
+      <w:r>
+        <w:t>etermining the shortest path between two cities</w:t>
+      </w:r>
+      <w:r>
+        <w:t>:</w:t>
+      </w:r>
+      <w:r>
         <w:rPr>
           <w:noProof/>
         </w:rPr>
-        <mc:AlternateContent>
-          <mc:Choice Requires="wps">
-            <w:drawing>
-              <wp:anchor distT="0" distB="0" distL="114300" distR="114300" simplePos="0" relativeHeight="251661312" behindDoc="0" locked="0" layoutInCell="1" allowOverlap="1" wp14:anchorId="72A49DF2" wp14:editId="27161788">
-                <wp:simplePos x="0" y="0"/>
-                <wp:positionH relativeFrom="column">
-                  <wp:posOffset>4446905</wp:posOffset>
-                </wp:positionH>
-                <wp:positionV relativeFrom="paragraph">
-                  <wp:posOffset>646430</wp:posOffset>
-                </wp:positionV>
-                <wp:extent cx="873760" cy="649605"/>
-                <wp:effectExtent l="19050" t="19050" r="97790" b="55245"/>
-                <wp:wrapNone/>
-                <wp:docPr id="7" name="Arrow: Bent-Up 7"/>
-                <wp:cNvGraphicFramePr/>
-                <a:graphic xmlns:a="http://schemas.openxmlformats.org/drawingml/2006/main">
-                  <a:graphicData uri="http://schemas.microsoft.com/office/word/2010/wordprocessingShape">
-                    <wps:wsp>
-                      <wps:cNvSpPr/>
-                      <wps:spPr>
-                        <a:xfrm rot="10800000" flipH="1">
-                          <a:off x="0" y="0"/>
-                          <a:ext cx="873760" cy="649605"/>
-                        </a:xfrm>
-                        <a:prstGeom prst="bentUpArrow">
-                          <a:avLst>
-                            <a:gd name="adj1" fmla="val 18493"/>
-                            <a:gd name="adj2" fmla="val 0"/>
-                            <a:gd name="adj3" fmla="val 43908"/>
-                          </a:avLst>
-                        </a:prstGeom>
-                        <a:solidFill>
-                          <a:schemeClr val="accent1"/>
-                        </a:solidFill>
-                      </wps:spPr>
-                      <wps:style>
-                        <a:lnRef idx="2">
-                          <a:schemeClr val="lt1">
-                            <a:hueOff val="0"/>
-                            <a:satOff val="0"/>
-                            <a:lumOff val="0"/>
-                            <a:alphaOff val="0"/>
-                          </a:schemeClr>
-                        </a:lnRef>
-                        <a:fillRef idx="1">
-                          <a:schemeClr val="accent1">
-                            <a:tint val="50000"/>
-                            <a:hueOff val="-13089511"/>
-                            <a:satOff val="-703"/>
-                            <a:lumOff val="11364"/>
-                            <a:alphaOff val="0"/>
-                          </a:schemeClr>
-                        </a:fillRef>
-                        <a:effectRef idx="0">
-                          <a:schemeClr val="accent1">
-                            <a:tint val="50000"/>
-                            <a:hueOff val="-13089511"/>
-                            <a:satOff val="-703"/>
-                            <a:lumOff val="11364"/>
-                            <a:alphaOff val="0"/>
-                          </a:schemeClr>
-                        </a:effectRef>
-                        <a:fontRef idx="minor">
-                          <a:schemeClr val="lt1">
-                            <a:hueOff val="0"/>
-                            <a:satOff val="0"/>
-                            <a:lumOff val="0"/>
-                            <a:alphaOff val="0"/>
-                          </a:schemeClr>
-                        </a:fontRef>
-                      </wps:style>
-                      <wps:bodyPr wrap="square">
-                        <a:noAutofit/>
-                      </wps:bodyPr>
-                    </wps:wsp>
-                  </a:graphicData>
-                </a:graphic>
-                <wp14:sizeRelH relativeFrom="margin">
-                  <wp14:pctWidth>0</wp14:pctWidth>
-                </wp14:sizeRelH>
-                <wp14:sizeRelV relativeFrom="margin">
-                  <wp14:pctHeight>0</wp14:pctHeight>
-                </wp14:sizeRelV>
-              </wp:anchor>
-            </w:drawing>
-          </mc:Choice>
-          <mc:Fallback>
-            <w:pict>
-              <v:shape w14:anchorId="2BD1A14F" id="Arrow: Bent-Up 7" o:spid="_x0000_s1026" style="position:absolute;margin-left:350.15pt;margin-top:50.9pt;width:68.8pt;height:51.15pt;rotation:180;flip:x;z-index:251661312;visibility:visible;mso-wrap-style:square;mso-width-percent:0;mso-height-percent:0;mso-wrap-distance-left:9pt;mso-wrap-distance-top:0;mso-wrap-distance-right:9pt;mso-wrap-distance-bottom:0;mso-position-horizontal:absolute;mso-position-horizontal-relative:text;mso-position-vertical:absolute;mso-position-vertical-relative:text;mso-width-percent:0;mso-height-percent:0;mso-width-relative:margin;mso-height-relative:margin;v-text-anchor:top" coordsize="873760,649605" o:gfxdata="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" path="m,529474r813694,l813694,285229r60066,l873760,r,285229l933826,285229r,364376l,649605,,529474xe" fillcolor="#4f81bd [3204]" strokecolor="white [3201]" strokeweight="2.25pt">
-                <v:path arrowok="t" o:connecttype="custom" o:connectlocs="0,529474;813694,529474;813694,285229;873760,285229;873760,0;873760,285229;933826,285229;933826,649605;0,649605;0,529474" o:connectangles="0,0,0,0,0,0,0,0,0,0"/>
-              </v:shape>
-            </w:pict>
-          </mc:Fallback>
-        </mc:AlternateContent>
-      </w:r>
-      <w:r>
-        <w:rPr>
-          <w:noProof/>
-        </w:rPr>
-        <mc:AlternateContent>
-          <mc:Choice Requires="wps">
-            <w:drawing>
-              <wp:anchor distT="0" distB="0" distL="114300" distR="114300" simplePos="0" relativeHeight="251659264" behindDoc="0" locked="0" layoutInCell="1" allowOverlap="1" wp14:anchorId="44F20208" wp14:editId="24089AA8">
-                <wp:simplePos x="0" y="0"/>
-                <wp:positionH relativeFrom="column">
-                  <wp:posOffset>3406775</wp:posOffset>
-                </wp:positionH>
-                <wp:positionV relativeFrom="paragraph">
-                  <wp:posOffset>649605</wp:posOffset>
-                </wp:positionV>
-                <wp:extent cx="1907540" cy="741045"/>
-                <wp:effectExtent l="38100" t="19050" r="16510" b="59055"/>
-                <wp:wrapNone/>
-                <wp:docPr id="3" name="Arrow: Bent-Up 3"/>
-                <wp:cNvGraphicFramePr/>
-                <a:graphic xmlns:a="http://schemas.openxmlformats.org/drawingml/2006/main">
-                  <a:graphicData uri="http://schemas.microsoft.com/office/word/2010/wordprocessingShape">
-                    <wps:wsp>
-                      <wps:cNvSpPr/>
-                      <wps:spPr>
-                        <a:xfrm rot="10800000">
-                          <a:off x="0" y="0"/>
-                          <a:ext cx="1907540" cy="741045"/>
-                        </a:xfrm>
-                        <a:prstGeom prst="bentUpArrow">
-                          <a:avLst>
-                            <a:gd name="adj1" fmla="val 18493"/>
-                            <a:gd name="adj2" fmla="val 25000"/>
-                            <a:gd name="adj3" fmla="val 45343"/>
-                          </a:avLst>
-                        </a:prstGeom>
-                        <a:solidFill>
-                          <a:schemeClr val="accent1"/>
-                        </a:solidFill>
-                      </wps:spPr>
-                      <wps:style>
-                        <a:lnRef idx="2">
-                          <a:schemeClr val="lt1">
-                            <a:hueOff val="0"/>
-                            <a:satOff val="0"/>
-                            <a:lumOff val="0"/>
-                            <a:alphaOff val="0"/>
-                          </a:schemeClr>
-                        </a:lnRef>
-                        <a:fillRef idx="1">
-                          <a:schemeClr val="accent1">
-                            <a:tint val="50000"/>
-                            <a:hueOff val="-13089511"/>
-                            <a:satOff val="-703"/>
-                            <a:lumOff val="11364"/>
-                            <a:alphaOff val="0"/>
-                          </a:schemeClr>
-                        </a:fillRef>
-                        <a:effectRef idx="0">
-                          <a:schemeClr val="accent1">
-                            <a:tint val="50000"/>
-                            <a:hueOff val="-13089511"/>
-                            <a:satOff val="-703"/>
-                            <a:lumOff val="11364"/>
-                            <a:alphaOff val="0"/>
-                          </a:schemeClr>
-                        </a:effectRef>
-                        <a:fontRef idx="minor">
-                          <a:schemeClr val="lt1">
-                            <a:hueOff val="0"/>
-                            <a:satOff val="0"/>
-                            <a:lumOff val="0"/>
-                            <a:alphaOff val="0"/>
-                          </a:schemeClr>
-                        </a:fontRef>
-                      </wps:style>
-                      <wps:bodyPr wrap="square">
-                        <a:noAutofit/>
-                      </wps:bodyPr>
-                    </wps:wsp>
-                  </a:graphicData>
-                </a:graphic>
-                <wp14:sizeRelH relativeFrom="margin">
-                  <wp14:pctWidth>0</wp14:pctWidth>
-                </wp14:sizeRelH>
-                <wp14:sizeRelV relativeFrom="margin">
-                  <wp14:pctHeight>0</wp14:pctHeight>
-                </wp14:sizeRelV>
-              </wp:anchor>
-            </w:drawing>
-          </mc:Choice>
-          <mc:Fallback>
-            <w:pict>
-              <v:shape w14:anchorId="55DF1B28" id="Arrow: Bent-Up 3" o:spid="_x0000_s1026" style="position:absolute;margin-left:268.25pt;margin-top:51.15pt;width:150.2pt;height:58.35pt;rotation:180;z-index:251659264;visibility:visible;mso-wrap-style:square;mso-width-percent:0;mso-height-percent:0;mso-wrap-distance-left:9pt;mso-wrap-distance-top:0;mso-wrap-distance-right:9pt;mso-wrap-distance-bottom:0;mso-position-horizontal:absolute;mso-position-horizontal-relative:text;mso-position-vertical:absolute;mso-position-vertical-relative:text;mso-width-percent:0;mso-height-percent:0;mso-width-relative:margin;mso-height-relative:margin;v-text-anchor:top" coordsize="1907540,741045" o:gfxdata="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" path="m,604004r1653758,l1653758,336012r-116740,l1722279,r185261,336012l1790799,336012r,405033l,741045,,604004xe" fillcolor="#4f81bd [3204]" strokecolor="white [3201]" strokeweight="2.25pt">
-                <v:path arrowok="t" o:connecttype="custom" o:connectlocs="0,604004;1653758,604004;1653758,336012;1537018,336012;1722279,0;1907540,336012;1790799,336012;1790799,741045;0,741045;0,604004" o:connectangles="0,0,0,0,0,0,0,0,0,0"/>
-              </v:shape>
-            </w:pict>
-          </mc:Fallback>
-        </mc:AlternateContent>
-      </w:r>
-      <w:r>
-        <w:t xml:space="preserve">Approach to </w:t>
-      </w:r>
-      <w:proofErr w:type="gramStart"/>
-      <w:r>
-        <w:rPr>
-          <w:b/>
-          <w:bCs/>
-        </w:rPr>
-        <w:t>encode</w:t>
-      </w:r>
-      <w:r>
-        <w:t>(</w:t>
-      </w:r>
-      <w:proofErr w:type="gramEnd"/>
-      <w:r>
-        <w:t>)</w:t>
-      </w:r>
-      <w:r>
-        <w:t>:</w:t>
-      </w:r>
-      <w:r>
-        <w:rPr>
-          <w:noProof/>
-        </w:rPr>
         <w:drawing>
-          <wp:inline distT="0" distB="0" distL="0" distR="0" wp14:anchorId="23234A28" wp14:editId="59A4295B">
-            <wp:extent cx="6961505" cy="4000500"/>
-            <wp:effectExtent l="19050" t="0" r="10795" b="0"/>
+          <wp:inline distT="0" distB="0" distL="0" distR="0" wp14:anchorId="23234A28" wp14:editId="4CF580D9">
+            <wp:extent cx="4818380" cy="2981325"/>
+            <wp:effectExtent l="19050" t="0" r="20320" b="9525"/>
             <wp:docPr id="8" name="Diagram 8"/>
             <wp:cNvGraphicFramePr/>
             <a:graphic xmlns:a="http://schemas.openxmlformats.org/drawingml/2006/main">
@@ -1703,252 +1659,424 @@
       <w:pPr>
         <w:pStyle w:val="Heading2"/>
       </w:pPr>
-    </w:p>
-    <w:p>
-      <w:r>
-        <w:rPr>
-          <w:noProof/>
-        </w:rPr>
-        <mc:AlternateContent>
-          <mc:Choice Requires="wps">
-            <w:drawing>
-              <wp:anchor distT="0" distB="0" distL="114300" distR="114300" simplePos="0" relativeHeight="251664384" behindDoc="0" locked="0" layoutInCell="1" allowOverlap="1" wp14:anchorId="3C376A93" wp14:editId="2A9AA0B6">
-                <wp:simplePos x="0" y="0"/>
-                <wp:positionH relativeFrom="column">
-                  <wp:posOffset>4437380</wp:posOffset>
-                </wp:positionH>
-                <wp:positionV relativeFrom="paragraph">
-                  <wp:posOffset>436880</wp:posOffset>
-                </wp:positionV>
-                <wp:extent cx="873760" cy="649605"/>
-                <wp:effectExtent l="19050" t="19050" r="97790" b="55245"/>
-                <wp:wrapNone/>
-                <wp:docPr id="11" name="Arrow: Bent-Up 11"/>
-                <wp:cNvGraphicFramePr/>
-                <a:graphic xmlns:a="http://schemas.openxmlformats.org/drawingml/2006/main">
-                  <a:graphicData uri="http://schemas.microsoft.com/office/word/2010/wordprocessingShape">
-                    <wps:wsp>
-                      <wps:cNvSpPr/>
-                      <wps:spPr>
-                        <a:xfrm rot="10800000" flipH="1">
-                          <a:off x="0" y="0"/>
-                          <a:ext cx="873760" cy="649605"/>
-                        </a:xfrm>
-                        <a:prstGeom prst="bentUpArrow">
-                          <a:avLst>
-                            <a:gd name="adj1" fmla="val 18493"/>
-                            <a:gd name="adj2" fmla="val 0"/>
-                            <a:gd name="adj3" fmla="val 43908"/>
-                          </a:avLst>
-                        </a:prstGeom>
-                        <a:solidFill>
-                          <a:schemeClr val="accent1"/>
-                        </a:solidFill>
-                      </wps:spPr>
-                      <wps:style>
-                        <a:lnRef idx="2">
-                          <a:schemeClr val="lt1">
-                            <a:hueOff val="0"/>
-                            <a:satOff val="0"/>
-                            <a:lumOff val="0"/>
-                            <a:alphaOff val="0"/>
-                          </a:schemeClr>
-                        </a:lnRef>
-                        <a:fillRef idx="1">
-                          <a:schemeClr val="accent1">
-                            <a:tint val="50000"/>
-                            <a:hueOff val="-13089511"/>
-                            <a:satOff val="-703"/>
-                            <a:lumOff val="11364"/>
-                            <a:alphaOff val="0"/>
-                          </a:schemeClr>
-                        </a:fillRef>
-                        <a:effectRef idx="0">
-                          <a:schemeClr val="accent1">
-                            <a:tint val="50000"/>
-                            <a:hueOff val="-13089511"/>
-                            <a:satOff val="-703"/>
-                            <a:lumOff val="11364"/>
-                            <a:alphaOff val="0"/>
-                          </a:schemeClr>
-                        </a:effectRef>
-                        <a:fontRef idx="minor">
-                          <a:schemeClr val="lt1">
-                            <a:hueOff val="0"/>
-                            <a:satOff val="0"/>
-                            <a:lumOff val="0"/>
-                            <a:alphaOff val="0"/>
-                          </a:schemeClr>
-                        </a:fontRef>
-                      </wps:style>
-                      <wps:bodyPr wrap="square">
-                        <a:noAutofit/>
-                      </wps:bodyPr>
-                    </wps:wsp>
-                  </a:graphicData>
-                </a:graphic>
-                <wp14:sizeRelH relativeFrom="margin">
-                  <wp14:pctWidth>0</wp14:pctWidth>
-                </wp14:sizeRelH>
-                <wp14:sizeRelV relativeFrom="margin">
-                  <wp14:pctHeight>0</wp14:pctHeight>
-                </wp14:sizeRelV>
-              </wp:anchor>
-            </w:drawing>
-          </mc:Choice>
-          <mc:Fallback>
-            <w:pict>
-              <v:shape w14:anchorId="46304BEB" id="Arrow: Bent-Up 11" o:spid="_x0000_s1026" style="position:absolute;margin-left:349.4pt;margin-top:34.4pt;width:68.8pt;height:51.15pt;rotation:180;flip:x;z-index:251664384;visibility:visible;mso-wrap-style:square;mso-width-percent:0;mso-height-percent:0;mso-wrap-distance-left:9pt;mso-wrap-distance-top:0;mso-wrap-distance-right:9pt;mso-wrap-distance-bottom:0;mso-position-horizontal:absolute;mso-position-horizontal-relative:text;mso-position-vertical:absolute;mso-position-vertical-relative:text;mso-width-percent:0;mso-height-percent:0;mso-width-relative:margin;mso-height-relative:margin;v-text-anchor:top" coordsize="873760,649605" o:gfxdata="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" path="m,529474r813694,l813694,285229r60066,l873760,r,285229l933826,285229r,364376l,649605,,529474xe" fillcolor="#4f81bd [3204]" strokecolor="white [3201]" strokeweight="2.25pt">
-                <v:path arrowok="t" o:connecttype="custom" o:connectlocs="0,529474;813694,529474;813694,285229;873760,285229;873760,0;873760,285229;933826,285229;933826,649605;0,649605;0,529474" o:connectangles="0,0,0,0,0,0,0,0,0,0"/>
-              </v:shape>
-            </w:pict>
-          </mc:Fallback>
-        </mc:AlternateContent>
-      </w:r>
-      <w:r>
-        <w:rPr>
-          <w:noProof/>
-        </w:rPr>
-        <mc:AlternateContent>
-          <mc:Choice Requires="wps">
-            <w:drawing>
-              <wp:anchor distT="0" distB="0" distL="114300" distR="114300" simplePos="0" relativeHeight="251663360" behindDoc="0" locked="0" layoutInCell="1" allowOverlap="1" wp14:anchorId="6B732D1D" wp14:editId="47F20445">
-                <wp:simplePos x="0" y="0"/>
-                <wp:positionH relativeFrom="column">
-                  <wp:posOffset>3211830</wp:posOffset>
-                </wp:positionH>
-                <wp:positionV relativeFrom="paragraph">
-                  <wp:posOffset>440055</wp:posOffset>
-                </wp:positionV>
-                <wp:extent cx="1907540" cy="741045"/>
-                <wp:effectExtent l="38100" t="19050" r="16510" b="59055"/>
-                <wp:wrapNone/>
-                <wp:docPr id="12" name="Arrow: Bent-Up 12"/>
-                <wp:cNvGraphicFramePr/>
-                <a:graphic xmlns:a="http://schemas.openxmlformats.org/drawingml/2006/main">
-                  <a:graphicData uri="http://schemas.microsoft.com/office/word/2010/wordprocessingShape">
-                    <wps:wsp>
-                      <wps:cNvSpPr/>
-                      <wps:spPr>
-                        <a:xfrm rot="10800000">
-                          <a:off x="0" y="0"/>
-                          <a:ext cx="1907540" cy="741045"/>
-                        </a:xfrm>
-                        <a:prstGeom prst="bentUpArrow">
-                          <a:avLst>
-                            <a:gd name="adj1" fmla="val 18493"/>
-                            <a:gd name="adj2" fmla="val 25000"/>
-                            <a:gd name="adj3" fmla="val 45343"/>
-                          </a:avLst>
-                        </a:prstGeom>
-                        <a:solidFill>
-                          <a:schemeClr val="accent1"/>
-                        </a:solidFill>
-                      </wps:spPr>
-                      <wps:style>
-                        <a:lnRef idx="2">
-                          <a:schemeClr val="lt1">
-                            <a:hueOff val="0"/>
-                            <a:satOff val="0"/>
-                            <a:lumOff val="0"/>
-                            <a:alphaOff val="0"/>
-                          </a:schemeClr>
-                        </a:lnRef>
-                        <a:fillRef idx="1">
-                          <a:schemeClr val="accent1">
-                            <a:tint val="50000"/>
-                            <a:hueOff val="-13089511"/>
-                            <a:satOff val="-703"/>
-                            <a:lumOff val="11364"/>
-                            <a:alphaOff val="0"/>
-                          </a:schemeClr>
-                        </a:fillRef>
-                        <a:effectRef idx="0">
-                          <a:schemeClr val="accent1">
-                            <a:tint val="50000"/>
-                            <a:hueOff val="-13089511"/>
-                            <a:satOff val="-703"/>
-                            <a:lumOff val="11364"/>
-                            <a:alphaOff val="0"/>
-                          </a:schemeClr>
-                        </a:effectRef>
-                        <a:fontRef idx="minor">
-                          <a:schemeClr val="lt1">
-                            <a:hueOff val="0"/>
-                            <a:satOff val="0"/>
-                            <a:lumOff val="0"/>
-                            <a:alphaOff val="0"/>
-                          </a:schemeClr>
-                        </a:fontRef>
-                      </wps:style>
-                      <wps:bodyPr wrap="square">
-                        <a:noAutofit/>
-                      </wps:bodyPr>
-                    </wps:wsp>
-                  </a:graphicData>
-                </a:graphic>
-                <wp14:sizeRelH relativeFrom="margin">
-                  <wp14:pctWidth>0</wp14:pctWidth>
-                </wp14:sizeRelH>
-                <wp14:sizeRelV relativeFrom="margin">
-                  <wp14:pctHeight>0</wp14:pctHeight>
-                </wp14:sizeRelV>
-              </wp:anchor>
-            </w:drawing>
-          </mc:Choice>
-          <mc:Fallback>
-            <w:pict>
-              <v:shape w14:anchorId="5FF4C356" id="Arrow: Bent-Up 12" o:spid="_x0000_s1026" style="position:absolute;margin-left:252.9pt;margin-top:34.65pt;width:150.2pt;height:58.35pt;rotation:180;z-index:251663360;visibility:visible;mso-wrap-style:square;mso-width-percent:0;mso-height-percent:0;mso-wrap-distance-left:9pt;mso-wrap-distance-top:0;mso-wrap-distance-right:9pt;mso-wrap-distance-bottom:0;mso-position-horizontal:absolute;mso-position-horizontal-relative:text;mso-position-vertical:absolute;mso-position-vertical-relative:text;mso-width-percent:0;mso-height-percent:0;mso-width-relative:margin;mso-height-relative:margin;v-text-anchor:top" coordsize="1907540,741045" o:gfxdata="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" path="m,604004r1653758,l1653758,336012r-116740,l1722279,r185261,336012l1790799,336012r,405033l,741045,,604004xe" fillcolor="#4f81bd [3204]" strokecolor="white [3201]" strokeweight="2.25pt">
-                <v:path arrowok="t" o:connecttype="custom" o:connectlocs="0,604004;1653758,604004;1653758,336012;1537018,336012;1722279,0;1907540,336012;1790799,336012;1790799,741045;0,741045;0,604004" o:connectangles="0,0,0,0,0,0,0,0,0,0"/>
-              </v:shape>
-            </w:pict>
-          </mc:Fallback>
-        </mc:AlternateContent>
-      </w:r>
-      <w:r>
-        <w:t xml:space="preserve">Approach to </w:t>
-      </w:r>
-      <w:proofErr w:type="gramStart"/>
+      <w:r>
+        <w:t>Relative Cost – Equation</w:t>
+      </w:r>
+    </w:p>
+    <w:p/>
+    <w:p>
+      <w:pPr>
+        <w:pBdr>
+          <w:top w:val="single" w:sz="4" w:space="1" w:color="auto"/>
+          <w:left w:val="single" w:sz="4" w:space="4" w:color="auto"/>
+          <w:bottom w:val="single" w:sz="4" w:space="1" w:color="auto"/>
+          <w:right w:val="single" w:sz="4" w:space="4" w:color="auto"/>
+        </w:pBdr>
+      </w:pPr>
       <w:r>
         <w:rPr>
           <w:b/>
           <w:bCs/>
         </w:rPr>
-        <w:t>de</w:t>
-      </w:r>
+        <w:t>Relative Cost</w:t>
+      </w:r>
+      <w:r>
+        <w:t>= (cost</w:t>
+      </w:r>
+      <w:r>
+        <w:t xml:space="preserve"> </w:t>
+      </w:r>
+      <w:r>
+        <w:t xml:space="preserve">Importance * </w:t>
+      </w:r>
+      <w:r>
+        <w:t>Total Cost Incurred</w:t>
+      </w:r>
+      <w:r>
+        <w:t>) + (Time</w:t>
+      </w:r>
+      <w:r>
+        <w:t xml:space="preserve"> </w:t>
+      </w:r>
+      <w:r>
+        <w:t xml:space="preserve">Importance * </w:t>
+      </w:r>
+      <w:r>
+        <w:t>Time to Travel</w:t>
+      </w:r>
+      <w:r>
+        <w:t>) + (Hop</w:t>
+      </w:r>
+      <w:r>
+        <w:t xml:space="preserve"> </w:t>
+      </w:r>
+      <w:r>
+        <w:t>Importance *</w:t>
+      </w:r>
+      <w:r>
+        <w:t xml:space="preserve"> Number of Hops from SOURCE to Destination</w:t>
+      </w:r>
+      <w:r>
+        <w:t>);</w:t>
+      </w:r>
+    </w:p>
+    <w:p>
+      <w:pPr>
+        <w:pBdr>
+          <w:top w:val="single" w:sz="4" w:space="1" w:color="auto"/>
+          <w:left w:val="single" w:sz="4" w:space="4" w:color="auto"/>
+          <w:bottom w:val="single" w:sz="4" w:space="1" w:color="auto"/>
+          <w:right w:val="single" w:sz="4" w:space="4" w:color="auto"/>
+        </w:pBdr>
+      </w:pPr>
       <w:r>
         <w:rPr>
           <w:b/>
           <w:bCs/>
         </w:rPr>
-        <w:t>code</w:t>
-      </w:r>
-      <w:r>
-        <w:t>(</w:t>
-      </w:r>
-      <w:proofErr w:type="gramEnd"/>
-      <w:r>
-        <w:t>):</w:t>
-      </w:r>
-      <w:r>
-        <w:rPr>
-          <w:noProof/>
-        </w:rPr>
-        <w:drawing>
-          <wp:inline distT="0" distB="0" distL="0" distR="0" wp14:anchorId="7BD45556" wp14:editId="53B08CDD">
-            <wp:extent cx="7056755" cy="3295650"/>
-            <wp:effectExtent l="19050" t="0" r="10795" b="0"/>
-            <wp:docPr id="13" name="Diagram 13"/>
-            <wp:cNvGraphicFramePr/>
-            <a:graphic xmlns:a="http://schemas.openxmlformats.org/drawingml/2006/main">
-              <a:graphicData uri="http://schemas.openxmlformats.org/drawingml/2006/diagram">
-                <dgm:relIds xmlns:dgm="http://schemas.openxmlformats.org/drawingml/2006/diagram" xmlns:r="http://schemas.openxmlformats.org/officeDocument/2006/relationships" r:dm="rId12" r:lo="rId13" r:qs="rId14" r:cs="rId15"/>
-              </a:graphicData>
-            </a:graphic>
-          </wp:inline>
-        </w:drawing>
-      </w:r>
-    </w:p>
+        <w:t>Total Cost Incurred</w:t>
+      </w:r>
+      <w:r>
+        <w:t xml:space="preserve"> = Cost of Travel + Cost to Test</w:t>
+      </w:r>
+    </w:p>
+    <w:p>
+      <w:pPr>
+        <w:pBdr>
+          <w:top w:val="single" w:sz="4" w:space="1" w:color="auto"/>
+          <w:left w:val="single" w:sz="4" w:space="4" w:color="auto"/>
+          <w:bottom w:val="single" w:sz="4" w:space="1" w:color="auto"/>
+          <w:right w:val="single" w:sz="4" w:space="4" w:color="auto"/>
+        </w:pBdr>
+      </w:pPr>
+      <w:r>
+        <w:rPr>
+          <w:b/>
+          <w:bCs/>
+        </w:rPr>
+        <w:t>Cost to Test</w:t>
+      </w:r>
+      <w:r>
+        <w:t xml:space="preserve"> = 0 [If a traveler is vaccinated] </w:t>
+      </w:r>
+    </w:p>
+    <w:p>
+      <w:pPr>
+        <w:pBdr>
+          <w:top w:val="single" w:sz="4" w:space="1" w:color="auto"/>
+          <w:left w:val="single" w:sz="4" w:space="4" w:color="auto"/>
+          <w:bottom w:val="single" w:sz="4" w:space="1" w:color="auto"/>
+          <w:right w:val="single" w:sz="4" w:space="4" w:color="auto"/>
+        </w:pBdr>
+      </w:pPr>
+      <w:r>
+        <w:rPr>
+          <w:b/>
+          <w:bCs/>
+        </w:rPr>
+        <w:t>OR</w:t>
+      </w:r>
+    </w:p>
+    <w:p>
+      <w:pPr>
+        <w:pBdr>
+          <w:top w:val="single" w:sz="4" w:space="1" w:color="auto"/>
+          <w:left w:val="single" w:sz="4" w:space="4" w:color="auto"/>
+          <w:bottom w:val="single" w:sz="4" w:space="1" w:color="auto"/>
+          <w:right w:val="single" w:sz="4" w:space="4" w:color="auto"/>
+        </w:pBdr>
+      </w:pPr>
+      <w:r>
+        <w:rPr>
+          <w:b/>
+          <w:bCs/>
+        </w:rPr>
+        <w:t>Cost to Test</w:t>
+      </w:r>
+      <w:r>
+        <w:t xml:space="preserve"> =(time to test  (days) * hotel cost) </w:t>
+      </w:r>
+      <w:r>
+        <w:t xml:space="preserve">[If a traveler is </w:t>
+      </w:r>
+      <w:r>
+        <w:t>un</w:t>
+      </w:r>
+      <w:r>
+        <w:t>vaccinated]</w:t>
+      </w:r>
+    </w:p>
+    <w:p>
+      <w:pPr>
+        <w:pBdr>
+          <w:top w:val="single" w:sz="4" w:space="1" w:color="auto"/>
+          <w:left w:val="single" w:sz="4" w:space="4" w:color="auto"/>
+          <w:bottom w:val="single" w:sz="4" w:space="1" w:color="auto"/>
+          <w:right w:val="single" w:sz="4" w:space="4" w:color="auto"/>
+        </w:pBdr>
+      </w:pPr>
+      <w:r>
+        <w:rPr>
+          <w:b/>
+          <w:bCs/>
+        </w:rPr>
+        <w:t>Number of Hops from SOURCE to Destination</w:t>
+      </w:r>
+      <w:r>
+        <w:t xml:space="preserve"> = Number of Hops from Source to Previous City + number of Hops </w:t>
+      </w:r>
+      <w:r>
+        <w:t>from Previous City to Destination</w:t>
+      </w:r>
+    </w:p>
+    <w:p>
+      <w:pPr>
+        <w:pStyle w:val="Heading2"/>
+      </w:pPr>
+    </w:p>
+    <w:p>
+      <w:pPr>
+        <w:pStyle w:val="Heading2"/>
+      </w:pPr>
+    </w:p>
+    <w:p>
+      <w:pPr>
+        <w:pStyle w:val="Heading2"/>
+      </w:pPr>
+      <w:r>
+        <w:t xml:space="preserve">Adaptation of </w:t>
+      </w:r>
+      <w:r>
+        <w:t>Dijkstra’s Algorithm:</w:t>
+      </w:r>
+    </w:p>
+    <w:p>
+      <w:pPr>
+        <w:pStyle w:val="ListParagraph"/>
+        <w:numPr>
+          <w:ilvl w:val="0"/>
+          <w:numId w:val="21"/>
+        </w:numPr>
+      </w:pPr>
+      <w:r>
+        <w:t>Obtain the list of Cities and the Start City.</w:t>
+      </w:r>
+    </w:p>
+    <w:p>
+      <w:pPr>
+        <w:pStyle w:val="ListParagraph"/>
+        <w:numPr>
+          <w:ilvl w:val="0"/>
+          <w:numId w:val="21"/>
+        </w:numPr>
+      </w:pPr>
+      <w:r>
+        <w:t>Set the relative cost of travel from Start City to Start City as 0. Add the start city to the priority queue.</w:t>
+      </w:r>
+    </w:p>
+    <w:p>
+      <w:pPr>
+        <w:pStyle w:val="ListParagraph"/>
+        <w:numPr>
+          <w:ilvl w:val="0"/>
+          <w:numId w:val="21"/>
+        </w:numPr>
+      </w:pPr>
+      <w:r>
+        <w:t xml:space="preserve">Set the relative cost of travel from Start City to </w:t>
+      </w:r>
+      <w:r>
+        <w:t>other Cities</w:t>
+      </w:r>
+      <w:r>
+        <w:t xml:space="preserve"> as </w:t>
+      </w:r>
+      <w:r>
+        <w:t>“Infinity”</w:t>
+      </w:r>
+      <w:r>
+        <w:t>.</w:t>
+      </w:r>
+    </w:p>
+    <w:p>
+      <w:pPr>
+        <w:pStyle w:val="ListParagraph"/>
+        <w:numPr>
+          <w:ilvl w:val="0"/>
+          <w:numId w:val="21"/>
+        </w:numPr>
+      </w:pPr>
+      <w:r>
+        <w:t>While the number of Visited Nodes is lesser than the number of Cities repeat steps 5-</w:t>
+      </w:r>
+      <w:r>
+        <w:t>6</w:t>
+      </w:r>
+      <w:r>
+        <w:t>.</w:t>
+      </w:r>
+    </w:p>
+    <w:p>
+      <w:pPr>
+        <w:pStyle w:val="ListParagraph"/>
+        <w:numPr>
+          <w:ilvl w:val="0"/>
+          <w:numId w:val="21"/>
+        </w:numPr>
+      </w:pPr>
+      <w:r>
+        <w:t xml:space="preserve">Remove a </w:t>
+      </w:r>
+      <w:r>
+        <w:rPr>
+          <w:b/>
+          <w:bCs/>
+        </w:rPr>
+        <w:t>City</w:t>
+      </w:r>
+      <w:r>
+        <w:rPr>
+          <w:b/>
+          <w:bCs/>
+        </w:rPr>
+        <w:t>A</w:t>
+      </w:r>
+      <w:r>
+        <w:t xml:space="preserve"> from the priority queue and add it to the set of visited Cities.</w:t>
+      </w:r>
+    </w:p>
+    <w:p>
+      <w:pPr>
+        <w:pStyle w:val="ListParagraph"/>
+        <w:numPr>
+          <w:ilvl w:val="0"/>
+          <w:numId w:val="21"/>
+        </w:numPr>
+      </w:pPr>
+      <w:r>
+        <w:t>For every City</w:t>
+      </w:r>
+      <w:r>
+        <w:t xml:space="preserve"> </w:t>
+      </w:r>
+      <w:r>
+        <w:rPr>
+          <w:b/>
+          <w:bCs/>
+        </w:rPr>
+        <w:t>City1</w:t>
+      </w:r>
+      <w:r>
+        <w:t xml:space="preserve"> that is connected to the visited City</w:t>
+      </w:r>
+      <w:r>
+        <w:t>A</w:t>
+      </w:r>
+      <w:r>
+        <w:t>, repeat steps 7-</w:t>
+      </w:r>
+      <w:r>
+        <w:t>10</w:t>
+      </w:r>
+      <w:r>
+        <w:t>.</w:t>
+      </w:r>
+    </w:p>
+    <w:p>
+      <w:pPr>
+        <w:pStyle w:val="ListParagraph"/>
+        <w:numPr>
+          <w:ilvl w:val="0"/>
+          <w:numId w:val="21"/>
+        </w:numPr>
+      </w:pPr>
+      <w:r>
+        <w:t>If a Traveler is unvaccinated and City1 requires unvaccinated travelers to be tested but doesn’t have facilities to conduct tests, set the relative cost to this City as “Infinity” and process the next City.</w:t>
+      </w:r>
+    </w:p>
+    <w:p>
+      <w:pPr>
+        <w:pStyle w:val="ListParagraph"/>
+        <w:numPr>
+          <w:ilvl w:val="0"/>
+          <w:numId w:val="21"/>
+        </w:numPr>
+      </w:pPr>
+      <w:r>
+        <w:t xml:space="preserve">If a Traveler is unvaccinated and City1 requires unvaccinated travelers to be tested </w:t>
+      </w:r>
+      <w:r>
+        <w:t xml:space="preserve">and has </w:t>
+      </w:r>
+      <w:r>
+        <w:t xml:space="preserve">facilities to conduct tests, </w:t>
+      </w:r>
+      <w:r>
+        <w:t xml:space="preserve">determine the cost of </w:t>
+      </w:r>
+      <w:r>
+        <w:rPr>
+          <w:b/>
+          <w:bCs/>
+        </w:rPr>
+        <w:t>testing</w:t>
+      </w:r>
+      <w:r>
+        <w:t xml:space="preserve"> in City1.</w:t>
+      </w:r>
+    </w:p>
+    <w:p>
+      <w:pPr>
+        <w:pStyle w:val="ListParagraph"/>
+        <w:numPr>
+          <w:ilvl w:val="0"/>
+          <w:numId w:val="21"/>
+        </w:numPr>
+      </w:pPr>
+      <w:r>
+        <w:t>Determine the relative cost of travelling to City1.</w:t>
+      </w:r>
+    </w:p>
+    <w:p>
+      <w:pPr>
+        <w:pStyle w:val="ListParagraph"/>
+        <w:numPr>
+          <w:ilvl w:val="0"/>
+          <w:numId w:val="21"/>
+        </w:numPr>
+      </w:pPr>
+      <w:r>
+        <w:t>Compare this new cost to the existing relative cost of travelling to City1. If the new cost is lesser, update the relative cost of travelling to with the new cost.</w:t>
+      </w:r>
+    </w:p>
+    <w:p>
+      <w:pPr>
+        <w:pStyle w:val="ListParagraph"/>
+        <w:numPr>
+          <w:ilvl w:val="0"/>
+          <w:numId w:val="21"/>
+        </w:numPr>
+      </w:pPr>
+      <w:r>
+        <w:t xml:space="preserve">Using the relative cost to travel to each City </w:t>
+      </w:r>
+      <w:r>
+        <w:t>determine the path (The cities and the mode of travel to each city).</w:t>
+      </w:r>
+    </w:p>
+    <w:p>
+      <w:pPr>
+        <w:pStyle w:val="ListParagraph"/>
+        <w:numPr>
+          <w:ilvl w:val="0"/>
+          <w:numId w:val="21"/>
+        </w:numPr>
+      </w:pPr>
+      <w:r>
+        <w:t>Display the path to the traveler.</w:t>
+      </w:r>
+    </w:p>
+    <w:p/>
     <w:p>
       <w:pPr>
         <w:pStyle w:val="Heading1"/>
@@ -2006,13 +2134,2117 @@
           <w:numId w:val="19"/>
         </w:numPr>
       </w:pPr>
+      <w:hyperlink r:id="rId12" w:history="1">
+        <w:r>
+          <w:rPr>
+            <w:rStyle w:val="Hyperlink"/>
+          </w:rPr>
+          <w:t>What Is the Best Shortest Path Algorithm? | MyRouteOnline</w:t>
+        </w:r>
+      </w:hyperlink>
+    </w:p>
+    <w:p>
+      <w:pPr>
+        <w:pStyle w:val="ListParagraph"/>
+        <w:numPr>
+          <w:ilvl w:val="0"/>
+          <w:numId w:val="19"/>
+        </w:numPr>
+      </w:pPr>
+      <w:hyperlink r:id="rId13" w:history="1">
+        <w:r>
+          <w:rPr>
+            <w:rStyle w:val="Hyperlink"/>
+          </w:rPr>
+          <w:t>Graphs in Python: Dijkstra's Algorithm</w:t>
+        </w:r>
+      </w:hyperlink>
+    </w:p>
+    <w:p>
+      <w:pPr>
+        <w:pStyle w:val="ListParagraph"/>
+        <w:numPr>
+          <w:ilvl w:val="0"/>
+          <w:numId w:val="19"/>
+        </w:numPr>
+      </w:pPr>
+      <w:hyperlink r:id="rId14" w:history="1">
+        <w:r>
+          <w:rPr>
+            <w:rStyle w:val="Hyperlink"/>
+          </w:rPr>
+          <w:t>Dijkstra Algorithm in Java | Baeldung</w:t>
+        </w:r>
+      </w:hyperlink>
+    </w:p>
+    <w:p>
+      <w:pPr>
+        <w:pStyle w:val="ListParagraph"/>
+        <w:numPr>
+          <w:ilvl w:val="0"/>
+          <w:numId w:val="19"/>
+        </w:numPr>
+      </w:pPr>
+      <w:hyperlink r:id="rId15" w:history="1">
+        <w:r>
+          <w:rPr>
+            <w:rStyle w:val="Hyperlink"/>
+          </w:rPr>
+          <w:t>Java Map - javatpoint</w:t>
+        </w:r>
+      </w:hyperlink>
+    </w:p>
+    <w:p>
+      <w:pPr>
+        <w:pStyle w:val="ListParagraph"/>
+        <w:numPr>
+          <w:ilvl w:val="0"/>
+          <w:numId w:val="19"/>
+        </w:numPr>
+      </w:pPr>
+      <w:hyperlink r:id="rId16" w:history="1">
+        <w:r>
+          <w:rPr>
+            <w:rStyle w:val="Hyperlink"/>
+          </w:rPr>
+          <w:t>GitHub - vasuksh/Dijkstra-Algorithm-efficient-implementation: Using Dijkstra’s Algorithm to find the shortest path between two destination which will be used for flight/train bookings. Time complexity: O(V + E log(E))</w:t>
+        </w:r>
+      </w:hyperlink>
+    </w:p>
+    <w:p>
+      <w:pPr>
+        <w:pStyle w:val="ListParagraph"/>
+        <w:numPr>
+          <w:ilvl w:val="0"/>
+          <w:numId w:val="19"/>
+        </w:numPr>
+      </w:pPr>
+      <w:hyperlink r:id="rId17" w:history="1">
+        <w:r>
+          <w:rPr>
+            <w:rStyle w:val="Hyperlink"/>
+          </w:rPr>
+          <w:t>Dijkstra's Shortest Path Algorithm - A Detailed and Visual Introduction</w:t>
+        </w:r>
+      </w:hyperlink>
+    </w:p>
+    <w:p>
+      <w:pPr>
+        <w:pStyle w:val="ListParagraph"/>
+        <w:numPr>
+          <w:ilvl w:val="0"/>
+          <w:numId w:val="19"/>
+        </w:numPr>
+      </w:pPr>
+      <w:hyperlink r:id="rId18" w:history="1">
+        <w:r>
+          <w:rPr>
+            <w:rStyle w:val="Hyperlink"/>
+          </w:rPr>
+          <w:t>Throwing an exception in Java</w:t>
+        </w:r>
+      </w:hyperlink>
+    </w:p>
+    <w:p>
+      <w:pPr>
+        <w:pStyle w:val="ListParagraph"/>
+        <w:numPr>
+          <w:ilvl w:val="0"/>
+          <w:numId w:val="19"/>
+        </w:numPr>
+      </w:pPr>
+      <w:hyperlink r:id="rId19" w:history="1">
+        <w:r>
+          <w:rPr>
+            <w:rStyle w:val="Hyperlink"/>
+          </w:rPr>
+          <w:t>Keeping track of paths - Shortest paths with Dijkstra's Algorithm</w:t>
+        </w:r>
+      </w:hyperlink>
+    </w:p>
+    <w:p/>
+    <w:p>
+      <w:pPr>
+        <w:pStyle w:val="Heading1"/>
+        <w:jc w:val="center"/>
+      </w:pPr>
+      <w:r>
+        <w:t>Test Cases</w:t>
+      </w:r>
+    </w:p>
+    <w:p/>
+    <w:p>
+      <w:pPr>
+        <w:spacing w:line="360" w:lineRule="auto"/>
+        <w:rPr>
+          <w:rStyle w:val="IntenseEmphasis"/>
+          <w:sz w:val="24"/>
+          <w:szCs w:val="24"/>
+        </w:rPr>
+      </w:pPr>
+      <w:r>
+        <w:rPr>
+          <w:rStyle w:val="IntenseEmphasis"/>
+          <w:sz w:val="24"/>
+          <w:szCs w:val="24"/>
+        </w:rPr>
+        <w:t>1) Input validation tests:</w:t>
+      </w:r>
+    </w:p>
+    <w:p>
+      <w:pPr>
+        <w:pStyle w:val="ListParagraph"/>
+        <w:numPr>
+          <w:ilvl w:val="0"/>
+          <w:numId w:val="24"/>
+        </w:numPr>
+        <w:spacing w:before="100" w:after="200" w:line="360" w:lineRule="auto"/>
+        <w:contextualSpacing/>
+        <w:rPr>
+          <w:b/>
+          <w:bCs/>
+          <w:color w:val="000000" w:themeColor="text1"/>
+          <w:sz w:val="24"/>
+          <w:szCs w:val="24"/>
+        </w:rPr>
+      </w:pPr>
+      <w:r>
+        <w:rPr>
+          <w:rFonts w:ascii="Calibri" w:eastAsia="Calibri" w:hAnsi="Calibri" w:cs="Calibri"/>
+          <w:b/>
+          <w:bCs/>
+          <w:color w:val="000000" w:themeColor="text1"/>
+          <w:sz w:val="24"/>
+          <w:szCs w:val="24"/>
+        </w:rPr>
+        <w:t>add</w:t>
+      </w:r>
+      <w:r>
+        <w:rPr>
+          <w:rFonts w:ascii="Calibri" w:eastAsia="Calibri" w:hAnsi="Calibri" w:cs="Calibri"/>
+          <w:b/>
+          <w:bCs/>
+          <w:color w:val="000000" w:themeColor="text1"/>
+          <w:sz w:val="24"/>
+          <w:szCs w:val="24"/>
+        </w:rPr>
+        <w:t>City</w:t>
+      </w:r>
+      <w:r>
+        <w:rPr>
+          <w:rFonts w:ascii="Calibri" w:eastAsia="Calibri" w:hAnsi="Calibri" w:cs="Calibri"/>
+          <w:b/>
+          <w:bCs/>
+          <w:color w:val="000000" w:themeColor="text1"/>
+          <w:sz w:val="24"/>
+          <w:szCs w:val="24"/>
+        </w:rPr>
+        <w:t>()</w:t>
+      </w:r>
+    </w:p>
+    <w:p>
+      <w:pPr>
+        <w:pStyle w:val="ListParagraph"/>
+        <w:numPr>
+          <w:ilvl w:val="1"/>
+          <w:numId w:val="24"/>
+        </w:numPr>
+        <w:spacing w:before="100" w:after="200" w:line="360" w:lineRule="auto"/>
+        <w:contextualSpacing/>
+        <w:rPr>
+          <w:color w:val="000000" w:themeColor="text1"/>
+          <w:sz w:val="24"/>
+          <w:szCs w:val="24"/>
+        </w:rPr>
+      </w:pPr>
+      <w:r>
+        <w:rPr>
+          <w:rFonts w:ascii="Calibri" w:eastAsia="Calibri" w:hAnsi="Calibri" w:cs="Calibri"/>
+          <w:color w:val="000000" w:themeColor="text1"/>
+          <w:sz w:val="24"/>
+          <w:szCs w:val="24"/>
+        </w:rPr>
+        <w:t>N</w:t>
+      </w:r>
+      <w:r>
+        <w:rPr>
+          <w:rFonts w:ascii="Calibri" w:eastAsia="Calibri" w:hAnsi="Calibri" w:cs="Calibri"/>
+          <w:color w:val="000000" w:themeColor="text1"/>
+          <w:sz w:val="24"/>
+          <w:szCs w:val="24"/>
+        </w:rPr>
+        <w:t xml:space="preserve">ull value passed </w:t>
+      </w:r>
+      <w:r>
+        <w:rPr>
+          <w:rFonts w:ascii="Calibri" w:eastAsia="Calibri" w:hAnsi="Calibri" w:cs="Calibri"/>
+          <w:color w:val="000000" w:themeColor="text1"/>
+          <w:sz w:val="24"/>
+          <w:szCs w:val="24"/>
+        </w:rPr>
+        <w:t>as</w:t>
+      </w:r>
+      <w:r>
+        <w:rPr>
+          <w:rFonts w:ascii="Calibri" w:eastAsia="Calibri" w:hAnsi="Calibri" w:cs="Calibri"/>
+          <w:color w:val="000000" w:themeColor="text1"/>
+          <w:sz w:val="24"/>
+          <w:szCs w:val="24"/>
+        </w:rPr>
+        <w:t xml:space="preserve"> </w:t>
+      </w:r>
+      <w:r>
+        <w:rPr>
+          <w:rFonts w:ascii="Calibri" w:eastAsia="Calibri" w:hAnsi="Calibri" w:cs="Calibri"/>
+          <w:color w:val="000000" w:themeColor="text1"/>
+          <w:sz w:val="24"/>
+          <w:szCs w:val="24"/>
+        </w:rPr>
+        <w:t>cityName</w:t>
+      </w:r>
+    </w:p>
+    <w:p>
+      <w:pPr>
+        <w:pStyle w:val="ListParagraph"/>
+        <w:numPr>
+          <w:ilvl w:val="1"/>
+          <w:numId w:val="24"/>
+        </w:numPr>
+        <w:spacing w:before="100" w:after="200" w:line="360" w:lineRule="auto"/>
+        <w:contextualSpacing/>
+        <w:rPr>
+          <w:color w:val="000000" w:themeColor="text1"/>
+          <w:sz w:val="24"/>
+          <w:szCs w:val="24"/>
+        </w:rPr>
+      </w:pPr>
+      <w:r>
+        <w:rPr>
+          <w:rFonts w:ascii="Calibri" w:eastAsia="Calibri" w:hAnsi="Calibri" w:cs="Calibri"/>
+          <w:color w:val="000000" w:themeColor="text1"/>
+          <w:sz w:val="24"/>
+          <w:szCs w:val="24"/>
+        </w:rPr>
+        <w:t xml:space="preserve">Empty string passed </w:t>
+      </w:r>
+      <w:r>
+        <w:rPr>
+          <w:rFonts w:ascii="Calibri" w:eastAsia="Calibri" w:hAnsi="Calibri" w:cs="Calibri"/>
+          <w:color w:val="000000" w:themeColor="text1"/>
+          <w:sz w:val="24"/>
+          <w:szCs w:val="24"/>
+        </w:rPr>
+        <w:t>as</w:t>
+      </w:r>
+      <w:r>
+        <w:rPr>
+          <w:rFonts w:ascii="Calibri" w:eastAsia="Calibri" w:hAnsi="Calibri" w:cs="Calibri"/>
+          <w:color w:val="000000" w:themeColor="text1"/>
+          <w:sz w:val="24"/>
+          <w:szCs w:val="24"/>
+        </w:rPr>
+        <w:t xml:space="preserve"> </w:t>
+      </w:r>
+      <w:r>
+        <w:rPr>
+          <w:rFonts w:ascii="Calibri" w:eastAsia="Calibri" w:hAnsi="Calibri" w:cs="Calibri"/>
+          <w:color w:val="000000" w:themeColor="text1"/>
+          <w:sz w:val="24"/>
+          <w:szCs w:val="24"/>
+        </w:rPr>
+        <w:t>cityName</w:t>
+      </w:r>
+    </w:p>
+    <w:p>
+      <w:pPr>
+        <w:pStyle w:val="ListParagraph"/>
+        <w:numPr>
+          <w:ilvl w:val="1"/>
+          <w:numId w:val="24"/>
+        </w:numPr>
+        <w:spacing w:before="100" w:after="200" w:line="360" w:lineRule="auto"/>
+        <w:contextualSpacing/>
+        <w:rPr>
+          <w:color w:val="000000" w:themeColor="text1"/>
+          <w:sz w:val="24"/>
+          <w:szCs w:val="24"/>
+        </w:rPr>
+      </w:pPr>
+      <w:r>
+        <w:rPr>
+          <w:rFonts w:ascii="Calibri" w:eastAsia="Calibri" w:hAnsi="Calibri" w:cs="Calibri"/>
+          <w:color w:val="000000" w:themeColor="text1"/>
+          <w:sz w:val="24"/>
+          <w:szCs w:val="24"/>
+        </w:rPr>
+        <w:t>Hotel Cost is lesser than zero</w:t>
+      </w:r>
+    </w:p>
+    <w:p>
+      <w:pPr>
+        <w:pStyle w:val="ListParagraph"/>
+        <w:numPr>
+          <w:ilvl w:val="1"/>
+          <w:numId w:val="24"/>
+        </w:numPr>
+        <w:spacing w:before="100" w:after="200" w:line="360" w:lineRule="auto"/>
+        <w:contextualSpacing/>
+        <w:rPr>
+          <w:color w:val="000000" w:themeColor="text1"/>
+          <w:sz w:val="24"/>
+          <w:szCs w:val="24"/>
+        </w:rPr>
+      </w:pPr>
+      <w:r>
+        <w:rPr>
+          <w:rFonts w:ascii="Calibri" w:eastAsia="Calibri" w:hAnsi="Calibri" w:cs="Calibri"/>
+          <w:color w:val="000000" w:themeColor="text1"/>
+          <w:sz w:val="24"/>
+          <w:szCs w:val="24"/>
+        </w:rPr>
+        <w:t>Hotel Cost is equal to zero</w:t>
+      </w:r>
+    </w:p>
+    <w:p>
+      <w:pPr>
+        <w:pStyle w:val="ListParagraph"/>
+        <w:numPr>
+          <w:ilvl w:val="1"/>
+          <w:numId w:val="24"/>
+        </w:numPr>
+        <w:spacing w:before="100" w:after="200" w:line="360" w:lineRule="auto"/>
+        <w:contextualSpacing/>
+        <w:rPr>
+          <w:color w:val="000000" w:themeColor="text1"/>
+          <w:sz w:val="24"/>
+          <w:szCs w:val="24"/>
+        </w:rPr>
+      </w:pPr>
+      <w:r>
+        <w:rPr>
+          <w:rFonts w:ascii="Calibri" w:eastAsia="Calibri" w:hAnsi="Calibri" w:cs="Calibri"/>
+          <w:color w:val="000000" w:themeColor="text1"/>
+          <w:sz w:val="24"/>
+          <w:szCs w:val="24"/>
+        </w:rPr>
+        <w:t xml:space="preserve">Hotel cost is </w:t>
+      </w:r>
+      <w:r>
+        <w:rPr>
+          <w:rFonts w:ascii="Calibri" w:eastAsia="Calibri" w:hAnsi="Calibri" w:cs="Calibri"/>
+          <w:color w:val="000000" w:themeColor="text1"/>
+          <w:sz w:val="24"/>
+          <w:szCs w:val="24"/>
+        </w:rPr>
+        <w:t xml:space="preserve">greater than </w:t>
+      </w:r>
+      <w:r>
+        <w:rPr>
+          <w:rFonts w:ascii="Arial" w:eastAsia="Arial" w:hAnsi="Arial" w:cs="Arial"/>
+          <w:szCs w:val="21"/>
+        </w:rPr>
+        <w:t>2,147,483,647</w:t>
+      </w:r>
+    </w:p>
+    <w:p>
+      <w:pPr>
+        <w:pStyle w:val="ListParagraph"/>
+        <w:numPr>
+          <w:ilvl w:val="0"/>
+          <w:numId w:val="24"/>
+        </w:numPr>
+        <w:spacing w:before="100" w:after="200" w:line="360" w:lineRule="auto"/>
+        <w:contextualSpacing/>
+        <w:rPr>
+          <w:b/>
+          <w:bCs/>
+          <w:color w:val="000000" w:themeColor="text1"/>
+          <w:sz w:val="24"/>
+          <w:szCs w:val="24"/>
+        </w:rPr>
+      </w:pPr>
+      <w:r>
+        <w:rPr>
+          <w:rFonts w:ascii="Calibri" w:eastAsia="Calibri" w:hAnsi="Calibri" w:cs="Calibri"/>
+          <w:b/>
+          <w:bCs/>
+          <w:color w:val="000000" w:themeColor="text1"/>
+          <w:sz w:val="24"/>
+          <w:szCs w:val="24"/>
+        </w:rPr>
+        <w:t>addTrain</w:t>
+      </w:r>
+      <w:r>
+        <w:rPr>
+          <w:rFonts w:ascii="Calibri" w:eastAsia="Calibri" w:hAnsi="Calibri" w:cs="Calibri"/>
+          <w:b/>
+          <w:bCs/>
+          <w:color w:val="000000" w:themeColor="text1"/>
+          <w:sz w:val="24"/>
+          <w:szCs w:val="24"/>
+        </w:rPr>
+        <w:t>()</w:t>
+      </w:r>
+    </w:p>
+    <w:p>
+      <w:pPr>
+        <w:pStyle w:val="ListParagraph"/>
+        <w:numPr>
+          <w:ilvl w:val="1"/>
+          <w:numId w:val="24"/>
+        </w:numPr>
+        <w:spacing w:before="100" w:after="200" w:line="360" w:lineRule="auto"/>
+        <w:contextualSpacing/>
+        <w:rPr>
+          <w:color w:val="000000" w:themeColor="text1"/>
+          <w:sz w:val="24"/>
+          <w:szCs w:val="24"/>
+        </w:rPr>
+      </w:pPr>
+      <w:r>
+        <w:rPr>
+          <w:rFonts w:ascii="Calibri" w:eastAsia="Calibri" w:hAnsi="Calibri" w:cs="Calibri"/>
+          <w:color w:val="000000" w:themeColor="text1"/>
+          <w:sz w:val="24"/>
+          <w:szCs w:val="24"/>
+        </w:rPr>
+        <w:t>N</w:t>
+      </w:r>
+      <w:r>
+        <w:rPr>
+          <w:rFonts w:ascii="Calibri" w:eastAsia="Calibri" w:hAnsi="Calibri" w:cs="Calibri"/>
+          <w:color w:val="000000" w:themeColor="text1"/>
+          <w:sz w:val="24"/>
+          <w:szCs w:val="24"/>
+        </w:rPr>
+        <w:t xml:space="preserve">ull value passed </w:t>
+      </w:r>
+      <w:r>
+        <w:rPr>
+          <w:rFonts w:ascii="Calibri" w:eastAsia="Calibri" w:hAnsi="Calibri" w:cs="Calibri"/>
+          <w:color w:val="000000" w:themeColor="text1"/>
+          <w:sz w:val="24"/>
+          <w:szCs w:val="24"/>
+        </w:rPr>
+        <w:t xml:space="preserve">as </w:t>
+      </w:r>
+      <w:r>
+        <w:rPr>
+          <w:rFonts w:ascii="Calibri" w:eastAsia="Calibri" w:hAnsi="Calibri" w:cs="Calibri"/>
+          <w:color w:val="000000" w:themeColor="text1"/>
+          <w:sz w:val="24"/>
+          <w:szCs w:val="24"/>
+        </w:rPr>
+        <w:t>startCity</w:t>
+      </w:r>
+    </w:p>
+    <w:p>
+      <w:pPr>
+        <w:pStyle w:val="ListParagraph"/>
+        <w:numPr>
+          <w:ilvl w:val="1"/>
+          <w:numId w:val="24"/>
+        </w:numPr>
+        <w:spacing w:before="100" w:after="200" w:line="360" w:lineRule="auto"/>
+        <w:contextualSpacing/>
+        <w:rPr>
+          <w:color w:val="000000" w:themeColor="text1"/>
+          <w:sz w:val="24"/>
+          <w:szCs w:val="24"/>
+        </w:rPr>
+      </w:pPr>
+      <w:r>
+        <w:rPr>
+          <w:rFonts w:ascii="Calibri" w:eastAsia="Calibri" w:hAnsi="Calibri" w:cs="Calibri"/>
+          <w:color w:val="000000" w:themeColor="text1"/>
+          <w:sz w:val="24"/>
+          <w:szCs w:val="24"/>
+        </w:rPr>
+        <w:t xml:space="preserve">Empty </w:t>
+      </w:r>
+      <w:r>
+        <w:rPr>
+          <w:rFonts w:ascii="Calibri" w:eastAsia="Calibri" w:hAnsi="Calibri" w:cs="Calibri"/>
+          <w:color w:val="000000" w:themeColor="text1"/>
+          <w:sz w:val="24"/>
+          <w:szCs w:val="24"/>
+        </w:rPr>
+        <w:t xml:space="preserve">string </w:t>
+      </w:r>
+      <w:r>
+        <w:rPr>
+          <w:rFonts w:ascii="Calibri" w:eastAsia="Calibri" w:hAnsi="Calibri" w:cs="Calibri"/>
+          <w:color w:val="000000" w:themeColor="text1"/>
+          <w:sz w:val="24"/>
+          <w:szCs w:val="24"/>
+        </w:rPr>
+        <w:t xml:space="preserve">passed </w:t>
+      </w:r>
+      <w:r>
+        <w:rPr>
+          <w:rFonts w:ascii="Calibri" w:eastAsia="Calibri" w:hAnsi="Calibri" w:cs="Calibri"/>
+          <w:color w:val="000000" w:themeColor="text1"/>
+          <w:sz w:val="24"/>
+          <w:szCs w:val="24"/>
+        </w:rPr>
+        <w:t>as Team name</w:t>
+      </w:r>
+    </w:p>
+    <w:p>
+      <w:pPr>
+        <w:pStyle w:val="ListParagraph"/>
+        <w:numPr>
+          <w:ilvl w:val="1"/>
+          <w:numId w:val="24"/>
+        </w:numPr>
+        <w:spacing w:before="100" w:after="0" w:line="360" w:lineRule="auto"/>
+        <w:contextualSpacing/>
+        <w:rPr>
+          <w:color w:val="000000" w:themeColor="text1"/>
+          <w:sz w:val="24"/>
+          <w:szCs w:val="24"/>
+        </w:rPr>
+      </w:pPr>
+      <w:r>
+        <w:rPr>
+          <w:rFonts w:ascii="Calibri" w:eastAsia="Calibri" w:hAnsi="Calibri" w:cs="Calibri"/>
+          <w:color w:val="000000" w:themeColor="text1"/>
+          <w:sz w:val="24"/>
+          <w:szCs w:val="24"/>
+        </w:rPr>
+        <w:t>team1</w:t>
+      </w:r>
+      <w:r>
+        <w:rPr>
+          <w:rFonts w:ascii="Calibri" w:eastAsia="Calibri" w:hAnsi="Calibri" w:cs="Calibri"/>
+          <w:color w:val="000000" w:themeColor="text1"/>
+          <w:sz w:val="24"/>
+          <w:szCs w:val="24"/>
+        </w:rPr>
+        <w:t>’s name is identical to team2’s name</w:t>
+      </w:r>
+    </w:p>
+    <w:p>
+      <w:pPr>
+        <w:pStyle w:val="ListParagraph"/>
+        <w:numPr>
+          <w:ilvl w:val="1"/>
+          <w:numId w:val="24"/>
+        </w:numPr>
+        <w:spacing w:before="100" w:after="200" w:line="360" w:lineRule="auto"/>
+        <w:contextualSpacing/>
+        <w:rPr>
+          <w:color w:val="000000" w:themeColor="text1"/>
+          <w:sz w:val="24"/>
+          <w:szCs w:val="24"/>
+        </w:rPr>
+      </w:pPr>
+      <w:r>
+        <w:rPr>
+          <w:rFonts w:ascii="Calibri" w:eastAsia="Calibri" w:hAnsi="Calibri" w:cs="Calibri"/>
+          <w:color w:val="000000" w:themeColor="text1"/>
+          <w:sz w:val="24"/>
+          <w:szCs w:val="24"/>
+        </w:rPr>
+        <w:t>A team’s score is negative.</w:t>
+      </w:r>
+    </w:p>
+    <w:p>
+      <w:pPr>
+        <w:pStyle w:val="ListParagraph"/>
+        <w:numPr>
+          <w:ilvl w:val="1"/>
+          <w:numId w:val="24"/>
+        </w:numPr>
+        <w:spacing w:before="100" w:after="200" w:line="360" w:lineRule="auto"/>
+        <w:contextualSpacing/>
+        <w:rPr>
+          <w:color w:val="000000" w:themeColor="text1"/>
+          <w:sz w:val="24"/>
+          <w:szCs w:val="24"/>
+        </w:rPr>
+      </w:pPr>
+      <w:r>
+        <w:rPr>
+          <w:rFonts w:ascii="Calibri" w:eastAsia="Calibri" w:hAnsi="Calibri" w:cs="Calibri"/>
+          <w:color w:val="000000" w:themeColor="text1"/>
+          <w:sz w:val="24"/>
+          <w:szCs w:val="24"/>
+        </w:rPr>
+        <w:t xml:space="preserve">A team’s score is greater than </w:t>
+      </w:r>
+      <w:r>
+        <w:rPr>
+          <w:rFonts w:ascii="Arial" w:eastAsia="Arial" w:hAnsi="Arial" w:cs="Arial"/>
+          <w:szCs w:val="21"/>
+        </w:rPr>
+        <w:t>2,147,483,647</w:t>
+      </w:r>
+    </w:p>
+    <w:p>
+      <w:pPr>
+        <w:pStyle w:val="ListParagraph"/>
+        <w:numPr>
+          <w:ilvl w:val="1"/>
+          <w:numId w:val="24"/>
+        </w:numPr>
+        <w:spacing w:before="100" w:after="200" w:line="360" w:lineRule="auto"/>
+        <w:contextualSpacing/>
+        <w:rPr>
+          <w:color w:val="000000" w:themeColor="text1"/>
+          <w:sz w:val="24"/>
+          <w:szCs w:val="24"/>
+        </w:rPr>
+      </w:pPr>
+      <w:r>
+        <w:rPr>
+          <w:rFonts w:ascii="Calibri" w:eastAsia="Calibri" w:hAnsi="Calibri" w:cs="Calibri"/>
+          <w:color w:val="000000" w:themeColor="text1"/>
+          <w:sz w:val="24"/>
+          <w:szCs w:val="24"/>
+        </w:rPr>
+        <w:t>Both team’s scores are negative.</w:t>
+      </w:r>
+    </w:p>
+    <w:p>
+      <w:pPr>
+        <w:pStyle w:val="ListParagraph"/>
+        <w:numPr>
+          <w:ilvl w:val="1"/>
+          <w:numId w:val="24"/>
+        </w:numPr>
+        <w:spacing w:before="100" w:after="200" w:line="360" w:lineRule="auto"/>
+        <w:contextualSpacing/>
+        <w:rPr>
+          <w:color w:val="000000" w:themeColor="text1"/>
+          <w:sz w:val="24"/>
+          <w:szCs w:val="24"/>
+        </w:rPr>
+      </w:pPr>
+      <w:r>
+        <w:rPr>
+          <w:rFonts w:ascii="Calibri" w:eastAsia="Calibri" w:hAnsi="Calibri" w:cs="Calibri"/>
+          <w:color w:val="000000" w:themeColor="text1"/>
+          <w:sz w:val="24"/>
+          <w:szCs w:val="24"/>
+        </w:rPr>
+        <w:t xml:space="preserve">Both team’s score is greater than </w:t>
+      </w:r>
+      <w:r>
+        <w:rPr>
+          <w:rFonts w:ascii="Arial" w:eastAsia="Arial" w:hAnsi="Arial" w:cs="Arial"/>
+          <w:szCs w:val="21"/>
+        </w:rPr>
+        <w:t>2,147,483,647</w:t>
+      </w:r>
+    </w:p>
+    <w:p>
+      <w:pPr>
+        <w:pStyle w:val="ListParagraph"/>
+        <w:numPr>
+          <w:ilvl w:val="0"/>
+          <w:numId w:val="24"/>
+        </w:numPr>
+        <w:spacing w:before="100" w:after="200" w:line="360" w:lineRule="auto"/>
+        <w:contextualSpacing/>
+        <w:rPr>
+          <w:b/>
+          <w:bCs/>
+          <w:color w:val="000000" w:themeColor="text1"/>
+          <w:sz w:val="24"/>
+          <w:szCs w:val="24"/>
+        </w:rPr>
+      </w:pPr>
+      <w:r>
+        <w:rPr>
+          <w:rFonts w:ascii="Calibri" w:eastAsia="Calibri" w:hAnsi="Calibri" w:cs="Calibri"/>
+          <w:b/>
+          <w:bCs/>
+          <w:color w:val="000000" w:themeColor="text1"/>
+          <w:sz w:val="24"/>
+          <w:szCs w:val="24"/>
+        </w:rPr>
+        <w:t>add</w:t>
+      </w:r>
+      <w:r>
+        <w:rPr>
+          <w:rFonts w:ascii="Calibri" w:eastAsia="Calibri" w:hAnsi="Calibri" w:cs="Calibri"/>
+          <w:b/>
+          <w:bCs/>
+          <w:color w:val="000000" w:themeColor="text1"/>
+          <w:sz w:val="24"/>
+          <w:szCs w:val="24"/>
+        </w:rPr>
+        <w:t>Flight</w:t>
+      </w:r>
+      <w:r>
+        <w:rPr>
+          <w:rFonts w:ascii="Calibri" w:eastAsia="Calibri" w:hAnsi="Calibri" w:cs="Calibri"/>
+          <w:b/>
+          <w:bCs/>
+          <w:color w:val="000000" w:themeColor="text1"/>
+          <w:sz w:val="24"/>
+          <w:szCs w:val="24"/>
+        </w:rPr>
+        <w:t>()</w:t>
+      </w:r>
+    </w:p>
+    <w:p>
+      <w:pPr>
+        <w:pStyle w:val="ListParagraph"/>
+        <w:numPr>
+          <w:ilvl w:val="0"/>
+          <w:numId w:val="24"/>
+        </w:numPr>
+        <w:spacing w:before="100" w:after="200" w:line="360" w:lineRule="auto"/>
+        <w:contextualSpacing/>
+        <w:rPr>
+          <w:b/>
+          <w:bCs/>
+          <w:color w:val="000000" w:themeColor="text1"/>
+          <w:sz w:val="24"/>
+          <w:szCs w:val="24"/>
+        </w:rPr>
+      </w:pPr>
+      <w:r>
+        <w:rPr>
+          <w:b/>
+          <w:bCs/>
+          <w:color w:val="000000" w:themeColor="text1"/>
+          <w:sz w:val="24"/>
+          <w:szCs w:val="24"/>
+        </w:rPr>
+        <w:t>planTrip()</w:t>
+      </w:r>
+    </w:p>
+    <w:p>
+      <w:pPr>
+        <w:spacing w:line="360" w:lineRule="auto"/>
+        <w:rPr>
+          <w:rFonts w:ascii="Calibri" w:eastAsia="Calibri" w:hAnsi="Calibri" w:cs="Calibri"/>
+          <w:color w:val="000000" w:themeColor="text1"/>
+          <w:sz w:val="24"/>
+          <w:szCs w:val="24"/>
+        </w:rPr>
+      </w:pPr>
+    </w:p>
+    <w:p>
+      <w:pPr>
+        <w:spacing w:line="360" w:lineRule="auto"/>
+        <w:rPr>
+          <w:rStyle w:val="IntenseEmphasis"/>
+          <w:sz w:val="24"/>
+          <w:szCs w:val="24"/>
+        </w:rPr>
+      </w:pPr>
+      <w:r>
+        <w:rPr>
+          <w:rStyle w:val="IntenseEmphasis"/>
+          <w:sz w:val="24"/>
+          <w:szCs w:val="24"/>
+        </w:rPr>
+        <w:t>2) Boundary tests</w:t>
+      </w:r>
+    </w:p>
+    <w:p>
+      <w:pPr>
+        <w:pStyle w:val="ListParagraph"/>
+        <w:numPr>
+          <w:ilvl w:val="0"/>
+          <w:numId w:val="23"/>
+        </w:numPr>
+        <w:spacing w:before="100" w:after="200" w:line="360" w:lineRule="auto"/>
+        <w:contextualSpacing/>
+        <w:rPr>
+          <w:b/>
+          <w:bCs/>
+          <w:color w:val="000000" w:themeColor="text1"/>
+          <w:sz w:val="24"/>
+          <w:szCs w:val="24"/>
+        </w:rPr>
+      </w:pPr>
+      <w:r>
+        <w:rPr>
+          <w:rFonts w:ascii="Calibri" w:eastAsia="Calibri" w:hAnsi="Calibri" w:cs="Calibri"/>
+          <w:b/>
+          <w:bCs/>
+          <w:color w:val="000000" w:themeColor="text1"/>
+          <w:sz w:val="24"/>
+          <w:szCs w:val="24"/>
+        </w:rPr>
+        <w:t>addTeam()</w:t>
+      </w:r>
+    </w:p>
+    <w:p>
+      <w:pPr>
+        <w:pStyle w:val="ListParagraph"/>
+        <w:numPr>
+          <w:ilvl w:val="1"/>
+          <w:numId w:val="23"/>
+        </w:numPr>
+        <w:spacing w:before="100" w:after="200" w:line="360" w:lineRule="auto"/>
+        <w:contextualSpacing/>
+        <w:rPr>
+          <w:color w:val="000000" w:themeColor="text1"/>
+          <w:sz w:val="24"/>
+          <w:szCs w:val="24"/>
+        </w:rPr>
+      </w:pPr>
+      <w:r>
+        <w:rPr>
+          <w:rFonts w:ascii="Calibri" w:eastAsia="Calibri" w:hAnsi="Calibri" w:cs="Calibri"/>
+          <w:color w:val="000000" w:themeColor="text1"/>
+          <w:sz w:val="24"/>
+          <w:szCs w:val="24"/>
+        </w:rPr>
+        <w:t>Single character team</w:t>
+      </w:r>
+      <w:r>
+        <w:rPr>
+          <w:rFonts w:ascii="Calibri" w:eastAsia="Calibri" w:hAnsi="Calibri" w:cs="Calibri"/>
+          <w:color w:val="000000" w:themeColor="text1"/>
+          <w:sz w:val="24"/>
+          <w:szCs w:val="24"/>
+        </w:rPr>
+        <w:t xml:space="preserve"> n</w:t>
+      </w:r>
+      <w:r>
+        <w:rPr>
+          <w:rFonts w:ascii="Calibri" w:eastAsia="Calibri" w:hAnsi="Calibri" w:cs="Calibri"/>
+          <w:color w:val="000000" w:themeColor="text1"/>
+          <w:sz w:val="24"/>
+          <w:szCs w:val="24"/>
+        </w:rPr>
+        <w:t>ame</w:t>
+      </w:r>
+    </w:p>
+    <w:p>
+      <w:pPr>
+        <w:pStyle w:val="ListParagraph"/>
+        <w:numPr>
+          <w:ilvl w:val="1"/>
+          <w:numId w:val="23"/>
+        </w:numPr>
+        <w:spacing w:before="100" w:after="200" w:line="360" w:lineRule="auto"/>
+        <w:contextualSpacing/>
+        <w:rPr>
+          <w:color w:val="000000" w:themeColor="text1"/>
+          <w:sz w:val="24"/>
+          <w:szCs w:val="24"/>
+        </w:rPr>
+      </w:pPr>
+      <w:r>
+        <w:rPr>
+          <w:rFonts w:ascii="Calibri" w:eastAsia="Calibri" w:hAnsi="Calibri" w:cs="Calibri"/>
+          <w:color w:val="000000" w:themeColor="text1"/>
+          <w:sz w:val="24"/>
+          <w:szCs w:val="24"/>
+        </w:rPr>
+        <w:lastRenderedPageBreak/>
+        <w:t>15-characterd team</w:t>
+      </w:r>
+      <w:r>
+        <w:rPr>
+          <w:rFonts w:ascii="Calibri" w:eastAsia="Calibri" w:hAnsi="Calibri" w:cs="Calibri"/>
+          <w:color w:val="000000" w:themeColor="text1"/>
+          <w:sz w:val="24"/>
+          <w:szCs w:val="24"/>
+        </w:rPr>
+        <w:t xml:space="preserve"> n</w:t>
+      </w:r>
+      <w:r>
+        <w:rPr>
+          <w:rFonts w:ascii="Calibri" w:eastAsia="Calibri" w:hAnsi="Calibri" w:cs="Calibri"/>
+          <w:color w:val="000000" w:themeColor="text1"/>
+          <w:sz w:val="24"/>
+          <w:szCs w:val="24"/>
+        </w:rPr>
+        <w:t>ame</w:t>
+      </w:r>
+    </w:p>
+    <w:p>
+      <w:pPr>
+        <w:pStyle w:val="ListParagraph"/>
+        <w:numPr>
+          <w:ilvl w:val="1"/>
+          <w:numId w:val="23"/>
+        </w:numPr>
+        <w:spacing w:before="100" w:after="200" w:line="360" w:lineRule="auto"/>
+        <w:contextualSpacing/>
+        <w:rPr>
+          <w:color w:val="000000" w:themeColor="text1"/>
+          <w:sz w:val="24"/>
+          <w:szCs w:val="24"/>
+        </w:rPr>
+      </w:pPr>
+      <w:r>
+        <w:rPr>
+          <w:rFonts w:ascii="Calibri" w:eastAsia="Calibri" w:hAnsi="Calibri" w:cs="Calibri"/>
+          <w:color w:val="000000" w:themeColor="text1"/>
+          <w:sz w:val="24"/>
+          <w:szCs w:val="24"/>
+        </w:rPr>
+        <w:t>Add a team when 24 teams exist</w:t>
+      </w:r>
+    </w:p>
+    <w:p>
+      <w:pPr>
+        <w:pStyle w:val="ListParagraph"/>
+        <w:numPr>
+          <w:ilvl w:val="0"/>
+          <w:numId w:val="23"/>
+        </w:numPr>
+        <w:spacing w:before="100" w:after="200" w:line="360" w:lineRule="auto"/>
+        <w:contextualSpacing/>
+        <w:rPr>
+          <w:b/>
+          <w:bCs/>
+          <w:color w:val="000000" w:themeColor="text1"/>
+          <w:sz w:val="24"/>
+          <w:szCs w:val="24"/>
+        </w:rPr>
+      </w:pPr>
+      <w:r>
+        <w:rPr>
+          <w:rFonts w:ascii="Calibri" w:eastAsia="Calibri" w:hAnsi="Calibri" w:cs="Calibri"/>
+          <w:b/>
+          <w:bCs/>
+          <w:color w:val="000000" w:themeColor="text1"/>
+          <w:sz w:val="24"/>
+          <w:szCs w:val="24"/>
+        </w:rPr>
+        <w:t>recordGameOutcome()</w:t>
+      </w:r>
+    </w:p>
+    <w:p>
+      <w:pPr>
+        <w:pStyle w:val="ListParagraph"/>
+        <w:numPr>
+          <w:ilvl w:val="1"/>
+          <w:numId w:val="23"/>
+        </w:numPr>
+        <w:spacing w:before="100" w:after="200" w:line="360" w:lineRule="auto"/>
+        <w:contextualSpacing/>
+        <w:rPr>
+          <w:color w:val="000000" w:themeColor="text1"/>
+          <w:sz w:val="24"/>
+          <w:szCs w:val="24"/>
+        </w:rPr>
+      </w:pPr>
+      <w:r>
+        <w:rPr>
+          <w:rFonts w:ascii="Calibri" w:eastAsia="Calibri" w:hAnsi="Calibri" w:cs="Calibri"/>
+          <w:color w:val="000000" w:themeColor="text1"/>
+          <w:sz w:val="24"/>
+          <w:szCs w:val="24"/>
+        </w:rPr>
+        <w:t>Team 1’s score</w:t>
+      </w:r>
+      <w:r>
+        <w:rPr>
+          <w:rFonts w:ascii="Calibri" w:eastAsia="Calibri" w:hAnsi="Calibri" w:cs="Calibri"/>
+          <w:color w:val="000000" w:themeColor="text1"/>
+          <w:sz w:val="24"/>
+          <w:szCs w:val="24"/>
+        </w:rPr>
+        <w:t xml:space="preserve"> is 0</w:t>
+      </w:r>
+    </w:p>
+    <w:p>
+      <w:pPr>
+        <w:pStyle w:val="ListParagraph"/>
+        <w:numPr>
+          <w:ilvl w:val="1"/>
+          <w:numId w:val="23"/>
+        </w:numPr>
+        <w:spacing w:before="100" w:after="200" w:line="360" w:lineRule="auto"/>
+        <w:contextualSpacing/>
+        <w:rPr>
+          <w:color w:val="000000" w:themeColor="text1"/>
+          <w:sz w:val="24"/>
+          <w:szCs w:val="24"/>
+        </w:rPr>
+      </w:pPr>
+      <w:r>
+        <w:rPr>
+          <w:rFonts w:ascii="Calibri" w:eastAsia="Calibri" w:hAnsi="Calibri" w:cs="Calibri"/>
+          <w:color w:val="000000" w:themeColor="text1"/>
+          <w:sz w:val="24"/>
+          <w:szCs w:val="24"/>
+        </w:rPr>
+        <w:t>Team 1’s score</w:t>
+      </w:r>
+      <w:r>
+        <w:rPr>
+          <w:rFonts w:ascii="Calibri" w:eastAsia="Calibri" w:hAnsi="Calibri" w:cs="Calibri"/>
+          <w:color w:val="000000" w:themeColor="text1"/>
+          <w:sz w:val="24"/>
+          <w:szCs w:val="24"/>
+        </w:rPr>
+        <w:t xml:space="preserve"> is 0</w:t>
+      </w:r>
+    </w:p>
+    <w:p>
+      <w:pPr>
+        <w:pStyle w:val="ListParagraph"/>
+        <w:numPr>
+          <w:ilvl w:val="1"/>
+          <w:numId w:val="23"/>
+        </w:numPr>
+        <w:spacing w:before="100" w:after="200" w:line="360" w:lineRule="auto"/>
+        <w:contextualSpacing/>
+        <w:rPr>
+          <w:color w:val="000000" w:themeColor="text1"/>
+          <w:sz w:val="24"/>
+          <w:szCs w:val="24"/>
+        </w:rPr>
+      </w:pPr>
+      <w:r>
+        <w:rPr>
+          <w:rFonts w:ascii="Calibri" w:eastAsia="Calibri" w:hAnsi="Calibri" w:cs="Calibri"/>
+          <w:color w:val="000000" w:themeColor="text1"/>
+          <w:sz w:val="24"/>
+          <w:szCs w:val="24"/>
+        </w:rPr>
+        <w:t>Team 2’s score</w:t>
+      </w:r>
+      <w:r>
+        <w:rPr>
+          <w:rFonts w:ascii="Calibri" w:eastAsia="Calibri" w:hAnsi="Calibri" w:cs="Calibri"/>
+          <w:color w:val="000000" w:themeColor="text1"/>
+          <w:sz w:val="24"/>
+          <w:szCs w:val="24"/>
+        </w:rPr>
+        <w:t xml:space="preserve"> is 9999</w:t>
+      </w:r>
+    </w:p>
+    <w:p>
+      <w:pPr>
+        <w:pStyle w:val="ListParagraph"/>
+        <w:numPr>
+          <w:ilvl w:val="1"/>
+          <w:numId w:val="23"/>
+        </w:numPr>
+        <w:spacing w:before="100" w:after="200" w:line="360" w:lineRule="auto"/>
+        <w:contextualSpacing/>
+        <w:rPr>
+          <w:color w:val="000000" w:themeColor="text1"/>
+          <w:sz w:val="24"/>
+          <w:szCs w:val="24"/>
+        </w:rPr>
+      </w:pPr>
+      <w:r>
+        <w:rPr>
+          <w:rFonts w:ascii="Calibri" w:eastAsia="Calibri" w:hAnsi="Calibri" w:cs="Calibri"/>
+          <w:color w:val="000000" w:themeColor="text1"/>
+          <w:sz w:val="24"/>
+          <w:szCs w:val="24"/>
+        </w:rPr>
+        <w:t>Team 2’s score</w:t>
+      </w:r>
+      <w:r>
+        <w:rPr>
+          <w:rFonts w:ascii="Calibri" w:eastAsia="Calibri" w:hAnsi="Calibri" w:cs="Calibri"/>
+          <w:color w:val="000000" w:themeColor="text1"/>
+          <w:sz w:val="24"/>
+          <w:szCs w:val="24"/>
+        </w:rPr>
+        <w:t xml:space="preserve"> is 9999</w:t>
+      </w:r>
+    </w:p>
+    <w:p>
+      <w:pPr>
+        <w:pStyle w:val="ListParagraph"/>
+        <w:numPr>
+          <w:ilvl w:val="0"/>
+          <w:numId w:val="23"/>
+        </w:numPr>
+        <w:spacing w:before="100" w:after="200" w:line="360" w:lineRule="auto"/>
+        <w:contextualSpacing/>
+        <w:rPr>
+          <w:b/>
+          <w:bCs/>
+          <w:color w:val="000000" w:themeColor="text1"/>
+          <w:sz w:val="24"/>
+          <w:szCs w:val="24"/>
+        </w:rPr>
+      </w:pPr>
+      <w:r>
+        <w:rPr>
+          <w:rFonts w:ascii="Calibri" w:eastAsia="Calibri" w:hAnsi="Calibri" w:cs="Calibri"/>
+          <w:b/>
+          <w:bCs/>
+          <w:color w:val="000000" w:themeColor="text1"/>
+          <w:sz w:val="24"/>
+          <w:szCs w:val="24"/>
+        </w:rPr>
+        <w:t>createLeaderBoard()</w:t>
+      </w:r>
+    </w:p>
+    <w:p>
+      <w:pPr>
+        <w:pStyle w:val="ListParagraph"/>
+        <w:numPr>
+          <w:ilvl w:val="1"/>
+          <w:numId w:val="23"/>
+        </w:numPr>
+        <w:spacing w:before="100" w:after="200" w:line="360" w:lineRule="auto"/>
+        <w:contextualSpacing/>
+        <w:rPr>
+          <w:color w:val="000000" w:themeColor="text1"/>
+          <w:sz w:val="24"/>
+          <w:szCs w:val="24"/>
+        </w:rPr>
+      </w:pPr>
+      <w:r>
+        <w:rPr>
+          <w:rFonts w:ascii="Calibri" w:eastAsia="Calibri" w:hAnsi="Calibri" w:cs="Calibri"/>
+          <w:color w:val="000000" w:themeColor="text1"/>
+          <w:sz w:val="24"/>
+          <w:szCs w:val="24"/>
+        </w:rPr>
+        <w:t>No games were recorded</w:t>
+      </w:r>
+    </w:p>
+    <w:p>
+      <w:pPr>
+        <w:pStyle w:val="ListParagraph"/>
+        <w:numPr>
+          <w:ilvl w:val="1"/>
+          <w:numId w:val="23"/>
+        </w:numPr>
+        <w:spacing w:before="100" w:after="200" w:line="360" w:lineRule="auto"/>
+        <w:contextualSpacing/>
+        <w:rPr>
+          <w:color w:val="000000" w:themeColor="text1"/>
+          <w:sz w:val="24"/>
+          <w:szCs w:val="24"/>
+        </w:rPr>
+      </w:pPr>
+      <w:r>
+        <w:rPr>
+          <w:rFonts w:ascii="Calibri" w:eastAsia="Calibri" w:hAnsi="Calibri" w:cs="Calibri"/>
+          <w:color w:val="000000" w:themeColor="text1"/>
+          <w:sz w:val="24"/>
+          <w:szCs w:val="24"/>
+        </w:rPr>
+        <w:t>One game was recorded</w:t>
+      </w:r>
+    </w:p>
+    <w:p>
+      <w:pPr>
+        <w:spacing w:line="360" w:lineRule="auto"/>
+        <w:rPr>
+          <w:rFonts w:ascii="Calibri" w:eastAsia="Calibri" w:hAnsi="Calibri" w:cs="Calibri"/>
+          <w:color w:val="000000" w:themeColor="text1"/>
+          <w:sz w:val="24"/>
+          <w:szCs w:val="24"/>
+        </w:rPr>
+      </w:pPr>
+    </w:p>
+    <w:p>
+      <w:pPr>
+        <w:spacing w:line="360" w:lineRule="auto"/>
+        <w:rPr>
+          <w:rStyle w:val="IntenseEmphasis"/>
+          <w:sz w:val="24"/>
+          <w:szCs w:val="24"/>
+        </w:rPr>
+      </w:pPr>
+      <w:r>
+        <w:rPr>
+          <w:rStyle w:val="IntenseEmphasis"/>
+          <w:sz w:val="24"/>
+          <w:szCs w:val="24"/>
+        </w:rPr>
+        <w:t>3)Control flow tests</w:t>
+      </w:r>
+    </w:p>
+    <w:p>
+      <w:pPr>
+        <w:pStyle w:val="ListParagraph"/>
+        <w:numPr>
+          <w:ilvl w:val="0"/>
+          <w:numId w:val="22"/>
+        </w:numPr>
+        <w:spacing w:before="100" w:after="200" w:line="360" w:lineRule="auto"/>
+        <w:contextualSpacing/>
+        <w:rPr>
+          <w:b/>
+          <w:bCs/>
+          <w:color w:val="000000" w:themeColor="text1"/>
+          <w:sz w:val="24"/>
+          <w:szCs w:val="24"/>
+        </w:rPr>
+      </w:pPr>
+      <w:r>
+        <w:rPr>
+          <w:rFonts w:ascii="Calibri" w:eastAsia="Calibri" w:hAnsi="Calibri" w:cs="Calibri"/>
+          <w:b/>
+          <w:bCs/>
+          <w:color w:val="000000" w:themeColor="text1"/>
+          <w:sz w:val="24"/>
+          <w:szCs w:val="24"/>
+        </w:rPr>
+        <w:t>addTeam()</w:t>
+      </w:r>
+    </w:p>
+    <w:p>
+      <w:pPr>
+        <w:pStyle w:val="ListParagraph"/>
+        <w:numPr>
+          <w:ilvl w:val="1"/>
+          <w:numId w:val="22"/>
+        </w:numPr>
+        <w:spacing w:before="100" w:after="200" w:line="360" w:lineRule="auto"/>
+        <w:contextualSpacing/>
+        <w:rPr>
+          <w:color w:val="000000" w:themeColor="text1"/>
+          <w:sz w:val="24"/>
+          <w:szCs w:val="24"/>
+        </w:rPr>
+      </w:pPr>
+      <w:r>
+        <w:rPr>
+          <w:rFonts w:ascii="Calibri" w:eastAsia="Calibri" w:hAnsi="Calibri" w:cs="Calibri"/>
+          <w:color w:val="000000" w:themeColor="text1"/>
+          <w:sz w:val="24"/>
+          <w:szCs w:val="24"/>
+        </w:rPr>
+        <w:t xml:space="preserve">Add team when no teams </w:t>
+      </w:r>
+      <w:r>
+        <w:rPr>
+          <w:rFonts w:ascii="Calibri" w:eastAsia="Calibri" w:hAnsi="Calibri" w:cs="Calibri"/>
+          <w:color w:val="000000" w:themeColor="text1"/>
+          <w:sz w:val="24"/>
+          <w:szCs w:val="24"/>
+        </w:rPr>
+        <w:t>exist</w:t>
+      </w:r>
+    </w:p>
+    <w:p>
+      <w:pPr>
+        <w:pStyle w:val="ListParagraph"/>
+        <w:numPr>
+          <w:ilvl w:val="1"/>
+          <w:numId w:val="22"/>
+        </w:numPr>
+        <w:spacing w:before="100" w:after="200" w:line="360" w:lineRule="auto"/>
+        <w:contextualSpacing/>
+        <w:rPr>
+          <w:color w:val="000000" w:themeColor="text1"/>
+          <w:sz w:val="24"/>
+          <w:szCs w:val="24"/>
+        </w:rPr>
+      </w:pPr>
+      <w:r>
+        <w:rPr>
+          <w:rFonts w:ascii="Calibri" w:eastAsia="Calibri" w:hAnsi="Calibri" w:cs="Calibri"/>
+          <w:color w:val="000000" w:themeColor="text1"/>
+          <w:sz w:val="24"/>
+          <w:szCs w:val="24"/>
+        </w:rPr>
+        <w:t xml:space="preserve">Add team when one team </w:t>
+      </w:r>
+      <w:r>
+        <w:rPr>
+          <w:rFonts w:ascii="Calibri" w:eastAsia="Calibri" w:hAnsi="Calibri" w:cs="Calibri"/>
+          <w:color w:val="000000" w:themeColor="text1"/>
+          <w:sz w:val="24"/>
+          <w:szCs w:val="24"/>
+        </w:rPr>
+        <w:t>exists</w:t>
+      </w:r>
+    </w:p>
+    <w:p>
+      <w:pPr>
+        <w:pStyle w:val="ListParagraph"/>
+        <w:numPr>
+          <w:ilvl w:val="1"/>
+          <w:numId w:val="22"/>
+        </w:numPr>
+        <w:spacing w:before="100" w:after="200" w:line="360" w:lineRule="auto"/>
+        <w:contextualSpacing/>
+        <w:rPr>
+          <w:color w:val="000000" w:themeColor="text1"/>
+          <w:sz w:val="24"/>
+          <w:szCs w:val="24"/>
+        </w:rPr>
+      </w:pPr>
+      <w:r>
+        <w:rPr>
+          <w:rFonts w:ascii="Calibri" w:eastAsia="Calibri" w:hAnsi="Calibri" w:cs="Calibri"/>
+          <w:color w:val="000000" w:themeColor="text1"/>
+          <w:sz w:val="24"/>
+          <w:szCs w:val="24"/>
+        </w:rPr>
+        <w:t xml:space="preserve">Add team when many teams </w:t>
+      </w:r>
+      <w:r>
+        <w:rPr>
+          <w:rFonts w:ascii="Calibri" w:eastAsia="Calibri" w:hAnsi="Calibri" w:cs="Calibri"/>
+          <w:color w:val="000000" w:themeColor="text1"/>
+          <w:sz w:val="24"/>
+          <w:szCs w:val="24"/>
+        </w:rPr>
+        <w:t>exist</w:t>
+      </w:r>
+    </w:p>
+    <w:p>
+      <w:pPr>
+        <w:spacing w:line="360" w:lineRule="auto"/>
+        <w:rPr>
+          <w:color w:val="000000" w:themeColor="text1"/>
+          <w:sz w:val="24"/>
+          <w:szCs w:val="24"/>
+        </w:rPr>
+      </w:pPr>
+    </w:p>
+    <w:p>
+      <w:pPr>
+        <w:pStyle w:val="ListParagraph"/>
+        <w:numPr>
+          <w:ilvl w:val="0"/>
+          <w:numId w:val="22"/>
+        </w:numPr>
+        <w:spacing w:before="100" w:after="200" w:line="360" w:lineRule="auto"/>
+        <w:contextualSpacing/>
+        <w:rPr>
+          <w:b/>
+          <w:bCs/>
+          <w:color w:val="000000" w:themeColor="text1"/>
+          <w:sz w:val="24"/>
+          <w:szCs w:val="24"/>
+        </w:rPr>
+      </w:pPr>
+      <w:r>
+        <w:rPr>
+          <w:rFonts w:ascii="Calibri" w:eastAsia="Calibri" w:hAnsi="Calibri" w:cs="Calibri"/>
+          <w:b/>
+          <w:bCs/>
+          <w:color w:val="000000" w:themeColor="text1"/>
+          <w:sz w:val="24"/>
+          <w:szCs w:val="24"/>
+        </w:rPr>
+        <w:t>recordGameOutcome()</w:t>
+      </w:r>
+    </w:p>
+    <w:p>
+      <w:pPr>
+        <w:pStyle w:val="ListParagraph"/>
+        <w:numPr>
+          <w:ilvl w:val="1"/>
+          <w:numId w:val="22"/>
+        </w:numPr>
+        <w:spacing w:before="100" w:after="200" w:line="360" w:lineRule="auto"/>
+        <w:contextualSpacing/>
+        <w:rPr>
+          <w:color w:val="000000" w:themeColor="text1"/>
+          <w:sz w:val="24"/>
+          <w:szCs w:val="24"/>
+        </w:rPr>
+      </w:pPr>
+      <w:r>
+        <w:rPr>
+          <w:rFonts w:ascii="Calibri" w:eastAsia="Calibri" w:hAnsi="Calibri" w:cs="Calibri"/>
+          <w:color w:val="000000" w:themeColor="text1"/>
+          <w:sz w:val="24"/>
+          <w:szCs w:val="24"/>
+        </w:rPr>
+        <w:t xml:space="preserve">Record a game when no </w:t>
+      </w:r>
+      <w:r>
+        <w:rPr>
+          <w:rFonts w:ascii="Calibri" w:eastAsia="Calibri" w:hAnsi="Calibri" w:cs="Calibri"/>
+          <w:color w:val="000000" w:themeColor="text1"/>
+          <w:sz w:val="24"/>
+          <w:szCs w:val="24"/>
+        </w:rPr>
+        <w:t>teams</w:t>
+      </w:r>
+      <w:r>
+        <w:rPr>
+          <w:rFonts w:ascii="Calibri" w:eastAsia="Calibri" w:hAnsi="Calibri" w:cs="Calibri"/>
+          <w:color w:val="000000" w:themeColor="text1"/>
+          <w:sz w:val="24"/>
+          <w:szCs w:val="24"/>
+        </w:rPr>
+        <w:t xml:space="preserve"> </w:t>
+      </w:r>
+      <w:r>
+        <w:rPr>
+          <w:rFonts w:ascii="Calibri" w:eastAsia="Calibri" w:hAnsi="Calibri" w:cs="Calibri"/>
+          <w:color w:val="000000" w:themeColor="text1"/>
+          <w:sz w:val="24"/>
+          <w:szCs w:val="24"/>
+        </w:rPr>
+        <w:t>exist</w:t>
+      </w:r>
+    </w:p>
+    <w:p>
+      <w:pPr>
+        <w:pStyle w:val="ListParagraph"/>
+        <w:numPr>
+          <w:ilvl w:val="1"/>
+          <w:numId w:val="22"/>
+        </w:numPr>
+        <w:spacing w:before="100" w:after="200" w:line="360" w:lineRule="auto"/>
+        <w:contextualSpacing/>
+        <w:rPr>
+          <w:color w:val="000000" w:themeColor="text1"/>
+          <w:sz w:val="24"/>
+          <w:szCs w:val="24"/>
+        </w:rPr>
+      </w:pPr>
+      <w:r>
+        <w:rPr>
+          <w:rFonts w:ascii="Calibri" w:eastAsia="Calibri" w:hAnsi="Calibri" w:cs="Calibri"/>
+          <w:color w:val="000000" w:themeColor="text1"/>
+          <w:sz w:val="24"/>
+          <w:szCs w:val="24"/>
+        </w:rPr>
+        <w:t xml:space="preserve">Record a game when one game </w:t>
+      </w:r>
+      <w:r>
+        <w:rPr>
+          <w:rFonts w:ascii="Calibri" w:eastAsia="Calibri" w:hAnsi="Calibri" w:cs="Calibri"/>
+          <w:color w:val="000000" w:themeColor="text1"/>
+          <w:sz w:val="24"/>
+          <w:szCs w:val="24"/>
+        </w:rPr>
+        <w:t>exists</w:t>
+      </w:r>
+    </w:p>
+    <w:p>
+      <w:pPr>
+        <w:pStyle w:val="ListParagraph"/>
+        <w:numPr>
+          <w:ilvl w:val="1"/>
+          <w:numId w:val="22"/>
+        </w:numPr>
+        <w:spacing w:before="100" w:after="200" w:line="360" w:lineRule="auto"/>
+        <w:contextualSpacing/>
+        <w:rPr>
+          <w:color w:val="000000" w:themeColor="text1"/>
+          <w:sz w:val="24"/>
+          <w:szCs w:val="24"/>
+        </w:rPr>
+      </w:pPr>
+      <w:r>
+        <w:rPr>
+          <w:rFonts w:ascii="Calibri" w:eastAsia="Calibri" w:hAnsi="Calibri" w:cs="Calibri"/>
+          <w:color w:val="000000" w:themeColor="text1"/>
+          <w:sz w:val="24"/>
+          <w:szCs w:val="24"/>
+        </w:rPr>
+        <w:t xml:space="preserve">Record a game when many </w:t>
+      </w:r>
+      <w:r>
+        <w:rPr>
+          <w:rFonts w:ascii="Calibri" w:eastAsia="Calibri" w:hAnsi="Calibri" w:cs="Calibri"/>
+          <w:color w:val="000000" w:themeColor="text1"/>
+          <w:sz w:val="24"/>
+          <w:szCs w:val="24"/>
+        </w:rPr>
+        <w:t>teams exist</w:t>
+      </w:r>
+    </w:p>
+    <w:p>
+      <w:pPr>
+        <w:pStyle w:val="ListParagraph"/>
+        <w:numPr>
+          <w:ilvl w:val="1"/>
+          <w:numId w:val="22"/>
+        </w:numPr>
+        <w:spacing w:before="100" w:after="200" w:line="360" w:lineRule="auto"/>
+        <w:contextualSpacing/>
+        <w:rPr>
+          <w:color w:val="000000" w:themeColor="text1"/>
+          <w:sz w:val="24"/>
+          <w:szCs w:val="24"/>
+        </w:rPr>
+      </w:pPr>
+      <w:r>
+        <w:rPr>
+          <w:rFonts w:ascii="Calibri" w:eastAsia="Calibri" w:hAnsi="Calibri" w:cs="Calibri"/>
+          <w:color w:val="000000" w:themeColor="text1"/>
+          <w:sz w:val="24"/>
+          <w:szCs w:val="24"/>
+        </w:rPr>
+        <w:t>Record a game between the same teams</w:t>
+      </w:r>
+    </w:p>
+    <w:p>
+      <w:pPr>
+        <w:pStyle w:val="ListParagraph"/>
+        <w:numPr>
+          <w:ilvl w:val="1"/>
+          <w:numId w:val="22"/>
+        </w:numPr>
+        <w:spacing w:before="100" w:after="200" w:line="360" w:lineRule="auto"/>
+        <w:contextualSpacing/>
+        <w:rPr>
+          <w:color w:val="000000" w:themeColor="text1"/>
+          <w:sz w:val="24"/>
+          <w:szCs w:val="24"/>
+        </w:rPr>
+      </w:pPr>
+      <w:r>
+        <w:rPr>
+          <w:rFonts w:ascii="Calibri" w:eastAsia="Calibri" w:hAnsi="Calibri" w:cs="Calibri"/>
+          <w:color w:val="000000" w:themeColor="text1"/>
+          <w:sz w:val="24"/>
+          <w:szCs w:val="24"/>
+        </w:rPr>
+        <w:t>Record a game between two teams having played a game previously</w:t>
+      </w:r>
+    </w:p>
+    <w:p>
+      <w:pPr>
+        <w:pStyle w:val="ListParagraph"/>
+        <w:numPr>
+          <w:ilvl w:val="1"/>
+          <w:numId w:val="22"/>
+        </w:numPr>
+        <w:spacing w:before="100" w:after="200" w:line="360" w:lineRule="auto"/>
+        <w:contextualSpacing/>
+        <w:rPr>
+          <w:color w:val="000000" w:themeColor="text1"/>
+          <w:sz w:val="24"/>
+          <w:szCs w:val="24"/>
+        </w:rPr>
+      </w:pPr>
+      <w:r>
+        <w:rPr>
+          <w:rFonts w:ascii="Calibri" w:eastAsia="Calibri" w:hAnsi="Calibri" w:cs="Calibri"/>
+          <w:color w:val="000000" w:themeColor="text1"/>
+          <w:sz w:val="24"/>
+          <w:szCs w:val="24"/>
+        </w:rPr>
+        <w:t>Record a game with one 0 score</w:t>
+      </w:r>
+    </w:p>
+    <w:p>
+      <w:pPr>
+        <w:pStyle w:val="ListParagraph"/>
+        <w:numPr>
+          <w:ilvl w:val="1"/>
+          <w:numId w:val="22"/>
+        </w:numPr>
+        <w:spacing w:before="100" w:after="200" w:line="360" w:lineRule="auto"/>
+        <w:contextualSpacing/>
+        <w:rPr>
+          <w:color w:val="000000" w:themeColor="text1"/>
+          <w:sz w:val="24"/>
+          <w:szCs w:val="24"/>
+        </w:rPr>
+      </w:pPr>
+      <w:r>
+        <w:rPr>
+          <w:rFonts w:ascii="Calibri" w:eastAsia="Calibri" w:hAnsi="Calibri" w:cs="Calibri"/>
+          <w:color w:val="000000" w:themeColor="text1"/>
+          <w:sz w:val="24"/>
+          <w:szCs w:val="24"/>
+        </w:rPr>
+        <w:t>Record a game with both 0 scores</w:t>
+      </w:r>
+    </w:p>
+    <w:p>
+      <w:pPr>
+        <w:pStyle w:val="ListParagraph"/>
+        <w:numPr>
+          <w:ilvl w:val="1"/>
+          <w:numId w:val="22"/>
+        </w:numPr>
+        <w:spacing w:before="100" w:after="200" w:line="360" w:lineRule="auto"/>
+        <w:contextualSpacing/>
+        <w:rPr>
+          <w:color w:val="000000" w:themeColor="text1"/>
+          <w:sz w:val="24"/>
+          <w:szCs w:val="24"/>
+        </w:rPr>
+      </w:pPr>
+      <w:r>
+        <w:rPr>
+          <w:rFonts w:ascii="Calibri" w:eastAsia="Calibri" w:hAnsi="Calibri" w:cs="Calibri"/>
+          <w:color w:val="000000" w:themeColor="text1"/>
+          <w:sz w:val="24"/>
+          <w:szCs w:val="24"/>
+        </w:rPr>
+        <w:t xml:space="preserve">Record a game with one </w:t>
+      </w:r>
+      <w:r>
+        <w:rPr>
+          <w:rFonts w:ascii="Calibri" w:eastAsia="Calibri" w:hAnsi="Calibri" w:cs="Calibri"/>
+          <w:color w:val="000000" w:themeColor="text1"/>
+          <w:sz w:val="24"/>
+          <w:szCs w:val="24"/>
+        </w:rPr>
+        <w:t>9999</w:t>
+      </w:r>
+      <w:r>
+        <w:rPr>
+          <w:rFonts w:ascii="Calibri" w:eastAsia="Calibri" w:hAnsi="Calibri" w:cs="Calibri"/>
+          <w:color w:val="000000" w:themeColor="text1"/>
+          <w:sz w:val="24"/>
+          <w:szCs w:val="24"/>
+        </w:rPr>
+        <w:t xml:space="preserve"> score</w:t>
+      </w:r>
+    </w:p>
+    <w:p>
+      <w:pPr>
+        <w:pStyle w:val="ListParagraph"/>
+        <w:numPr>
+          <w:ilvl w:val="1"/>
+          <w:numId w:val="22"/>
+        </w:numPr>
+        <w:spacing w:before="100" w:after="200" w:line="360" w:lineRule="auto"/>
+        <w:contextualSpacing/>
+        <w:rPr>
+          <w:color w:val="000000" w:themeColor="text1"/>
+          <w:sz w:val="24"/>
+          <w:szCs w:val="24"/>
+        </w:rPr>
+      </w:pPr>
+      <w:r>
+        <w:rPr>
+          <w:rFonts w:ascii="Calibri" w:eastAsia="Calibri" w:hAnsi="Calibri" w:cs="Calibri"/>
+          <w:color w:val="000000" w:themeColor="text1"/>
+          <w:sz w:val="24"/>
+          <w:szCs w:val="24"/>
+        </w:rPr>
+        <w:lastRenderedPageBreak/>
+        <w:t xml:space="preserve">Record a game with both </w:t>
+      </w:r>
+      <w:r>
+        <w:rPr>
+          <w:rFonts w:ascii="Calibri" w:eastAsia="Calibri" w:hAnsi="Calibri" w:cs="Calibri"/>
+          <w:color w:val="000000" w:themeColor="text1"/>
+          <w:sz w:val="24"/>
+          <w:szCs w:val="24"/>
+        </w:rPr>
+        <w:t>9999</w:t>
+      </w:r>
+      <w:r>
+        <w:rPr>
+          <w:rFonts w:ascii="Calibri" w:eastAsia="Calibri" w:hAnsi="Calibri" w:cs="Calibri"/>
+          <w:color w:val="000000" w:themeColor="text1"/>
+          <w:sz w:val="24"/>
+          <w:szCs w:val="24"/>
+        </w:rPr>
+        <w:t xml:space="preserve"> scores</w:t>
+      </w:r>
+    </w:p>
+    <w:p>
+      <w:pPr>
+        <w:pStyle w:val="ListParagraph"/>
+        <w:numPr>
+          <w:ilvl w:val="1"/>
+          <w:numId w:val="22"/>
+        </w:numPr>
+        <w:spacing w:before="100" w:after="200" w:line="360" w:lineRule="auto"/>
+        <w:contextualSpacing/>
+        <w:rPr>
+          <w:color w:val="000000" w:themeColor="text1"/>
+          <w:sz w:val="24"/>
+          <w:szCs w:val="24"/>
+        </w:rPr>
+      </w:pPr>
+      <w:r>
+        <w:rPr>
+          <w:rFonts w:ascii="Calibri" w:eastAsia="Calibri" w:hAnsi="Calibri" w:cs="Calibri"/>
+          <w:color w:val="000000" w:themeColor="text1"/>
+          <w:sz w:val="24"/>
+          <w:szCs w:val="24"/>
+        </w:rPr>
+        <w:t>scoreTeam1 &gt; scoreTeam2</w:t>
+      </w:r>
+    </w:p>
+    <w:p>
+      <w:pPr>
+        <w:pStyle w:val="ListParagraph"/>
+        <w:numPr>
+          <w:ilvl w:val="1"/>
+          <w:numId w:val="22"/>
+        </w:numPr>
+        <w:spacing w:before="100" w:after="200" w:line="360" w:lineRule="auto"/>
+        <w:contextualSpacing/>
+        <w:rPr>
+          <w:color w:val="000000" w:themeColor="text1"/>
+          <w:sz w:val="24"/>
+          <w:szCs w:val="24"/>
+        </w:rPr>
+      </w:pPr>
+      <w:r>
+        <w:rPr>
+          <w:rFonts w:ascii="Calibri" w:eastAsia="Calibri" w:hAnsi="Calibri" w:cs="Calibri"/>
+          <w:color w:val="000000" w:themeColor="text1"/>
+          <w:sz w:val="24"/>
+          <w:szCs w:val="24"/>
+        </w:rPr>
+        <w:t>scoreTeam1 = scoreTeam2</w:t>
+      </w:r>
+    </w:p>
+    <w:p>
+      <w:pPr>
+        <w:pStyle w:val="ListParagraph"/>
+        <w:numPr>
+          <w:ilvl w:val="1"/>
+          <w:numId w:val="22"/>
+        </w:numPr>
+        <w:spacing w:before="100" w:after="200" w:line="360" w:lineRule="auto"/>
+        <w:contextualSpacing/>
+        <w:rPr>
+          <w:color w:val="000000" w:themeColor="text1"/>
+          <w:sz w:val="24"/>
+          <w:szCs w:val="24"/>
+        </w:rPr>
+      </w:pPr>
+      <w:r>
+        <w:rPr>
+          <w:rFonts w:ascii="Calibri" w:eastAsia="Calibri" w:hAnsi="Calibri" w:cs="Calibri"/>
+          <w:color w:val="000000" w:themeColor="text1"/>
+          <w:sz w:val="24"/>
+          <w:szCs w:val="24"/>
+        </w:rPr>
+        <w:t>scoreTeam1 &lt; scoreTeam2</w:t>
+      </w:r>
+    </w:p>
+    <w:p>
+      <w:pPr>
+        <w:pStyle w:val="ListParagraph"/>
+        <w:numPr>
+          <w:ilvl w:val="1"/>
+          <w:numId w:val="22"/>
+        </w:numPr>
+        <w:spacing w:before="100" w:after="200" w:line="360" w:lineRule="auto"/>
+        <w:contextualSpacing/>
+        <w:rPr>
+          <w:color w:val="000000" w:themeColor="text1"/>
+          <w:sz w:val="24"/>
+          <w:szCs w:val="24"/>
+        </w:rPr>
+      </w:pPr>
+      <w:r>
+        <w:rPr>
+          <w:rFonts w:ascii="Calibri" w:eastAsia="Calibri" w:hAnsi="Calibri" w:cs="Calibri"/>
+          <w:color w:val="000000" w:themeColor="text1"/>
+          <w:sz w:val="24"/>
+          <w:szCs w:val="24"/>
+        </w:rPr>
+        <w:t xml:space="preserve"> Record a game with the same teams and the same score </w:t>
+      </w:r>
+    </w:p>
+    <w:p>
+      <w:pPr>
+        <w:pStyle w:val="ListParagraph"/>
+        <w:numPr>
+          <w:ilvl w:val="1"/>
+          <w:numId w:val="22"/>
+        </w:numPr>
+        <w:spacing w:before="100" w:after="200" w:line="360" w:lineRule="auto"/>
+        <w:contextualSpacing/>
+        <w:rPr>
+          <w:color w:val="000000" w:themeColor="text1"/>
+          <w:sz w:val="24"/>
+          <w:szCs w:val="24"/>
+        </w:rPr>
+      </w:pPr>
+      <w:r>
+        <w:rPr>
+          <w:rFonts w:ascii="Calibri" w:eastAsia="Calibri" w:hAnsi="Calibri" w:cs="Calibri"/>
+          <w:color w:val="000000" w:themeColor="text1"/>
+          <w:sz w:val="24"/>
+          <w:szCs w:val="24"/>
+        </w:rPr>
+        <w:t>Record a game with two teams having played previously and having the same score</w:t>
+      </w:r>
+    </w:p>
+    <w:p>
+      <w:pPr>
+        <w:pStyle w:val="ListParagraph"/>
+        <w:numPr>
+          <w:ilvl w:val="1"/>
+          <w:numId w:val="22"/>
+        </w:numPr>
+        <w:spacing w:before="100" w:after="200" w:line="360" w:lineRule="auto"/>
+        <w:contextualSpacing/>
+        <w:rPr>
+          <w:color w:val="000000" w:themeColor="text1"/>
+          <w:sz w:val="24"/>
+          <w:szCs w:val="24"/>
+        </w:rPr>
+      </w:pPr>
+      <w:r>
+        <w:rPr>
+          <w:rFonts w:ascii="Calibri" w:eastAsia="Calibri" w:hAnsi="Calibri" w:cs="Calibri"/>
+          <w:color w:val="000000" w:themeColor="text1"/>
+          <w:sz w:val="24"/>
+          <w:szCs w:val="24"/>
+        </w:rPr>
+        <w:t>Record a game with one invalid team name and one valid team name</w:t>
+      </w:r>
+    </w:p>
+    <w:p>
+      <w:pPr>
+        <w:pStyle w:val="ListParagraph"/>
+        <w:numPr>
+          <w:ilvl w:val="1"/>
+          <w:numId w:val="22"/>
+        </w:numPr>
+        <w:spacing w:before="100" w:after="200" w:line="360" w:lineRule="auto"/>
+        <w:contextualSpacing/>
+        <w:rPr>
+          <w:color w:val="000000" w:themeColor="text1"/>
+          <w:sz w:val="24"/>
+          <w:szCs w:val="24"/>
+        </w:rPr>
+      </w:pPr>
+      <w:r>
+        <w:rPr>
+          <w:rFonts w:ascii="Calibri" w:eastAsia="Calibri" w:hAnsi="Calibri" w:cs="Calibri"/>
+          <w:color w:val="000000" w:themeColor="text1"/>
+          <w:sz w:val="24"/>
+          <w:szCs w:val="24"/>
+        </w:rPr>
+        <w:t>Record a game with two invalid team names</w:t>
+      </w:r>
+    </w:p>
+    <w:p>
+      <w:pPr>
+        <w:pStyle w:val="ListParagraph"/>
+        <w:numPr>
+          <w:ilvl w:val="1"/>
+          <w:numId w:val="22"/>
+        </w:numPr>
+        <w:spacing w:before="100" w:after="200" w:line="360" w:lineRule="auto"/>
+        <w:contextualSpacing/>
+        <w:rPr>
+          <w:color w:val="000000" w:themeColor="text1"/>
+          <w:sz w:val="24"/>
+          <w:szCs w:val="24"/>
+        </w:rPr>
+      </w:pPr>
+      <w:r>
+        <w:rPr>
+          <w:rFonts w:ascii="Calibri" w:eastAsia="Calibri" w:hAnsi="Calibri" w:cs="Calibri"/>
+          <w:color w:val="000000" w:themeColor="text1"/>
+          <w:sz w:val="24"/>
+          <w:szCs w:val="24"/>
+        </w:rPr>
+        <w:t>Record a game with one invalid team name and one invalid score</w:t>
+      </w:r>
+    </w:p>
+    <w:p>
+      <w:pPr>
+        <w:pStyle w:val="ListParagraph"/>
+        <w:numPr>
+          <w:ilvl w:val="1"/>
+          <w:numId w:val="22"/>
+        </w:numPr>
+        <w:spacing w:before="100" w:after="200" w:line="360" w:lineRule="auto"/>
+        <w:contextualSpacing/>
+        <w:rPr>
+          <w:color w:val="000000" w:themeColor="text1"/>
+          <w:sz w:val="24"/>
+          <w:szCs w:val="24"/>
+        </w:rPr>
+      </w:pPr>
+      <w:r>
+        <w:rPr>
+          <w:rFonts w:ascii="Calibri" w:eastAsia="Calibri" w:hAnsi="Calibri" w:cs="Calibri"/>
+          <w:color w:val="000000" w:themeColor="text1"/>
+          <w:sz w:val="24"/>
+          <w:szCs w:val="24"/>
+        </w:rPr>
+        <w:t>Record a game with two invalid team names and two invalid scores</w:t>
+      </w:r>
+    </w:p>
+    <w:p>
+      <w:pPr>
+        <w:pStyle w:val="ListParagraph"/>
+        <w:spacing w:line="360" w:lineRule="auto"/>
+        <w:ind w:left="1440"/>
+        <w:rPr>
+          <w:color w:val="000000" w:themeColor="text1"/>
+          <w:sz w:val="24"/>
+          <w:szCs w:val="24"/>
+        </w:rPr>
+      </w:pPr>
+    </w:p>
+    <w:p>
+      <w:pPr>
+        <w:pStyle w:val="ListParagraph"/>
+        <w:numPr>
+          <w:ilvl w:val="0"/>
+          <w:numId w:val="22"/>
+        </w:numPr>
+        <w:spacing w:before="100" w:after="200" w:line="360" w:lineRule="auto"/>
+        <w:contextualSpacing/>
+        <w:rPr>
+          <w:b/>
+          <w:bCs/>
+          <w:color w:val="000000" w:themeColor="text1"/>
+          <w:sz w:val="24"/>
+          <w:szCs w:val="24"/>
+        </w:rPr>
+      </w:pPr>
+      <w:r>
+        <w:rPr>
+          <w:rFonts w:ascii="Calibri" w:eastAsia="Calibri" w:hAnsi="Calibri" w:cs="Calibri"/>
+          <w:b/>
+          <w:bCs/>
+          <w:color w:val="000000" w:themeColor="text1"/>
+          <w:sz w:val="24"/>
+          <w:szCs w:val="24"/>
+        </w:rPr>
+        <w:t>createLeaderBoard()</w:t>
+      </w:r>
+    </w:p>
+    <w:p>
+      <w:pPr>
+        <w:pStyle w:val="ListParagraph"/>
+        <w:numPr>
+          <w:ilvl w:val="1"/>
+          <w:numId w:val="22"/>
+        </w:numPr>
+        <w:spacing w:before="100" w:after="200" w:line="360" w:lineRule="auto"/>
+        <w:contextualSpacing/>
+        <w:rPr>
+          <w:color w:val="000000" w:themeColor="text1"/>
+          <w:sz w:val="24"/>
+          <w:szCs w:val="24"/>
+        </w:rPr>
+      </w:pPr>
+      <w:r>
+        <w:rPr>
+          <w:rFonts w:ascii="Calibri" w:eastAsia="Calibri" w:hAnsi="Calibri" w:cs="Calibri"/>
+          <w:color w:val="000000" w:themeColor="text1"/>
+          <w:sz w:val="24"/>
+          <w:szCs w:val="24"/>
+        </w:rPr>
+        <w:t>No teams were defined</w:t>
+      </w:r>
+    </w:p>
+    <w:p>
+      <w:pPr>
+        <w:pStyle w:val="ListParagraph"/>
+        <w:numPr>
+          <w:ilvl w:val="1"/>
+          <w:numId w:val="22"/>
+        </w:numPr>
+        <w:spacing w:before="100" w:after="200" w:line="360" w:lineRule="auto"/>
+        <w:contextualSpacing/>
+        <w:rPr>
+          <w:color w:val="000000" w:themeColor="text1"/>
+          <w:sz w:val="24"/>
+          <w:szCs w:val="24"/>
+        </w:rPr>
+      </w:pPr>
+      <w:r>
+        <w:rPr>
+          <w:rFonts w:ascii="Calibri" w:eastAsia="Calibri" w:hAnsi="Calibri" w:cs="Calibri"/>
+          <w:color w:val="000000" w:themeColor="text1"/>
+          <w:sz w:val="24"/>
+          <w:szCs w:val="24"/>
+        </w:rPr>
+        <w:t>24 teams were defined</w:t>
+      </w:r>
+    </w:p>
+    <w:p>
+      <w:pPr>
+        <w:pStyle w:val="ListParagraph"/>
+        <w:numPr>
+          <w:ilvl w:val="1"/>
+          <w:numId w:val="22"/>
+        </w:numPr>
+        <w:spacing w:before="100" w:after="200" w:line="360" w:lineRule="auto"/>
+        <w:contextualSpacing/>
+        <w:rPr>
+          <w:color w:val="000000" w:themeColor="text1"/>
+          <w:sz w:val="24"/>
+          <w:szCs w:val="24"/>
+        </w:rPr>
+      </w:pPr>
+      <w:r>
+        <w:rPr>
+          <w:rFonts w:ascii="Calibri" w:eastAsia="Calibri" w:hAnsi="Calibri" w:cs="Calibri"/>
+          <w:color w:val="000000" w:themeColor="text1"/>
+          <w:sz w:val="24"/>
+          <w:szCs w:val="24"/>
+        </w:rPr>
+        <w:t>0 number of games won for a team</w:t>
+      </w:r>
+    </w:p>
+    <w:p>
+      <w:pPr>
+        <w:pStyle w:val="ListParagraph"/>
+        <w:numPr>
+          <w:ilvl w:val="1"/>
+          <w:numId w:val="22"/>
+        </w:numPr>
+        <w:spacing w:before="100" w:after="200" w:line="360" w:lineRule="auto"/>
+        <w:contextualSpacing/>
+        <w:rPr>
+          <w:color w:val="000000" w:themeColor="text1"/>
+          <w:sz w:val="24"/>
+          <w:szCs w:val="24"/>
+        </w:rPr>
+      </w:pPr>
+      <w:r>
+        <w:rPr>
+          <w:rFonts w:ascii="Calibri" w:eastAsia="Calibri" w:hAnsi="Calibri" w:cs="Calibri"/>
+          <w:color w:val="000000" w:themeColor="text1"/>
+          <w:sz w:val="24"/>
+          <w:szCs w:val="24"/>
+        </w:rPr>
+        <w:t>0 number of games won for all teams</w:t>
+      </w:r>
+    </w:p>
+    <w:p>
+      <w:pPr>
+        <w:pStyle w:val="ListParagraph"/>
+        <w:numPr>
+          <w:ilvl w:val="1"/>
+          <w:numId w:val="22"/>
+        </w:numPr>
+        <w:spacing w:before="100" w:after="200" w:line="360" w:lineRule="auto"/>
+        <w:contextualSpacing/>
+        <w:rPr>
+          <w:color w:val="000000" w:themeColor="text1"/>
+          <w:sz w:val="24"/>
+          <w:szCs w:val="24"/>
+        </w:rPr>
+      </w:pPr>
+      <w:r>
+        <w:rPr>
+          <w:rFonts w:ascii="Calibri" w:eastAsia="Calibri" w:hAnsi="Calibri" w:cs="Calibri"/>
+          <w:color w:val="000000" w:themeColor="text1"/>
+          <w:sz w:val="24"/>
+          <w:szCs w:val="24"/>
+        </w:rPr>
+        <w:t>0 number of games lost for a team</w:t>
+      </w:r>
+    </w:p>
+    <w:p>
+      <w:r>
+        <w:rPr>
+          <w:rFonts w:ascii="Calibri" w:eastAsia="Calibri" w:hAnsi="Calibri" w:cs="Calibri"/>
+          <w:color w:val="000000" w:themeColor="text1"/>
+          <w:sz w:val="24"/>
+          <w:szCs w:val="24"/>
+        </w:rPr>
+        <w:t>0 number of gam</w:t>
+      </w:r>
     </w:p>
     <w:sectPr>
-      <w:headerReference w:type="default" r:id="rId17"/>
-      <w:footerReference w:type="even" r:id="rId18"/>
-      <w:footerReference w:type="default" r:id="rId19"/>
-      <w:headerReference w:type="first" r:id="rId20"/>
-      <w:footerReference w:type="first" r:id="rId21"/>
+      <w:headerReference w:type="default" r:id="rId20"/>
+      <w:footerReference w:type="even" r:id="rId21"/>
+      <w:footerReference w:type="default" r:id="rId22"/>
+      <w:headerReference w:type="first" r:id="rId23"/>
+      <w:footerReference w:type="first" r:id="rId24"/>
       <w:pgSz w:w="12240" w:h="15840"/>
       <w:pgMar w:top="1440" w:right="1080" w:bottom="1440" w:left="1080" w:header="576" w:footer="432" w:gutter="0"/>
       <w:pgNumType w:start="0"/>
@@ -3186,6 +5418,205 @@
     </w:lvl>
   </w:abstractNum>
   <w:abstractNum w:abstractNumId="13" w15:restartNumberingAfterBreak="0">
+    <w:nsid w:val="19591532"/>
+    <w:multiLevelType w:val="hybridMultilevel"/>
+    <w:tmpl w:val="A67A4A10"/>
+    <w:lvl w:ilvl="0" w:tplc="95BAA964">
+      <w:start w:val="1"/>
+      <w:numFmt w:val="decimal"/>
+      <w:lvlText w:val="%1."/>
+      <w:lvlJc w:val="left"/>
+      <w:pPr>
+        <w:ind w:left="720" w:hanging="360"/>
+      </w:pPr>
+      <w:rPr>
+        <w:rFonts w:hint="default"/>
+      </w:rPr>
+    </w:lvl>
+    <w:lvl w:ilvl="1" w:tplc="F35CC572">
+      <w:start w:val="1"/>
+      <w:numFmt w:val="bullet"/>
+      <w:lvlText w:val="o"/>
+      <w:lvlJc w:val="left"/>
+      <w:pPr>
+        <w:ind w:left="1440" w:hanging="360"/>
+      </w:pPr>
+      <w:rPr>
+        <w:rFonts w:ascii="Courier New" w:hAnsi="Courier New" w:hint="default"/>
+      </w:rPr>
+    </w:lvl>
+    <w:lvl w:ilvl="2" w:tplc="60865102">
+      <w:start w:val="1"/>
+      <w:numFmt w:val="bullet"/>
+      <w:lvlText w:val=""/>
+      <w:lvlJc w:val="left"/>
+      <w:pPr>
+        <w:ind w:left="2160" w:hanging="360"/>
+      </w:pPr>
+      <w:rPr>
+        <w:rFonts w:ascii="Wingdings" w:hAnsi="Wingdings" w:hint="default"/>
+      </w:rPr>
+    </w:lvl>
+    <w:lvl w:ilvl="3" w:tplc="44FCD614">
+      <w:start w:val="1"/>
+      <w:numFmt w:val="bullet"/>
+      <w:lvlText w:val=""/>
+      <w:lvlJc w:val="left"/>
+      <w:pPr>
+        <w:ind w:left="2880" w:hanging="360"/>
+      </w:pPr>
+      <w:rPr>
+        <w:rFonts w:ascii="Symbol" w:hAnsi="Symbol" w:hint="default"/>
+      </w:rPr>
+    </w:lvl>
+    <w:lvl w:ilvl="4" w:tplc="6E7276B4">
+      <w:start w:val="1"/>
+      <w:numFmt w:val="bullet"/>
+      <w:lvlText w:val="o"/>
+      <w:lvlJc w:val="left"/>
+      <w:pPr>
+        <w:ind w:left="3600" w:hanging="360"/>
+      </w:pPr>
+      <w:rPr>
+        <w:rFonts w:ascii="Courier New" w:hAnsi="Courier New" w:hint="default"/>
+      </w:rPr>
+    </w:lvl>
+    <w:lvl w:ilvl="5" w:tplc="60D65A9E">
+      <w:start w:val="1"/>
+      <w:numFmt w:val="bullet"/>
+      <w:lvlText w:val=""/>
+      <w:lvlJc w:val="left"/>
+      <w:pPr>
+        <w:ind w:left="4320" w:hanging="360"/>
+      </w:pPr>
+      <w:rPr>
+        <w:rFonts w:ascii="Wingdings" w:hAnsi="Wingdings" w:hint="default"/>
+      </w:rPr>
+    </w:lvl>
+    <w:lvl w:ilvl="6" w:tplc="C97AF2A6">
+      <w:start w:val="1"/>
+      <w:numFmt w:val="bullet"/>
+      <w:lvlText w:val=""/>
+      <w:lvlJc w:val="left"/>
+      <w:pPr>
+        <w:ind w:left="5040" w:hanging="360"/>
+      </w:pPr>
+      <w:rPr>
+        <w:rFonts w:ascii="Symbol" w:hAnsi="Symbol" w:hint="default"/>
+      </w:rPr>
+    </w:lvl>
+    <w:lvl w:ilvl="7" w:tplc="95241DBC">
+      <w:start w:val="1"/>
+      <w:numFmt w:val="bullet"/>
+      <w:lvlText w:val="o"/>
+      <w:lvlJc w:val="left"/>
+      <w:pPr>
+        <w:ind w:left="5760" w:hanging="360"/>
+      </w:pPr>
+      <w:rPr>
+        <w:rFonts w:ascii="Courier New" w:hAnsi="Courier New" w:hint="default"/>
+      </w:rPr>
+    </w:lvl>
+    <w:lvl w:ilvl="8" w:tplc="15362204">
+      <w:start w:val="1"/>
+      <w:numFmt w:val="bullet"/>
+      <w:lvlText w:val=""/>
+      <w:lvlJc w:val="left"/>
+      <w:pPr>
+        <w:ind w:left="6480" w:hanging="360"/>
+      </w:pPr>
+      <w:rPr>
+        <w:rFonts w:ascii="Wingdings" w:hAnsi="Wingdings" w:hint="default"/>
+      </w:rPr>
+    </w:lvl>
+  </w:abstractNum>
+  <w:abstractNum w:abstractNumId="14" w15:restartNumberingAfterBreak="0">
+    <w:nsid w:val="2A7D4B75"/>
+    <w:multiLevelType w:val="hybridMultilevel"/>
+    <w:tmpl w:val="1EFAE71A"/>
+    <w:lvl w:ilvl="0" w:tplc="4009000F">
+      <w:start w:val="1"/>
+      <w:numFmt w:val="decimal"/>
+      <w:lvlText w:val="%1."/>
+      <w:lvlJc w:val="left"/>
+      <w:pPr>
+        <w:ind w:left="720" w:hanging="360"/>
+      </w:pPr>
+    </w:lvl>
+    <w:lvl w:ilvl="1" w:tplc="40090019" w:tentative="1">
+      <w:start w:val="1"/>
+      <w:numFmt w:val="lowerLetter"/>
+      <w:lvlText w:val="%2."/>
+      <w:lvlJc w:val="left"/>
+      <w:pPr>
+        <w:ind w:left="1440" w:hanging="360"/>
+      </w:pPr>
+    </w:lvl>
+    <w:lvl w:ilvl="2" w:tplc="4009001B" w:tentative="1">
+      <w:start w:val="1"/>
+      <w:numFmt w:val="lowerRoman"/>
+      <w:lvlText w:val="%3."/>
+      <w:lvlJc w:val="right"/>
+      <w:pPr>
+        <w:ind w:left="2160" w:hanging="180"/>
+      </w:pPr>
+    </w:lvl>
+    <w:lvl w:ilvl="3" w:tplc="4009000F" w:tentative="1">
+      <w:start w:val="1"/>
+      <w:numFmt w:val="decimal"/>
+      <w:lvlText w:val="%4."/>
+      <w:lvlJc w:val="left"/>
+      <w:pPr>
+        <w:ind w:left="2880" w:hanging="360"/>
+      </w:pPr>
+    </w:lvl>
+    <w:lvl w:ilvl="4" w:tplc="40090019" w:tentative="1">
+      <w:start w:val="1"/>
+      <w:numFmt w:val="lowerLetter"/>
+      <w:lvlText w:val="%5."/>
+      <w:lvlJc w:val="left"/>
+      <w:pPr>
+        <w:ind w:left="3600" w:hanging="360"/>
+      </w:pPr>
+    </w:lvl>
+    <w:lvl w:ilvl="5" w:tplc="4009001B" w:tentative="1">
+      <w:start w:val="1"/>
+      <w:numFmt w:val="lowerRoman"/>
+      <w:lvlText w:val="%6."/>
+      <w:lvlJc w:val="right"/>
+      <w:pPr>
+        <w:ind w:left="4320" w:hanging="180"/>
+      </w:pPr>
+    </w:lvl>
+    <w:lvl w:ilvl="6" w:tplc="4009000F" w:tentative="1">
+      <w:start w:val="1"/>
+      <w:numFmt w:val="decimal"/>
+      <w:lvlText w:val="%7."/>
+      <w:lvlJc w:val="left"/>
+      <w:pPr>
+        <w:ind w:left="5040" w:hanging="360"/>
+      </w:pPr>
+    </w:lvl>
+    <w:lvl w:ilvl="7" w:tplc="40090019" w:tentative="1">
+      <w:start w:val="1"/>
+      <w:numFmt w:val="lowerLetter"/>
+      <w:lvlText w:val="%8."/>
+      <w:lvlJc w:val="left"/>
+      <w:pPr>
+        <w:ind w:left="5760" w:hanging="360"/>
+      </w:pPr>
+    </w:lvl>
+    <w:lvl w:ilvl="8" w:tplc="4009001B" w:tentative="1">
+      <w:start w:val="1"/>
+      <w:numFmt w:val="lowerRoman"/>
+      <w:lvlText w:val="%9."/>
+      <w:lvlJc w:val="right"/>
+      <w:pPr>
+        <w:ind w:left="6480" w:hanging="180"/>
+      </w:pPr>
+    </w:lvl>
+  </w:abstractNum>
+  <w:abstractNum w:abstractNumId="15" w15:restartNumberingAfterBreak="0">
     <w:nsid w:val="33D40801"/>
     <w:multiLevelType w:val="hybridMultilevel"/>
     <w:tmpl w:val="7BE8F3E2"/>
@@ -3271,7 +5702,7 @@
       </w:pPr>
     </w:lvl>
   </w:abstractNum>
-  <w:abstractNum w:abstractNumId="14" w15:restartNumberingAfterBreak="0">
+  <w:abstractNum w:abstractNumId="16" w15:restartNumberingAfterBreak="0">
     <w:nsid w:val="4331665E"/>
     <w:multiLevelType w:val="hybridMultilevel"/>
     <w:tmpl w:val="C394BAA6"/>
@@ -3357,7 +5788,7 @@
       </w:pPr>
     </w:lvl>
   </w:abstractNum>
-  <w:abstractNum w:abstractNumId="15" w15:restartNumberingAfterBreak="0">
+  <w:abstractNum w:abstractNumId="17" w15:restartNumberingAfterBreak="0">
     <w:nsid w:val="479E3CFC"/>
     <w:multiLevelType w:val="hybridMultilevel"/>
     <w:tmpl w:val="763A241E"/>
@@ -3443,7 +5874,7 @@
       </w:pPr>
     </w:lvl>
   </w:abstractNum>
-  <w:abstractNum w:abstractNumId="16" w15:restartNumberingAfterBreak="0">
+  <w:abstractNum w:abstractNumId="18" w15:restartNumberingAfterBreak="0">
     <w:nsid w:val="48564077"/>
     <w:multiLevelType w:val="hybridMultilevel"/>
     <w:tmpl w:val="763A241E"/>
@@ -3529,7 +5960,179 @@
       </w:pPr>
     </w:lvl>
   </w:abstractNum>
-  <w:abstractNum w:abstractNumId="17" w15:restartNumberingAfterBreak="0">
+  <w:abstractNum w:abstractNumId="19" w15:restartNumberingAfterBreak="0">
+    <w:nsid w:val="4C5E789A"/>
+    <w:multiLevelType w:val="hybridMultilevel"/>
+    <w:tmpl w:val="1C2AFA80"/>
+    <w:lvl w:ilvl="0" w:tplc="A6FCAFBE">
+      <w:start w:val="1"/>
+      <w:numFmt w:val="decimal"/>
+      <w:lvlText w:val="%1."/>
+      <w:lvlJc w:val="left"/>
+      <w:pPr>
+        <w:ind w:left="720" w:hanging="360"/>
+      </w:pPr>
+    </w:lvl>
+    <w:lvl w:ilvl="1" w:tplc="9E744150">
+      <w:start w:val="1"/>
+      <w:numFmt w:val="bullet"/>
+      <w:lvlText w:val="o"/>
+      <w:lvlJc w:val="left"/>
+      <w:pPr>
+        <w:ind w:left="1440" w:hanging="360"/>
+      </w:pPr>
+    </w:lvl>
+    <w:lvl w:ilvl="2" w:tplc="F01ABCAA">
+      <w:start w:val="1"/>
+      <w:numFmt w:val="lowerRoman"/>
+      <w:lvlText w:val="%3."/>
+      <w:lvlJc w:val="right"/>
+      <w:pPr>
+        <w:ind w:left="2160" w:hanging="180"/>
+      </w:pPr>
+    </w:lvl>
+    <w:lvl w:ilvl="3" w:tplc="4E465BD8">
+      <w:start w:val="1"/>
+      <w:numFmt w:val="decimal"/>
+      <w:lvlText w:val="%4."/>
+      <w:lvlJc w:val="left"/>
+      <w:pPr>
+        <w:ind w:left="2880" w:hanging="360"/>
+      </w:pPr>
+    </w:lvl>
+    <w:lvl w:ilvl="4" w:tplc="DC123E84">
+      <w:start w:val="1"/>
+      <w:numFmt w:val="lowerLetter"/>
+      <w:lvlText w:val="%5."/>
+      <w:lvlJc w:val="left"/>
+      <w:pPr>
+        <w:ind w:left="3600" w:hanging="360"/>
+      </w:pPr>
+    </w:lvl>
+    <w:lvl w:ilvl="5" w:tplc="D722B0D4">
+      <w:start w:val="1"/>
+      <w:numFmt w:val="lowerRoman"/>
+      <w:lvlText w:val="%6."/>
+      <w:lvlJc w:val="right"/>
+      <w:pPr>
+        <w:ind w:left="4320" w:hanging="180"/>
+      </w:pPr>
+    </w:lvl>
+    <w:lvl w:ilvl="6" w:tplc="266C4388">
+      <w:start w:val="1"/>
+      <w:numFmt w:val="decimal"/>
+      <w:lvlText w:val="%7."/>
+      <w:lvlJc w:val="left"/>
+      <w:pPr>
+        <w:ind w:left="5040" w:hanging="360"/>
+      </w:pPr>
+    </w:lvl>
+    <w:lvl w:ilvl="7" w:tplc="25989578">
+      <w:start w:val="1"/>
+      <w:numFmt w:val="lowerLetter"/>
+      <w:lvlText w:val="%8."/>
+      <w:lvlJc w:val="left"/>
+      <w:pPr>
+        <w:ind w:left="5760" w:hanging="360"/>
+      </w:pPr>
+    </w:lvl>
+    <w:lvl w:ilvl="8" w:tplc="9E9408A4">
+      <w:start w:val="1"/>
+      <w:numFmt w:val="lowerRoman"/>
+      <w:lvlText w:val="%9."/>
+      <w:lvlJc w:val="right"/>
+      <w:pPr>
+        <w:ind w:left="6480" w:hanging="180"/>
+      </w:pPr>
+    </w:lvl>
+  </w:abstractNum>
+  <w:abstractNum w:abstractNumId="20" w15:restartNumberingAfterBreak="0">
+    <w:nsid w:val="4FAC3AA8"/>
+    <w:multiLevelType w:val="hybridMultilevel"/>
+    <w:tmpl w:val="F5926704"/>
+    <w:lvl w:ilvl="0" w:tplc="4009000F">
+      <w:start w:val="1"/>
+      <w:numFmt w:val="decimal"/>
+      <w:lvlText w:val="%1."/>
+      <w:lvlJc w:val="left"/>
+      <w:pPr>
+        <w:ind w:left="720" w:hanging="360"/>
+      </w:pPr>
+    </w:lvl>
+    <w:lvl w:ilvl="1" w:tplc="40090019" w:tentative="1">
+      <w:start w:val="1"/>
+      <w:numFmt w:val="lowerLetter"/>
+      <w:lvlText w:val="%2."/>
+      <w:lvlJc w:val="left"/>
+      <w:pPr>
+        <w:ind w:left="1440" w:hanging="360"/>
+      </w:pPr>
+    </w:lvl>
+    <w:lvl w:ilvl="2" w:tplc="4009001B" w:tentative="1">
+      <w:start w:val="1"/>
+      <w:numFmt w:val="lowerRoman"/>
+      <w:lvlText w:val="%3."/>
+      <w:lvlJc w:val="right"/>
+      <w:pPr>
+        <w:ind w:left="2160" w:hanging="180"/>
+      </w:pPr>
+    </w:lvl>
+    <w:lvl w:ilvl="3" w:tplc="4009000F" w:tentative="1">
+      <w:start w:val="1"/>
+      <w:numFmt w:val="decimal"/>
+      <w:lvlText w:val="%4."/>
+      <w:lvlJc w:val="left"/>
+      <w:pPr>
+        <w:ind w:left="2880" w:hanging="360"/>
+      </w:pPr>
+    </w:lvl>
+    <w:lvl w:ilvl="4" w:tplc="40090019" w:tentative="1">
+      <w:start w:val="1"/>
+      <w:numFmt w:val="lowerLetter"/>
+      <w:lvlText w:val="%5."/>
+      <w:lvlJc w:val="left"/>
+      <w:pPr>
+        <w:ind w:left="3600" w:hanging="360"/>
+      </w:pPr>
+    </w:lvl>
+    <w:lvl w:ilvl="5" w:tplc="4009001B" w:tentative="1">
+      <w:start w:val="1"/>
+      <w:numFmt w:val="lowerRoman"/>
+      <w:lvlText w:val="%6."/>
+      <w:lvlJc w:val="right"/>
+      <w:pPr>
+        <w:ind w:left="4320" w:hanging="180"/>
+      </w:pPr>
+    </w:lvl>
+    <w:lvl w:ilvl="6" w:tplc="4009000F" w:tentative="1">
+      <w:start w:val="1"/>
+      <w:numFmt w:val="decimal"/>
+      <w:lvlText w:val="%7."/>
+      <w:lvlJc w:val="left"/>
+      <w:pPr>
+        <w:ind w:left="5040" w:hanging="360"/>
+      </w:pPr>
+    </w:lvl>
+    <w:lvl w:ilvl="7" w:tplc="40090019" w:tentative="1">
+      <w:start w:val="1"/>
+      <w:numFmt w:val="lowerLetter"/>
+      <w:lvlText w:val="%8."/>
+      <w:lvlJc w:val="left"/>
+      <w:pPr>
+        <w:ind w:left="5760" w:hanging="360"/>
+      </w:pPr>
+    </w:lvl>
+    <w:lvl w:ilvl="8" w:tplc="4009001B" w:tentative="1">
+      <w:start w:val="1"/>
+      <w:numFmt w:val="lowerRoman"/>
+      <w:lvlText w:val="%9."/>
+      <w:lvlJc w:val="right"/>
+      <w:pPr>
+        <w:ind w:left="6480" w:hanging="180"/>
+      </w:pPr>
+    </w:lvl>
+  </w:abstractNum>
+  <w:abstractNum w:abstractNumId="21" w15:restartNumberingAfterBreak="0">
     <w:nsid w:val="57C7415F"/>
     <w:multiLevelType w:val="hybridMultilevel"/>
     <w:tmpl w:val="51802E5E"/>
@@ -3615,7 +6218,93 @@
       </w:pPr>
     </w:lvl>
   </w:abstractNum>
-  <w:abstractNum w:abstractNumId="18" w15:restartNumberingAfterBreak="0">
+  <w:abstractNum w:abstractNumId="22" w15:restartNumberingAfterBreak="0">
+    <w:nsid w:val="702A5BF7"/>
+    <w:multiLevelType w:val="hybridMultilevel"/>
+    <w:tmpl w:val="C020FD56"/>
+    <w:lvl w:ilvl="0" w:tplc="895E7948">
+      <w:start w:val="1"/>
+      <w:numFmt w:val="decimal"/>
+      <w:lvlText w:val="%1."/>
+      <w:lvlJc w:val="left"/>
+      <w:pPr>
+        <w:ind w:left="720" w:hanging="360"/>
+      </w:pPr>
+    </w:lvl>
+    <w:lvl w:ilvl="1" w:tplc="4D287CCA">
+      <w:start w:val="1"/>
+      <w:numFmt w:val="bullet"/>
+      <w:lvlText w:val="o"/>
+      <w:lvlJc w:val="left"/>
+      <w:pPr>
+        <w:ind w:left="1440" w:hanging="360"/>
+      </w:pPr>
+    </w:lvl>
+    <w:lvl w:ilvl="2" w:tplc="D6CAAFF2">
+      <w:start w:val="1"/>
+      <w:numFmt w:val="bullet"/>
+      <w:lvlText w:val="o"/>
+      <w:lvlJc w:val="left"/>
+      <w:pPr>
+        <w:ind w:left="2160" w:hanging="180"/>
+      </w:pPr>
+    </w:lvl>
+    <w:lvl w:ilvl="3" w:tplc="7FAA20E2">
+      <w:start w:val="1"/>
+      <w:numFmt w:val="decimal"/>
+      <w:lvlText w:val="%4."/>
+      <w:lvlJc w:val="left"/>
+      <w:pPr>
+        <w:ind w:left="2880" w:hanging="360"/>
+      </w:pPr>
+    </w:lvl>
+    <w:lvl w:ilvl="4" w:tplc="E4400C1E">
+      <w:start w:val="1"/>
+      <w:numFmt w:val="lowerLetter"/>
+      <w:lvlText w:val="%5."/>
+      <w:lvlJc w:val="left"/>
+      <w:pPr>
+        <w:ind w:left="3600" w:hanging="360"/>
+      </w:pPr>
+    </w:lvl>
+    <w:lvl w:ilvl="5" w:tplc="516E5F46">
+      <w:start w:val="1"/>
+      <w:numFmt w:val="lowerRoman"/>
+      <w:lvlText w:val="%6."/>
+      <w:lvlJc w:val="right"/>
+      <w:pPr>
+        <w:ind w:left="4320" w:hanging="180"/>
+      </w:pPr>
+    </w:lvl>
+    <w:lvl w:ilvl="6" w:tplc="7A6CF142">
+      <w:start w:val="1"/>
+      <w:numFmt w:val="decimal"/>
+      <w:lvlText w:val="%7."/>
+      <w:lvlJc w:val="left"/>
+      <w:pPr>
+        <w:ind w:left="5040" w:hanging="360"/>
+      </w:pPr>
+    </w:lvl>
+    <w:lvl w:ilvl="7" w:tplc="001C8B3C">
+      <w:start w:val="1"/>
+      <w:numFmt w:val="lowerLetter"/>
+      <w:lvlText w:val="%8."/>
+      <w:lvlJc w:val="left"/>
+      <w:pPr>
+        <w:ind w:left="5760" w:hanging="360"/>
+      </w:pPr>
+    </w:lvl>
+    <w:lvl w:ilvl="8" w:tplc="F6B63AC0">
+      <w:start w:val="1"/>
+      <w:numFmt w:val="lowerRoman"/>
+      <w:lvlText w:val="%9."/>
+      <w:lvlJc w:val="right"/>
+      <w:pPr>
+        <w:ind w:left="6480" w:hanging="180"/>
+      </w:pPr>
+    </w:lvl>
+  </w:abstractNum>
+  <w:abstractNum w:abstractNumId="23" w15:restartNumberingAfterBreak="0">
     <w:nsid w:val="7B5075F0"/>
     <w:multiLevelType w:val="hybridMultilevel"/>
     <w:tmpl w:val="A950D1F8"/>
@@ -3732,31 +6421,46 @@
     <w:abstractNumId w:val="0"/>
   </w:num>
   <w:num w:numId="11">
-    <w:abstractNumId w:val="17"/>
+    <w:abstractNumId w:val="21"/>
   </w:num>
   <w:num w:numId="12">
     <w:abstractNumId w:val="11"/>
   </w:num>
   <w:num w:numId="13">
-    <w:abstractNumId w:val="14"/>
+    <w:abstractNumId w:val="16"/>
   </w:num>
   <w:num w:numId="14">
-    <w:abstractNumId w:val="18"/>
+    <w:abstractNumId w:val="23"/>
   </w:num>
   <w:num w:numId="15">
-    <w:abstractNumId w:val="13"/>
+    <w:abstractNumId w:val="15"/>
   </w:num>
   <w:num w:numId="16">
-    <w:abstractNumId w:val="16"/>
+    <w:abstractNumId w:val="18"/>
   </w:num>
   <w:num w:numId="17">
     <w:abstractNumId w:val="12"/>
   </w:num>
   <w:num w:numId="18">
-    <w:abstractNumId w:val="15"/>
+    <w:abstractNumId w:val="17"/>
   </w:num>
   <w:num w:numId="19">
     <w:abstractNumId w:val="10"/>
+  </w:num>
+  <w:num w:numId="20">
+    <w:abstractNumId w:val="14"/>
+  </w:num>
+  <w:num w:numId="21">
+    <w:abstractNumId w:val="20"/>
+  </w:num>
+  <w:num w:numId="22">
+    <w:abstractNumId w:val="19"/>
+  </w:num>
+  <w:num w:numId="23">
+    <w:abstractNumId w:val="22"/>
+  </w:num>
+  <w:num w:numId="24">
+    <w:abstractNumId w:val="13"/>
   </w:num>
 </w:numbering>
 </file>
@@ -4374,7 +7078,6 @@
   <w:style w:type="character" w:default="1" w:styleId="DefaultParagraphFont">
     <w:name w:val="Default Paragraph Font"/>
     <w:uiPriority w:val="1"/>
-    <w:semiHidden/>
     <w:unhideWhenUsed/>
   </w:style>
   <w:style w:type="table" w:default="1" w:styleId="TableNormal">
@@ -5891,793 +8594,11 @@
 </dgm:colorsDef>
 </file>
 
-<file path=word/diagrams/colors2.xml><?xml version="1.0" encoding="utf-8"?>
-<dgm:colorsDef xmlns:dgm="http://schemas.openxmlformats.org/drawingml/2006/diagram" xmlns:a="http://schemas.openxmlformats.org/drawingml/2006/main" uniqueId="urn:microsoft.com/office/officeart/2005/8/colors/colorful3">
-  <dgm:title val=""/>
-  <dgm:desc val=""/>
-  <dgm:catLst>
-    <dgm:cat type="colorful" pri="10300"/>
-  </dgm:catLst>
-  <dgm:styleLbl name="node0">
-    <dgm:fillClrLst meth="repeat">
-      <a:schemeClr val="accent2"/>
-    </dgm:fillClrLst>
-    <dgm:linClrLst meth="repeat">
-      <a:schemeClr val="lt1"/>
-    </dgm:linClrLst>
-    <dgm:effectClrLst/>
-    <dgm:txLinClrLst/>
-    <dgm:txFillClrLst/>
-    <dgm:txEffectClrLst/>
-  </dgm:styleLbl>
-  <dgm:styleLbl name="node1">
-    <dgm:fillClrLst>
-      <a:schemeClr val="accent3"/>
-      <a:schemeClr val="accent4"/>
-    </dgm:fillClrLst>
-    <dgm:linClrLst meth="repeat">
-      <a:schemeClr val="lt1"/>
-    </dgm:linClrLst>
-    <dgm:effectClrLst/>
-    <dgm:txLinClrLst/>
-    <dgm:txFillClrLst/>
-    <dgm:txEffectClrLst/>
-  </dgm:styleLbl>
-  <dgm:styleLbl name="alignNode1">
-    <dgm:fillClrLst>
-      <a:schemeClr val="accent3"/>
-      <a:schemeClr val="accent4"/>
-    </dgm:fillClrLst>
-    <dgm:linClrLst>
-      <a:schemeClr val="accent3"/>
-      <a:schemeClr val="accent4"/>
-    </dgm:linClrLst>
-    <dgm:effectClrLst/>
-    <dgm:txLinClrLst/>
-    <dgm:txFillClrLst/>
-    <dgm:txEffectClrLst/>
-  </dgm:styleLbl>
-  <dgm:styleLbl name="lnNode1">
-    <dgm:fillClrLst>
-      <a:schemeClr val="accent3"/>
-      <a:schemeClr val="accent4"/>
-    </dgm:fillClrLst>
-    <dgm:linClrLst meth="repeat">
-      <a:schemeClr val="lt1"/>
-    </dgm:linClrLst>
-    <dgm:effectClrLst/>
-    <dgm:txLinClrLst/>
-    <dgm:txFillClrLst/>
-    <dgm:txEffectClrLst/>
-  </dgm:styleLbl>
-  <dgm:styleLbl name="vennNode1">
-    <dgm:fillClrLst>
-      <a:schemeClr val="accent3">
-        <a:alpha val="50000"/>
-      </a:schemeClr>
-      <a:schemeClr val="accent4">
-        <a:alpha val="50000"/>
-      </a:schemeClr>
-    </dgm:fillClrLst>
-    <dgm:linClrLst meth="repeat">
-      <a:schemeClr val="lt1"/>
-    </dgm:linClrLst>
-    <dgm:effectClrLst/>
-    <dgm:txLinClrLst/>
-    <dgm:txFillClrLst/>
-    <dgm:txEffectClrLst/>
-  </dgm:styleLbl>
-  <dgm:styleLbl name="node2">
-    <dgm:fillClrLst>
-      <a:schemeClr val="accent4"/>
-    </dgm:fillClrLst>
-    <dgm:linClrLst meth="repeat">
-      <a:schemeClr val="lt1"/>
-    </dgm:linClrLst>
-    <dgm:effectClrLst/>
-    <dgm:txLinClrLst/>
-    <dgm:txFillClrLst/>
-    <dgm:txEffectClrLst/>
-  </dgm:styleLbl>
-  <dgm:styleLbl name="node3">
-    <dgm:fillClrLst>
-      <a:schemeClr val="accent5"/>
-    </dgm:fillClrLst>
-    <dgm:linClrLst meth="repeat">
-      <a:schemeClr val="lt1"/>
-    </dgm:linClrLst>
-    <dgm:effectClrLst/>
-    <dgm:txLinClrLst/>
-    <dgm:txFillClrLst/>
-    <dgm:txEffectClrLst/>
-  </dgm:styleLbl>
-  <dgm:styleLbl name="node4">
-    <dgm:fillClrLst>
-      <a:schemeClr val="accent6"/>
-    </dgm:fillClrLst>
-    <dgm:linClrLst meth="repeat">
-      <a:schemeClr val="lt1"/>
-    </dgm:linClrLst>
-    <dgm:effectClrLst/>
-    <dgm:txLinClrLst/>
-    <dgm:txFillClrLst/>
-    <dgm:txEffectClrLst/>
-  </dgm:styleLbl>
-  <dgm:styleLbl name="fgImgPlace1">
-    <dgm:fillClrLst>
-      <a:schemeClr val="accent3">
-        <a:tint val="50000"/>
-      </a:schemeClr>
-      <a:schemeClr val="accent4">
-        <a:tint val="50000"/>
-      </a:schemeClr>
-    </dgm:fillClrLst>
-    <dgm:linClrLst meth="repeat">
-      <a:schemeClr val="lt1"/>
-    </dgm:linClrLst>
-    <dgm:effectClrLst/>
-    <dgm:txLinClrLst/>
-    <dgm:txFillClrLst meth="repeat">
-      <a:schemeClr val="lt1"/>
-    </dgm:txFillClrLst>
-    <dgm:txEffectClrLst/>
-  </dgm:styleLbl>
-  <dgm:styleLbl name="alignImgPlace1">
-    <dgm:fillClrLst>
-      <a:schemeClr val="accent3">
-        <a:tint val="50000"/>
-      </a:schemeClr>
-      <a:schemeClr val="accent4">
-        <a:tint val="20000"/>
-      </a:schemeClr>
-    </dgm:fillClrLst>
-    <dgm:linClrLst meth="repeat">
-      <a:schemeClr val="lt1"/>
-    </dgm:linClrLst>
-    <dgm:effectClrLst/>
-    <dgm:txLinClrLst/>
-    <dgm:txFillClrLst meth="repeat">
-      <a:schemeClr val="lt1"/>
-    </dgm:txFillClrLst>
-    <dgm:txEffectClrLst/>
-  </dgm:styleLbl>
-  <dgm:styleLbl name="bgImgPlace1">
-    <dgm:fillClrLst>
-      <a:schemeClr val="accent3">
-        <a:tint val="50000"/>
-      </a:schemeClr>
-      <a:schemeClr val="accent4">
-        <a:tint val="20000"/>
-      </a:schemeClr>
-    </dgm:fillClrLst>
-    <dgm:linClrLst meth="repeat">
-      <a:schemeClr val="lt1"/>
-    </dgm:linClrLst>
-    <dgm:effectClrLst/>
-    <dgm:txLinClrLst/>
-    <dgm:txFillClrLst meth="repeat">
-      <a:schemeClr val="lt1"/>
-    </dgm:txFillClrLst>
-    <dgm:txEffectClrLst/>
-  </dgm:styleLbl>
-  <dgm:styleLbl name="sibTrans2D1">
-    <dgm:fillClrLst>
-      <a:schemeClr val="accent3"/>
-      <a:schemeClr val="accent4"/>
-    </dgm:fillClrLst>
-    <dgm:linClrLst meth="repeat">
-      <a:schemeClr val="lt1"/>
-    </dgm:linClrLst>
-    <dgm:effectClrLst/>
-    <dgm:txLinClrLst/>
-    <dgm:txFillClrLst/>
-    <dgm:txEffectClrLst/>
-  </dgm:styleLbl>
-  <dgm:styleLbl name="fgSibTrans2D1">
-    <dgm:fillClrLst>
-      <a:schemeClr val="accent3"/>
-      <a:schemeClr val="accent4"/>
-    </dgm:fillClrLst>
-    <dgm:linClrLst meth="repeat">
-      <a:schemeClr val="lt1"/>
-    </dgm:linClrLst>
-    <dgm:effectClrLst/>
-    <dgm:txLinClrLst/>
-    <dgm:txFillClrLst meth="repeat">
-      <a:schemeClr val="lt1"/>
-    </dgm:txFillClrLst>
-    <dgm:txEffectClrLst/>
-  </dgm:styleLbl>
-  <dgm:styleLbl name="bgSibTrans2D1">
-    <dgm:fillClrLst>
-      <a:schemeClr val="accent3"/>
-      <a:schemeClr val="accent4"/>
-    </dgm:fillClrLst>
-    <dgm:linClrLst meth="repeat">
-      <a:schemeClr val="lt1"/>
-    </dgm:linClrLst>
-    <dgm:effectClrLst/>
-    <dgm:txLinClrLst/>
-    <dgm:txFillClrLst meth="repeat">
-      <a:schemeClr val="lt1"/>
-    </dgm:txFillClrLst>
-    <dgm:txEffectClrLst/>
-  </dgm:styleLbl>
-  <dgm:styleLbl name="sibTrans1D1">
-    <dgm:fillClrLst/>
-    <dgm:linClrLst>
-      <a:schemeClr val="accent3"/>
-      <a:schemeClr val="accent4"/>
-    </dgm:linClrLst>
-    <dgm:effectClrLst/>
-    <dgm:txLinClrLst/>
-    <dgm:txFillClrLst meth="repeat">
-      <a:schemeClr val="tx1"/>
-    </dgm:txFillClrLst>
-    <dgm:txEffectClrLst/>
-  </dgm:styleLbl>
-  <dgm:styleLbl name="callout">
-    <dgm:fillClrLst meth="repeat">
-      <a:schemeClr val="accent3"/>
-    </dgm:fillClrLst>
-    <dgm:linClrLst meth="repeat">
-      <a:schemeClr val="accent3">
-        <a:tint val="50000"/>
-      </a:schemeClr>
-    </dgm:linClrLst>
-    <dgm:effectClrLst/>
-    <dgm:txLinClrLst/>
-    <dgm:txFillClrLst meth="repeat">
-      <a:schemeClr val="tx1"/>
-    </dgm:txFillClrLst>
-    <dgm:txEffectClrLst/>
-  </dgm:styleLbl>
-  <dgm:styleLbl name="asst0">
-    <dgm:fillClrLst meth="repeat">
-      <a:schemeClr val="accent3"/>
-    </dgm:fillClrLst>
-    <dgm:linClrLst meth="repeat">
-      <a:schemeClr val="lt1">
-        <a:shade val="80000"/>
-      </a:schemeClr>
-    </dgm:linClrLst>
-    <dgm:effectClrLst/>
-    <dgm:txLinClrLst/>
-    <dgm:txFillClrLst/>
-    <dgm:txEffectClrLst/>
-  </dgm:styleLbl>
-  <dgm:styleLbl name="asst1">
-    <dgm:fillClrLst meth="repeat">
-      <a:schemeClr val="accent4"/>
-    </dgm:fillClrLst>
-    <dgm:linClrLst meth="repeat">
-      <a:schemeClr val="lt1">
-        <a:shade val="80000"/>
-      </a:schemeClr>
-    </dgm:linClrLst>
-    <dgm:effectClrLst/>
-    <dgm:txLinClrLst/>
-    <dgm:txFillClrLst/>
-    <dgm:txEffectClrLst/>
-  </dgm:styleLbl>
-  <dgm:styleLbl name="asst2">
-    <dgm:fillClrLst>
-      <a:schemeClr val="accent5"/>
-    </dgm:fillClrLst>
-    <dgm:linClrLst meth="repeat">
-      <a:schemeClr val="lt1"/>
-    </dgm:linClrLst>
-    <dgm:effectClrLst/>
-    <dgm:txLinClrLst/>
-    <dgm:txFillClrLst/>
-    <dgm:txEffectClrLst/>
-  </dgm:styleLbl>
-  <dgm:styleLbl name="asst3">
-    <dgm:fillClrLst>
-      <a:schemeClr val="accent6"/>
-    </dgm:fillClrLst>
-    <dgm:linClrLst meth="repeat">
-      <a:schemeClr val="lt1"/>
-    </dgm:linClrLst>
-    <dgm:effectClrLst/>
-    <dgm:txLinClrLst/>
-    <dgm:txFillClrLst/>
-    <dgm:txEffectClrLst/>
-  </dgm:styleLbl>
-  <dgm:styleLbl name="asst4">
-    <dgm:fillClrLst>
-      <a:schemeClr val="accent1"/>
-    </dgm:fillClrLst>
-    <dgm:linClrLst meth="repeat">
-      <a:schemeClr val="lt1"/>
-    </dgm:linClrLst>
-    <dgm:effectClrLst/>
-    <dgm:txLinClrLst/>
-    <dgm:txFillClrLst/>
-    <dgm:txEffectClrLst/>
-  </dgm:styleLbl>
-  <dgm:styleLbl name="parChTrans2D1">
-    <dgm:fillClrLst meth="repeat">
-      <a:schemeClr val="accent2"/>
-    </dgm:fillClrLst>
-    <dgm:linClrLst meth="repeat">
-      <a:schemeClr val="lt1"/>
-    </dgm:linClrLst>
-    <dgm:effectClrLst/>
-    <dgm:txLinClrLst/>
-    <dgm:txFillClrLst meth="repeat">
-      <a:schemeClr val="lt1"/>
-    </dgm:txFillClrLst>
-    <dgm:txEffectClrLst/>
-  </dgm:styleLbl>
-  <dgm:styleLbl name="parChTrans2D2">
-    <dgm:fillClrLst meth="repeat">
-      <a:schemeClr val="accent3"/>
-    </dgm:fillClrLst>
-    <dgm:linClrLst meth="repeat">
-      <a:schemeClr val="lt1"/>
-    </dgm:linClrLst>
-    <dgm:effectClrLst/>
-    <dgm:txLinClrLst/>
-    <dgm:txFillClrLst/>
-    <dgm:txEffectClrLst/>
-  </dgm:styleLbl>
-  <dgm:styleLbl name="parChTrans2D3">
-    <dgm:fillClrLst meth="repeat">
-      <a:schemeClr val="accent4"/>
-    </dgm:fillClrLst>
-    <dgm:linClrLst meth="repeat">
-      <a:schemeClr val="lt1"/>
-    </dgm:linClrLst>
-    <dgm:effectClrLst/>
-    <dgm:txLinClrLst/>
-    <dgm:txFillClrLst/>
-    <dgm:txEffectClrLst/>
-  </dgm:styleLbl>
-  <dgm:styleLbl name="parChTrans2D4">
-    <dgm:fillClrLst meth="repeat">
-      <a:schemeClr val="accent5"/>
-    </dgm:fillClrLst>
-    <dgm:linClrLst meth="repeat">
-      <a:schemeClr val="lt1"/>
-    </dgm:linClrLst>
-    <dgm:effectClrLst/>
-    <dgm:txLinClrLst/>
-    <dgm:txFillClrLst meth="repeat">
-      <a:schemeClr val="lt1"/>
-    </dgm:txFillClrLst>
-    <dgm:txEffectClrLst/>
-  </dgm:styleLbl>
-  <dgm:styleLbl name="parChTrans1D1">
-    <dgm:fillClrLst meth="repeat">
-      <a:schemeClr val="accent3"/>
-    </dgm:fillClrLst>
-    <dgm:linClrLst meth="repeat">
-      <a:schemeClr val="accent3"/>
-    </dgm:linClrLst>
-    <dgm:effectClrLst/>
-    <dgm:txLinClrLst/>
-    <dgm:txFillClrLst meth="repeat">
-      <a:schemeClr val="tx1"/>
-    </dgm:txFillClrLst>
-    <dgm:txEffectClrLst/>
-  </dgm:styleLbl>
-  <dgm:styleLbl name="parChTrans1D2">
-    <dgm:fillClrLst meth="repeat">
-      <a:schemeClr val="accent2">
-        <a:tint val="90000"/>
-      </a:schemeClr>
-    </dgm:fillClrLst>
-    <dgm:linClrLst meth="repeat">
-      <a:schemeClr val="accent4"/>
-    </dgm:linClrLst>
-    <dgm:effectClrLst/>
-    <dgm:txLinClrLst/>
-    <dgm:txFillClrLst meth="repeat">
-      <a:schemeClr val="tx1"/>
-    </dgm:txFillClrLst>
-    <dgm:txEffectClrLst/>
-  </dgm:styleLbl>
-  <dgm:styleLbl name="parChTrans1D3">
-    <dgm:fillClrLst meth="repeat">
-      <a:schemeClr val="accent2">
-        <a:tint val="70000"/>
-      </a:schemeClr>
-    </dgm:fillClrLst>
-    <dgm:linClrLst meth="repeat">
-      <a:schemeClr val="accent5"/>
-    </dgm:linClrLst>
-    <dgm:effectClrLst/>
-    <dgm:txLinClrLst/>
-    <dgm:txFillClrLst meth="repeat">
-      <a:schemeClr val="tx1"/>
-    </dgm:txFillClrLst>
-    <dgm:txEffectClrLst/>
-  </dgm:styleLbl>
-  <dgm:styleLbl name="parChTrans1D4">
-    <dgm:fillClrLst meth="repeat">
-      <a:schemeClr val="accent6">
-        <a:tint val="50000"/>
-      </a:schemeClr>
-    </dgm:fillClrLst>
-    <dgm:linClrLst meth="repeat">
-      <a:schemeClr val="accent6"/>
-    </dgm:linClrLst>
-    <dgm:effectClrLst/>
-    <dgm:txLinClrLst/>
-    <dgm:txFillClrLst meth="repeat">
-      <a:schemeClr val="tx1"/>
-    </dgm:txFillClrLst>
-    <dgm:txEffectClrLst/>
-  </dgm:styleLbl>
-  <dgm:styleLbl name="fgAcc1">
-    <dgm:fillClrLst meth="repeat">
-      <a:schemeClr val="lt1">
-        <a:alpha val="90000"/>
-      </a:schemeClr>
-    </dgm:fillClrLst>
-    <dgm:linClrLst>
-      <a:schemeClr val="accent3"/>
-      <a:schemeClr val="accent4"/>
-    </dgm:linClrLst>
-    <dgm:effectClrLst/>
-    <dgm:txLinClrLst/>
-    <dgm:txFillClrLst meth="repeat">
-      <a:schemeClr val="dk1"/>
-    </dgm:txFillClrLst>
-    <dgm:txEffectClrLst/>
-  </dgm:styleLbl>
-  <dgm:styleLbl name="conFgAcc1">
-    <dgm:fillClrLst meth="repeat">
-      <a:schemeClr val="lt1">
-        <a:alpha val="90000"/>
-      </a:schemeClr>
-    </dgm:fillClrLst>
-    <dgm:linClrLst>
-      <a:schemeClr val="accent3"/>
-      <a:schemeClr val="accent4"/>
-    </dgm:linClrLst>
-    <dgm:effectClrLst/>
-    <dgm:txLinClrLst/>
-    <dgm:txFillClrLst meth="repeat">
-      <a:schemeClr val="dk1"/>
-    </dgm:txFillClrLst>
-    <dgm:txEffectClrLst/>
-  </dgm:styleLbl>
-  <dgm:styleLbl name="alignAcc1">
-    <dgm:fillClrLst meth="repeat">
-      <a:schemeClr val="lt1">
-        <a:alpha val="90000"/>
-      </a:schemeClr>
-    </dgm:fillClrLst>
-    <dgm:linClrLst>
-      <a:schemeClr val="accent3"/>
-      <a:schemeClr val="accent4"/>
-    </dgm:linClrLst>
-    <dgm:effectClrLst/>
-    <dgm:txLinClrLst/>
-    <dgm:txFillClrLst meth="repeat">
-      <a:schemeClr val="dk1"/>
-    </dgm:txFillClrLst>
-    <dgm:txEffectClrLst/>
-  </dgm:styleLbl>
-  <dgm:styleLbl name="trAlignAcc1">
-    <dgm:fillClrLst meth="repeat">
-      <a:schemeClr val="lt1">
-        <a:alpha val="40000"/>
-      </a:schemeClr>
-    </dgm:fillClrLst>
-    <dgm:linClrLst meth="repeat">
-      <a:schemeClr val="accent2"/>
-    </dgm:linClrLst>
-    <dgm:effectClrLst/>
-    <dgm:txLinClrLst/>
-    <dgm:txFillClrLst meth="repeat">
-      <a:schemeClr val="dk1"/>
-    </dgm:txFillClrLst>
-    <dgm:txEffectClrLst/>
-  </dgm:styleLbl>
-  <dgm:styleLbl name="bgAcc1">
-    <dgm:fillClrLst meth="repeat">
-      <a:schemeClr val="lt1">
-        <a:alpha val="90000"/>
-      </a:schemeClr>
-    </dgm:fillClrLst>
-    <dgm:linClrLst>
-      <a:schemeClr val="accent3"/>
-      <a:schemeClr val="accent4"/>
-    </dgm:linClrLst>
-    <dgm:effectClrLst/>
-    <dgm:txLinClrLst/>
-    <dgm:txFillClrLst meth="repeat">
-      <a:schemeClr val="dk1"/>
-    </dgm:txFillClrLst>
-    <dgm:txEffectClrLst/>
-  </dgm:styleLbl>
-  <dgm:styleLbl name="solidFgAcc1">
-    <dgm:fillClrLst meth="repeat">
-      <a:schemeClr val="lt1"/>
-    </dgm:fillClrLst>
-    <dgm:linClrLst>
-      <a:schemeClr val="accent3"/>
-      <a:schemeClr val="accent4"/>
-    </dgm:linClrLst>
-    <dgm:effectClrLst/>
-    <dgm:txLinClrLst/>
-    <dgm:txFillClrLst meth="repeat">
-      <a:schemeClr val="dk1"/>
-    </dgm:txFillClrLst>
-    <dgm:txEffectClrLst/>
-  </dgm:styleLbl>
-  <dgm:styleLbl name="solidAlignAcc1">
-    <dgm:fillClrLst meth="repeat">
-      <a:schemeClr val="lt1"/>
-    </dgm:fillClrLst>
-    <dgm:linClrLst>
-      <a:schemeClr val="accent3"/>
-      <a:schemeClr val="accent4"/>
-    </dgm:linClrLst>
-    <dgm:effectClrLst/>
-    <dgm:txLinClrLst/>
-    <dgm:txFillClrLst meth="repeat">
-      <a:schemeClr val="dk1"/>
-    </dgm:txFillClrLst>
-    <dgm:txEffectClrLst/>
-  </dgm:styleLbl>
-  <dgm:styleLbl name="solidBgAcc1">
-    <dgm:fillClrLst meth="repeat">
-      <a:schemeClr val="lt1"/>
-    </dgm:fillClrLst>
-    <dgm:linClrLst>
-      <a:schemeClr val="accent3"/>
-      <a:schemeClr val="accent4"/>
-    </dgm:linClrLst>
-    <dgm:effectClrLst/>
-    <dgm:txLinClrLst/>
-    <dgm:txFillClrLst meth="repeat">
-      <a:schemeClr val="dk1"/>
-    </dgm:txFillClrLst>
-    <dgm:txEffectClrLst/>
-  </dgm:styleLbl>
-  <dgm:styleLbl name="fgAccFollowNode1">
-    <dgm:fillClrLst>
-      <a:schemeClr val="accent3">
-        <a:tint val="40000"/>
-        <a:alpha val="90000"/>
-      </a:schemeClr>
-      <a:schemeClr val="accent4">
-        <a:tint val="40000"/>
-        <a:alpha val="90000"/>
-      </a:schemeClr>
-    </dgm:fillClrLst>
-    <dgm:linClrLst>
-      <a:schemeClr val="accent3">
-        <a:tint val="40000"/>
-        <a:alpha val="90000"/>
-      </a:schemeClr>
-      <a:schemeClr val="accent4">
-        <a:tint val="40000"/>
-        <a:alpha val="90000"/>
-      </a:schemeClr>
-    </dgm:linClrLst>
-    <dgm:effectClrLst/>
-    <dgm:txLinClrLst/>
-    <dgm:txFillClrLst meth="repeat">
-      <a:schemeClr val="dk1"/>
-    </dgm:txFillClrLst>
-    <dgm:txEffectClrLst/>
-  </dgm:styleLbl>
-  <dgm:styleLbl name="alignAccFollowNode1">
-    <dgm:fillClrLst>
-      <a:schemeClr val="accent3">
-        <a:tint val="40000"/>
-        <a:alpha val="90000"/>
-      </a:schemeClr>
-      <a:schemeClr val="accent4">
-        <a:tint val="40000"/>
-        <a:alpha val="90000"/>
-      </a:schemeClr>
-    </dgm:fillClrLst>
-    <dgm:linClrLst>
-      <a:schemeClr val="accent3">
-        <a:tint val="40000"/>
-        <a:alpha val="90000"/>
-      </a:schemeClr>
-      <a:schemeClr val="accent4">
-        <a:tint val="40000"/>
-        <a:alpha val="90000"/>
-      </a:schemeClr>
-    </dgm:linClrLst>
-    <dgm:effectClrLst/>
-    <dgm:txLinClrLst/>
-    <dgm:txFillClrLst meth="repeat">
-      <a:schemeClr val="dk1"/>
-    </dgm:txFillClrLst>
-    <dgm:txEffectClrLst/>
-  </dgm:styleLbl>
-  <dgm:styleLbl name="bgAccFollowNode1">
-    <dgm:fillClrLst>
-      <a:schemeClr val="accent3">
-        <a:tint val="40000"/>
-        <a:alpha val="90000"/>
-      </a:schemeClr>
-      <a:schemeClr val="accent4">
-        <a:tint val="40000"/>
-        <a:alpha val="90000"/>
-      </a:schemeClr>
-    </dgm:fillClrLst>
-    <dgm:linClrLst>
-      <a:schemeClr val="accent3">
-        <a:tint val="40000"/>
-        <a:alpha val="90000"/>
-      </a:schemeClr>
-      <a:schemeClr val="accent4">
-        <a:tint val="40000"/>
-        <a:alpha val="90000"/>
-      </a:schemeClr>
-    </dgm:linClrLst>
-    <dgm:effectClrLst/>
-    <dgm:txLinClrLst/>
-    <dgm:txFillClrLst meth="repeat">
-      <a:schemeClr val="dk1"/>
-    </dgm:txFillClrLst>
-    <dgm:txEffectClrLst/>
-  </dgm:styleLbl>
-  <dgm:styleLbl name="fgAcc0">
-    <dgm:fillClrLst meth="repeat">
-      <a:schemeClr val="lt1">
-        <a:alpha val="90000"/>
-      </a:schemeClr>
-    </dgm:fillClrLst>
-    <dgm:linClrLst>
-      <a:schemeClr val="accent2"/>
-    </dgm:linClrLst>
-    <dgm:effectClrLst/>
-    <dgm:txLinClrLst/>
-    <dgm:txFillClrLst meth="repeat">
-      <a:schemeClr val="dk1"/>
-    </dgm:txFillClrLst>
-    <dgm:txEffectClrLst/>
-  </dgm:styleLbl>
-  <dgm:styleLbl name="fgAcc2">
-    <dgm:fillClrLst meth="repeat">
-      <a:schemeClr val="lt1">
-        <a:alpha val="90000"/>
-      </a:schemeClr>
-    </dgm:fillClrLst>
-    <dgm:linClrLst>
-      <a:schemeClr val="accent4"/>
-    </dgm:linClrLst>
-    <dgm:effectClrLst/>
-    <dgm:txLinClrLst/>
-    <dgm:txFillClrLst meth="repeat">
-      <a:schemeClr val="dk1"/>
-    </dgm:txFillClrLst>
-    <dgm:txEffectClrLst/>
-  </dgm:styleLbl>
-  <dgm:styleLbl name="fgAcc3">
-    <dgm:fillClrLst meth="repeat">
-      <a:schemeClr val="lt1">
-        <a:alpha val="90000"/>
-      </a:schemeClr>
-    </dgm:fillClrLst>
-    <dgm:linClrLst>
-      <a:schemeClr val="accent5"/>
-    </dgm:linClrLst>
-    <dgm:effectClrLst/>
-    <dgm:txLinClrLst/>
-    <dgm:txFillClrLst meth="repeat">
-      <a:schemeClr val="dk1"/>
-    </dgm:txFillClrLst>
-    <dgm:txEffectClrLst/>
-  </dgm:styleLbl>
-  <dgm:styleLbl name="fgAcc4">
-    <dgm:fillClrLst meth="repeat">
-      <a:schemeClr val="lt1">
-        <a:alpha val="90000"/>
-      </a:schemeClr>
-    </dgm:fillClrLst>
-    <dgm:linClrLst>
-      <a:schemeClr val="accent6"/>
-    </dgm:linClrLst>
-    <dgm:effectClrLst/>
-    <dgm:txLinClrLst/>
-    <dgm:txFillClrLst meth="repeat">
-      <a:schemeClr val="dk1"/>
-    </dgm:txFillClrLst>
-    <dgm:txEffectClrLst/>
-  </dgm:styleLbl>
-  <dgm:styleLbl name="bgShp">
-    <dgm:fillClrLst meth="repeat">
-      <a:schemeClr val="accent3">
-        <a:tint val="40000"/>
-      </a:schemeClr>
-    </dgm:fillClrLst>
-    <dgm:linClrLst meth="repeat">
-      <a:schemeClr val="dk1"/>
-    </dgm:linClrLst>
-    <dgm:effectClrLst/>
-    <dgm:txLinClrLst/>
-    <dgm:txFillClrLst meth="repeat">
-      <a:schemeClr val="dk1"/>
-    </dgm:txFillClrLst>
-    <dgm:txEffectClrLst/>
-  </dgm:styleLbl>
-  <dgm:styleLbl name="dkBgShp">
-    <dgm:fillClrLst meth="repeat">
-      <a:schemeClr val="accent3">
-        <a:shade val="90000"/>
-      </a:schemeClr>
-    </dgm:fillClrLst>
-    <dgm:linClrLst meth="repeat">
-      <a:schemeClr val="dk1"/>
-    </dgm:linClrLst>
-    <dgm:effectClrLst/>
-    <dgm:txLinClrLst/>
-    <dgm:txFillClrLst meth="repeat">
-      <a:schemeClr val="lt1"/>
-    </dgm:txFillClrLst>
-    <dgm:txEffectClrLst/>
-  </dgm:styleLbl>
-  <dgm:styleLbl name="trBgShp">
-    <dgm:fillClrLst meth="repeat">
-      <a:schemeClr val="accent2">
-        <a:tint val="50000"/>
-        <a:alpha val="40000"/>
-      </a:schemeClr>
-    </dgm:fillClrLst>
-    <dgm:linClrLst meth="repeat">
-      <a:schemeClr val="accent3"/>
-    </dgm:linClrLst>
-    <dgm:effectClrLst/>
-    <dgm:txLinClrLst/>
-    <dgm:txFillClrLst meth="repeat">
-      <a:schemeClr val="lt1"/>
-    </dgm:txFillClrLst>
-    <dgm:txEffectClrLst/>
-  </dgm:styleLbl>
-  <dgm:styleLbl name="fgShp">
-    <dgm:fillClrLst meth="repeat">
-      <a:schemeClr val="accent3">
-        <a:tint val="40000"/>
-      </a:schemeClr>
-    </dgm:fillClrLst>
-    <dgm:linClrLst meth="repeat">
-      <a:schemeClr val="lt1"/>
-    </dgm:linClrLst>
-    <dgm:effectClrLst/>
-    <dgm:txLinClrLst/>
-    <dgm:txFillClrLst meth="repeat">
-      <a:schemeClr val="dk1"/>
-    </dgm:txFillClrLst>
-    <dgm:txEffectClrLst/>
-  </dgm:styleLbl>
-  <dgm:styleLbl name="revTx">
-    <dgm:fillClrLst meth="repeat">
-      <a:schemeClr val="lt1">
-        <a:alpha val="0"/>
-      </a:schemeClr>
-    </dgm:fillClrLst>
-    <dgm:linClrLst meth="repeat">
-      <a:schemeClr val="dk1">
-        <a:alpha val="0"/>
-      </a:schemeClr>
-    </dgm:linClrLst>
-    <dgm:effectClrLst/>
-    <dgm:txLinClrLst/>
-    <dgm:txFillClrLst meth="repeat">
-      <a:schemeClr val="tx1"/>
-    </dgm:txFillClrLst>
-    <dgm:txEffectClrLst/>
-  </dgm:styleLbl>
-</dgm:colorsDef>
-</file>
-
 <file path=word/diagrams/data1.xml><?xml version="1.0" encoding="utf-8"?>
 <dgm:dataModel xmlns:dgm="http://schemas.openxmlformats.org/drawingml/2006/diagram" xmlns:a="http://schemas.openxmlformats.org/drawingml/2006/main">
   <dgm:ptLst>
     <dgm:pt modelId="{9B769C56-EE0F-4E52-BAD0-2E4061ADE72A}" type="doc">
-      <dgm:prSet loTypeId="urn:microsoft.com/office/officeart/2005/8/layout/hProcess3" loCatId="process" qsTypeId="urn:microsoft.com/office/officeart/2005/8/quickstyle/simple1" qsCatId="simple" csTypeId="urn:microsoft.com/office/officeart/2005/8/colors/colorful3" csCatId="colorful" phldr="1"/>
+      <dgm:prSet loTypeId="urn:microsoft.com/office/officeart/2005/8/layout/hProcess9" loCatId="process" qsTypeId="urn:microsoft.com/office/officeart/2005/8/quickstyle/simple1" qsCatId="simple" csTypeId="urn:microsoft.com/office/officeart/2005/8/colors/colorful3" csCatId="colorful" phldr="1"/>
       <dgm:spPr/>
       <dgm:t>
         <a:bodyPr/>
@@ -6696,22 +8617,9 @@
         <a:p>
           <a:r>
             <a:rPr lang="en-IN" b="1"/>
-            <a:t>Read the contents of the input file</a:t>
+            <a:t> Input Cities</a:t>
           </a:r>
-        </a:p>
-        <a:p>
-          <a:r>
-            <a:rPr lang="en-IN" b="1"/>
-            <a:t>2</a:t>
-          </a:r>
-          <a:r>
-            <a:rPr lang="en-IN" b="1" baseline="30000"/>
-            <a:t>^level </a:t>
-          </a:r>
-          <a:r>
-            <a:rPr lang="en-IN" b="1" baseline="0"/>
-            <a:t>characters at a time, where level ranges between 0 and the value supplied by the user</a:t>
-          </a:r>
+          <a:endParaRPr lang="en-IN" b="1" baseline="0"/>
         </a:p>
       </dgm:t>
     </dgm:pt>
@@ -6746,7 +8654,7 @@
         <a:p>
           <a:r>
             <a:rPr lang="en-IN" b="1"/>
-            <a:t>Map characters with their occurences</a:t>
+            <a:t>Input Flight / Train paths between Cities</a:t>
           </a:r>
         </a:p>
       </dgm:t>
@@ -6782,7 +8690,7 @@
         <a:p>
           <a:r>
             <a:rPr lang="en-IN" b="1"/>
-            <a:t>Add elements of the map to a Treeset which sorts elements based on frequency</a:t>
+            <a:t>Generate the shortest path from SOURCE to DESTINATION</a:t>
           </a:r>
         </a:p>
       </dgm:t>
@@ -6809,1041 +8717,77 @@
         </a:p>
       </dgm:t>
     </dgm:pt>
-    <dgm:pt modelId="{F2D2D341-406B-40B9-8D93-2B4A565B60E4}">
-      <dgm:prSet phldrT="[Text]"/>
-      <dgm:spPr/>
-      <dgm:t>
-        <a:bodyPr/>
-        <a:lstStyle/>
-        <a:p>
-          <a:r>
-            <a:rPr lang="en-IN" b="1"/>
-            <a:t>Remove the least two elements from the Treeset and make them the left and right nodes of a new node.</a:t>
-          </a:r>
-        </a:p>
-      </dgm:t>
-    </dgm:pt>
-    <dgm:pt modelId="{B8D7221B-F9E5-4566-94BB-A362DD74E3F3}" type="parTrans" cxnId="{B313E7B7-5673-4CCA-937B-CB041C46E65A}">
-      <dgm:prSet/>
-      <dgm:spPr/>
-      <dgm:t>
-        <a:bodyPr/>
-        <a:lstStyle/>
-        <a:p>
-          <a:endParaRPr lang="en-IN"/>
-        </a:p>
-      </dgm:t>
-    </dgm:pt>
-    <dgm:pt modelId="{1BD87C73-A98D-4E04-84B8-8B49F447C762}" type="sibTrans" cxnId="{B313E7B7-5673-4CCA-937B-CB041C46E65A}">
-      <dgm:prSet/>
-      <dgm:spPr/>
-      <dgm:t>
-        <a:bodyPr/>
-        <a:lstStyle/>
-        <a:p>
-          <a:endParaRPr lang="en-IN"/>
-        </a:p>
-      </dgm:t>
-    </dgm:pt>
-    <dgm:pt modelId="{AB8EED11-FA96-46EF-BAD6-867CC232AC40}">
-      <dgm:prSet phldrT="[Text]"/>
-      <dgm:spPr/>
-      <dgm:t>
-        <a:bodyPr/>
-        <a:lstStyle/>
-        <a:p>
-          <a:r>
-            <a:rPr lang="en-IN" b="1"/>
-            <a:t>Update the new node as the root node</a:t>
-          </a:r>
-        </a:p>
-      </dgm:t>
-    </dgm:pt>
-    <dgm:pt modelId="{6EC4D97A-CD17-4DDF-A731-9F12C51FE2DD}" type="parTrans" cxnId="{79AE49D2-DF33-4E94-9A20-4FBB774FA567}">
-      <dgm:prSet/>
-      <dgm:spPr/>
-      <dgm:t>
-        <a:bodyPr/>
-        <a:lstStyle/>
-        <a:p>
-          <a:endParaRPr lang="en-IN"/>
-        </a:p>
-      </dgm:t>
-    </dgm:pt>
-    <dgm:pt modelId="{3BBD5E41-1946-4209-B551-9367C4FE873D}" type="sibTrans" cxnId="{79AE49D2-DF33-4E94-9A20-4FBB774FA567}">
-      <dgm:prSet/>
-      <dgm:spPr/>
-      <dgm:t>
-        <a:bodyPr/>
-        <a:lstStyle/>
-        <a:p>
-          <a:endParaRPr lang="en-IN"/>
-        </a:p>
-      </dgm:t>
-    </dgm:pt>
-    <dgm:pt modelId="{71E64D89-B21D-460F-9835-A976BF3028B8}">
-      <dgm:prSet phldrT="[Text]"/>
-      <dgm:spPr/>
-      <dgm:t>
-        <a:bodyPr/>
-        <a:lstStyle/>
-        <a:p>
-          <a:r>
-            <a:rPr lang="en-IN" b="1"/>
-            <a:t>Repeat till only 1 element is left in the Treeset. </a:t>
-          </a:r>
-        </a:p>
-      </dgm:t>
-    </dgm:pt>
-    <dgm:pt modelId="{04E0C6F2-2528-489B-82A3-D620DA8E5EF9}" type="parTrans" cxnId="{F16E9E74-F4CE-4BB2-AF9C-2A938B643F47}">
-      <dgm:prSet/>
-      <dgm:spPr/>
-      <dgm:t>
-        <a:bodyPr/>
-        <a:lstStyle/>
-        <a:p>
-          <a:endParaRPr lang="en-IN"/>
-        </a:p>
-      </dgm:t>
-    </dgm:pt>
-    <dgm:pt modelId="{BAA9EDD2-BD96-4AE8-9C14-490E2A026A77}" type="sibTrans" cxnId="{F16E9E74-F4CE-4BB2-AF9C-2A938B643F47}">
-      <dgm:prSet/>
-      <dgm:spPr/>
-      <dgm:t>
-        <a:bodyPr/>
-        <a:lstStyle/>
-        <a:p>
-          <a:endParaRPr lang="en-IN"/>
-        </a:p>
-      </dgm:t>
-    </dgm:pt>
-    <dgm:pt modelId="{E7A967E8-226A-4364-9D25-819629C09493}">
-      <dgm:prSet/>
-      <dgm:spPr/>
-      <dgm:t>
-        <a:bodyPr/>
-        <a:lstStyle/>
-        <a:p>
-          <a:r>
-            <a:rPr lang="en-IN" b="1"/>
-            <a:t>Obtain the code for all characters and replace the characters with their codes in the output file.</a:t>
-          </a:r>
-        </a:p>
-      </dgm:t>
-    </dgm:pt>
-    <dgm:pt modelId="{C7383EC0-C2A6-4719-BE9D-3E8F83373A05}" type="parTrans" cxnId="{DB891B7E-55E4-42E5-A674-8748BB81A991}">
-      <dgm:prSet/>
-      <dgm:spPr/>
-      <dgm:t>
-        <a:bodyPr/>
-        <a:lstStyle/>
-        <a:p>
-          <a:endParaRPr lang="en-IN"/>
-        </a:p>
-      </dgm:t>
-    </dgm:pt>
-    <dgm:pt modelId="{16A39A17-3B2F-41C7-97EA-C683655F5AE8}" type="sibTrans" cxnId="{DB891B7E-55E4-42E5-A674-8748BB81A991}">
-      <dgm:prSet/>
-      <dgm:spPr/>
-      <dgm:t>
-        <a:bodyPr/>
-        <a:lstStyle/>
-        <a:p>
-          <a:endParaRPr lang="en-IN"/>
-        </a:p>
-      </dgm:t>
-    </dgm:pt>
-    <dgm:pt modelId="{A95BA897-5C7D-4EE3-8A72-3FEA02601EE1}" type="pres">
-      <dgm:prSet presAssocID="{9B769C56-EE0F-4E52-BAD0-2E4061ADE72A}" presName="Name0" presStyleCnt="0">
+    <dgm:pt modelId="{F0D07634-1CD0-41A1-9AA5-3169826CC83D}" type="pres">
+      <dgm:prSet presAssocID="{9B769C56-EE0F-4E52-BAD0-2E4061ADE72A}" presName="CompostProcess" presStyleCnt="0">
         <dgm:presLayoutVars>
           <dgm:dir/>
-          <dgm:animLvl val="lvl"/>
           <dgm:resizeHandles val="exact"/>
         </dgm:presLayoutVars>
       </dgm:prSet>
       <dgm:spPr/>
     </dgm:pt>
-    <dgm:pt modelId="{AB3A0547-2DF3-42C0-831E-34FB2CF56340}" type="pres">
-      <dgm:prSet presAssocID="{9B769C56-EE0F-4E52-BAD0-2E4061ADE72A}" presName="dummy" presStyleCnt="0"/>
+    <dgm:pt modelId="{CA24F781-1646-40FC-B93B-46A1C2793FB6}" type="pres">
+      <dgm:prSet presAssocID="{9B769C56-EE0F-4E52-BAD0-2E4061ADE72A}" presName="arrow" presStyleLbl="bgShp" presStyleIdx="0" presStyleCnt="1"/>
       <dgm:spPr/>
     </dgm:pt>
-    <dgm:pt modelId="{19388551-FB0F-4188-B625-D930007D4DB5}" type="pres">
-      <dgm:prSet presAssocID="{9B769C56-EE0F-4E52-BAD0-2E4061ADE72A}" presName="linH" presStyleCnt="0"/>
+    <dgm:pt modelId="{9197A474-4AD9-42B4-B854-36F963816F0A}" type="pres">
+      <dgm:prSet presAssocID="{9B769C56-EE0F-4E52-BAD0-2E4061ADE72A}" presName="linearProcess" presStyleCnt="0"/>
       <dgm:spPr/>
     </dgm:pt>
-    <dgm:pt modelId="{6CAB6928-009A-4D33-8CAF-635684FD5B4A}" type="pres">
-      <dgm:prSet presAssocID="{9B769C56-EE0F-4E52-BAD0-2E4061ADE72A}" presName="padding1" presStyleCnt="0"/>
-      <dgm:spPr/>
-    </dgm:pt>
-    <dgm:pt modelId="{AA97A91E-E941-4710-BB09-822C1D68EC4A}" type="pres">
-      <dgm:prSet presAssocID="{B95DB894-1CA5-49F6-917F-36D02AF0469B}" presName="linV" presStyleCnt="0"/>
-      <dgm:spPr/>
-    </dgm:pt>
-    <dgm:pt modelId="{B36DA8D3-FB90-4932-B190-5D0ABF509223}" type="pres">
-      <dgm:prSet presAssocID="{B95DB894-1CA5-49F6-917F-36D02AF0469B}" presName="spVertical1" presStyleCnt="0"/>
-      <dgm:spPr/>
-    </dgm:pt>
-    <dgm:pt modelId="{60E5FFCF-8A81-4D5D-818C-6A17E7F9D186}" type="pres">
-      <dgm:prSet presAssocID="{B95DB894-1CA5-49F6-917F-36D02AF0469B}" presName="parTx" presStyleLbl="revTx" presStyleIdx="0" presStyleCnt="7" custScaleX="165229">
+    <dgm:pt modelId="{272CA0D7-592E-450B-AEF4-7C24695825E9}" type="pres">
+      <dgm:prSet presAssocID="{B95DB894-1CA5-49F6-917F-36D02AF0469B}" presName="textNode" presStyleLbl="node1" presStyleIdx="0" presStyleCnt="3">
         <dgm:presLayoutVars>
-          <dgm:chMax val="0"/>
-          <dgm:chPref val="0"/>
           <dgm:bulletEnabled val="1"/>
         </dgm:presLayoutVars>
       </dgm:prSet>
       <dgm:spPr/>
     </dgm:pt>
-    <dgm:pt modelId="{079FE47A-682A-4CE4-8E08-5BB19A282920}" type="pres">
-      <dgm:prSet presAssocID="{B95DB894-1CA5-49F6-917F-36D02AF0469B}" presName="spVertical2" presStyleCnt="0"/>
+    <dgm:pt modelId="{6DEDB6B5-E642-4BF0-88C7-7EB1481B95D1}" type="pres">
+      <dgm:prSet presAssocID="{C2C3CFA7-F742-4DCE-91BF-58730910AB08}" presName="sibTrans" presStyleCnt="0"/>
       <dgm:spPr/>
     </dgm:pt>
-    <dgm:pt modelId="{8E19831E-D227-48AB-9619-30ECD9AE0D4A}" type="pres">
-      <dgm:prSet presAssocID="{B95DB894-1CA5-49F6-917F-36D02AF0469B}" presName="spVertical3" presStyleCnt="0"/>
-      <dgm:spPr/>
-    </dgm:pt>
-    <dgm:pt modelId="{0B30D9DB-85B8-49B7-9FC3-1BA3147700DA}" type="pres">
-      <dgm:prSet presAssocID="{C2C3CFA7-F742-4DCE-91BF-58730910AB08}" presName="space" presStyleCnt="0"/>
-      <dgm:spPr/>
-    </dgm:pt>
-    <dgm:pt modelId="{01F76396-8C73-410F-A890-3B7C9AC74B60}" type="pres">
-      <dgm:prSet presAssocID="{45367D64-55BF-423E-B07D-F5173B634E74}" presName="linV" presStyleCnt="0"/>
-      <dgm:spPr/>
-    </dgm:pt>
-    <dgm:pt modelId="{7AFA781A-9BE1-4C4C-9296-58775B9194C7}" type="pres">
-      <dgm:prSet presAssocID="{45367D64-55BF-423E-B07D-F5173B634E74}" presName="spVertical1" presStyleCnt="0"/>
-      <dgm:spPr/>
-    </dgm:pt>
-    <dgm:pt modelId="{C6FAF294-C17D-4DA8-A7EF-1DD849DED74A}" type="pres">
-      <dgm:prSet presAssocID="{45367D64-55BF-423E-B07D-F5173B634E74}" presName="parTx" presStyleLbl="revTx" presStyleIdx="1" presStyleCnt="7">
+    <dgm:pt modelId="{F0AF2448-68F3-40F4-8F5F-4999711B90C7}" type="pres">
+      <dgm:prSet presAssocID="{45367D64-55BF-423E-B07D-F5173B634E74}" presName="textNode" presStyleLbl="node1" presStyleIdx="1" presStyleCnt="3">
         <dgm:presLayoutVars>
-          <dgm:chMax val="0"/>
-          <dgm:chPref val="0"/>
           <dgm:bulletEnabled val="1"/>
         </dgm:presLayoutVars>
       </dgm:prSet>
       <dgm:spPr/>
     </dgm:pt>
-    <dgm:pt modelId="{7F666A18-2A5B-4205-9A78-4D7C2EDEEBA1}" type="pres">
-      <dgm:prSet presAssocID="{45367D64-55BF-423E-B07D-F5173B634E74}" presName="spVertical2" presStyleCnt="0"/>
+    <dgm:pt modelId="{C9A60CE1-D638-450D-8480-224FFE40BD81}" type="pres">
+      <dgm:prSet presAssocID="{8AFE009E-7764-43C0-A868-E93947F1006E}" presName="sibTrans" presStyleCnt="0"/>
       <dgm:spPr/>
     </dgm:pt>
-    <dgm:pt modelId="{A425D1E7-46EB-4DB8-8AA3-AE07BA8E47F4}" type="pres">
-      <dgm:prSet presAssocID="{45367D64-55BF-423E-B07D-F5173B634E74}" presName="spVertical3" presStyleCnt="0"/>
-      <dgm:spPr/>
-    </dgm:pt>
-    <dgm:pt modelId="{F781C87A-DAA6-4777-BE77-CE3C2E70E222}" type="pres">
-      <dgm:prSet presAssocID="{8AFE009E-7764-43C0-A868-E93947F1006E}" presName="space" presStyleCnt="0"/>
-      <dgm:spPr/>
-    </dgm:pt>
-    <dgm:pt modelId="{623E5B7C-B263-4E52-A458-BC4703D208F1}" type="pres">
-      <dgm:prSet presAssocID="{A5958830-1717-4E83-A023-85A56CCB2554}" presName="linV" presStyleCnt="0"/>
-      <dgm:spPr/>
-    </dgm:pt>
-    <dgm:pt modelId="{2B91EE08-1E12-46E6-B060-E80DB5E305D7}" type="pres">
-      <dgm:prSet presAssocID="{A5958830-1717-4E83-A023-85A56CCB2554}" presName="spVertical1" presStyleCnt="0"/>
-      <dgm:spPr/>
-    </dgm:pt>
-    <dgm:pt modelId="{BA07E8EA-36EE-49E5-BEBF-785DB2396BB4}" type="pres">
-      <dgm:prSet presAssocID="{A5958830-1717-4E83-A023-85A56CCB2554}" presName="parTx" presStyleLbl="revTx" presStyleIdx="2" presStyleCnt="7">
+    <dgm:pt modelId="{D29231FA-C6CA-4736-8AC0-88444E5A30C0}" type="pres">
+      <dgm:prSet presAssocID="{A5958830-1717-4E83-A023-85A56CCB2554}" presName="textNode" presStyleLbl="node1" presStyleIdx="2" presStyleCnt="3">
         <dgm:presLayoutVars>
-          <dgm:chMax val="0"/>
-          <dgm:chPref val="0"/>
           <dgm:bulletEnabled val="1"/>
         </dgm:presLayoutVars>
       </dgm:prSet>
       <dgm:spPr/>
     </dgm:pt>
-    <dgm:pt modelId="{87FD4179-F392-4CF8-80B6-2943E26B8A49}" type="pres">
-      <dgm:prSet presAssocID="{A5958830-1717-4E83-A023-85A56CCB2554}" presName="spVertical2" presStyleCnt="0"/>
-      <dgm:spPr/>
-    </dgm:pt>
-    <dgm:pt modelId="{45170BF0-2669-4AE4-8476-3D3CBB0D9132}" type="pres">
-      <dgm:prSet presAssocID="{A5958830-1717-4E83-A023-85A56CCB2554}" presName="spVertical3" presStyleCnt="0"/>
-      <dgm:spPr/>
-    </dgm:pt>
-    <dgm:pt modelId="{70155F73-1191-48AF-816A-3B52D992F3BF}" type="pres">
-      <dgm:prSet presAssocID="{B2BBF3E3-B20F-4AC9-B204-BE3192366219}" presName="space" presStyleCnt="0"/>
-      <dgm:spPr/>
-    </dgm:pt>
-    <dgm:pt modelId="{2B0E5EE9-A02D-436C-83BE-9FBE96FF9593}" type="pres">
-      <dgm:prSet presAssocID="{F2D2D341-406B-40B9-8D93-2B4A565B60E4}" presName="linV" presStyleCnt="0"/>
-      <dgm:spPr/>
-    </dgm:pt>
-    <dgm:pt modelId="{7EDBF0BC-F431-4956-A19F-A2A7F3954715}" type="pres">
-      <dgm:prSet presAssocID="{F2D2D341-406B-40B9-8D93-2B4A565B60E4}" presName="spVertical1" presStyleCnt="0"/>
-      <dgm:spPr/>
-    </dgm:pt>
-    <dgm:pt modelId="{48E6E76B-8451-494C-A572-88F948731A11}" type="pres">
-      <dgm:prSet presAssocID="{F2D2D341-406B-40B9-8D93-2B4A565B60E4}" presName="parTx" presStyleLbl="revTx" presStyleIdx="3" presStyleCnt="7">
-        <dgm:presLayoutVars>
-          <dgm:chMax val="0"/>
-          <dgm:chPref val="0"/>
-          <dgm:bulletEnabled val="1"/>
-        </dgm:presLayoutVars>
-      </dgm:prSet>
-      <dgm:spPr/>
-    </dgm:pt>
-    <dgm:pt modelId="{6191D8F8-E5F3-46B3-8D81-52AE4A0F309F}" type="pres">
-      <dgm:prSet presAssocID="{F2D2D341-406B-40B9-8D93-2B4A565B60E4}" presName="spVertical2" presStyleCnt="0"/>
-      <dgm:spPr/>
-    </dgm:pt>
-    <dgm:pt modelId="{0A8BF937-0F6B-4553-A6D0-F8D77EEADEAC}" type="pres">
-      <dgm:prSet presAssocID="{F2D2D341-406B-40B9-8D93-2B4A565B60E4}" presName="spVertical3" presStyleCnt="0"/>
-      <dgm:spPr/>
-    </dgm:pt>
-    <dgm:pt modelId="{E32AF6AA-9253-4986-8CD9-9E08D89B623C}" type="pres">
-      <dgm:prSet presAssocID="{1BD87C73-A98D-4E04-84B8-8B49F447C762}" presName="space" presStyleCnt="0"/>
-      <dgm:spPr/>
-    </dgm:pt>
-    <dgm:pt modelId="{8602A851-A39C-4426-B57E-CBA2F01ACFA7}" type="pres">
-      <dgm:prSet presAssocID="{AB8EED11-FA96-46EF-BAD6-867CC232AC40}" presName="linV" presStyleCnt="0"/>
-      <dgm:spPr/>
-    </dgm:pt>
-    <dgm:pt modelId="{1DBB0A82-08AC-4318-A980-52C682DF9D94}" type="pres">
-      <dgm:prSet presAssocID="{AB8EED11-FA96-46EF-BAD6-867CC232AC40}" presName="spVertical1" presStyleCnt="0"/>
-      <dgm:spPr/>
-    </dgm:pt>
-    <dgm:pt modelId="{6F1ED804-1A0A-4FDC-A7A1-C5FA9D37E11D}" type="pres">
-      <dgm:prSet presAssocID="{AB8EED11-FA96-46EF-BAD6-867CC232AC40}" presName="parTx" presStyleLbl="revTx" presStyleIdx="4" presStyleCnt="7">
-        <dgm:presLayoutVars>
-          <dgm:chMax val="0"/>
-          <dgm:chPref val="0"/>
-          <dgm:bulletEnabled val="1"/>
-        </dgm:presLayoutVars>
-      </dgm:prSet>
-      <dgm:spPr/>
-    </dgm:pt>
-    <dgm:pt modelId="{87635AB4-178C-48FD-B51B-865132D45122}" type="pres">
-      <dgm:prSet presAssocID="{AB8EED11-FA96-46EF-BAD6-867CC232AC40}" presName="spVertical2" presStyleCnt="0"/>
-      <dgm:spPr/>
-    </dgm:pt>
-    <dgm:pt modelId="{72153A17-E97A-4EB7-B16C-E793CAD77BD3}" type="pres">
-      <dgm:prSet presAssocID="{AB8EED11-FA96-46EF-BAD6-867CC232AC40}" presName="spVertical3" presStyleCnt="0"/>
-      <dgm:spPr/>
-    </dgm:pt>
-    <dgm:pt modelId="{D06ADDD4-C18E-4327-8345-475B1520B3BC}" type="pres">
-      <dgm:prSet presAssocID="{3BBD5E41-1946-4209-B551-9367C4FE873D}" presName="space" presStyleCnt="0"/>
-      <dgm:spPr/>
-    </dgm:pt>
-    <dgm:pt modelId="{B1D01978-E012-4553-B905-9EDC3677899B}" type="pres">
-      <dgm:prSet presAssocID="{71E64D89-B21D-460F-9835-A976BF3028B8}" presName="linV" presStyleCnt="0"/>
-      <dgm:spPr/>
-    </dgm:pt>
-    <dgm:pt modelId="{D6D7FD61-9524-411C-B78D-07D0CFAF049A}" type="pres">
-      <dgm:prSet presAssocID="{71E64D89-B21D-460F-9835-A976BF3028B8}" presName="spVertical1" presStyleCnt="0"/>
-      <dgm:spPr/>
-    </dgm:pt>
-    <dgm:pt modelId="{223E31CE-9591-4A5F-86C6-C531000E7FB1}" type="pres">
-      <dgm:prSet presAssocID="{71E64D89-B21D-460F-9835-A976BF3028B8}" presName="parTx" presStyleLbl="revTx" presStyleIdx="5" presStyleCnt="7">
-        <dgm:presLayoutVars>
-          <dgm:chMax val="0"/>
-          <dgm:chPref val="0"/>
-          <dgm:bulletEnabled val="1"/>
-        </dgm:presLayoutVars>
-      </dgm:prSet>
-      <dgm:spPr/>
-    </dgm:pt>
-    <dgm:pt modelId="{BDA966CF-1CD6-4A3F-9994-370454D0C8FD}" type="pres">
-      <dgm:prSet presAssocID="{71E64D89-B21D-460F-9835-A976BF3028B8}" presName="spVertical2" presStyleCnt="0"/>
-      <dgm:spPr/>
-    </dgm:pt>
-    <dgm:pt modelId="{34DC5C57-6CC1-4A77-9DCF-C93B2D0547B0}" type="pres">
-      <dgm:prSet presAssocID="{71E64D89-B21D-460F-9835-A976BF3028B8}" presName="spVertical3" presStyleCnt="0"/>
-      <dgm:spPr/>
-    </dgm:pt>
-    <dgm:pt modelId="{9043A644-5332-403E-ACC5-6D6ACD4ADD8F}" type="pres">
-      <dgm:prSet presAssocID="{BAA9EDD2-BD96-4AE8-9C14-490E2A026A77}" presName="space" presStyleCnt="0"/>
-      <dgm:spPr/>
-    </dgm:pt>
-    <dgm:pt modelId="{144F3A3B-6E8E-4141-A765-00E3F0F5DB5B}" type="pres">
-      <dgm:prSet presAssocID="{E7A967E8-226A-4364-9D25-819629C09493}" presName="linV" presStyleCnt="0"/>
-      <dgm:spPr/>
-    </dgm:pt>
-    <dgm:pt modelId="{C4F9FF9F-33A5-40D4-AFF8-1E16A3CF4949}" type="pres">
-      <dgm:prSet presAssocID="{E7A967E8-226A-4364-9D25-819629C09493}" presName="spVertical1" presStyleCnt="0"/>
-      <dgm:spPr/>
-    </dgm:pt>
-    <dgm:pt modelId="{BD5ED275-3880-4470-9034-4FC81A04C201}" type="pres">
-      <dgm:prSet presAssocID="{E7A967E8-226A-4364-9D25-819629C09493}" presName="parTx" presStyleLbl="revTx" presStyleIdx="6" presStyleCnt="7">
-        <dgm:presLayoutVars>
-          <dgm:chMax val="0"/>
-          <dgm:chPref val="0"/>
-          <dgm:bulletEnabled val="1"/>
-        </dgm:presLayoutVars>
-      </dgm:prSet>
-      <dgm:spPr/>
-    </dgm:pt>
-    <dgm:pt modelId="{7C18F7F4-F653-45BF-933F-E04EF80EA90C}" type="pres">
-      <dgm:prSet presAssocID="{E7A967E8-226A-4364-9D25-819629C09493}" presName="spVertical2" presStyleCnt="0"/>
-      <dgm:spPr/>
-    </dgm:pt>
-    <dgm:pt modelId="{18538B12-3DCD-4AD9-850E-B18DC96AFAB0}" type="pres">
-      <dgm:prSet presAssocID="{E7A967E8-226A-4364-9D25-819629C09493}" presName="spVertical3" presStyleCnt="0"/>
-      <dgm:spPr/>
-    </dgm:pt>
-    <dgm:pt modelId="{F9B7B3D0-39D6-4D47-BFCF-2EAEDB1264AC}" type="pres">
-      <dgm:prSet presAssocID="{9B769C56-EE0F-4E52-BAD0-2E4061ADE72A}" presName="padding2" presStyleCnt="0"/>
-      <dgm:spPr/>
-    </dgm:pt>
-    <dgm:pt modelId="{51C58B22-4888-44FE-8030-66BB541E4941}" type="pres">
-      <dgm:prSet presAssocID="{9B769C56-EE0F-4E52-BAD0-2E4061ADE72A}" presName="negArrow" presStyleCnt="0"/>
-      <dgm:spPr/>
-    </dgm:pt>
-    <dgm:pt modelId="{AC405BEE-EF72-4734-92E3-713D4D183374}" type="pres">
-      <dgm:prSet presAssocID="{9B769C56-EE0F-4E52-BAD0-2E4061ADE72A}" presName="backgroundArrow" presStyleLbl="node1" presStyleIdx="0" presStyleCnt="1"/>
-      <dgm:spPr/>
-    </dgm:pt>
   </dgm:ptLst>
   <dgm:cxnLst>
-    <dgm:cxn modelId="{9216211F-94D6-4C83-B8CF-86E6C28FECBB}" type="presOf" srcId="{F2D2D341-406B-40B9-8D93-2B4A565B60E4}" destId="{48E6E76B-8451-494C-A572-88F948731A11}" srcOrd="0" destOrd="0" presId="urn:microsoft.com/office/officeart/2005/8/layout/hProcess3"/>
-    <dgm:cxn modelId="{B7356233-6FE4-416B-8E4F-D4F98097498D}" type="presOf" srcId="{45367D64-55BF-423E-B07D-F5173B634E74}" destId="{C6FAF294-C17D-4DA8-A7EF-1DD849DED74A}" srcOrd="0" destOrd="0" presId="urn:microsoft.com/office/officeart/2005/8/layout/hProcess3"/>
     <dgm:cxn modelId="{3AA1A236-4C36-44DB-85A5-C5B87E6059EE}" srcId="{9B769C56-EE0F-4E52-BAD0-2E4061ADE72A}" destId="{45367D64-55BF-423E-B07D-F5173B634E74}" srcOrd="1" destOrd="0" parTransId="{623046AB-CB84-43BD-B084-042AF1F6C387}" sibTransId="{8AFE009E-7764-43C0-A868-E93947F1006E}"/>
     <dgm:cxn modelId="{92100538-EEC8-4E6E-A62B-90ADEFE590C4}" srcId="{9B769C56-EE0F-4E52-BAD0-2E4061ADE72A}" destId="{A5958830-1717-4E83-A023-85A56CCB2554}" srcOrd="2" destOrd="0" parTransId="{76EEC8A1-3844-411C-9265-13F4D97F4917}" sibTransId="{B2BBF3E3-B20F-4AC9-B204-BE3192366219}"/>
-    <dgm:cxn modelId="{97F0DB5D-D2D6-4C64-B1B6-9DC26371C4DF}" type="presOf" srcId="{B95DB894-1CA5-49F6-917F-36D02AF0469B}" destId="{60E5FFCF-8A81-4D5D-818C-6A17E7F9D186}" srcOrd="0" destOrd="0" presId="urn:microsoft.com/office/officeart/2005/8/layout/hProcess3"/>
-    <dgm:cxn modelId="{F16E9E74-F4CE-4BB2-AF9C-2A938B643F47}" srcId="{9B769C56-EE0F-4E52-BAD0-2E4061ADE72A}" destId="{71E64D89-B21D-460F-9835-A976BF3028B8}" srcOrd="5" destOrd="0" parTransId="{04E0C6F2-2528-489B-82A3-D620DA8E5EF9}" sibTransId="{BAA9EDD2-BD96-4AE8-9C14-490E2A026A77}"/>
-    <dgm:cxn modelId="{DB891B7E-55E4-42E5-A674-8748BB81A991}" srcId="{9B769C56-EE0F-4E52-BAD0-2E4061ADE72A}" destId="{E7A967E8-226A-4364-9D25-819629C09493}" srcOrd="6" destOrd="0" parTransId="{C7383EC0-C2A6-4719-BE9D-3E8F83373A05}" sibTransId="{16A39A17-3B2F-41C7-97EA-C683655F5AE8}"/>
-    <dgm:cxn modelId="{A758C88C-BC44-4E74-B0CA-14D7674E7D6F}" type="presOf" srcId="{9B769C56-EE0F-4E52-BAD0-2E4061ADE72A}" destId="{A95BA897-5C7D-4EE3-8A72-3FEA02601EE1}" srcOrd="0" destOrd="0" presId="urn:microsoft.com/office/officeart/2005/8/layout/hProcess3"/>
+    <dgm:cxn modelId="{292DC172-FD3F-4C43-BAB8-182AF07200CC}" type="presOf" srcId="{A5958830-1717-4E83-A023-85A56CCB2554}" destId="{D29231FA-C6CA-4736-8AC0-88444E5A30C0}" srcOrd="0" destOrd="0" presId="urn:microsoft.com/office/officeart/2005/8/layout/hProcess9"/>
     <dgm:cxn modelId="{F6F024B2-B60F-48B7-A202-D9BCC283B397}" srcId="{9B769C56-EE0F-4E52-BAD0-2E4061ADE72A}" destId="{B95DB894-1CA5-49F6-917F-36D02AF0469B}" srcOrd="0" destOrd="0" parTransId="{3C3F31D7-60FA-47CF-B710-DAD72104DB0F}" sibTransId="{C2C3CFA7-F742-4DCE-91BF-58730910AB08}"/>
-    <dgm:cxn modelId="{933D0BB3-7D40-480B-A60D-7F7BD46316F2}" type="presOf" srcId="{A5958830-1717-4E83-A023-85A56CCB2554}" destId="{BA07E8EA-36EE-49E5-BEBF-785DB2396BB4}" srcOrd="0" destOrd="0" presId="urn:microsoft.com/office/officeart/2005/8/layout/hProcess3"/>
-    <dgm:cxn modelId="{B313E7B7-5673-4CCA-937B-CB041C46E65A}" srcId="{9B769C56-EE0F-4E52-BAD0-2E4061ADE72A}" destId="{F2D2D341-406B-40B9-8D93-2B4A565B60E4}" srcOrd="3" destOrd="0" parTransId="{B8D7221B-F9E5-4566-94BB-A362DD74E3F3}" sibTransId="{1BD87C73-A98D-4E04-84B8-8B49F447C762}"/>
-    <dgm:cxn modelId="{AD598ACB-93BF-43A9-A93B-15028928C9A4}" type="presOf" srcId="{AB8EED11-FA96-46EF-BAD6-867CC232AC40}" destId="{6F1ED804-1A0A-4FDC-A7A1-C5FA9D37E11D}" srcOrd="0" destOrd="0" presId="urn:microsoft.com/office/officeart/2005/8/layout/hProcess3"/>
-    <dgm:cxn modelId="{79AE49D2-DF33-4E94-9A20-4FBB774FA567}" srcId="{9B769C56-EE0F-4E52-BAD0-2E4061ADE72A}" destId="{AB8EED11-FA96-46EF-BAD6-867CC232AC40}" srcOrd="4" destOrd="0" parTransId="{6EC4D97A-CD17-4DDF-A731-9F12C51FE2DD}" sibTransId="{3BBD5E41-1946-4209-B551-9367C4FE873D}"/>
-    <dgm:cxn modelId="{5630BBE8-2127-4A9D-B546-6BCA71BF63F8}" type="presOf" srcId="{E7A967E8-226A-4364-9D25-819629C09493}" destId="{BD5ED275-3880-4470-9034-4FC81A04C201}" srcOrd="0" destOrd="0" presId="urn:microsoft.com/office/officeart/2005/8/layout/hProcess3"/>
-    <dgm:cxn modelId="{DC36AEED-013A-4B04-99A0-61A93E505492}" type="presOf" srcId="{71E64D89-B21D-460F-9835-A976BF3028B8}" destId="{223E31CE-9591-4A5F-86C6-C531000E7FB1}" srcOrd="0" destOrd="0" presId="urn:microsoft.com/office/officeart/2005/8/layout/hProcess3"/>
-    <dgm:cxn modelId="{9F573019-9122-4047-98C4-66FBCFF86034}" type="presParOf" srcId="{A95BA897-5C7D-4EE3-8A72-3FEA02601EE1}" destId="{AB3A0547-2DF3-42C0-831E-34FB2CF56340}" srcOrd="0" destOrd="0" presId="urn:microsoft.com/office/officeart/2005/8/layout/hProcess3"/>
-    <dgm:cxn modelId="{67E442F1-D92A-409E-820C-B5875E61DFE6}" type="presParOf" srcId="{A95BA897-5C7D-4EE3-8A72-3FEA02601EE1}" destId="{19388551-FB0F-4188-B625-D930007D4DB5}" srcOrd="1" destOrd="0" presId="urn:microsoft.com/office/officeart/2005/8/layout/hProcess3"/>
-    <dgm:cxn modelId="{28580488-AC2A-4E21-9C12-31709681FE81}" type="presParOf" srcId="{19388551-FB0F-4188-B625-D930007D4DB5}" destId="{6CAB6928-009A-4D33-8CAF-635684FD5B4A}" srcOrd="0" destOrd="0" presId="urn:microsoft.com/office/officeart/2005/8/layout/hProcess3"/>
-    <dgm:cxn modelId="{A8583A7F-2C5F-482F-992D-A637AD399FEE}" type="presParOf" srcId="{19388551-FB0F-4188-B625-D930007D4DB5}" destId="{AA97A91E-E941-4710-BB09-822C1D68EC4A}" srcOrd="1" destOrd="0" presId="urn:microsoft.com/office/officeart/2005/8/layout/hProcess3"/>
-    <dgm:cxn modelId="{E174A8F4-B8D6-48A0-B03F-41BD15058442}" type="presParOf" srcId="{AA97A91E-E941-4710-BB09-822C1D68EC4A}" destId="{B36DA8D3-FB90-4932-B190-5D0ABF509223}" srcOrd="0" destOrd="0" presId="urn:microsoft.com/office/officeart/2005/8/layout/hProcess3"/>
-    <dgm:cxn modelId="{000FFCE8-788F-4BBE-8EF1-8AFC9DCA1A40}" type="presParOf" srcId="{AA97A91E-E941-4710-BB09-822C1D68EC4A}" destId="{60E5FFCF-8A81-4D5D-818C-6A17E7F9D186}" srcOrd="1" destOrd="0" presId="urn:microsoft.com/office/officeart/2005/8/layout/hProcess3"/>
-    <dgm:cxn modelId="{5F694DD2-A47E-49A2-A99B-9D20424AA68A}" type="presParOf" srcId="{AA97A91E-E941-4710-BB09-822C1D68EC4A}" destId="{079FE47A-682A-4CE4-8E08-5BB19A282920}" srcOrd="2" destOrd="0" presId="urn:microsoft.com/office/officeart/2005/8/layout/hProcess3"/>
-    <dgm:cxn modelId="{6A85B9E7-DCCF-49F0-AAC1-7DD9372629B3}" type="presParOf" srcId="{AA97A91E-E941-4710-BB09-822C1D68EC4A}" destId="{8E19831E-D227-48AB-9619-30ECD9AE0D4A}" srcOrd="3" destOrd="0" presId="urn:microsoft.com/office/officeart/2005/8/layout/hProcess3"/>
-    <dgm:cxn modelId="{E3B4292A-2F73-406A-8522-B4B31D99A3F0}" type="presParOf" srcId="{19388551-FB0F-4188-B625-D930007D4DB5}" destId="{0B30D9DB-85B8-49B7-9FC3-1BA3147700DA}" srcOrd="2" destOrd="0" presId="urn:microsoft.com/office/officeart/2005/8/layout/hProcess3"/>
-    <dgm:cxn modelId="{2D87E31B-CCDE-400D-8A53-70AE8E3CFB67}" type="presParOf" srcId="{19388551-FB0F-4188-B625-D930007D4DB5}" destId="{01F76396-8C73-410F-A890-3B7C9AC74B60}" srcOrd="3" destOrd="0" presId="urn:microsoft.com/office/officeart/2005/8/layout/hProcess3"/>
-    <dgm:cxn modelId="{9BE95E2E-1A9C-46E2-9DDE-D683F0A9E8D4}" type="presParOf" srcId="{01F76396-8C73-410F-A890-3B7C9AC74B60}" destId="{7AFA781A-9BE1-4C4C-9296-58775B9194C7}" srcOrd="0" destOrd="0" presId="urn:microsoft.com/office/officeart/2005/8/layout/hProcess3"/>
-    <dgm:cxn modelId="{A7CA712B-E746-4957-A0D5-339CC409EC8D}" type="presParOf" srcId="{01F76396-8C73-410F-A890-3B7C9AC74B60}" destId="{C6FAF294-C17D-4DA8-A7EF-1DD849DED74A}" srcOrd="1" destOrd="0" presId="urn:microsoft.com/office/officeart/2005/8/layout/hProcess3"/>
-    <dgm:cxn modelId="{E995344D-787F-4EF5-AD32-DFA187216867}" type="presParOf" srcId="{01F76396-8C73-410F-A890-3B7C9AC74B60}" destId="{7F666A18-2A5B-4205-9A78-4D7C2EDEEBA1}" srcOrd="2" destOrd="0" presId="urn:microsoft.com/office/officeart/2005/8/layout/hProcess3"/>
-    <dgm:cxn modelId="{883EE04F-76A4-44FA-996A-54F74D86DA14}" type="presParOf" srcId="{01F76396-8C73-410F-A890-3B7C9AC74B60}" destId="{A425D1E7-46EB-4DB8-8AA3-AE07BA8E47F4}" srcOrd="3" destOrd="0" presId="urn:microsoft.com/office/officeart/2005/8/layout/hProcess3"/>
-    <dgm:cxn modelId="{BD45081D-C67B-4D10-B188-245BF8F630B5}" type="presParOf" srcId="{19388551-FB0F-4188-B625-D930007D4DB5}" destId="{F781C87A-DAA6-4777-BE77-CE3C2E70E222}" srcOrd="4" destOrd="0" presId="urn:microsoft.com/office/officeart/2005/8/layout/hProcess3"/>
-    <dgm:cxn modelId="{BBBBD90D-378C-43DE-ACE6-4B28F8E4713B}" type="presParOf" srcId="{19388551-FB0F-4188-B625-D930007D4DB5}" destId="{623E5B7C-B263-4E52-A458-BC4703D208F1}" srcOrd="5" destOrd="0" presId="urn:microsoft.com/office/officeart/2005/8/layout/hProcess3"/>
-    <dgm:cxn modelId="{97954316-BFE6-4FAA-B548-29941B558882}" type="presParOf" srcId="{623E5B7C-B263-4E52-A458-BC4703D208F1}" destId="{2B91EE08-1E12-46E6-B060-E80DB5E305D7}" srcOrd="0" destOrd="0" presId="urn:microsoft.com/office/officeart/2005/8/layout/hProcess3"/>
-    <dgm:cxn modelId="{AEFF5AF6-FE11-448C-A84F-08166228EFAB}" type="presParOf" srcId="{623E5B7C-B263-4E52-A458-BC4703D208F1}" destId="{BA07E8EA-36EE-49E5-BEBF-785DB2396BB4}" srcOrd="1" destOrd="0" presId="urn:microsoft.com/office/officeart/2005/8/layout/hProcess3"/>
-    <dgm:cxn modelId="{FF75B32F-9497-49DA-B36D-55910028581A}" type="presParOf" srcId="{623E5B7C-B263-4E52-A458-BC4703D208F1}" destId="{87FD4179-F392-4CF8-80B6-2943E26B8A49}" srcOrd="2" destOrd="0" presId="urn:microsoft.com/office/officeart/2005/8/layout/hProcess3"/>
-    <dgm:cxn modelId="{EB01BD5E-8ED4-477A-8EDE-B23A3ECDB22E}" type="presParOf" srcId="{623E5B7C-B263-4E52-A458-BC4703D208F1}" destId="{45170BF0-2669-4AE4-8476-3D3CBB0D9132}" srcOrd="3" destOrd="0" presId="urn:microsoft.com/office/officeart/2005/8/layout/hProcess3"/>
-    <dgm:cxn modelId="{EF459937-4083-4BCA-97A5-31F5A345DD82}" type="presParOf" srcId="{19388551-FB0F-4188-B625-D930007D4DB5}" destId="{70155F73-1191-48AF-816A-3B52D992F3BF}" srcOrd="6" destOrd="0" presId="urn:microsoft.com/office/officeart/2005/8/layout/hProcess3"/>
-    <dgm:cxn modelId="{A0049EA3-CB6A-4705-B639-9B27400443F4}" type="presParOf" srcId="{19388551-FB0F-4188-B625-D930007D4DB5}" destId="{2B0E5EE9-A02D-436C-83BE-9FBE96FF9593}" srcOrd="7" destOrd="0" presId="urn:microsoft.com/office/officeart/2005/8/layout/hProcess3"/>
-    <dgm:cxn modelId="{2D659A82-BC0E-4752-86E5-E0EA8E947BD9}" type="presParOf" srcId="{2B0E5EE9-A02D-436C-83BE-9FBE96FF9593}" destId="{7EDBF0BC-F431-4956-A19F-A2A7F3954715}" srcOrd="0" destOrd="0" presId="urn:microsoft.com/office/officeart/2005/8/layout/hProcess3"/>
-    <dgm:cxn modelId="{BE00B361-5DA1-400D-82E6-AD149C87E64E}" type="presParOf" srcId="{2B0E5EE9-A02D-436C-83BE-9FBE96FF9593}" destId="{48E6E76B-8451-494C-A572-88F948731A11}" srcOrd="1" destOrd="0" presId="urn:microsoft.com/office/officeart/2005/8/layout/hProcess3"/>
-    <dgm:cxn modelId="{35C825D9-2D68-4CC4-B631-7EAEB6F8799F}" type="presParOf" srcId="{2B0E5EE9-A02D-436C-83BE-9FBE96FF9593}" destId="{6191D8F8-E5F3-46B3-8D81-52AE4A0F309F}" srcOrd="2" destOrd="0" presId="urn:microsoft.com/office/officeart/2005/8/layout/hProcess3"/>
-    <dgm:cxn modelId="{A9AAA6FE-FCAC-4A25-BC9D-BCB8DFFF0522}" type="presParOf" srcId="{2B0E5EE9-A02D-436C-83BE-9FBE96FF9593}" destId="{0A8BF937-0F6B-4553-A6D0-F8D77EEADEAC}" srcOrd="3" destOrd="0" presId="urn:microsoft.com/office/officeart/2005/8/layout/hProcess3"/>
-    <dgm:cxn modelId="{C9BDFF1B-704E-47BD-A91B-08FD0146B9C8}" type="presParOf" srcId="{19388551-FB0F-4188-B625-D930007D4DB5}" destId="{E32AF6AA-9253-4986-8CD9-9E08D89B623C}" srcOrd="8" destOrd="0" presId="urn:microsoft.com/office/officeart/2005/8/layout/hProcess3"/>
-    <dgm:cxn modelId="{4D17E3C3-D295-4E03-8366-79742421D226}" type="presParOf" srcId="{19388551-FB0F-4188-B625-D930007D4DB5}" destId="{8602A851-A39C-4426-B57E-CBA2F01ACFA7}" srcOrd="9" destOrd="0" presId="urn:microsoft.com/office/officeart/2005/8/layout/hProcess3"/>
-    <dgm:cxn modelId="{D69B761F-F996-4786-88C8-737A282199A9}" type="presParOf" srcId="{8602A851-A39C-4426-B57E-CBA2F01ACFA7}" destId="{1DBB0A82-08AC-4318-A980-52C682DF9D94}" srcOrd="0" destOrd="0" presId="urn:microsoft.com/office/officeart/2005/8/layout/hProcess3"/>
-    <dgm:cxn modelId="{2D6BEEDB-3CB3-4F93-AFD9-1C7549CD9A04}" type="presParOf" srcId="{8602A851-A39C-4426-B57E-CBA2F01ACFA7}" destId="{6F1ED804-1A0A-4FDC-A7A1-C5FA9D37E11D}" srcOrd="1" destOrd="0" presId="urn:microsoft.com/office/officeart/2005/8/layout/hProcess3"/>
-    <dgm:cxn modelId="{55DD6FDB-EB36-4AFE-8B86-BD231B693E4C}" type="presParOf" srcId="{8602A851-A39C-4426-B57E-CBA2F01ACFA7}" destId="{87635AB4-178C-48FD-B51B-865132D45122}" srcOrd="2" destOrd="0" presId="urn:microsoft.com/office/officeart/2005/8/layout/hProcess3"/>
-    <dgm:cxn modelId="{02FB1099-A56D-4D95-8D30-B2FF07B2F7E0}" type="presParOf" srcId="{8602A851-A39C-4426-B57E-CBA2F01ACFA7}" destId="{72153A17-E97A-4EB7-B16C-E793CAD77BD3}" srcOrd="3" destOrd="0" presId="urn:microsoft.com/office/officeart/2005/8/layout/hProcess3"/>
-    <dgm:cxn modelId="{90F9CDDE-E07F-4DF5-88EA-9F908BC95F33}" type="presParOf" srcId="{19388551-FB0F-4188-B625-D930007D4DB5}" destId="{D06ADDD4-C18E-4327-8345-475B1520B3BC}" srcOrd="10" destOrd="0" presId="urn:microsoft.com/office/officeart/2005/8/layout/hProcess3"/>
-    <dgm:cxn modelId="{0E720C3A-1D43-4BCD-B359-59B6273C52BF}" type="presParOf" srcId="{19388551-FB0F-4188-B625-D930007D4DB5}" destId="{B1D01978-E012-4553-B905-9EDC3677899B}" srcOrd="11" destOrd="0" presId="urn:microsoft.com/office/officeart/2005/8/layout/hProcess3"/>
-    <dgm:cxn modelId="{C078A651-3370-4EB6-AC99-424790A1AFD5}" type="presParOf" srcId="{B1D01978-E012-4553-B905-9EDC3677899B}" destId="{D6D7FD61-9524-411C-B78D-07D0CFAF049A}" srcOrd="0" destOrd="0" presId="urn:microsoft.com/office/officeart/2005/8/layout/hProcess3"/>
-    <dgm:cxn modelId="{4882936A-6198-4650-AF89-BFE4F1639B2A}" type="presParOf" srcId="{B1D01978-E012-4553-B905-9EDC3677899B}" destId="{223E31CE-9591-4A5F-86C6-C531000E7FB1}" srcOrd="1" destOrd="0" presId="urn:microsoft.com/office/officeart/2005/8/layout/hProcess3"/>
-    <dgm:cxn modelId="{CAD5B005-71EB-4912-A2C3-2F037AAEACAB}" type="presParOf" srcId="{B1D01978-E012-4553-B905-9EDC3677899B}" destId="{BDA966CF-1CD6-4A3F-9994-370454D0C8FD}" srcOrd="2" destOrd="0" presId="urn:microsoft.com/office/officeart/2005/8/layout/hProcess3"/>
-    <dgm:cxn modelId="{4331E9DA-CA98-4150-9A15-6F3C0D752FCA}" type="presParOf" srcId="{B1D01978-E012-4553-B905-9EDC3677899B}" destId="{34DC5C57-6CC1-4A77-9DCF-C93B2D0547B0}" srcOrd="3" destOrd="0" presId="urn:microsoft.com/office/officeart/2005/8/layout/hProcess3"/>
-    <dgm:cxn modelId="{E57FD5B1-857F-4088-BBF4-0BC32D7B2585}" type="presParOf" srcId="{19388551-FB0F-4188-B625-D930007D4DB5}" destId="{9043A644-5332-403E-ACC5-6D6ACD4ADD8F}" srcOrd="12" destOrd="0" presId="urn:microsoft.com/office/officeart/2005/8/layout/hProcess3"/>
-    <dgm:cxn modelId="{04F96C4F-BB9E-4764-89BE-F97CA34D3916}" type="presParOf" srcId="{19388551-FB0F-4188-B625-D930007D4DB5}" destId="{144F3A3B-6E8E-4141-A765-00E3F0F5DB5B}" srcOrd="13" destOrd="0" presId="urn:microsoft.com/office/officeart/2005/8/layout/hProcess3"/>
-    <dgm:cxn modelId="{C32CB95D-A658-4C79-A715-005482ADA592}" type="presParOf" srcId="{144F3A3B-6E8E-4141-A765-00E3F0F5DB5B}" destId="{C4F9FF9F-33A5-40D4-AFF8-1E16A3CF4949}" srcOrd="0" destOrd="0" presId="urn:microsoft.com/office/officeart/2005/8/layout/hProcess3"/>
-    <dgm:cxn modelId="{DCA25238-D504-4E80-9C53-B5E386AD3AEB}" type="presParOf" srcId="{144F3A3B-6E8E-4141-A765-00E3F0F5DB5B}" destId="{BD5ED275-3880-4470-9034-4FC81A04C201}" srcOrd="1" destOrd="0" presId="urn:microsoft.com/office/officeart/2005/8/layout/hProcess3"/>
-    <dgm:cxn modelId="{1228B02A-123F-4ADA-BEC7-B2D9E211B18B}" type="presParOf" srcId="{144F3A3B-6E8E-4141-A765-00E3F0F5DB5B}" destId="{7C18F7F4-F653-45BF-933F-E04EF80EA90C}" srcOrd="2" destOrd="0" presId="urn:microsoft.com/office/officeart/2005/8/layout/hProcess3"/>
-    <dgm:cxn modelId="{A9218ECF-DAAB-489B-964C-4BD68FE2F5E7}" type="presParOf" srcId="{144F3A3B-6E8E-4141-A765-00E3F0F5DB5B}" destId="{18538B12-3DCD-4AD9-850E-B18DC96AFAB0}" srcOrd="3" destOrd="0" presId="urn:microsoft.com/office/officeart/2005/8/layout/hProcess3"/>
-    <dgm:cxn modelId="{827C81F9-B3C1-4AA8-A997-051110C51884}" type="presParOf" srcId="{19388551-FB0F-4188-B625-D930007D4DB5}" destId="{F9B7B3D0-39D6-4D47-BFCF-2EAEDB1264AC}" srcOrd="14" destOrd="0" presId="urn:microsoft.com/office/officeart/2005/8/layout/hProcess3"/>
-    <dgm:cxn modelId="{046227ED-DA4C-4AE9-BAD2-56208136F60F}" type="presParOf" srcId="{19388551-FB0F-4188-B625-D930007D4DB5}" destId="{51C58B22-4888-44FE-8030-66BB541E4941}" srcOrd="15" destOrd="0" presId="urn:microsoft.com/office/officeart/2005/8/layout/hProcess3"/>
-    <dgm:cxn modelId="{21639ACA-54BD-4220-849F-16790F485B1B}" type="presParOf" srcId="{19388551-FB0F-4188-B625-D930007D4DB5}" destId="{AC405BEE-EF72-4734-92E3-713D4D183374}" srcOrd="16" destOrd="0" presId="urn:microsoft.com/office/officeart/2005/8/layout/hProcess3"/>
+    <dgm:cxn modelId="{641CC0C5-971C-4752-94E7-989C492C0030}" type="presOf" srcId="{B95DB894-1CA5-49F6-917F-36D02AF0469B}" destId="{272CA0D7-592E-450B-AEF4-7C24695825E9}" srcOrd="0" destOrd="0" presId="urn:microsoft.com/office/officeart/2005/8/layout/hProcess9"/>
+    <dgm:cxn modelId="{46F955C7-2442-43DC-B693-9D6DCA5F2C1E}" type="presOf" srcId="{9B769C56-EE0F-4E52-BAD0-2E4061ADE72A}" destId="{F0D07634-1CD0-41A1-9AA5-3169826CC83D}" srcOrd="0" destOrd="0" presId="urn:microsoft.com/office/officeart/2005/8/layout/hProcess9"/>
+    <dgm:cxn modelId="{F9ECDEE7-1356-46CE-939A-E84E71B315AA}" type="presOf" srcId="{45367D64-55BF-423E-B07D-F5173B634E74}" destId="{F0AF2448-68F3-40F4-8F5F-4999711B90C7}" srcOrd="0" destOrd="0" presId="urn:microsoft.com/office/officeart/2005/8/layout/hProcess9"/>
+    <dgm:cxn modelId="{99AF9518-81A7-4349-806E-0EE6230C3464}" type="presParOf" srcId="{F0D07634-1CD0-41A1-9AA5-3169826CC83D}" destId="{CA24F781-1646-40FC-B93B-46A1C2793FB6}" srcOrd="0" destOrd="0" presId="urn:microsoft.com/office/officeart/2005/8/layout/hProcess9"/>
+    <dgm:cxn modelId="{E0AFF137-A8C1-46E5-B35C-5B863F84BCD5}" type="presParOf" srcId="{F0D07634-1CD0-41A1-9AA5-3169826CC83D}" destId="{9197A474-4AD9-42B4-B854-36F963816F0A}" srcOrd="1" destOrd="0" presId="urn:microsoft.com/office/officeart/2005/8/layout/hProcess9"/>
+    <dgm:cxn modelId="{56438480-0DC1-4264-AA80-91B084EDE7CA}" type="presParOf" srcId="{9197A474-4AD9-42B4-B854-36F963816F0A}" destId="{272CA0D7-592E-450B-AEF4-7C24695825E9}" srcOrd="0" destOrd="0" presId="urn:microsoft.com/office/officeart/2005/8/layout/hProcess9"/>
+    <dgm:cxn modelId="{90A5D5DE-31D0-41CE-80E9-0AB7712BCF78}" type="presParOf" srcId="{9197A474-4AD9-42B4-B854-36F963816F0A}" destId="{6DEDB6B5-E642-4BF0-88C7-7EB1481B95D1}" srcOrd="1" destOrd="0" presId="urn:microsoft.com/office/officeart/2005/8/layout/hProcess9"/>
+    <dgm:cxn modelId="{94CC63C9-49CF-4AE4-8451-B6981415117E}" type="presParOf" srcId="{9197A474-4AD9-42B4-B854-36F963816F0A}" destId="{F0AF2448-68F3-40F4-8F5F-4999711B90C7}" srcOrd="2" destOrd="0" presId="urn:microsoft.com/office/officeart/2005/8/layout/hProcess9"/>
+    <dgm:cxn modelId="{9A57AD56-BAD0-4FBD-8DB9-ED3D0B655E99}" type="presParOf" srcId="{9197A474-4AD9-42B4-B854-36F963816F0A}" destId="{C9A60CE1-D638-450D-8480-224FFE40BD81}" srcOrd="3" destOrd="0" presId="urn:microsoft.com/office/officeart/2005/8/layout/hProcess9"/>
+    <dgm:cxn modelId="{13158736-E967-4000-8470-51743BD9FA98}" type="presParOf" srcId="{9197A474-4AD9-42B4-B854-36F963816F0A}" destId="{D29231FA-C6CA-4736-8AC0-88444E5A30C0}" srcOrd="4" destOrd="0" presId="urn:microsoft.com/office/officeart/2005/8/layout/hProcess9"/>
   </dgm:cxnLst>
   <dgm:bg/>
   <dgm:whole/>
   <dgm:extLst>
     <a:ext uri="http://schemas.microsoft.com/office/drawing/2008/diagram">
       <dsp:dataModelExt xmlns:dsp="http://schemas.microsoft.com/office/drawing/2008/diagram" relId="rId11" minVer="http://schemas.openxmlformats.org/drawingml/2006/diagram"/>
-    </a:ext>
-  </dgm:extLst>
-</dgm:dataModel>
-</file>
-
-<file path=word/diagrams/data2.xml><?xml version="1.0" encoding="utf-8"?>
-<dgm:dataModel xmlns:dgm="http://schemas.openxmlformats.org/drawingml/2006/diagram" xmlns:a="http://schemas.openxmlformats.org/drawingml/2006/main">
-  <dgm:ptLst>
-    <dgm:pt modelId="{9B769C56-EE0F-4E52-BAD0-2E4061ADE72A}" type="doc">
-      <dgm:prSet loTypeId="urn:microsoft.com/office/officeart/2005/8/layout/hProcess3" loCatId="process" qsTypeId="urn:microsoft.com/office/officeart/2005/8/quickstyle/simple1" qsCatId="simple" csTypeId="urn:microsoft.com/office/officeart/2005/8/colors/colorful3" csCatId="colorful" phldr="1"/>
-      <dgm:spPr/>
-      <dgm:t>
-        <a:bodyPr/>
-        <a:lstStyle/>
-        <a:p>
-          <a:endParaRPr lang="en-IN"/>
-        </a:p>
-      </dgm:t>
-    </dgm:pt>
-    <dgm:pt modelId="{B95DB894-1CA5-49F6-917F-36D02AF0469B}">
-      <dgm:prSet phldrT="[Text]"/>
-      <dgm:spPr/>
-      <dgm:t>
-        <a:bodyPr/>
-        <a:lstStyle/>
-        <a:p>
-          <a:r>
-            <a:rPr lang="en-IN" b="1"/>
-            <a:t>Read the contents of the input file</a:t>
-          </a:r>
-        </a:p>
-      </dgm:t>
-    </dgm:pt>
-    <dgm:pt modelId="{3C3F31D7-60FA-47CF-B710-DAD72104DB0F}" type="parTrans" cxnId="{F6F024B2-B60F-48B7-A202-D9BCC283B397}">
-      <dgm:prSet/>
-      <dgm:spPr/>
-      <dgm:t>
-        <a:bodyPr/>
-        <a:lstStyle/>
-        <a:p>
-          <a:endParaRPr lang="en-IN"/>
-        </a:p>
-      </dgm:t>
-    </dgm:pt>
-    <dgm:pt modelId="{C2C3CFA7-F742-4DCE-91BF-58730910AB08}" type="sibTrans" cxnId="{F6F024B2-B60F-48B7-A202-D9BCC283B397}">
-      <dgm:prSet/>
-      <dgm:spPr/>
-      <dgm:t>
-        <a:bodyPr/>
-        <a:lstStyle/>
-        <a:p>
-          <a:endParaRPr lang="en-IN"/>
-        </a:p>
-      </dgm:t>
-    </dgm:pt>
-    <dgm:pt modelId="{45367D64-55BF-423E-B07D-F5173B634E74}">
-      <dgm:prSet phldrT="[Text]"/>
-      <dgm:spPr/>
-      <dgm:t>
-        <a:bodyPr/>
-        <a:lstStyle/>
-        <a:p>
-          <a:r>
-            <a:rPr lang="en-IN" b="1"/>
-            <a:t>Create a tree with new character and End Of File as the left and right node</a:t>
-          </a:r>
-        </a:p>
-      </dgm:t>
-    </dgm:pt>
-    <dgm:pt modelId="{623046AB-CB84-43BD-B084-042AF1F6C387}" type="parTrans" cxnId="{3AA1A236-4C36-44DB-85A5-C5B87E6059EE}">
-      <dgm:prSet/>
-      <dgm:spPr/>
-      <dgm:t>
-        <a:bodyPr/>
-        <a:lstStyle/>
-        <a:p>
-          <a:endParaRPr lang="en-IN"/>
-        </a:p>
-      </dgm:t>
-    </dgm:pt>
-    <dgm:pt modelId="{8AFE009E-7764-43C0-A868-E93947F1006E}" type="sibTrans" cxnId="{3AA1A236-4C36-44DB-85A5-C5B87E6059EE}">
-      <dgm:prSet/>
-      <dgm:spPr/>
-      <dgm:t>
-        <a:bodyPr/>
-        <a:lstStyle/>
-        <a:p>
-          <a:endParaRPr lang="en-IN"/>
-        </a:p>
-      </dgm:t>
-    </dgm:pt>
-    <dgm:pt modelId="{A5958830-1717-4E83-A023-85A56CCB2554}">
-      <dgm:prSet phldrT="[Text]"/>
-      <dgm:spPr/>
-      <dgm:t>
-        <a:bodyPr/>
-        <a:lstStyle/>
-        <a:p>
-          <a:r>
-            <a:rPr lang="en-IN" b="1"/>
-            <a:t>Traverse through the tree with reference to the input bits</a:t>
-          </a:r>
-        </a:p>
-      </dgm:t>
-    </dgm:pt>
-    <dgm:pt modelId="{76EEC8A1-3844-411C-9265-13F4D97F4917}" type="parTrans" cxnId="{92100538-EEC8-4E6E-A62B-90ADEFE590C4}">
-      <dgm:prSet/>
-      <dgm:spPr/>
-      <dgm:t>
-        <a:bodyPr/>
-        <a:lstStyle/>
-        <a:p>
-          <a:endParaRPr lang="en-IN"/>
-        </a:p>
-      </dgm:t>
-    </dgm:pt>
-    <dgm:pt modelId="{B2BBF3E3-B20F-4AC9-B204-BE3192366219}" type="sibTrans" cxnId="{92100538-EEC8-4E6E-A62B-90ADEFE590C4}">
-      <dgm:prSet/>
-      <dgm:spPr/>
-      <dgm:t>
-        <a:bodyPr/>
-        <a:lstStyle/>
-        <a:p>
-          <a:endParaRPr lang="en-IN"/>
-        </a:p>
-      </dgm:t>
-    </dgm:pt>
-    <dgm:pt modelId="{F2D2D341-406B-40B9-8D93-2B4A565B60E4}">
-      <dgm:prSet phldrT="[Text]"/>
-      <dgm:spPr/>
-      <dgm:t>
-        <a:bodyPr/>
-        <a:lstStyle/>
-        <a:p>
-          <a:r>
-            <a:rPr lang="en-IN" b="1"/>
-            <a:t>When a leaf node is encountered, append the character to a string</a:t>
-          </a:r>
-        </a:p>
-      </dgm:t>
-    </dgm:pt>
-    <dgm:pt modelId="{B8D7221B-F9E5-4566-94BB-A362DD74E3F3}" type="parTrans" cxnId="{B313E7B7-5673-4CCA-937B-CB041C46E65A}">
-      <dgm:prSet/>
-      <dgm:spPr/>
-      <dgm:t>
-        <a:bodyPr/>
-        <a:lstStyle/>
-        <a:p>
-          <a:endParaRPr lang="en-IN"/>
-        </a:p>
-      </dgm:t>
-    </dgm:pt>
-    <dgm:pt modelId="{1BD87C73-A98D-4E04-84B8-8B49F447C762}" type="sibTrans" cxnId="{B313E7B7-5673-4CCA-937B-CB041C46E65A}">
-      <dgm:prSet/>
-      <dgm:spPr/>
-      <dgm:t>
-        <a:bodyPr/>
-        <a:lstStyle/>
-        <a:p>
-          <a:endParaRPr lang="en-IN"/>
-        </a:p>
-      </dgm:t>
-    </dgm:pt>
-    <dgm:pt modelId="{AB8EED11-FA96-46EF-BAD6-867CC232AC40}">
-      <dgm:prSet phldrT="[Text]"/>
-      <dgm:spPr/>
-      <dgm:t>
-        <a:bodyPr/>
-        <a:lstStyle/>
-        <a:p>
-          <a:r>
-            <a:rPr lang="en-IN" b="1"/>
-            <a:t>Recompute the frequencies and rebuild the tree at the end of a cycle</a:t>
-          </a:r>
-        </a:p>
-      </dgm:t>
-    </dgm:pt>
-    <dgm:pt modelId="{6EC4D97A-CD17-4DDF-A731-9F12C51FE2DD}" type="parTrans" cxnId="{79AE49D2-DF33-4E94-9A20-4FBB774FA567}">
-      <dgm:prSet/>
-      <dgm:spPr/>
-      <dgm:t>
-        <a:bodyPr/>
-        <a:lstStyle/>
-        <a:p>
-          <a:endParaRPr lang="en-IN"/>
-        </a:p>
-      </dgm:t>
-    </dgm:pt>
-    <dgm:pt modelId="{3BBD5E41-1946-4209-B551-9367C4FE873D}" type="sibTrans" cxnId="{79AE49D2-DF33-4E94-9A20-4FBB774FA567}">
-      <dgm:prSet/>
-      <dgm:spPr/>
-      <dgm:t>
-        <a:bodyPr/>
-        <a:lstStyle/>
-        <a:p>
-          <a:endParaRPr lang="en-IN"/>
-        </a:p>
-      </dgm:t>
-    </dgm:pt>
-    <dgm:pt modelId="{71E64D89-B21D-460F-9835-A976BF3028B8}">
-      <dgm:prSet phldrT="[Text]"/>
-      <dgm:spPr/>
-      <dgm:t>
-        <a:bodyPr/>
-        <a:lstStyle/>
-        <a:p>
-          <a:r>
-            <a:rPr lang="en-IN" b="1"/>
-            <a:t>Repeat till all bits of the inpu file have been decoded</a:t>
-          </a:r>
-        </a:p>
-      </dgm:t>
-    </dgm:pt>
-    <dgm:pt modelId="{04E0C6F2-2528-489B-82A3-D620DA8E5EF9}" type="parTrans" cxnId="{F16E9E74-F4CE-4BB2-AF9C-2A938B643F47}">
-      <dgm:prSet/>
-      <dgm:spPr/>
-      <dgm:t>
-        <a:bodyPr/>
-        <a:lstStyle/>
-        <a:p>
-          <a:endParaRPr lang="en-IN"/>
-        </a:p>
-      </dgm:t>
-    </dgm:pt>
-    <dgm:pt modelId="{BAA9EDD2-BD96-4AE8-9C14-490E2A026A77}" type="sibTrans" cxnId="{F16E9E74-F4CE-4BB2-AF9C-2A938B643F47}">
-      <dgm:prSet/>
-      <dgm:spPr/>
-      <dgm:t>
-        <a:bodyPr/>
-        <a:lstStyle/>
-        <a:p>
-          <a:endParaRPr lang="en-IN"/>
-        </a:p>
-      </dgm:t>
-    </dgm:pt>
-    <dgm:pt modelId="{E7A967E8-226A-4364-9D25-819629C09493}">
-      <dgm:prSet/>
-      <dgm:spPr/>
-      <dgm:t>
-        <a:bodyPr/>
-        <a:lstStyle/>
-        <a:p>
-          <a:r>
-            <a:rPr lang="en-IN" b="1"/>
-            <a:t>Store the string in a file and return the file</a:t>
-          </a:r>
-        </a:p>
-      </dgm:t>
-    </dgm:pt>
-    <dgm:pt modelId="{C7383EC0-C2A6-4719-BE9D-3E8F83373A05}" type="parTrans" cxnId="{DB891B7E-55E4-42E5-A674-8748BB81A991}">
-      <dgm:prSet/>
-      <dgm:spPr/>
-      <dgm:t>
-        <a:bodyPr/>
-        <a:lstStyle/>
-        <a:p>
-          <a:endParaRPr lang="en-IN"/>
-        </a:p>
-      </dgm:t>
-    </dgm:pt>
-    <dgm:pt modelId="{16A39A17-3B2F-41C7-97EA-C683655F5AE8}" type="sibTrans" cxnId="{DB891B7E-55E4-42E5-A674-8748BB81A991}">
-      <dgm:prSet/>
-      <dgm:spPr/>
-      <dgm:t>
-        <a:bodyPr/>
-        <a:lstStyle/>
-        <a:p>
-          <a:endParaRPr lang="en-IN"/>
-        </a:p>
-      </dgm:t>
-    </dgm:pt>
-    <dgm:pt modelId="{A95BA897-5C7D-4EE3-8A72-3FEA02601EE1}" type="pres">
-      <dgm:prSet presAssocID="{9B769C56-EE0F-4E52-BAD0-2E4061ADE72A}" presName="Name0" presStyleCnt="0">
-        <dgm:presLayoutVars>
-          <dgm:dir/>
-          <dgm:animLvl val="lvl"/>
-          <dgm:resizeHandles val="exact"/>
-        </dgm:presLayoutVars>
-      </dgm:prSet>
-      <dgm:spPr/>
-    </dgm:pt>
-    <dgm:pt modelId="{AB3A0547-2DF3-42C0-831E-34FB2CF56340}" type="pres">
-      <dgm:prSet presAssocID="{9B769C56-EE0F-4E52-BAD0-2E4061ADE72A}" presName="dummy" presStyleCnt="0"/>
-      <dgm:spPr/>
-    </dgm:pt>
-    <dgm:pt modelId="{19388551-FB0F-4188-B625-D930007D4DB5}" type="pres">
-      <dgm:prSet presAssocID="{9B769C56-EE0F-4E52-BAD0-2E4061ADE72A}" presName="linH" presStyleCnt="0"/>
-      <dgm:spPr/>
-    </dgm:pt>
-    <dgm:pt modelId="{6CAB6928-009A-4D33-8CAF-635684FD5B4A}" type="pres">
-      <dgm:prSet presAssocID="{9B769C56-EE0F-4E52-BAD0-2E4061ADE72A}" presName="padding1" presStyleCnt="0"/>
-      <dgm:spPr/>
-    </dgm:pt>
-    <dgm:pt modelId="{AA97A91E-E941-4710-BB09-822C1D68EC4A}" type="pres">
-      <dgm:prSet presAssocID="{B95DB894-1CA5-49F6-917F-36D02AF0469B}" presName="linV" presStyleCnt="0"/>
-      <dgm:spPr/>
-    </dgm:pt>
-    <dgm:pt modelId="{B36DA8D3-FB90-4932-B190-5D0ABF509223}" type="pres">
-      <dgm:prSet presAssocID="{B95DB894-1CA5-49F6-917F-36D02AF0469B}" presName="spVertical1" presStyleCnt="0"/>
-      <dgm:spPr/>
-    </dgm:pt>
-    <dgm:pt modelId="{60E5FFCF-8A81-4D5D-818C-6A17E7F9D186}" type="pres">
-      <dgm:prSet presAssocID="{B95DB894-1CA5-49F6-917F-36D02AF0469B}" presName="parTx" presStyleLbl="revTx" presStyleIdx="0" presStyleCnt="7">
-        <dgm:presLayoutVars>
-          <dgm:chMax val="0"/>
-          <dgm:chPref val="0"/>
-          <dgm:bulletEnabled val="1"/>
-        </dgm:presLayoutVars>
-      </dgm:prSet>
-      <dgm:spPr/>
-    </dgm:pt>
-    <dgm:pt modelId="{079FE47A-682A-4CE4-8E08-5BB19A282920}" type="pres">
-      <dgm:prSet presAssocID="{B95DB894-1CA5-49F6-917F-36D02AF0469B}" presName="spVertical2" presStyleCnt="0"/>
-      <dgm:spPr/>
-    </dgm:pt>
-    <dgm:pt modelId="{8E19831E-D227-48AB-9619-30ECD9AE0D4A}" type="pres">
-      <dgm:prSet presAssocID="{B95DB894-1CA5-49F6-917F-36D02AF0469B}" presName="spVertical3" presStyleCnt="0"/>
-      <dgm:spPr/>
-    </dgm:pt>
-    <dgm:pt modelId="{0B30D9DB-85B8-49B7-9FC3-1BA3147700DA}" type="pres">
-      <dgm:prSet presAssocID="{C2C3CFA7-F742-4DCE-91BF-58730910AB08}" presName="space" presStyleCnt="0"/>
-      <dgm:spPr/>
-    </dgm:pt>
-    <dgm:pt modelId="{01F76396-8C73-410F-A890-3B7C9AC74B60}" type="pres">
-      <dgm:prSet presAssocID="{45367D64-55BF-423E-B07D-F5173B634E74}" presName="linV" presStyleCnt="0"/>
-      <dgm:spPr/>
-    </dgm:pt>
-    <dgm:pt modelId="{7AFA781A-9BE1-4C4C-9296-58775B9194C7}" type="pres">
-      <dgm:prSet presAssocID="{45367D64-55BF-423E-B07D-F5173B634E74}" presName="spVertical1" presStyleCnt="0"/>
-      <dgm:spPr/>
-    </dgm:pt>
-    <dgm:pt modelId="{C6FAF294-C17D-4DA8-A7EF-1DD849DED74A}" type="pres">
-      <dgm:prSet presAssocID="{45367D64-55BF-423E-B07D-F5173B634E74}" presName="parTx" presStyleLbl="revTx" presStyleIdx="1" presStyleCnt="7">
-        <dgm:presLayoutVars>
-          <dgm:chMax val="0"/>
-          <dgm:chPref val="0"/>
-          <dgm:bulletEnabled val="1"/>
-        </dgm:presLayoutVars>
-      </dgm:prSet>
-      <dgm:spPr/>
-    </dgm:pt>
-    <dgm:pt modelId="{7F666A18-2A5B-4205-9A78-4D7C2EDEEBA1}" type="pres">
-      <dgm:prSet presAssocID="{45367D64-55BF-423E-B07D-F5173B634E74}" presName="spVertical2" presStyleCnt="0"/>
-      <dgm:spPr/>
-    </dgm:pt>
-    <dgm:pt modelId="{A425D1E7-46EB-4DB8-8AA3-AE07BA8E47F4}" type="pres">
-      <dgm:prSet presAssocID="{45367D64-55BF-423E-B07D-F5173B634E74}" presName="spVertical3" presStyleCnt="0"/>
-      <dgm:spPr/>
-    </dgm:pt>
-    <dgm:pt modelId="{F781C87A-DAA6-4777-BE77-CE3C2E70E222}" type="pres">
-      <dgm:prSet presAssocID="{8AFE009E-7764-43C0-A868-E93947F1006E}" presName="space" presStyleCnt="0"/>
-      <dgm:spPr/>
-    </dgm:pt>
-    <dgm:pt modelId="{623E5B7C-B263-4E52-A458-BC4703D208F1}" type="pres">
-      <dgm:prSet presAssocID="{A5958830-1717-4E83-A023-85A56CCB2554}" presName="linV" presStyleCnt="0"/>
-      <dgm:spPr/>
-    </dgm:pt>
-    <dgm:pt modelId="{2B91EE08-1E12-46E6-B060-E80DB5E305D7}" type="pres">
-      <dgm:prSet presAssocID="{A5958830-1717-4E83-A023-85A56CCB2554}" presName="spVertical1" presStyleCnt="0"/>
-      <dgm:spPr/>
-    </dgm:pt>
-    <dgm:pt modelId="{BA07E8EA-36EE-49E5-BEBF-785DB2396BB4}" type="pres">
-      <dgm:prSet presAssocID="{A5958830-1717-4E83-A023-85A56CCB2554}" presName="parTx" presStyleLbl="revTx" presStyleIdx="2" presStyleCnt="7">
-        <dgm:presLayoutVars>
-          <dgm:chMax val="0"/>
-          <dgm:chPref val="0"/>
-          <dgm:bulletEnabled val="1"/>
-        </dgm:presLayoutVars>
-      </dgm:prSet>
-      <dgm:spPr/>
-    </dgm:pt>
-    <dgm:pt modelId="{87FD4179-F392-4CF8-80B6-2943E26B8A49}" type="pres">
-      <dgm:prSet presAssocID="{A5958830-1717-4E83-A023-85A56CCB2554}" presName="spVertical2" presStyleCnt="0"/>
-      <dgm:spPr/>
-    </dgm:pt>
-    <dgm:pt modelId="{45170BF0-2669-4AE4-8476-3D3CBB0D9132}" type="pres">
-      <dgm:prSet presAssocID="{A5958830-1717-4E83-A023-85A56CCB2554}" presName="spVertical3" presStyleCnt="0"/>
-      <dgm:spPr/>
-    </dgm:pt>
-    <dgm:pt modelId="{70155F73-1191-48AF-816A-3B52D992F3BF}" type="pres">
-      <dgm:prSet presAssocID="{B2BBF3E3-B20F-4AC9-B204-BE3192366219}" presName="space" presStyleCnt="0"/>
-      <dgm:spPr/>
-    </dgm:pt>
-    <dgm:pt modelId="{2B0E5EE9-A02D-436C-83BE-9FBE96FF9593}" type="pres">
-      <dgm:prSet presAssocID="{F2D2D341-406B-40B9-8D93-2B4A565B60E4}" presName="linV" presStyleCnt="0"/>
-      <dgm:spPr/>
-    </dgm:pt>
-    <dgm:pt modelId="{7EDBF0BC-F431-4956-A19F-A2A7F3954715}" type="pres">
-      <dgm:prSet presAssocID="{F2D2D341-406B-40B9-8D93-2B4A565B60E4}" presName="spVertical1" presStyleCnt="0"/>
-      <dgm:spPr/>
-    </dgm:pt>
-    <dgm:pt modelId="{48E6E76B-8451-494C-A572-88F948731A11}" type="pres">
-      <dgm:prSet presAssocID="{F2D2D341-406B-40B9-8D93-2B4A565B60E4}" presName="parTx" presStyleLbl="revTx" presStyleIdx="3" presStyleCnt="7">
-        <dgm:presLayoutVars>
-          <dgm:chMax val="0"/>
-          <dgm:chPref val="0"/>
-          <dgm:bulletEnabled val="1"/>
-        </dgm:presLayoutVars>
-      </dgm:prSet>
-      <dgm:spPr/>
-    </dgm:pt>
-    <dgm:pt modelId="{6191D8F8-E5F3-46B3-8D81-52AE4A0F309F}" type="pres">
-      <dgm:prSet presAssocID="{F2D2D341-406B-40B9-8D93-2B4A565B60E4}" presName="spVertical2" presStyleCnt="0"/>
-      <dgm:spPr/>
-    </dgm:pt>
-    <dgm:pt modelId="{0A8BF937-0F6B-4553-A6D0-F8D77EEADEAC}" type="pres">
-      <dgm:prSet presAssocID="{F2D2D341-406B-40B9-8D93-2B4A565B60E4}" presName="spVertical3" presStyleCnt="0"/>
-      <dgm:spPr/>
-    </dgm:pt>
-    <dgm:pt modelId="{E32AF6AA-9253-4986-8CD9-9E08D89B623C}" type="pres">
-      <dgm:prSet presAssocID="{1BD87C73-A98D-4E04-84B8-8B49F447C762}" presName="space" presStyleCnt="0"/>
-      <dgm:spPr/>
-    </dgm:pt>
-    <dgm:pt modelId="{8602A851-A39C-4426-B57E-CBA2F01ACFA7}" type="pres">
-      <dgm:prSet presAssocID="{AB8EED11-FA96-46EF-BAD6-867CC232AC40}" presName="linV" presStyleCnt="0"/>
-      <dgm:spPr/>
-    </dgm:pt>
-    <dgm:pt modelId="{1DBB0A82-08AC-4318-A980-52C682DF9D94}" type="pres">
-      <dgm:prSet presAssocID="{AB8EED11-FA96-46EF-BAD6-867CC232AC40}" presName="spVertical1" presStyleCnt="0"/>
-      <dgm:spPr/>
-    </dgm:pt>
-    <dgm:pt modelId="{6F1ED804-1A0A-4FDC-A7A1-C5FA9D37E11D}" type="pres">
-      <dgm:prSet presAssocID="{AB8EED11-FA96-46EF-BAD6-867CC232AC40}" presName="parTx" presStyleLbl="revTx" presStyleIdx="4" presStyleCnt="7">
-        <dgm:presLayoutVars>
-          <dgm:chMax val="0"/>
-          <dgm:chPref val="0"/>
-          <dgm:bulletEnabled val="1"/>
-        </dgm:presLayoutVars>
-      </dgm:prSet>
-      <dgm:spPr/>
-    </dgm:pt>
-    <dgm:pt modelId="{87635AB4-178C-48FD-B51B-865132D45122}" type="pres">
-      <dgm:prSet presAssocID="{AB8EED11-FA96-46EF-BAD6-867CC232AC40}" presName="spVertical2" presStyleCnt="0"/>
-      <dgm:spPr/>
-    </dgm:pt>
-    <dgm:pt modelId="{72153A17-E97A-4EB7-B16C-E793CAD77BD3}" type="pres">
-      <dgm:prSet presAssocID="{AB8EED11-FA96-46EF-BAD6-867CC232AC40}" presName="spVertical3" presStyleCnt="0"/>
-      <dgm:spPr/>
-    </dgm:pt>
-    <dgm:pt modelId="{D06ADDD4-C18E-4327-8345-475B1520B3BC}" type="pres">
-      <dgm:prSet presAssocID="{3BBD5E41-1946-4209-B551-9367C4FE873D}" presName="space" presStyleCnt="0"/>
-      <dgm:spPr/>
-    </dgm:pt>
-    <dgm:pt modelId="{B1D01978-E012-4553-B905-9EDC3677899B}" type="pres">
-      <dgm:prSet presAssocID="{71E64D89-B21D-460F-9835-A976BF3028B8}" presName="linV" presStyleCnt="0"/>
-      <dgm:spPr/>
-    </dgm:pt>
-    <dgm:pt modelId="{D6D7FD61-9524-411C-B78D-07D0CFAF049A}" type="pres">
-      <dgm:prSet presAssocID="{71E64D89-B21D-460F-9835-A976BF3028B8}" presName="spVertical1" presStyleCnt="0"/>
-      <dgm:spPr/>
-    </dgm:pt>
-    <dgm:pt modelId="{223E31CE-9591-4A5F-86C6-C531000E7FB1}" type="pres">
-      <dgm:prSet presAssocID="{71E64D89-B21D-460F-9835-A976BF3028B8}" presName="parTx" presStyleLbl="revTx" presStyleIdx="5" presStyleCnt="7">
-        <dgm:presLayoutVars>
-          <dgm:chMax val="0"/>
-          <dgm:chPref val="0"/>
-          <dgm:bulletEnabled val="1"/>
-        </dgm:presLayoutVars>
-      </dgm:prSet>
-      <dgm:spPr/>
-    </dgm:pt>
-    <dgm:pt modelId="{BDA966CF-1CD6-4A3F-9994-370454D0C8FD}" type="pres">
-      <dgm:prSet presAssocID="{71E64D89-B21D-460F-9835-A976BF3028B8}" presName="spVertical2" presStyleCnt="0"/>
-      <dgm:spPr/>
-    </dgm:pt>
-    <dgm:pt modelId="{34DC5C57-6CC1-4A77-9DCF-C93B2D0547B0}" type="pres">
-      <dgm:prSet presAssocID="{71E64D89-B21D-460F-9835-A976BF3028B8}" presName="spVertical3" presStyleCnt="0"/>
-      <dgm:spPr/>
-    </dgm:pt>
-    <dgm:pt modelId="{9043A644-5332-403E-ACC5-6D6ACD4ADD8F}" type="pres">
-      <dgm:prSet presAssocID="{BAA9EDD2-BD96-4AE8-9C14-490E2A026A77}" presName="space" presStyleCnt="0"/>
-      <dgm:spPr/>
-    </dgm:pt>
-    <dgm:pt modelId="{144F3A3B-6E8E-4141-A765-00E3F0F5DB5B}" type="pres">
-      <dgm:prSet presAssocID="{E7A967E8-226A-4364-9D25-819629C09493}" presName="linV" presStyleCnt="0"/>
-      <dgm:spPr/>
-    </dgm:pt>
-    <dgm:pt modelId="{C4F9FF9F-33A5-40D4-AFF8-1E16A3CF4949}" type="pres">
-      <dgm:prSet presAssocID="{E7A967E8-226A-4364-9D25-819629C09493}" presName="spVertical1" presStyleCnt="0"/>
-      <dgm:spPr/>
-    </dgm:pt>
-    <dgm:pt modelId="{BD5ED275-3880-4470-9034-4FC81A04C201}" type="pres">
-      <dgm:prSet presAssocID="{E7A967E8-226A-4364-9D25-819629C09493}" presName="parTx" presStyleLbl="revTx" presStyleIdx="6" presStyleCnt="7">
-        <dgm:presLayoutVars>
-          <dgm:chMax val="0"/>
-          <dgm:chPref val="0"/>
-          <dgm:bulletEnabled val="1"/>
-        </dgm:presLayoutVars>
-      </dgm:prSet>
-      <dgm:spPr/>
-    </dgm:pt>
-    <dgm:pt modelId="{7C18F7F4-F653-45BF-933F-E04EF80EA90C}" type="pres">
-      <dgm:prSet presAssocID="{E7A967E8-226A-4364-9D25-819629C09493}" presName="spVertical2" presStyleCnt="0"/>
-      <dgm:spPr/>
-    </dgm:pt>
-    <dgm:pt modelId="{18538B12-3DCD-4AD9-850E-B18DC96AFAB0}" type="pres">
-      <dgm:prSet presAssocID="{E7A967E8-226A-4364-9D25-819629C09493}" presName="spVertical3" presStyleCnt="0"/>
-      <dgm:spPr/>
-    </dgm:pt>
-    <dgm:pt modelId="{F9B7B3D0-39D6-4D47-BFCF-2EAEDB1264AC}" type="pres">
-      <dgm:prSet presAssocID="{9B769C56-EE0F-4E52-BAD0-2E4061ADE72A}" presName="padding2" presStyleCnt="0"/>
-      <dgm:spPr/>
-    </dgm:pt>
-    <dgm:pt modelId="{51C58B22-4888-44FE-8030-66BB541E4941}" type="pres">
-      <dgm:prSet presAssocID="{9B769C56-EE0F-4E52-BAD0-2E4061ADE72A}" presName="negArrow" presStyleCnt="0"/>
-      <dgm:spPr/>
-    </dgm:pt>
-    <dgm:pt modelId="{AC405BEE-EF72-4734-92E3-713D4D183374}" type="pres">
-      <dgm:prSet presAssocID="{9B769C56-EE0F-4E52-BAD0-2E4061ADE72A}" presName="backgroundArrow" presStyleLbl="node1" presStyleIdx="0" presStyleCnt="1"/>
-      <dgm:spPr/>
-    </dgm:pt>
-  </dgm:ptLst>
-  <dgm:cxnLst>
-    <dgm:cxn modelId="{9216211F-94D6-4C83-B8CF-86E6C28FECBB}" type="presOf" srcId="{F2D2D341-406B-40B9-8D93-2B4A565B60E4}" destId="{48E6E76B-8451-494C-A572-88F948731A11}" srcOrd="0" destOrd="0" presId="urn:microsoft.com/office/officeart/2005/8/layout/hProcess3"/>
-    <dgm:cxn modelId="{B7356233-6FE4-416B-8E4F-D4F98097498D}" type="presOf" srcId="{45367D64-55BF-423E-B07D-F5173B634E74}" destId="{C6FAF294-C17D-4DA8-A7EF-1DD849DED74A}" srcOrd="0" destOrd="0" presId="urn:microsoft.com/office/officeart/2005/8/layout/hProcess3"/>
-    <dgm:cxn modelId="{3AA1A236-4C36-44DB-85A5-C5B87E6059EE}" srcId="{9B769C56-EE0F-4E52-BAD0-2E4061ADE72A}" destId="{45367D64-55BF-423E-B07D-F5173B634E74}" srcOrd="1" destOrd="0" parTransId="{623046AB-CB84-43BD-B084-042AF1F6C387}" sibTransId="{8AFE009E-7764-43C0-A868-E93947F1006E}"/>
-    <dgm:cxn modelId="{92100538-EEC8-4E6E-A62B-90ADEFE590C4}" srcId="{9B769C56-EE0F-4E52-BAD0-2E4061ADE72A}" destId="{A5958830-1717-4E83-A023-85A56CCB2554}" srcOrd="2" destOrd="0" parTransId="{76EEC8A1-3844-411C-9265-13F4D97F4917}" sibTransId="{B2BBF3E3-B20F-4AC9-B204-BE3192366219}"/>
-    <dgm:cxn modelId="{97F0DB5D-D2D6-4C64-B1B6-9DC26371C4DF}" type="presOf" srcId="{B95DB894-1CA5-49F6-917F-36D02AF0469B}" destId="{60E5FFCF-8A81-4D5D-818C-6A17E7F9D186}" srcOrd="0" destOrd="0" presId="urn:microsoft.com/office/officeart/2005/8/layout/hProcess3"/>
-    <dgm:cxn modelId="{F16E9E74-F4CE-4BB2-AF9C-2A938B643F47}" srcId="{9B769C56-EE0F-4E52-BAD0-2E4061ADE72A}" destId="{71E64D89-B21D-460F-9835-A976BF3028B8}" srcOrd="5" destOrd="0" parTransId="{04E0C6F2-2528-489B-82A3-D620DA8E5EF9}" sibTransId="{BAA9EDD2-BD96-4AE8-9C14-490E2A026A77}"/>
-    <dgm:cxn modelId="{DB891B7E-55E4-42E5-A674-8748BB81A991}" srcId="{9B769C56-EE0F-4E52-BAD0-2E4061ADE72A}" destId="{E7A967E8-226A-4364-9D25-819629C09493}" srcOrd="6" destOrd="0" parTransId="{C7383EC0-C2A6-4719-BE9D-3E8F83373A05}" sibTransId="{16A39A17-3B2F-41C7-97EA-C683655F5AE8}"/>
-    <dgm:cxn modelId="{A758C88C-BC44-4E74-B0CA-14D7674E7D6F}" type="presOf" srcId="{9B769C56-EE0F-4E52-BAD0-2E4061ADE72A}" destId="{A95BA897-5C7D-4EE3-8A72-3FEA02601EE1}" srcOrd="0" destOrd="0" presId="urn:microsoft.com/office/officeart/2005/8/layout/hProcess3"/>
-    <dgm:cxn modelId="{F6F024B2-B60F-48B7-A202-D9BCC283B397}" srcId="{9B769C56-EE0F-4E52-BAD0-2E4061ADE72A}" destId="{B95DB894-1CA5-49F6-917F-36D02AF0469B}" srcOrd="0" destOrd="0" parTransId="{3C3F31D7-60FA-47CF-B710-DAD72104DB0F}" sibTransId="{C2C3CFA7-F742-4DCE-91BF-58730910AB08}"/>
-    <dgm:cxn modelId="{933D0BB3-7D40-480B-A60D-7F7BD46316F2}" type="presOf" srcId="{A5958830-1717-4E83-A023-85A56CCB2554}" destId="{BA07E8EA-36EE-49E5-BEBF-785DB2396BB4}" srcOrd="0" destOrd="0" presId="urn:microsoft.com/office/officeart/2005/8/layout/hProcess3"/>
-    <dgm:cxn modelId="{B313E7B7-5673-4CCA-937B-CB041C46E65A}" srcId="{9B769C56-EE0F-4E52-BAD0-2E4061ADE72A}" destId="{F2D2D341-406B-40B9-8D93-2B4A565B60E4}" srcOrd="3" destOrd="0" parTransId="{B8D7221B-F9E5-4566-94BB-A362DD74E3F3}" sibTransId="{1BD87C73-A98D-4E04-84B8-8B49F447C762}"/>
-    <dgm:cxn modelId="{AD598ACB-93BF-43A9-A93B-15028928C9A4}" type="presOf" srcId="{AB8EED11-FA96-46EF-BAD6-867CC232AC40}" destId="{6F1ED804-1A0A-4FDC-A7A1-C5FA9D37E11D}" srcOrd="0" destOrd="0" presId="urn:microsoft.com/office/officeart/2005/8/layout/hProcess3"/>
-    <dgm:cxn modelId="{79AE49D2-DF33-4E94-9A20-4FBB774FA567}" srcId="{9B769C56-EE0F-4E52-BAD0-2E4061ADE72A}" destId="{AB8EED11-FA96-46EF-BAD6-867CC232AC40}" srcOrd="4" destOrd="0" parTransId="{6EC4D97A-CD17-4DDF-A731-9F12C51FE2DD}" sibTransId="{3BBD5E41-1946-4209-B551-9367C4FE873D}"/>
-    <dgm:cxn modelId="{5630BBE8-2127-4A9D-B546-6BCA71BF63F8}" type="presOf" srcId="{E7A967E8-226A-4364-9D25-819629C09493}" destId="{BD5ED275-3880-4470-9034-4FC81A04C201}" srcOrd="0" destOrd="0" presId="urn:microsoft.com/office/officeart/2005/8/layout/hProcess3"/>
-    <dgm:cxn modelId="{DC36AEED-013A-4B04-99A0-61A93E505492}" type="presOf" srcId="{71E64D89-B21D-460F-9835-A976BF3028B8}" destId="{223E31CE-9591-4A5F-86C6-C531000E7FB1}" srcOrd="0" destOrd="0" presId="urn:microsoft.com/office/officeart/2005/8/layout/hProcess3"/>
-    <dgm:cxn modelId="{9F573019-9122-4047-98C4-66FBCFF86034}" type="presParOf" srcId="{A95BA897-5C7D-4EE3-8A72-3FEA02601EE1}" destId="{AB3A0547-2DF3-42C0-831E-34FB2CF56340}" srcOrd="0" destOrd="0" presId="urn:microsoft.com/office/officeart/2005/8/layout/hProcess3"/>
-    <dgm:cxn modelId="{67E442F1-D92A-409E-820C-B5875E61DFE6}" type="presParOf" srcId="{A95BA897-5C7D-4EE3-8A72-3FEA02601EE1}" destId="{19388551-FB0F-4188-B625-D930007D4DB5}" srcOrd="1" destOrd="0" presId="urn:microsoft.com/office/officeart/2005/8/layout/hProcess3"/>
-    <dgm:cxn modelId="{28580488-AC2A-4E21-9C12-31709681FE81}" type="presParOf" srcId="{19388551-FB0F-4188-B625-D930007D4DB5}" destId="{6CAB6928-009A-4D33-8CAF-635684FD5B4A}" srcOrd="0" destOrd="0" presId="urn:microsoft.com/office/officeart/2005/8/layout/hProcess3"/>
-    <dgm:cxn modelId="{A8583A7F-2C5F-482F-992D-A637AD399FEE}" type="presParOf" srcId="{19388551-FB0F-4188-B625-D930007D4DB5}" destId="{AA97A91E-E941-4710-BB09-822C1D68EC4A}" srcOrd="1" destOrd="0" presId="urn:microsoft.com/office/officeart/2005/8/layout/hProcess3"/>
-    <dgm:cxn modelId="{E174A8F4-B8D6-48A0-B03F-41BD15058442}" type="presParOf" srcId="{AA97A91E-E941-4710-BB09-822C1D68EC4A}" destId="{B36DA8D3-FB90-4932-B190-5D0ABF509223}" srcOrd="0" destOrd="0" presId="urn:microsoft.com/office/officeart/2005/8/layout/hProcess3"/>
-    <dgm:cxn modelId="{000FFCE8-788F-4BBE-8EF1-8AFC9DCA1A40}" type="presParOf" srcId="{AA97A91E-E941-4710-BB09-822C1D68EC4A}" destId="{60E5FFCF-8A81-4D5D-818C-6A17E7F9D186}" srcOrd="1" destOrd="0" presId="urn:microsoft.com/office/officeart/2005/8/layout/hProcess3"/>
-    <dgm:cxn modelId="{5F694DD2-A47E-49A2-A99B-9D20424AA68A}" type="presParOf" srcId="{AA97A91E-E941-4710-BB09-822C1D68EC4A}" destId="{079FE47A-682A-4CE4-8E08-5BB19A282920}" srcOrd="2" destOrd="0" presId="urn:microsoft.com/office/officeart/2005/8/layout/hProcess3"/>
-    <dgm:cxn modelId="{6A85B9E7-DCCF-49F0-AAC1-7DD9372629B3}" type="presParOf" srcId="{AA97A91E-E941-4710-BB09-822C1D68EC4A}" destId="{8E19831E-D227-48AB-9619-30ECD9AE0D4A}" srcOrd="3" destOrd="0" presId="urn:microsoft.com/office/officeart/2005/8/layout/hProcess3"/>
-    <dgm:cxn modelId="{E3B4292A-2F73-406A-8522-B4B31D99A3F0}" type="presParOf" srcId="{19388551-FB0F-4188-B625-D930007D4DB5}" destId="{0B30D9DB-85B8-49B7-9FC3-1BA3147700DA}" srcOrd="2" destOrd="0" presId="urn:microsoft.com/office/officeart/2005/8/layout/hProcess3"/>
-    <dgm:cxn modelId="{2D87E31B-CCDE-400D-8A53-70AE8E3CFB67}" type="presParOf" srcId="{19388551-FB0F-4188-B625-D930007D4DB5}" destId="{01F76396-8C73-410F-A890-3B7C9AC74B60}" srcOrd="3" destOrd="0" presId="urn:microsoft.com/office/officeart/2005/8/layout/hProcess3"/>
-    <dgm:cxn modelId="{9BE95E2E-1A9C-46E2-9DDE-D683F0A9E8D4}" type="presParOf" srcId="{01F76396-8C73-410F-A890-3B7C9AC74B60}" destId="{7AFA781A-9BE1-4C4C-9296-58775B9194C7}" srcOrd="0" destOrd="0" presId="urn:microsoft.com/office/officeart/2005/8/layout/hProcess3"/>
-    <dgm:cxn modelId="{A7CA712B-E746-4957-A0D5-339CC409EC8D}" type="presParOf" srcId="{01F76396-8C73-410F-A890-3B7C9AC74B60}" destId="{C6FAF294-C17D-4DA8-A7EF-1DD849DED74A}" srcOrd="1" destOrd="0" presId="urn:microsoft.com/office/officeart/2005/8/layout/hProcess3"/>
-    <dgm:cxn modelId="{E995344D-787F-4EF5-AD32-DFA187216867}" type="presParOf" srcId="{01F76396-8C73-410F-A890-3B7C9AC74B60}" destId="{7F666A18-2A5B-4205-9A78-4D7C2EDEEBA1}" srcOrd="2" destOrd="0" presId="urn:microsoft.com/office/officeart/2005/8/layout/hProcess3"/>
-    <dgm:cxn modelId="{883EE04F-76A4-44FA-996A-54F74D86DA14}" type="presParOf" srcId="{01F76396-8C73-410F-A890-3B7C9AC74B60}" destId="{A425D1E7-46EB-4DB8-8AA3-AE07BA8E47F4}" srcOrd="3" destOrd="0" presId="urn:microsoft.com/office/officeart/2005/8/layout/hProcess3"/>
-    <dgm:cxn modelId="{BD45081D-C67B-4D10-B188-245BF8F630B5}" type="presParOf" srcId="{19388551-FB0F-4188-B625-D930007D4DB5}" destId="{F781C87A-DAA6-4777-BE77-CE3C2E70E222}" srcOrd="4" destOrd="0" presId="urn:microsoft.com/office/officeart/2005/8/layout/hProcess3"/>
-    <dgm:cxn modelId="{BBBBD90D-378C-43DE-ACE6-4B28F8E4713B}" type="presParOf" srcId="{19388551-FB0F-4188-B625-D930007D4DB5}" destId="{623E5B7C-B263-4E52-A458-BC4703D208F1}" srcOrd="5" destOrd="0" presId="urn:microsoft.com/office/officeart/2005/8/layout/hProcess3"/>
-    <dgm:cxn modelId="{97954316-BFE6-4FAA-B548-29941B558882}" type="presParOf" srcId="{623E5B7C-B263-4E52-A458-BC4703D208F1}" destId="{2B91EE08-1E12-46E6-B060-E80DB5E305D7}" srcOrd="0" destOrd="0" presId="urn:microsoft.com/office/officeart/2005/8/layout/hProcess3"/>
-    <dgm:cxn modelId="{AEFF5AF6-FE11-448C-A84F-08166228EFAB}" type="presParOf" srcId="{623E5B7C-B263-4E52-A458-BC4703D208F1}" destId="{BA07E8EA-36EE-49E5-BEBF-785DB2396BB4}" srcOrd="1" destOrd="0" presId="urn:microsoft.com/office/officeart/2005/8/layout/hProcess3"/>
-    <dgm:cxn modelId="{FF75B32F-9497-49DA-B36D-55910028581A}" type="presParOf" srcId="{623E5B7C-B263-4E52-A458-BC4703D208F1}" destId="{87FD4179-F392-4CF8-80B6-2943E26B8A49}" srcOrd="2" destOrd="0" presId="urn:microsoft.com/office/officeart/2005/8/layout/hProcess3"/>
-    <dgm:cxn modelId="{EB01BD5E-8ED4-477A-8EDE-B23A3ECDB22E}" type="presParOf" srcId="{623E5B7C-B263-4E52-A458-BC4703D208F1}" destId="{45170BF0-2669-4AE4-8476-3D3CBB0D9132}" srcOrd="3" destOrd="0" presId="urn:microsoft.com/office/officeart/2005/8/layout/hProcess3"/>
-    <dgm:cxn modelId="{EF459937-4083-4BCA-97A5-31F5A345DD82}" type="presParOf" srcId="{19388551-FB0F-4188-B625-D930007D4DB5}" destId="{70155F73-1191-48AF-816A-3B52D992F3BF}" srcOrd="6" destOrd="0" presId="urn:microsoft.com/office/officeart/2005/8/layout/hProcess3"/>
-    <dgm:cxn modelId="{A0049EA3-CB6A-4705-B639-9B27400443F4}" type="presParOf" srcId="{19388551-FB0F-4188-B625-D930007D4DB5}" destId="{2B0E5EE9-A02D-436C-83BE-9FBE96FF9593}" srcOrd="7" destOrd="0" presId="urn:microsoft.com/office/officeart/2005/8/layout/hProcess3"/>
-    <dgm:cxn modelId="{2D659A82-BC0E-4752-86E5-E0EA8E947BD9}" type="presParOf" srcId="{2B0E5EE9-A02D-436C-83BE-9FBE96FF9593}" destId="{7EDBF0BC-F431-4956-A19F-A2A7F3954715}" srcOrd="0" destOrd="0" presId="urn:microsoft.com/office/officeart/2005/8/layout/hProcess3"/>
-    <dgm:cxn modelId="{BE00B361-5DA1-400D-82E6-AD149C87E64E}" type="presParOf" srcId="{2B0E5EE9-A02D-436C-83BE-9FBE96FF9593}" destId="{48E6E76B-8451-494C-A572-88F948731A11}" srcOrd="1" destOrd="0" presId="urn:microsoft.com/office/officeart/2005/8/layout/hProcess3"/>
-    <dgm:cxn modelId="{35C825D9-2D68-4CC4-B631-7EAEB6F8799F}" type="presParOf" srcId="{2B0E5EE9-A02D-436C-83BE-9FBE96FF9593}" destId="{6191D8F8-E5F3-46B3-8D81-52AE4A0F309F}" srcOrd="2" destOrd="0" presId="urn:microsoft.com/office/officeart/2005/8/layout/hProcess3"/>
-    <dgm:cxn modelId="{A9AAA6FE-FCAC-4A25-BC9D-BCB8DFFF0522}" type="presParOf" srcId="{2B0E5EE9-A02D-436C-83BE-9FBE96FF9593}" destId="{0A8BF937-0F6B-4553-A6D0-F8D77EEADEAC}" srcOrd="3" destOrd="0" presId="urn:microsoft.com/office/officeart/2005/8/layout/hProcess3"/>
-    <dgm:cxn modelId="{C9BDFF1B-704E-47BD-A91B-08FD0146B9C8}" type="presParOf" srcId="{19388551-FB0F-4188-B625-D930007D4DB5}" destId="{E32AF6AA-9253-4986-8CD9-9E08D89B623C}" srcOrd="8" destOrd="0" presId="urn:microsoft.com/office/officeart/2005/8/layout/hProcess3"/>
-    <dgm:cxn modelId="{4D17E3C3-D295-4E03-8366-79742421D226}" type="presParOf" srcId="{19388551-FB0F-4188-B625-D930007D4DB5}" destId="{8602A851-A39C-4426-B57E-CBA2F01ACFA7}" srcOrd="9" destOrd="0" presId="urn:microsoft.com/office/officeart/2005/8/layout/hProcess3"/>
-    <dgm:cxn modelId="{D69B761F-F996-4786-88C8-737A282199A9}" type="presParOf" srcId="{8602A851-A39C-4426-B57E-CBA2F01ACFA7}" destId="{1DBB0A82-08AC-4318-A980-52C682DF9D94}" srcOrd="0" destOrd="0" presId="urn:microsoft.com/office/officeart/2005/8/layout/hProcess3"/>
-    <dgm:cxn modelId="{2D6BEEDB-3CB3-4F93-AFD9-1C7549CD9A04}" type="presParOf" srcId="{8602A851-A39C-4426-B57E-CBA2F01ACFA7}" destId="{6F1ED804-1A0A-4FDC-A7A1-C5FA9D37E11D}" srcOrd="1" destOrd="0" presId="urn:microsoft.com/office/officeart/2005/8/layout/hProcess3"/>
-    <dgm:cxn modelId="{55DD6FDB-EB36-4AFE-8B86-BD231B693E4C}" type="presParOf" srcId="{8602A851-A39C-4426-B57E-CBA2F01ACFA7}" destId="{87635AB4-178C-48FD-B51B-865132D45122}" srcOrd="2" destOrd="0" presId="urn:microsoft.com/office/officeart/2005/8/layout/hProcess3"/>
-    <dgm:cxn modelId="{02FB1099-A56D-4D95-8D30-B2FF07B2F7E0}" type="presParOf" srcId="{8602A851-A39C-4426-B57E-CBA2F01ACFA7}" destId="{72153A17-E97A-4EB7-B16C-E793CAD77BD3}" srcOrd="3" destOrd="0" presId="urn:microsoft.com/office/officeart/2005/8/layout/hProcess3"/>
-    <dgm:cxn modelId="{90F9CDDE-E07F-4DF5-88EA-9F908BC95F33}" type="presParOf" srcId="{19388551-FB0F-4188-B625-D930007D4DB5}" destId="{D06ADDD4-C18E-4327-8345-475B1520B3BC}" srcOrd="10" destOrd="0" presId="urn:microsoft.com/office/officeart/2005/8/layout/hProcess3"/>
-    <dgm:cxn modelId="{0E720C3A-1D43-4BCD-B359-59B6273C52BF}" type="presParOf" srcId="{19388551-FB0F-4188-B625-D930007D4DB5}" destId="{B1D01978-E012-4553-B905-9EDC3677899B}" srcOrd="11" destOrd="0" presId="urn:microsoft.com/office/officeart/2005/8/layout/hProcess3"/>
-    <dgm:cxn modelId="{C078A651-3370-4EB6-AC99-424790A1AFD5}" type="presParOf" srcId="{B1D01978-E012-4553-B905-9EDC3677899B}" destId="{D6D7FD61-9524-411C-B78D-07D0CFAF049A}" srcOrd="0" destOrd="0" presId="urn:microsoft.com/office/officeart/2005/8/layout/hProcess3"/>
-    <dgm:cxn modelId="{4882936A-6198-4650-AF89-BFE4F1639B2A}" type="presParOf" srcId="{B1D01978-E012-4553-B905-9EDC3677899B}" destId="{223E31CE-9591-4A5F-86C6-C531000E7FB1}" srcOrd="1" destOrd="0" presId="urn:microsoft.com/office/officeart/2005/8/layout/hProcess3"/>
-    <dgm:cxn modelId="{CAD5B005-71EB-4912-A2C3-2F037AAEACAB}" type="presParOf" srcId="{B1D01978-E012-4553-B905-9EDC3677899B}" destId="{BDA966CF-1CD6-4A3F-9994-370454D0C8FD}" srcOrd="2" destOrd="0" presId="urn:microsoft.com/office/officeart/2005/8/layout/hProcess3"/>
-    <dgm:cxn modelId="{4331E9DA-CA98-4150-9A15-6F3C0D752FCA}" type="presParOf" srcId="{B1D01978-E012-4553-B905-9EDC3677899B}" destId="{34DC5C57-6CC1-4A77-9DCF-C93B2D0547B0}" srcOrd="3" destOrd="0" presId="urn:microsoft.com/office/officeart/2005/8/layout/hProcess3"/>
-    <dgm:cxn modelId="{E57FD5B1-857F-4088-BBF4-0BC32D7B2585}" type="presParOf" srcId="{19388551-FB0F-4188-B625-D930007D4DB5}" destId="{9043A644-5332-403E-ACC5-6D6ACD4ADD8F}" srcOrd="12" destOrd="0" presId="urn:microsoft.com/office/officeart/2005/8/layout/hProcess3"/>
-    <dgm:cxn modelId="{04F96C4F-BB9E-4764-89BE-F97CA34D3916}" type="presParOf" srcId="{19388551-FB0F-4188-B625-D930007D4DB5}" destId="{144F3A3B-6E8E-4141-A765-00E3F0F5DB5B}" srcOrd="13" destOrd="0" presId="urn:microsoft.com/office/officeart/2005/8/layout/hProcess3"/>
-    <dgm:cxn modelId="{C32CB95D-A658-4C79-A715-005482ADA592}" type="presParOf" srcId="{144F3A3B-6E8E-4141-A765-00E3F0F5DB5B}" destId="{C4F9FF9F-33A5-40D4-AFF8-1E16A3CF4949}" srcOrd="0" destOrd="0" presId="urn:microsoft.com/office/officeart/2005/8/layout/hProcess3"/>
-    <dgm:cxn modelId="{DCA25238-D504-4E80-9C53-B5E386AD3AEB}" type="presParOf" srcId="{144F3A3B-6E8E-4141-A765-00E3F0F5DB5B}" destId="{BD5ED275-3880-4470-9034-4FC81A04C201}" srcOrd="1" destOrd="0" presId="urn:microsoft.com/office/officeart/2005/8/layout/hProcess3"/>
-    <dgm:cxn modelId="{1228B02A-123F-4ADA-BEC7-B2D9E211B18B}" type="presParOf" srcId="{144F3A3B-6E8E-4141-A765-00E3F0F5DB5B}" destId="{7C18F7F4-F653-45BF-933F-E04EF80EA90C}" srcOrd="2" destOrd="0" presId="urn:microsoft.com/office/officeart/2005/8/layout/hProcess3"/>
-    <dgm:cxn modelId="{A9218ECF-DAAB-489B-964C-4BD68FE2F5E7}" type="presParOf" srcId="{144F3A3B-6E8E-4141-A765-00E3F0F5DB5B}" destId="{18538B12-3DCD-4AD9-850E-B18DC96AFAB0}" srcOrd="3" destOrd="0" presId="urn:microsoft.com/office/officeart/2005/8/layout/hProcess3"/>
-    <dgm:cxn modelId="{827C81F9-B3C1-4AA8-A997-051110C51884}" type="presParOf" srcId="{19388551-FB0F-4188-B625-D930007D4DB5}" destId="{F9B7B3D0-39D6-4D47-BFCF-2EAEDB1264AC}" srcOrd="14" destOrd="0" presId="urn:microsoft.com/office/officeart/2005/8/layout/hProcess3"/>
-    <dgm:cxn modelId="{046227ED-DA4C-4AE9-BAD2-56208136F60F}" type="presParOf" srcId="{19388551-FB0F-4188-B625-D930007D4DB5}" destId="{51C58B22-4888-44FE-8030-66BB541E4941}" srcOrd="15" destOrd="0" presId="urn:microsoft.com/office/officeart/2005/8/layout/hProcess3"/>
-    <dgm:cxn modelId="{21639ACA-54BD-4220-849F-16790F485B1B}" type="presParOf" srcId="{19388551-FB0F-4188-B625-D930007D4DB5}" destId="{AC405BEE-EF72-4734-92E3-713D4D183374}" srcOrd="16" destOrd="0" presId="urn:microsoft.com/office/officeart/2005/8/layout/hProcess3"/>
-  </dgm:cxnLst>
-  <dgm:bg/>
-  <dgm:whole/>
-  <dgm:extLst>
-    <a:ext uri="http://schemas.microsoft.com/office/drawing/2008/diagram">
-      <dsp:dataModelExt xmlns:dsp="http://schemas.microsoft.com/office/drawing/2008/diagram" relId="rId16" minVer="http://schemas.openxmlformats.org/drawingml/2006/diagram"/>
     </a:ext>
   </dgm:extLst>
 </dgm:dataModel>
@@ -7857,17 +8801,57 @@
       <dsp:cNvGrpSpPr/>
     </dsp:nvGrpSpPr>
     <dsp:grpSpPr/>
-    <dsp:sp modelId="{AC405BEE-EF72-4734-92E3-713D4D183374}">
+    <dsp:sp modelId="{CA24F781-1646-40FC-B93B-46A1C2793FB6}">
       <dsp:nvSpPr>
         <dsp:cNvPr id="0" name=""/>
         <dsp:cNvSpPr/>
       </dsp:nvSpPr>
       <dsp:spPr>
         <a:xfrm>
-          <a:off x="0" y="711746"/>
-          <a:ext cx="6961505" cy="2577006"/>
+          <a:off x="361378" y="0"/>
+          <a:ext cx="4095623" cy="2981325"/>
         </a:xfrm>
         <a:prstGeom prst="rightArrow">
+          <a:avLst/>
+        </a:prstGeom>
+        <a:solidFill>
+          <a:schemeClr val="accent3">
+            <a:tint val="40000"/>
+            <a:hueOff val="0"/>
+            <a:satOff val="0"/>
+            <a:lumOff val="0"/>
+            <a:alphaOff val="0"/>
+          </a:schemeClr>
+        </a:solidFill>
+        <a:ln>
+          <a:noFill/>
+        </a:ln>
+        <a:effectLst/>
+      </dsp:spPr>
+      <dsp:style>
+        <a:lnRef idx="0">
+          <a:scrgbClr r="0" g="0" b="0"/>
+        </a:lnRef>
+        <a:fillRef idx="1">
+          <a:scrgbClr r="0" g="0" b="0"/>
+        </a:fillRef>
+        <a:effectRef idx="0">
+          <a:scrgbClr r="0" g="0" b="0"/>
+        </a:effectRef>
+        <a:fontRef idx="minor"/>
+      </dsp:style>
+    </dsp:sp>
+    <dsp:sp modelId="{272CA0D7-592E-450B-AEF4-7C24695825E9}">
+      <dsp:nvSpPr>
+        <dsp:cNvPr id="0" name=""/>
+        <dsp:cNvSpPr/>
+      </dsp:nvSpPr>
+      <dsp:spPr>
+        <a:xfrm>
+          <a:off x="5175" y="894397"/>
+          <a:ext cx="1550916" cy="1192530"/>
+        </a:xfrm>
+        <a:prstGeom prst="roundRect">
           <a:avLst/>
         </a:prstGeom>
         <a:solidFill>
@@ -7905,45 +8889,13 @@
           <a:schemeClr val="lt1"/>
         </a:fontRef>
       </dsp:style>
-    </dsp:sp>
-    <dsp:sp modelId="{BD5ED275-3880-4470-9034-4FC81A04C201}">
-      <dsp:nvSpPr>
-        <dsp:cNvPr id="0" name=""/>
-        <dsp:cNvSpPr/>
-      </dsp:nvSpPr>
-      <dsp:spPr>
-        <a:xfrm>
-          <a:off x="5621211" y="1355998"/>
-          <a:ext cx="644143" cy="1288503"/>
-        </a:xfrm>
-        <a:prstGeom prst="rect">
-          <a:avLst/>
-        </a:prstGeom>
-        <a:noFill/>
-        <a:ln>
-          <a:noFill/>
-        </a:ln>
-        <a:effectLst/>
-      </dsp:spPr>
-      <dsp:style>
-        <a:lnRef idx="0">
-          <a:scrgbClr r="0" g="0" b="0"/>
-        </a:lnRef>
-        <a:fillRef idx="0">
-          <a:scrgbClr r="0" g="0" b="0"/>
-        </a:fillRef>
-        <a:effectRef idx="0">
-          <a:scrgbClr r="0" g="0" b="0"/>
-        </a:effectRef>
-        <a:fontRef idx="minor"/>
-      </dsp:style>
       <dsp:txBody>
-        <a:bodyPr spcFirstLastPara="0" vert="horz" wrap="square" lIns="0" tIns="81280" rIns="0" bIns="81280" numCol="1" spcCol="1270" anchor="ctr" anchorCtr="0">
+        <a:bodyPr spcFirstLastPara="0" vert="horz" wrap="square" lIns="53340" tIns="53340" rIns="53340" bIns="53340" numCol="1" spcCol="1270" anchor="ctr" anchorCtr="0">
           <a:noAutofit/>
         </a:bodyPr>
         <a:lstStyle/>
         <a:p>
-          <a:pPr marL="0" lvl="0" indent="0" algn="ctr" defTabSz="355600">
+          <a:pPr marL="0" lvl="0" indent="0" algn="ctr" defTabSz="622300">
             <a:lnSpc>
               <a:spcPct val="90000"/>
             </a:lnSpc>
@@ -7956,432 +8908,35 @@
             <a:buNone/>
           </a:pPr>
           <a:r>
-            <a:rPr lang="en-IN" sz="800" b="1" kern="1200"/>
-            <a:t>Obtain the code for all characters and replace the characters with their codes in the output file.</a:t>
+            <a:rPr lang="en-IN" sz="1400" b="1" kern="1200"/>
+            <a:t> Input Cities</a:t>
           </a:r>
+          <a:endParaRPr lang="en-IN" sz="1400" b="1" kern="1200" baseline="0"/>
         </a:p>
       </dsp:txBody>
       <dsp:txXfrm>
-        <a:off x="5621211" y="1355998"/>
-        <a:ext cx="644143" cy="1288503"/>
+        <a:off x="63390" y="952612"/>
+        <a:ext cx="1434486" cy="1076100"/>
       </dsp:txXfrm>
     </dsp:sp>
-    <dsp:sp modelId="{223E31CE-9591-4A5F-86C6-C531000E7FB1}">
+    <dsp:sp modelId="{F0AF2448-68F3-40F4-8F5F-4999711B90C7}">
       <dsp:nvSpPr>
         <dsp:cNvPr id="0" name=""/>
         <dsp:cNvSpPr/>
       </dsp:nvSpPr>
       <dsp:spPr>
         <a:xfrm>
-          <a:off x="4848239" y="1355998"/>
-          <a:ext cx="644143" cy="1288503"/>
+          <a:off x="1633731" y="894397"/>
+          <a:ext cx="1550916" cy="1192530"/>
         </a:xfrm>
-        <a:prstGeom prst="rect">
-          <a:avLst/>
-        </a:prstGeom>
-        <a:noFill/>
-        <a:ln>
-          <a:noFill/>
-        </a:ln>
-        <a:effectLst/>
-      </dsp:spPr>
-      <dsp:style>
-        <a:lnRef idx="0">
-          <a:scrgbClr r="0" g="0" b="0"/>
-        </a:lnRef>
-        <a:fillRef idx="0">
-          <a:scrgbClr r="0" g="0" b="0"/>
-        </a:fillRef>
-        <a:effectRef idx="0">
-          <a:scrgbClr r="0" g="0" b="0"/>
-        </a:effectRef>
-        <a:fontRef idx="minor"/>
-      </dsp:style>
-      <dsp:txBody>
-        <a:bodyPr spcFirstLastPara="0" vert="horz" wrap="square" lIns="0" tIns="81280" rIns="0" bIns="81280" numCol="1" spcCol="1270" anchor="ctr" anchorCtr="0">
-          <a:noAutofit/>
-        </a:bodyPr>
-        <a:lstStyle/>
-        <a:p>
-          <a:pPr marL="0" lvl="0" indent="0" algn="ctr" defTabSz="355600">
-            <a:lnSpc>
-              <a:spcPct val="90000"/>
-            </a:lnSpc>
-            <a:spcBef>
-              <a:spcPct val="0"/>
-            </a:spcBef>
-            <a:spcAft>
-              <a:spcPct val="35000"/>
-            </a:spcAft>
-            <a:buNone/>
-          </a:pPr>
-          <a:r>
-            <a:rPr lang="en-IN" sz="800" b="1" kern="1200"/>
-            <a:t>Repeat till only 1 element is left in the Treeset. </a:t>
-          </a:r>
-        </a:p>
-      </dsp:txBody>
-      <dsp:txXfrm>
-        <a:off x="4848239" y="1355998"/>
-        <a:ext cx="644143" cy="1288503"/>
-      </dsp:txXfrm>
-    </dsp:sp>
-    <dsp:sp modelId="{6F1ED804-1A0A-4FDC-A7A1-C5FA9D37E11D}">
-      <dsp:nvSpPr>
-        <dsp:cNvPr id="0" name=""/>
-        <dsp:cNvSpPr/>
-      </dsp:nvSpPr>
-      <dsp:spPr>
-        <a:xfrm>
-          <a:off x="4075267" y="1355998"/>
-          <a:ext cx="644143" cy="1288503"/>
-        </a:xfrm>
-        <a:prstGeom prst="rect">
-          <a:avLst/>
-        </a:prstGeom>
-        <a:noFill/>
-        <a:ln>
-          <a:noFill/>
-        </a:ln>
-        <a:effectLst/>
-      </dsp:spPr>
-      <dsp:style>
-        <a:lnRef idx="0">
-          <a:scrgbClr r="0" g="0" b="0"/>
-        </a:lnRef>
-        <a:fillRef idx="0">
-          <a:scrgbClr r="0" g="0" b="0"/>
-        </a:fillRef>
-        <a:effectRef idx="0">
-          <a:scrgbClr r="0" g="0" b="0"/>
-        </a:effectRef>
-        <a:fontRef idx="minor"/>
-      </dsp:style>
-      <dsp:txBody>
-        <a:bodyPr spcFirstLastPara="0" vert="horz" wrap="square" lIns="0" tIns="81280" rIns="0" bIns="81280" numCol="1" spcCol="1270" anchor="ctr" anchorCtr="0">
-          <a:noAutofit/>
-        </a:bodyPr>
-        <a:lstStyle/>
-        <a:p>
-          <a:pPr marL="0" lvl="0" indent="0" algn="ctr" defTabSz="355600">
-            <a:lnSpc>
-              <a:spcPct val="90000"/>
-            </a:lnSpc>
-            <a:spcBef>
-              <a:spcPct val="0"/>
-            </a:spcBef>
-            <a:spcAft>
-              <a:spcPct val="35000"/>
-            </a:spcAft>
-            <a:buNone/>
-          </a:pPr>
-          <a:r>
-            <a:rPr lang="en-IN" sz="800" b="1" kern="1200"/>
-            <a:t>Update the new node as the root node</a:t>
-          </a:r>
-        </a:p>
-      </dsp:txBody>
-      <dsp:txXfrm>
-        <a:off x="4075267" y="1355998"/>
-        <a:ext cx="644143" cy="1288503"/>
-      </dsp:txXfrm>
-    </dsp:sp>
-    <dsp:sp modelId="{48E6E76B-8451-494C-A572-88F948731A11}">
-      <dsp:nvSpPr>
-        <dsp:cNvPr id="0" name=""/>
-        <dsp:cNvSpPr/>
-      </dsp:nvSpPr>
-      <dsp:spPr>
-        <a:xfrm>
-          <a:off x="3302295" y="1355998"/>
-          <a:ext cx="644143" cy="1288503"/>
-        </a:xfrm>
-        <a:prstGeom prst="rect">
-          <a:avLst/>
-        </a:prstGeom>
-        <a:noFill/>
-        <a:ln>
-          <a:noFill/>
-        </a:ln>
-        <a:effectLst/>
-      </dsp:spPr>
-      <dsp:style>
-        <a:lnRef idx="0">
-          <a:scrgbClr r="0" g="0" b="0"/>
-        </a:lnRef>
-        <a:fillRef idx="0">
-          <a:scrgbClr r="0" g="0" b="0"/>
-        </a:fillRef>
-        <a:effectRef idx="0">
-          <a:scrgbClr r="0" g="0" b="0"/>
-        </a:effectRef>
-        <a:fontRef idx="minor"/>
-      </dsp:style>
-      <dsp:txBody>
-        <a:bodyPr spcFirstLastPara="0" vert="horz" wrap="square" lIns="0" tIns="81280" rIns="0" bIns="81280" numCol="1" spcCol="1270" anchor="ctr" anchorCtr="0">
-          <a:noAutofit/>
-        </a:bodyPr>
-        <a:lstStyle/>
-        <a:p>
-          <a:pPr marL="0" lvl="0" indent="0" algn="ctr" defTabSz="355600">
-            <a:lnSpc>
-              <a:spcPct val="90000"/>
-            </a:lnSpc>
-            <a:spcBef>
-              <a:spcPct val="0"/>
-            </a:spcBef>
-            <a:spcAft>
-              <a:spcPct val="35000"/>
-            </a:spcAft>
-            <a:buNone/>
-          </a:pPr>
-          <a:r>
-            <a:rPr lang="en-IN" sz="800" b="1" kern="1200"/>
-            <a:t>Remove the least two elements from the Treeset and make them the left and right nodes of a new node.</a:t>
-          </a:r>
-        </a:p>
-      </dsp:txBody>
-      <dsp:txXfrm>
-        <a:off x="3302295" y="1355998"/>
-        <a:ext cx="644143" cy="1288503"/>
-      </dsp:txXfrm>
-    </dsp:sp>
-    <dsp:sp modelId="{BA07E8EA-36EE-49E5-BEBF-785DB2396BB4}">
-      <dsp:nvSpPr>
-        <dsp:cNvPr id="0" name=""/>
-        <dsp:cNvSpPr/>
-      </dsp:nvSpPr>
-      <dsp:spPr>
-        <a:xfrm>
-          <a:off x="2529324" y="1355998"/>
-          <a:ext cx="644143" cy="1288503"/>
-        </a:xfrm>
-        <a:prstGeom prst="rect">
-          <a:avLst/>
-        </a:prstGeom>
-        <a:noFill/>
-        <a:ln>
-          <a:noFill/>
-        </a:ln>
-        <a:effectLst/>
-      </dsp:spPr>
-      <dsp:style>
-        <a:lnRef idx="0">
-          <a:scrgbClr r="0" g="0" b="0"/>
-        </a:lnRef>
-        <a:fillRef idx="0">
-          <a:scrgbClr r="0" g="0" b="0"/>
-        </a:fillRef>
-        <a:effectRef idx="0">
-          <a:scrgbClr r="0" g="0" b="0"/>
-        </a:effectRef>
-        <a:fontRef idx="minor"/>
-      </dsp:style>
-      <dsp:txBody>
-        <a:bodyPr spcFirstLastPara="0" vert="horz" wrap="square" lIns="0" tIns="81280" rIns="0" bIns="81280" numCol="1" spcCol="1270" anchor="ctr" anchorCtr="0">
-          <a:noAutofit/>
-        </a:bodyPr>
-        <a:lstStyle/>
-        <a:p>
-          <a:pPr marL="0" lvl="0" indent="0" algn="ctr" defTabSz="355600">
-            <a:lnSpc>
-              <a:spcPct val="90000"/>
-            </a:lnSpc>
-            <a:spcBef>
-              <a:spcPct val="0"/>
-            </a:spcBef>
-            <a:spcAft>
-              <a:spcPct val="35000"/>
-            </a:spcAft>
-            <a:buNone/>
-          </a:pPr>
-          <a:r>
-            <a:rPr lang="en-IN" sz="800" b="1" kern="1200"/>
-            <a:t>Add elements of the map to a Treeset which sorts elements based on frequency</a:t>
-          </a:r>
-        </a:p>
-      </dsp:txBody>
-      <dsp:txXfrm>
-        <a:off x="2529324" y="1355998"/>
-        <a:ext cx="644143" cy="1288503"/>
-      </dsp:txXfrm>
-    </dsp:sp>
-    <dsp:sp modelId="{C6FAF294-C17D-4DA8-A7EF-1DD849DED74A}">
-      <dsp:nvSpPr>
-        <dsp:cNvPr id="0" name=""/>
-        <dsp:cNvSpPr/>
-      </dsp:nvSpPr>
-      <dsp:spPr>
-        <a:xfrm>
-          <a:off x="1756352" y="1355998"/>
-          <a:ext cx="644143" cy="1288503"/>
-        </a:xfrm>
-        <a:prstGeom prst="rect">
-          <a:avLst/>
-        </a:prstGeom>
-        <a:noFill/>
-        <a:ln>
-          <a:noFill/>
-        </a:ln>
-        <a:effectLst/>
-      </dsp:spPr>
-      <dsp:style>
-        <a:lnRef idx="0">
-          <a:scrgbClr r="0" g="0" b="0"/>
-        </a:lnRef>
-        <a:fillRef idx="0">
-          <a:scrgbClr r="0" g="0" b="0"/>
-        </a:fillRef>
-        <a:effectRef idx="0">
-          <a:scrgbClr r="0" g="0" b="0"/>
-        </a:effectRef>
-        <a:fontRef idx="minor"/>
-      </dsp:style>
-      <dsp:txBody>
-        <a:bodyPr spcFirstLastPara="0" vert="horz" wrap="square" lIns="0" tIns="81280" rIns="0" bIns="81280" numCol="1" spcCol="1270" anchor="ctr" anchorCtr="0">
-          <a:noAutofit/>
-        </a:bodyPr>
-        <a:lstStyle/>
-        <a:p>
-          <a:pPr marL="0" lvl="0" indent="0" algn="ctr" defTabSz="355600">
-            <a:lnSpc>
-              <a:spcPct val="90000"/>
-            </a:lnSpc>
-            <a:spcBef>
-              <a:spcPct val="0"/>
-            </a:spcBef>
-            <a:spcAft>
-              <a:spcPct val="35000"/>
-            </a:spcAft>
-            <a:buNone/>
-          </a:pPr>
-          <a:r>
-            <a:rPr lang="en-IN" sz="800" b="1" kern="1200"/>
-            <a:t>Map characters with their occurences</a:t>
-          </a:r>
-        </a:p>
-      </dsp:txBody>
-      <dsp:txXfrm>
-        <a:off x="1756352" y="1355998"/>
-        <a:ext cx="644143" cy="1288503"/>
-      </dsp:txXfrm>
-    </dsp:sp>
-    <dsp:sp modelId="{60E5FFCF-8A81-4D5D-818C-6A17E7F9D186}">
-      <dsp:nvSpPr>
-        <dsp:cNvPr id="0" name=""/>
-        <dsp:cNvSpPr/>
-      </dsp:nvSpPr>
-      <dsp:spPr>
-        <a:xfrm>
-          <a:off x="563212" y="1355998"/>
-          <a:ext cx="1064311" cy="1288503"/>
-        </a:xfrm>
-        <a:prstGeom prst="rect">
-          <a:avLst/>
-        </a:prstGeom>
-        <a:noFill/>
-        <a:ln>
-          <a:noFill/>
-        </a:ln>
-        <a:effectLst/>
-      </dsp:spPr>
-      <dsp:style>
-        <a:lnRef idx="0">
-          <a:scrgbClr r="0" g="0" b="0"/>
-        </a:lnRef>
-        <a:fillRef idx="0">
-          <a:scrgbClr r="0" g="0" b="0"/>
-        </a:fillRef>
-        <a:effectRef idx="0">
-          <a:scrgbClr r="0" g="0" b="0"/>
-        </a:effectRef>
-        <a:fontRef idx="minor"/>
-      </dsp:style>
-      <dsp:txBody>
-        <a:bodyPr spcFirstLastPara="0" vert="horz" wrap="square" lIns="0" tIns="81280" rIns="0" bIns="81280" numCol="1" spcCol="1270" anchor="ctr" anchorCtr="0">
-          <a:noAutofit/>
-        </a:bodyPr>
-        <a:lstStyle/>
-        <a:p>
-          <a:pPr marL="0" lvl="0" indent="0" algn="ctr" defTabSz="355600">
-            <a:lnSpc>
-              <a:spcPct val="90000"/>
-            </a:lnSpc>
-            <a:spcBef>
-              <a:spcPct val="0"/>
-            </a:spcBef>
-            <a:spcAft>
-              <a:spcPct val="35000"/>
-            </a:spcAft>
-            <a:buNone/>
-          </a:pPr>
-          <a:r>
-            <a:rPr lang="en-IN" sz="800" b="1" kern="1200"/>
-            <a:t>Read the contents of the input file</a:t>
-          </a:r>
-        </a:p>
-        <a:p>
-          <a:pPr marL="0" lvl="0" indent="0" algn="ctr" defTabSz="355600">
-            <a:lnSpc>
-              <a:spcPct val="90000"/>
-            </a:lnSpc>
-            <a:spcBef>
-              <a:spcPct val="0"/>
-            </a:spcBef>
-            <a:spcAft>
-              <a:spcPct val="35000"/>
-            </a:spcAft>
-            <a:buNone/>
-          </a:pPr>
-          <a:r>
-            <a:rPr lang="en-IN" sz="800" b="1" kern="1200"/>
-            <a:t>2</a:t>
-          </a:r>
-          <a:r>
-            <a:rPr lang="en-IN" sz="800" b="1" kern="1200" baseline="30000"/>
-            <a:t>^level </a:t>
-          </a:r>
-          <a:r>
-            <a:rPr lang="en-IN" sz="800" b="1" kern="1200" baseline="0"/>
-            <a:t>characters at a time, where level ranges between 0 and the value supplied by the user</a:t>
-          </a:r>
-        </a:p>
-      </dsp:txBody>
-      <dsp:txXfrm>
-        <a:off x="563212" y="1355998"/>
-        <a:ext cx="1064311" cy="1288503"/>
-      </dsp:txXfrm>
-    </dsp:sp>
-  </dsp:spTree>
-</dsp:drawing>
-</file>
-
-<file path=word/diagrams/drawing2.xml><?xml version="1.0" encoding="utf-8"?>
-<dsp:drawing xmlns:dgm="http://schemas.openxmlformats.org/drawingml/2006/diagram" xmlns:dsp="http://schemas.microsoft.com/office/drawing/2008/diagram" xmlns:a="http://schemas.openxmlformats.org/drawingml/2006/main">
-  <dsp:spTree>
-    <dsp:nvGrpSpPr>
-      <dsp:cNvPr id="0" name=""/>
-      <dsp:cNvGrpSpPr/>
-    </dsp:nvGrpSpPr>
-    <dsp:grpSpPr/>
-    <dsp:sp modelId="{AC405BEE-EF72-4734-92E3-713D4D183374}">
-      <dsp:nvSpPr>
-        <dsp:cNvPr id="0" name=""/>
-        <dsp:cNvSpPr/>
-      </dsp:nvSpPr>
-      <dsp:spPr>
-        <a:xfrm>
-          <a:off x="0" y="675282"/>
-          <a:ext cx="7056755" cy="1945084"/>
-        </a:xfrm>
-        <a:prstGeom prst="rightArrow">
+        <a:prstGeom prst="roundRect">
           <a:avLst/>
         </a:prstGeom>
         <a:solidFill>
           <a:schemeClr val="accent3">
-            <a:hueOff val="0"/>
-            <a:satOff val="0"/>
-            <a:lumOff val="0"/>
+            <a:hueOff val="5625132"/>
+            <a:satOff val="-8440"/>
+            <a:lumOff val="-1373"/>
             <a:alphaOff val="0"/>
           </a:schemeClr>
         </a:solidFill>
@@ -8412,45 +8967,13 @@
           <a:schemeClr val="lt1"/>
         </a:fontRef>
       </dsp:style>
-    </dsp:sp>
-    <dsp:sp modelId="{BD5ED275-3880-4470-9034-4FC81A04C201}">
-      <dsp:nvSpPr>
-        <dsp:cNvPr id="0" name=""/>
-        <dsp:cNvSpPr/>
-      </dsp:nvSpPr>
-      <dsp:spPr>
-        <a:xfrm>
-          <a:off x="5645576" y="1161553"/>
-          <a:ext cx="705503" cy="972542"/>
-        </a:xfrm>
-        <a:prstGeom prst="rect">
-          <a:avLst/>
-        </a:prstGeom>
-        <a:noFill/>
-        <a:ln>
-          <a:noFill/>
-        </a:ln>
-        <a:effectLst/>
-      </dsp:spPr>
-      <dsp:style>
-        <a:lnRef idx="0">
-          <a:scrgbClr r="0" g="0" b="0"/>
-        </a:lnRef>
-        <a:fillRef idx="0">
-          <a:scrgbClr r="0" g="0" b="0"/>
-        </a:fillRef>
-        <a:effectRef idx="0">
-          <a:scrgbClr r="0" g="0" b="0"/>
-        </a:effectRef>
-        <a:fontRef idx="minor"/>
-      </dsp:style>
       <dsp:txBody>
-        <a:bodyPr spcFirstLastPara="0" vert="horz" wrap="square" lIns="0" tIns="81280" rIns="0" bIns="81280" numCol="1" spcCol="1270" anchor="ctr" anchorCtr="0">
+        <a:bodyPr spcFirstLastPara="0" vert="horz" wrap="square" lIns="53340" tIns="53340" rIns="53340" bIns="53340" numCol="1" spcCol="1270" anchor="ctr" anchorCtr="0">
           <a:noAutofit/>
         </a:bodyPr>
         <a:lstStyle/>
         <a:p>
-          <a:pPr marL="0" lvl="0" indent="0" algn="ctr" defTabSz="355600">
+          <a:pPr marL="0" lvl="0" indent="0" algn="ctr" defTabSz="622300">
             <a:lnSpc>
               <a:spcPct val="90000"/>
             </a:lnSpc>
@@ -8463,54 +8986,71 @@
             <a:buNone/>
           </a:pPr>
           <a:r>
-            <a:rPr lang="en-IN" sz="800" b="1" kern="1200"/>
-            <a:t>Store the string in a file and return the file</a:t>
+            <a:rPr lang="en-IN" sz="1400" b="1" kern="1200"/>
+            <a:t>Input Flight / Train paths between Cities</a:t>
           </a:r>
         </a:p>
       </dsp:txBody>
       <dsp:txXfrm>
-        <a:off x="5645576" y="1161553"/>
-        <a:ext cx="705503" cy="972542"/>
+        <a:off x="1691946" y="952612"/>
+        <a:ext cx="1434486" cy="1076100"/>
       </dsp:txXfrm>
     </dsp:sp>
-    <dsp:sp modelId="{223E31CE-9591-4A5F-86C6-C531000E7FB1}">
+    <dsp:sp modelId="{D29231FA-C6CA-4736-8AC0-88444E5A30C0}">
       <dsp:nvSpPr>
         <dsp:cNvPr id="0" name=""/>
         <dsp:cNvSpPr/>
       </dsp:nvSpPr>
       <dsp:spPr>
         <a:xfrm>
-          <a:off x="4798972" y="1161553"/>
-          <a:ext cx="705503" cy="972542"/>
+          <a:off x="3262287" y="894397"/>
+          <a:ext cx="1550916" cy="1192530"/>
         </a:xfrm>
-        <a:prstGeom prst="rect">
+        <a:prstGeom prst="roundRect">
           <a:avLst/>
         </a:prstGeom>
-        <a:noFill/>
-        <a:ln>
-          <a:noFill/>
+        <a:solidFill>
+          <a:schemeClr val="accent3">
+            <a:hueOff val="11250264"/>
+            <a:satOff val="-16880"/>
+            <a:lumOff val="-2745"/>
+            <a:alphaOff val="0"/>
+          </a:schemeClr>
+        </a:solidFill>
+        <a:ln w="28575" cap="flat" cmpd="sng" algn="ctr">
+          <a:solidFill>
+            <a:schemeClr val="lt1">
+              <a:hueOff val="0"/>
+              <a:satOff val="0"/>
+              <a:lumOff val="0"/>
+              <a:alphaOff val="0"/>
+            </a:schemeClr>
+          </a:solidFill>
+          <a:prstDash val="solid"/>
         </a:ln>
         <a:effectLst/>
       </dsp:spPr>
       <dsp:style>
-        <a:lnRef idx="0">
+        <a:lnRef idx="2">
           <a:scrgbClr r="0" g="0" b="0"/>
         </a:lnRef>
-        <a:fillRef idx="0">
+        <a:fillRef idx="1">
           <a:scrgbClr r="0" g="0" b="0"/>
         </a:fillRef>
         <a:effectRef idx="0">
           <a:scrgbClr r="0" g="0" b="0"/>
         </a:effectRef>
-        <a:fontRef idx="minor"/>
+        <a:fontRef idx="minor">
+          <a:schemeClr val="lt1"/>
+        </a:fontRef>
       </dsp:style>
       <dsp:txBody>
-        <a:bodyPr spcFirstLastPara="0" vert="horz" wrap="square" lIns="0" tIns="81280" rIns="0" bIns="81280" numCol="1" spcCol="1270" anchor="ctr" anchorCtr="0">
+        <a:bodyPr spcFirstLastPara="0" vert="horz" wrap="square" lIns="53340" tIns="53340" rIns="53340" bIns="53340" numCol="1" spcCol="1270" anchor="ctr" anchorCtr="0">
           <a:noAutofit/>
         </a:bodyPr>
         <a:lstStyle/>
         <a:p>
-          <a:pPr marL="0" lvl="0" indent="0" algn="ctr" defTabSz="355600">
+          <a:pPr marL="0" lvl="0" indent="0" algn="ctr" defTabSz="622300">
             <a:lnSpc>
               <a:spcPct val="90000"/>
             </a:lnSpc>
@@ -8523,314 +9063,14 @@
             <a:buNone/>
           </a:pPr>
           <a:r>
-            <a:rPr lang="en-IN" sz="800" b="1" kern="1200"/>
-            <a:t>Repeat till all bits of the inpu file have been decoded</a:t>
+            <a:rPr lang="en-IN" sz="1400" b="1" kern="1200"/>
+            <a:t>Generate the shortest path from SOURCE to DESTINATION</a:t>
           </a:r>
         </a:p>
       </dsp:txBody>
       <dsp:txXfrm>
-        <a:off x="4798972" y="1161553"/>
-        <a:ext cx="705503" cy="972542"/>
-      </dsp:txXfrm>
-    </dsp:sp>
-    <dsp:sp modelId="{6F1ED804-1A0A-4FDC-A7A1-C5FA9D37E11D}">
-      <dsp:nvSpPr>
-        <dsp:cNvPr id="0" name=""/>
-        <dsp:cNvSpPr/>
-      </dsp:nvSpPr>
-      <dsp:spPr>
-        <a:xfrm>
-          <a:off x="3952368" y="1161553"/>
-          <a:ext cx="705503" cy="972542"/>
-        </a:xfrm>
-        <a:prstGeom prst="rect">
-          <a:avLst/>
-        </a:prstGeom>
-        <a:noFill/>
-        <a:ln>
-          <a:noFill/>
-        </a:ln>
-        <a:effectLst/>
-      </dsp:spPr>
-      <dsp:style>
-        <a:lnRef idx="0">
-          <a:scrgbClr r="0" g="0" b="0"/>
-        </a:lnRef>
-        <a:fillRef idx="0">
-          <a:scrgbClr r="0" g="0" b="0"/>
-        </a:fillRef>
-        <a:effectRef idx="0">
-          <a:scrgbClr r="0" g="0" b="0"/>
-        </a:effectRef>
-        <a:fontRef idx="minor"/>
-      </dsp:style>
-      <dsp:txBody>
-        <a:bodyPr spcFirstLastPara="0" vert="horz" wrap="square" lIns="0" tIns="81280" rIns="0" bIns="81280" numCol="1" spcCol="1270" anchor="ctr" anchorCtr="0">
-          <a:noAutofit/>
-        </a:bodyPr>
-        <a:lstStyle/>
-        <a:p>
-          <a:pPr marL="0" lvl="0" indent="0" algn="ctr" defTabSz="355600">
-            <a:lnSpc>
-              <a:spcPct val="90000"/>
-            </a:lnSpc>
-            <a:spcBef>
-              <a:spcPct val="0"/>
-            </a:spcBef>
-            <a:spcAft>
-              <a:spcPct val="35000"/>
-            </a:spcAft>
-            <a:buNone/>
-          </a:pPr>
-          <a:r>
-            <a:rPr lang="en-IN" sz="800" b="1" kern="1200"/>
-            <a:t>Recompute the frequencies and rebuild the tree at the end of a cycle</a:t>
-          </a:r>
-        </a:p>
-      </dsp:txBody>
-      <dsp:txXfrm>
-        <a:off x="3952368" y="1161553"/>
-        <a:ext cx="705503" cy="972542"/>
-      </dsp:txXfrm>
-    </dsp:sp>
-    <dsp:sp modelId="{48E6E76B-8451-494C-A572-88F948731A11}">
-      <dsp:nvSpPr>
-        <dsp:cNvPr id="0" name=""/>
-        <dsp:cNvSpPr/>
-      </dsp:nvSpPr>
-      <dsp:spPr>
-        <a:xfrm>
-          <a:off x="3105764" y="1161553"/>
-          <a:ext cx="705503" cy="972542"/>
-        </a:xfrm>
-        <a:prstGeom prst="rect">
-          <a:avLst/>
-        </a:prstGeom>
-        <a:noFill/>
-        <a:ln>
-          <a:noFill/>
-        </a:ln>
-        <a:effectLst/>
-      </dsp:spPr>
-      <dsp:style>
-        <a:lnRef idx="0">
-          <a:scrgbClr r="0" g="0" b="0"/>
-        </a:lnRef>
-        <a:fillRef idx="0">
-          <a:scrgbClr r="0" g="0" b="0"/>
-        </a:fillRef>
-        <a:effectRef idx="0">
-          <a:scrgbClr r="0" g="0" b="0"/>
-        </a:effectRef>
-        <a:fontRef idx="minor"/>
-      </dsp:style>
-      <dsp:txBody>
-        <a:bodyPr spcFirstLastPara="0" vert="horz" wrap="square" lIns="0" tIns="81280" rIns="0" bIns="81280" numCol="1" spcCol="1270" anchor="ctr" anchorCtr="0">
-          <a:noAutofit/>
-        </a:bodyPr>
-        <a:lstStyle/>
-        <a:p>
-          <a:pPr marL="0" lvl="0" indent="0" algn="ctr" defTabSz="355600">
-            <a:lnSpc>
-              <a:spcPct val="90000"/>
-            </a:lnSpc>
-            <a:spcBef>
-              <a:spcPct val="0"/>
-            </a:spcBef>
-            <a:spcAft>
-              <a:spcPct val="35000"/>
-            </a:spcAft>
-            <a:buNone/>
-          </a:pPr>
-          <a:r>
-            <a:rPr lang="en-IN" sz="800" b="1" kern="1200"/>
-            <a:t>When a leaf node is encountered, append the character to a string</a:t>
-          </a:r>
-        </a:p>
-      </dsp:txBody>
-      <dsp:txXfrm>
-        <a:off x="3105764" y="1161553"/>
-        <a:ext cx="705503" cy="972542"/>
-      </dsp:txXfrm>
-    </dsp:sp>
-    <dsp:sp modelId="{BA07E8EA-36EE-49E5-BEBF-785DB2396BB4}">
-      <dsp:nvSpPr>
-        <dsp:cNvPr id="0" name=""/>
-        <dsp:cNvSpPr/>
-      </dsp:nvSpPr>
-      <dsp:spPr>
-        <a:xfrm>
-          <a:off x="2259160" y="1161553"/>
-          <a:ext cx="705503" cy="972542"/>
-        </a:xfrm>
-        <a:prstGeom prst="rect">
-          <a:avLst/>
-        </a:prstGeom>
-        <a:noFill/>
-        <a:ln>
-          <a:noFill/>
-        </a:ln>
-        <a:effectLst/>
-      </dsp:spPr>
-      <dsp:style>
-        <a:lnRef idx="0">
-          <a:scrgbClr r="0" g="0" b="0"/>
-        </a:lnRef>
-        <a:fillRef idx="0">
-          <a:scrgbClr r="0" g="0" b="0"/>
-        </a:fillRef>
-        <a:effectRef idx="0">
-          <a:scrgbClr r="0" g="0" b="0"/>
-        </a:effectRef>
-        <a:fontRef idx="minor"/>
-      </dsp:style>
-      <dsp:txBody>
-        <a:bodyPr spcFirstLastPara="0" vert="horz" wrap="square" lIns="0" tIns="81280" rIns="0" bIns="81280" numCol="1" spcCol="1270" anchor="ctr" anchorCtr="0">
-          <a:noAutofit/>
-        </a:bodyPr>
-        <a:lstStyle/>
-        <a:p>
-          <a:pPr marL="0" lvl="0" indent="0" algn="ctr" defTabSz="355600">
-            <a:lnSpc>
-              <a:spcPct val="90000"/>
-            </a:lnSpc>
-            <a:spcBef>
-              <a:spcPct val="0"/>
-            </a:spcBef>
-            <a:spcAft>
-              <a:spcPct val="35000"/>
-            </a:spcAft>
-            <a:buNone/>
-          </a:pPr>
-          <a:r>
-            <a:rPr lang="en-IN" sz="800" b="1" kern="1200"/>
-            <a:t>Traverse through the tree with reference to the input bits</a:t>
-          </a:r>
-        </a:p>
-      </dsp:txBody>
-      <dsp:txXfrm>
-        <a:off x="2259160" y="1161553"/>
-        <a:ext cx="705503" cy="972542"/>
-      </dsp:txXfrm>
-    </dsp:sp>
-    <dsp:sp modelId="{C6FAF294-C17D-4DA8-A7EF-1DD849DED74A}">
-      <dsp:nvSpPr>
-        <dsp:cNvPr id="0" name=""/>
-        <dsp:cNvSpPr/>
-      </dsp:nvSpPr>
-      <dsp:spPr>
-        <a:xfrm>
-          <a:off x="1412556" y="1161553"/>
-          <a:ext cx="705503" cy="972542"/>
-        </a:xfrm>
-        <a:prstGeom prst="rect">
-          <a:avLst/>
-        </a:prstGeom>
-        <a:noFill/>
-        <a:ln>
-          <a:noFill/>
-        </a:ln>
-        <a:effectLst/>
-      </dsp:spPr>
-      <dsp:style>
-        <a:lnRef idx="0">
-          <a:scrgbClr r="0" g="0" b="0"/>
-        </a:lnRef>
-        <a:fillRef idx="0">
-          <a:scrgbClr r="0" g="0" b="0"/>
-        </a:fillRef>
-        <a:effectRef idx="0">
-          <a:scrgbClr r="0" g="0" b="0"/>
-        </a:effectRef>
-        <a:fontRef idx="minor"/>
-      </dsp:style>
-      <dsp:txBody>
-        <a:bodyPr spcFirstLastPara="0" vert="horz" wrap="square" lIns="0" tIns="81280" rIns="0" bIns="81280" numCol="1" spcCol="1270" anchor="ctr" anchorCtr="0">
-          <a:noAutofit/>
-        </a:bodyPr>
-        <a:lstStyle/>
-        <a:p>
-          <a:pPr marL="0" lvl="0" indent="0" algn="ctr" defTabSz="355600">
-            <a:lnSpc>
-              <a:spcPct val="90000"/>
-            </a:lnSpc>
-            <a:spcBef>
-              <a:spcPct val="0"/>
-            </a:spcBef>
-            <a:spcAft>
-              <a:spcPct val="35000"/>
-            </a:spcAft>
-            <a:buNone/>
-          </a:pPr>
-          <a:r>
-            <a:rPr lang="en-IN" sz="800" b="1" kern="1200"/>
-            <a:t>Create a tree with new character and End Of File as the left and right node</a:t>
-          </a:r>
-        </a:p>
-      </dsp:txBody>
-      <dsp:txXfrm>
-        <a:off x="1412556" y="1161553"/>
-        <a:ext cx="705503" cy="972542"/>
-      </dsp:txXfrm>
-    </dsp:sp>
-    <dsp:sp modelId="{60E5FFCF-8A81-4D5D-818C-6A17E7F9D186}">
-      <dsp:nvSpPr>
-        <dsp:cNvPr id="0" name=""/>
-        <dsp:cNvSpPr/>
-      </dsp:nvSpPr>
-      <dsp:spPr>
-        <a:xfrm>
-          <a:off x="565953" y="1161553"/>
-          <a:ext cx="705503" cy="972542"/>
-        </a:xfrm>
-        <a:prstGeom prst="rect">
-          <a:avLst/>
-        </a:prstGeom>
-        <a:noFill/>
-        <a:ln>
-          <a:noFill/>
-        </a:ln>
-        <a:effectLst/>
-      </dsp:spPr>
-      <dsp:style>
-        <a:lnRef idx="0">
-          <a:scrgbClr r="0" g="0" b="0"/>
-        </a:lnRef>
-        <a:fillRef idx="0">
-          <a:scrgbClr r="0" g="0" b="0"/>
-        </a:fillRef>
-        <a:effectRef idx="0">
-          <a:scrgbClr r="0" g="0" b="0"/>
-        </a:effectRef>
-        <a:fontRef idx="minor"/>
-      </dsp:style>
-      <dsp:txBody>
-        <a:bodyPr spcFirstLastPara="0" vert="horz" wrap="square" lIns="0" tIns="81280" rIns="0" bIns="81280" numCol="1" spcCol="1270" anchor="ctr" anchorCtr="0">
-          <a:noAutofit/>
-        </a:bodyPr>
-        <a:lstStyle/>
-        <a:p>
-          <a:pPr marL="0" lvl="0" indent="0" algn="ctr" defTabSz="355600">
-            <a:lnSpc>
-              <a:spcPct val="90000"/>
-            </a:lnSpc>
-            <a:spcBef>
-              <a:spcPct val="0"/>
-            </a:spcBef>
-            <a:spcAft>
-              <a:spcPct val="35000"/>
-            </a:spcAft>
-            <a:buNone/>
-          </a:pPr>
-          <a:r>
-            <a:rPr lang="en-IN" sz="800" b="1" kern="1200"/>
-            <a:t>Read the contents of the input file</a:t>
-          </a:r>
-        </a:p>
-      </dsp:txBody>
-      <dsp:txXfrm>
-        <a:off x="565953" y="1161553"/>
-        <a:ext cx="705503" cy="972542"/>
+        <a:off x="3320502" y="952612"/>
+        <a:ext cx="1434486" cy="1076100"/>
       </dsp:txXfrm>
     </dsp:sp>
   </dsp:spTree>
@@ -8838,11 +9078,12 @@
 </file>
 
 <file path=word/diagrams/layout1.xml><?xml version="1.0" encoding="utf-8"?>
-<dgm:layoutDef xmlns:dgm="http://schemas.openxmlformats.org/drawingml/2006/diagram" xmlns:a="http://schemas.openxmlformats.org/drawingml/2006/main" uniqueId="urn:microsoft.com/office/officeart/2005/8/layout/hProcess3">
+<dgm:layoutDef xmlns:dgm="http://schemas.openxmlformats.org/drawingml/2006/diagram" xmlns:a="http://schemas.openxmlformats.org/drawingml/2006/main" uniqueId="urn:microsoft.com/office/officeart/2005/8/layout/hProcess9">
   <dgm:title val=""/>
   <dgm:desc val=""/>
   <dgm:catLst>
-    <dgm:cat type="process" pri="6000"/>
+    <dgm:cat type="process" pri="5000"/>
+    <dgm:cat type="convert" pri="13000"/>
   </dgm:catLst>
   <dgm:sampData useDef="1">
     <dgm:dataModel>
@@ -8885,52 +9126,56 @@
       <dgm:whole/>
     </dgm:dataModel>
   </dgm:clrData>
-  <dgm:layoutNode name="Name0" chOrder="t">
+  <dgm:layoutNode name="CompostProcess">
     <dgm:varLst>
       <dgm:dir/>
-      <dgm:animLvl val="lvl"/>
       <dgm:resizeHandles val="exact"/>
     </dgm:varLst>
-    <dgm:alg type="composite"/>
+    <dgm:alg type="composite">
+      <dgm:param type="horzAlign" val="ctr"/>
+      <dgm:param type="vertAlign" val="mid"/>
+    </dgm:alg>
     <dgm:shape xmlns:r="http://schemas.openxmlformats.org/officeDocument/2006/relationships" r:blip="">
       <dgm:adjLst/>
     </dgm:shape>
     <dgm:presOf/>
     <dgm:constrLst>
-      <dgm:constr type="w" for="ch" forName="dummy" refType="w"/>
-      <dgm:constr type="h" for="ch" forName="dummy" refType="h"/>
-      <dgm:constr type="h" for="ch" forName="dummy" refType="w" refFor="ch" refForName="dummy" op="lte" fact="0.4"/>
-      <dgm:constr type="ctrX" for="ch" forName="dummy" refType="w" fact="0.5"/>
-      <dgm:constr type="ctrY" for="ch" forName="dummy" refType="h" fact="0.5"/>
-      <dgm:constr type="w" for="ch" forName="linH" refType="w"/>
-      <dgm:constr type="h" for="ch" forName="linH" refType="h"/>
-      <dgm:constr type="ctrX" for="ch" forName="linH" refType="w" fact="0.5"/>
-      <dgm:constr type="ctrY" for="ch" forName="linH" refType="h" fact="0.5"/>
-      <dgm:constr type="userP" for="ch" forName="linH" refType="h" refFor="ch" refForName="dummy" fact="0.25"/>
-      <dgm:constr type="userT" for="des" forName="parTx" refType="w" refFor="ch" refForName="dummy" fact="0.2"/>
+      <dgm:constr type="w" for="ch" forName="arrow" refType="w" fact="0.85"/>
+      <dgm:constr type="h" for="ch" forName="arrow" refType="h"/>
+      <dgm:constr type="ctrX" for="ch" forName="arrow" refType="w" fact="0.5"/>
+      <dgm:constr type="ctrY" for="ch" forName="arrow" refType="h" fact="0.5"/>
+      <dgm:constr type="w" for="ch" forName="linearProcess" refType="w"/>
+      <dgm:constr type="h" for="ch" forName="linearProcess" refType="h" fact="0.4"/>
+      <dgm:constr type="ctrX" for="ch" forName="linearProcess" refType="w" fact="0.5"/>
+      <dgm:constr type="ctrY" for="ch" forName="linearProcess" refType="h" fact="0.5"/>
     </dgm:constrLst>
     <dgm:ruleLst/>
-    <dgm:layoutNode name="dummy">
+    <dgm:layoutNode name="arrow" styleLbl="bgShp">
       <dgm:alg type="sp"/>
-      <dgm:shape xmlns:r="http://schemas.openxmlformats.org/officeDocument/2006/relationships" r:blip="">
-        <dgm:adjLst/>
-      </dgm:shape>
+      <dgm:choose name="Name0">
+        <dgm:if name="Name1" func="var" arg="dir" op="equ" val="norm">
+          <dgm:shape xmlns:r="http://schemas.openxmlformats.org/officeDocument/2006/relationships" type="rightArrow" r:blip="">
+            <dgm:adjLst/>
+          </dgm:shape>
+        </dgm:if>
+        <dgm:else name="Name2">
+          <dgm:shape xmlns:r="http://schemas.openxmlformats.org/officeDocument/2006/relationships" type="leftArrow" r:blip="">
+            <dgm:adjLst/>
+          </dgm:shape>
+        </dgm:else>
+      </dgm:choose>
       <dgm:presOf/>
       <dgm:constrLst/>
       <dgm:ruleLst/>
     </dgm:layoutNode>
-    <dgm:layoutNode name="linH">
-      <dgm:choose name="Name1">
-        <dgm:if name="Name2" func="var" arg="dir" op="equ" val="norm">
-          <dgm:alg type="lin">
-            <dgm:param type="linDir" val="fromL"/>
-            <dgm:param type="nodeVertAlign" val="t"/>
-          </dgm:alg>
+    <dgm:layoutNode name="linearProcess">
+      <dgm:choose name="Name3">
+        <dgm:if name="Name4" func="var" arg="dir" op="equ" val="norm">
+          <dgm:alg type="lin"/>
         </dgm:if>
-        <dgm:else name="Name3">
+        <dgm:else name="Name5">
           <dgm:alg type="lin">
             <dgm:param type="linDir" val="fromR"/>
-            <dgm:param type="nodeVertAlign" val="t"/>
           </dgm:alg>
         </dgm:else>
       </dgm:choose>
@@ -8939,168 +9184,38 @@
       </dgm:shape>
       <dgm:presOf/>
       <dgm:constrLst>
-        <dgm:constr type="primFontSz" for="des" forName="parTx" val="65"/>
-        <dgm:constr type="primFontSz" for="des" forName="desTx" refType="primFontSz" refFor="des" refForName="parTx" op="equ"/>
-        <dgm:constr type="h" for="des" forName="parTx" refType="primFontSz" refFor="des" refForName="parTx"/>
-        <dgm:constr type="h" for="des" forName="desTx" refType="primFontSz" refFor="des" refForName="parTx" fact="0.5"/>
-        <dgm:constr type="h" for="des" forName="parTx" op="equ"/>
-        <dgm:constr type="h" for="des" forName="desTx" op="equ"/>
-        <dgm:constr type="h" for="ch" forName="backgroundArrow" refType="primFontSz" refFor="des" refForName="parTx" fact="2"/>
-        <dgm:constr type="h" for="ch" forName="backgroundArrow" refType="h" refFor="des" refForName="parTx" op="lte" fact="2"/>
-        <dgm:constr type="h" for="ch" forName="backgroundArrow" refType="h" refFor="des" refForName="parTx" op="gte" fact="2"/>
-        <dgm:constr type="h" for="des" forName="spVertical1" refType="primFontSz" refFor="des" refForName="parTx" fact="0.5"/>
-        <dgm:constr type="h" for="des" forName="spVertical1" refType="h" refFor="des" refForName="parTx" op="lte" fact="0.5"/>
-        <dgm:constr type="h" for="des" forName="spVertical1" refType="h" refFor="des" refForName="parTx" op="gte" fact="0.5"/>
-        <dgm:constr type="h" for="des" forName="spVertical2" refType="primFontSz" refFor="des" refForName="parTx" fact="0.5"/>
-        <dgm:constr type="h" for="des" forName="spVertical2" refType="h" refFor="des" refForName="parTx" op="lte" fact="0.5"/>
-        <dgm:constr type="h" for="des" forName="spVertical2" refType="h" refFor="des" refForName="parTx" op="gte" fact="0.5"/>
-        <dgm:constr type="h" for="des" forName="spVertical3" refType="primFontSz" refFor="des" refForName="parTx" fact="-0.4"/>
-        <dgm:constr type="h" for="des" forName="spVertical3" refType="h" refFor="des" refForName="parTx" op="lte" fact="-0.4"/>
-        <dgm:constr type="h" for="des" forName="spVertical3" refType="h" refFor="des" refForName="parTx" op="gte" fact="-0.4"/>
-        <dgm:constr type="w" for="ch" forName="backgroundArrow" refType="w"/>
-        <dgm:constr type="w" for="ch" forName="negArrow" refType="w" fact="-1"/>
-        <dgm:constr type="w" for="ch" forName="linV" refType="w"/>
-        <dgm:constr type="w" for="ch" forName="space" refType="w" refFor="ch" refForName="linV" fact="0.2"/>
-        <dgm:constr type="w" for="ch" forName="padding1" refType="w" fact="0.08"/>
-        <dgm:constr type="userP"/>
-        <dgm:constr type="w" for="ch" forName="padding2" refType="userP"/>
+        <dgm:constr type="userA" for="ch" ptType="node" refType="w"/>
+        <dgm:constr type="h" for="ch" ptType="node" refType="h"/>
+        <dgm:constr type="w" for="ch" ptType="node" op="equ"/>
+        <dgm:constr type="w" for="ch" forName="sibTrans" refType="w" fact="0.05"/>
+        <dgm:constr type="primFontSz" for="ch" ptType="node" op="equ" val="65"/>
       </dgm:constrLst>
-      <dgm:ruleLst>
-        <dgm:rule type="w" for="ch" forName="linV" val="0" fact="NaN" max="NaN"/>
-        <dgm:rule type="primFontSz" for="des" forName="parTx" val="5" fact="NaN" max="NaN"/>
-      </dgm:ruleLst>
-      <dgm:layoutNode name="padding1">
-        <dgm:alg type="sp"/>
-        <dgm:shape xmlns:r="http://schemas.openxmlformats.org/officeDocument/2006/relationships" r:blip="">
-          <dgm:adjLst/>
-        </dgm:shape>
-        <dgm:presOf/>
-        <dgm:constrLst/>
-        <dgm:ruleLst/>
-      </dgm:layoutNode>
-      <dgm:forEach name="Name4" axis="ch" ptType="node">
-        <dgm:layoutNode name="linV">
-          <dgm:alg type="lin">
-            <dgm:param type="linDir" val="fromT"/>
-          </dgm:alg>
-          <dgm:shape xmlns:r="http://schemas.openxmlformats.org/officeDocument/2006/relationships" r:blip="">
+      <dgm:ruleLst/>
+      <dgm:forEach name="Name6" axis="ch" ptType="node">
+        <dgm:layoutNode name="textNode" styleLbl="node1">
+          <dgm:varLst>
+            <dgm:bulletEnabled val="1"/>
+          </dgm:varLst>
+          <dgm:alg type="tx"/>
+          <dgm:shape xmlns:r="http://schemas.openxmlformats.org/officeDocument/2006/relationships" type="roundRect" r:blip="">
             <dgm:adjLst/>
           </dgm:shape>
-          <dgm:presOf/>
+          <dgm:presOf axis="desOrSelf" ptType="node"/>
           <dgm:constrLst>
-            <dgm:constr type="w" for="ch" forName="spVertical1" refType="w"/>
-            <dgm:constr type="w" for="ch" forName="parTx" refType="w"/>
-            <dgm:constr type="w" for="ch" forName="spVertical2" refType="w"/>
-            <dgm:constr type="w" for="ch" forName="spVertical3" refType="w"/>
-            <dgm:constr type="w" for="ch" forName="desTx" refType="w"/>
+            <dgm:constr type="userA"/>
+            <dgm:constr type="w" refType="userA" fact="0.3"/>
+            <dgm:constr type="tMarg" refType="primFontSz" fact="0.3"/>
+            <dgm:constr type="bMarg" refType="primFontSz" fact="0.3"/>
+            <dgm:constr type="lMarg" refType="primFontSz" fact="0.3"/>
+            <dgm:constr type="rMarg" refType="primFontSz" fact="0.3"/>
           </dgm:constrLst>
-          <dgm:ruleLst/>
-          <dgm:layoutNode name="spVertical1">
-            <dgm:alg type="sp"/>
-            <dgm:shape xmlns:r="http://schemas.openxmlformats.org/officeDocument/2006/relationships" r:blip="">
-              <dgm:adjLst/>
-            </dgm:shape>
-            <dgm:presOf/>
-            <dgm:constrLst/>
-            <dgm:ruleLst/>
-          </dgm:layoutNode>
-          <dgm:layoutNode name="parTx" styleLbl="revTx">
-            <dgm:varLst>
-              <dgm:chMax val="0"/>
-              <dgm:chPref val="0"/>
-              <dgm:bulletEnabled val="1"/>
-            </dgm:varLst>
-            <dgm:choose name="Name5">
-              <dgm:if name="Name6" axis="root des" ptType="all node" func="maxDepth" op="gt" val="1">
-                <dgm:alg type="tx">
-                  <dgm:param type="parTxLTRAlign" val="l"/>
-                  <dgm:param type="parTxRTLAlign" val="r"/>
-                </dgm:alg>
-              </dgm:if>
-              <dgm:else name="Name7">
-                <dgm:alg type="tx">
-                  <dgm:param type="parTxLTRAlign" val="ctr"/>
-                  <dgm:param type="parTxRTLAlign" val="ctr"/>
-                </dgm:alg>
-              </dgm:else>
-            </dgm:choose>
-            <dgm:shape xmlns:r="http://schemas.openxmlformats.org/officeDocument/2006/relationships" type="rect" r:blip="">
-              <dgm:adjLst/>
-            </dgm:shape>
-            <dgm:presOf axis="self" ptType="node"/>
-            <dgm:choose name="Name8">
-              <dgm:if name="Name9" func="var" arg="dir" op="equ" val="norm">
-                <dgm:constrLst>
-                  <dgm:constr type="userT"/>
-                  <dgm:constr type="h" refType="userT" op="lte"/>
-                  <dgm:constr type="tMarg" refType="primFontSz" fact="0.8"/>
-                  <dgm:constr type="bMarg" refType="tMarg"/>
-                  <dgm:constr type="lMarg"/>
-                  <dgm:constr type="rMarg"/>
-                </dgm:constrLst>
-              </dgm:if>
-              <dgm:else name="Name10">
-                <dgm:constrLst>
-                  <dgm:constr type="userT"/>
-                  <dgm:constr type="h" refType="userT" op="lte"/>
-                  <dgm:constr type="tMarg" refType="primFontSz" fact="0.8"/>
-                  <dgm:constr type="bMarg" refType="tMarg"/>
-                  <dgm:constr type="lMarg"/>
-                  <dgm:constr type="rMarg"/>
-                </dgm:constrLst>
-              </dgm:else>
-            </dgm:choose>
-            <dgm:ruleLst>
-              <dgm:rule type="h" val="INF" fact="NaN" max="NaN"/>
-            </dgm:ruleLst>
-          </dgm:layoutNode>
-          <dgm:layoutNode name="spVertical2">
-            <dgm:alg type="sp"/>
-            <dgm:shape xmlns:r="http://schemas.openxmlformats.org/officeDocument/2006/relationships" r:blip="">
-              <dgm:adjLst/>
-            </dgm:shape>
-            <dgm:presOf/>
-            <dgm:constrLst/>
-            <dgm:ruleLst/>
-          </dgm:layoutNode>
-          <dgm:layoutNode name="spVertical3">
-            <dgm:alg type="sp"/>
-            <dgm:shape xmlns:r="http://schemas.openxmlformats.org/officeDocument/2006/relationships" r:blip="">
-              <dgm:adjLst/>
-            </dgm:shape>
-            <dgm:presOf/>
-            <dgm:constrLst/>
-            <dgm:ruleLst/>
-          </dgm:layoutNode>
-          <dgm:choose name="Name11">
-            <dgm:if name="Name12" axis="ch" ptType="node" func="cnt" op="gte" val="1">
-              <dgm:layoutNode name="desTx" styleLbl="revTx">
-                <dgm:varLst>
-                  <dgm:bulletEnabled val="1"/>
-                </dgm:varLst>
-                <dgm:alg type="tx">
-                  <dgm:param type="stBulletLvl" val="1"/>
-                </dgm:alg>
-                <dgm:shape xmlns:r="http://schemas.openxmlformats.org/officeDocument/2006/relationships" type="rect" r:blip="">
-                  <dgm:adjLst/>
-                </dgm:shape>
-                <dgm:presOf axis="des" ptType="node"/>
-                <dgm:constrLst>
-                  <dgm:constr type="tMarg"/>
-                  <dgm:constr type="bMarg"/>
-                  <dgm:constr type="rMarg"/>
-                  <dgm:constr type="lMarg"/>
-                </dgm:constrLst>
-                <dgm:ruleLst>
-                  <dgm:rule type="h" val="INF" fact="NaN" max="NaN"/>
-                </dgm:ruleLst>
-              </dgm:layoutNode>
-            </dgm:if>
-            <dgm:else name="Name13"/>
-          </dgm:choose>
+          <dgm:ruleLst>
+            <dgm:rule type="w" val="NaN" fact="1" max="NaN"/>
+            <dgm:rule type="primFontSz" val="5" fact="NaN" max="NaN"/>
+          </dgm:ruleLst>
         </dgm:layoutNode>
-        <dgm:forEach name="Name14" axis="followSib" ptType="sibTrans" cnt="1">
-          <dgm:layoutNode name="space">
+        <dgm:forEach name="Name7" axis="followSib" ptType="sibTrans" cnt="1">
+          <dgm:layoutNode name="sibTrans">
             <dgm:alg type="sp"/>
             <dgm:shape xmlns:r="http://schemas.openxmlformats.org/officeDocument/2006/relationships" r:blip="">
               <dgm:adjLst/>
@@ -9111,1397 +9226,12 @@
           </dgm:layoutNode>
         </dgm:forEach>
       </dgm:forEach>
-      <dgm:layoutNode name="padding2">
-        <dgm:alg type="sp"/>
-        <dgm:shape xmlns:r="http://schemas.openxmlformats.org/officeDocument/2006/relationships" r:blip="">
-          <dgm:adjLst/>
-        </dgm:shape>
-        <dgm:presOf/>
-        <dgm:constrLst/>
-        <dgm:ruleLst/>
-      </dgm:layoutNode>
-      <dgm:layoutNode name="negArrow">
-        <dgm:alg type="sp"/>
-        <dgm:shape xmlns:r="http://schemas.openxmlformats.org/officeDocument/2006/relationships" r:blip="">
-          <dgm:adjLst/>
-        </dgm:shape>
-        <dgm:presOf/>
-        <dgm:constrLst/>
-        <dgm:ruleLst/>
-      </dgm:layoutNode>
-      <dgm:layoutNode name="backgroundArrow" styleLbl="node1">
-        <dgm:alg type="sp"/>
-        <dgm:choose name="Name15">
-          <dgm:if name="Name16" func="var" arg="dir" op="equ" val="norm">
-            <dgm:shape xmlns:r="http://schemas.openxmlformats.org/officeDocument/2006/relationships" type="rightArrow" r:blip="">
-              <dgm:adjLst/>
-            </dgm:shape>
-          </dgm:if>
-          <dgm:else name="Name17">
-            <dgm:shape xmlns:r="http://schemas.openxmlformats.org/officeDocument/2006/relationships" type="leftArrow" r:blip="">
-              <dgm:adjLst/>
-            </dgm:shape>
-          </dgm:else>
-        </dgm:choose>
-        <dgm:presOf/>
-        <dgm:constrLst/>
-        <dgm:ruleLst/>
-      </dgm:layoutNode>
-    </dgm:layoutNode>
-  </dgm:layoutNode>
-</dgm:layoutDef>
-</file>
-
-<file path=word/diagrams/layout2.xml><?xml version="1.0" encoding="utf-8"?>
-<dgm:layoutDef xmlns:dgm="http://schemas.openxmlformats.org/drawingml/2006/diagram" xmlns:a="http://schemas.openxmlformats.org/drawingml/2006/main" uniqueId="urn:microsoft.com/office/officeart/2005/8/layout/hProcess3">
-  <dgm:title val=""/>
-  <dgm:desc val=""/>
-  <dgm:catLst>
-    <dgm:cat type="process" pri="6000"/>
-  </dgm:catLst>
-  <dgm:sampData useDef="1">
-    <dgm:dataModel>
-      <dgm:ptLst/>
-      <dgm:bg/>
-      <dgm:whole/>
-    </dgm:dataModel>
-  </dgm:sampData>
-  <dgm:styleData>
-    <dgm:dataModel>
-      <dgm:ptLst>
-        <dgm:pt modelId="0" type="doc"/>
-        <dgm:pt modelId="1"/>
-        <dgm:pt modelId="2"/>
-      </dgm:ptLst>
-      <dgm:cxnLst>
-        <dgm:cxn modelId="3" srcId="0" destId="1" srcOrd="0" destOrd="0"/>
-        <dgm:cxn modelId="4" srcId="0" destId="2" srcOrd="1" destOrd="0"/>
-      </dgm:cxnLst>
-      <dgm:bg/>
-      <dgm:whole/>
-    </dgm:dataModel>
-  </dgm:styleData>
-  <dgm:clrData>
-    <dgm:dataModel>
-      <dgm:ptLst>
-        <dgm:pt modelId="0" type="doc"/>
-        <dgm:pt modelId="1"/>
-        <dgm:pt modelId="2"/>
-        <dgm:pt modelId="3"/>
-        <dgm:pt modelId="4"/>
-      </dgm:ptLst>
-      <dgm:cxnLst>
-        <dgm:cxn modelId="5" srcId="0" destId="1" srcOrd="0" destOrd="0"/>
-        <dgm:cxn modelId="6" srcId="0" destId="2" srcOrd="1" destOrd="0"/>
-        <dgm:cxn modelId="7" srcId="0" destId="3" srcOrd="2" destOrd="0"/>
-        <dgm:cxn modelId="8" srcId="0" destId="4" srcOrd="3" destOrd="0"/>
-      </dgm:cxnLst>
-      <dgm:bg/>
-      <dgm:whole/>
-    </dgm:dataModel>
-  </dgm:clrData>
-  <dgm:layoutNode name="Name0" chOrder="t">
-    <dgm:varLst>
-      <dgm:dir/>
-      <dgm:animLvl val="lvl"/>
-      <dgm:resizeHandles val="exact"/>
-    </dgm:varLst>
-    <dgm:alg type="composite"/>
-    <dgm:shape xmlns:r="http://schemas.openxmlformats.org/officeDocument/2006/relationships" r:blip="">
-      <dgm:adjLst/>
-    </dgm:shape>
-    <dgm:presOf/>
-    <dgm:constrLst>
-      <dgm:constr type="w" for="ch" forName="dummy" refType="w"/>
-      <dgm:constr type="h" for="ch" forName="dummy" refType="h"/>
-      <dgm:constr type="h" for="ch" forName="dummy" refType="w" refFor="ch" refForName="dummy" op="lte" fact="0.4"/>
-      <dgm:constr type="ctrX" for="ch" forName="dummy" refType="w" fact="0.5"/>
-      <dgm:constr type="ctrY" for="ch" forName="dummy" refType="h" fact="0.5"/>
-      <dgm:constr type="w" for="ch" forName="linH" refType="w"/>
-      <dgm:constr type="h" for="ch" forName="linH" refType="h"/>
-      <dgm:constr type="ctrX" for="ch" forName="linH" refType="w" fact="0.5"/>
-      <dgm:constr type="ctrY" for="ch" forName="linH" refType="h" fact="0.5"/>
-      <dgm:constr type="userP" for="ch" forName="linH" refType="h" refFor="ch" refForName="dummy" fact="0.25"/>
-      <dgm:constr type="userT" for="des" forName="parTx" refType="w" refFor="ch" refForName="dummy" fact="0.2"/>
-    </dgm:constrLst>
-    <dgm:ruleLst/>
-    <dgm:layoutNode name="dummy">
-      <dgm:alg type="sp"/>
-      <dgm:shape xmlns:r="http://schemas.openxmlformats.org/officeDocument/2006/relationships" r:blip="">
-        <dgm:adjLst/>
-      </dgm:shape>
-      <dgm:presOf/>
-      <dgm:constrLst/>
-      <dgm:ruleLst/>
-    </dgm:layoutNode>
-    <dgm:layoutNode name="linH">
-      <dgm:choose name="Name1">
-        <dgm:if name="Name2" func="var" arg="dir" op="equ" val="norm">
-          <dgm:alg type="lin">
-            <dgm:param type="linDir" val="fromL"/>
-            <dgm:param type="nodeVertAlign" val="t"/>
-          </dgm:alg>
-        </dgm:if>
-        <dgm:else name="Name3">
-          <dgm:alg type="lin">
-            <dgm:param type="linDir" val="fromR"/>
-            <dgm:param type="nodeVertAlign" val="t"/>
-          </dgm:alg>
-        </dgm:else>
-      </dgm:choose>
-      <dgm:shape xmlns:r="http://schemas.openxmlformats.org/officeDocument/2006/relationships" r:blip="">
-        <dgm:adjLst/>
-      </dgm:shape>
-      <dgm:presOf/>
-      <dgm:constrLst>
-        <dgm:constr type="primFontSz" for="des" forName="parTx" val="65"/>
-        <dgm:constr type="primFontSz" for="des" forName="desTx" refType="primFontSz" refFor="des" refForName="parTx" op="equ"/>
-        <dgm:constr type="h" for="des" forName="parTx" refType="primFontSz" refFor="des" refForName="parTx"/>
-        <dgm:constr type="h" for="des" forName="desTx" refType="primFontSz" refFor="des" refForName="parTx" fact="0.5"/>
-        <dgm:constr type="h" for="des" forName="parTx" op="equ"/>
-        <dgm:constr type="h" for="des" forName="desTx" op="equ"/>
-        <dgm:constr type="h" for="ch" forName="backgroundArrow" refType="primFontSz" refFor="des" refForName="parTx" fact="2"/>
-        <dgm:constr type="h" for="ch" forName="backgroundArrow" refType="h" refFor="des" refForName="parTx" op="lte" fact="2"/>
-        <dgm:constr type="h" for="ch" forName="backgroundArrow" refType="h" refFor="des" refForName="parTx" op="gte" fact="2"/>
-        <dgm:constr type="h" for="des" forName="spVertical1" refType="primFontSz" refFor="des" refForName="parTx" fact="0.5"/>
-        <dgm:constr type="h" for="des" forName="spVertical1" refType="h" refFor="des" refForName="parTx" op="lte" fact="0.5"/>
-        <dgm:constr type="h" for="des" forName="spVertical1" refType="h" refFor="des" refForName="parTx" op="gte" fact="0.5"/>
-        <dgm:constr type="h" for="des" forName="spVertical2" refType="primFontSz" refFor="des" refForName="parTx" fact="0.5"/>
-        <dgm:constr type="h" for="des" forName="spVertical2" refType="h" refFor="des" refForName="parTx" op="lte" fact="0.5"/>
-        <dgm:constr type="h" for="des" forName="spVertical2" refType="h" refFor="des" refForName="parTx" op="gte" fact="0.5"/>
-        <dgm:constr type="h" for="des" forName="spVertical3" refType="primFontSz" refFor="des" refForName="parTx" fact="-0.4"/>
-        <dgm:constr type="h" for="des" forName="spVertical3" refType="h" refFor="des" refForName="parTx" op="lte" fact="-0.4"/>
-        <dgm:constr type="h" for="des" forName="spVertical3" refType="h" refFor="des" refForName="parTx" op="gte" fact="-0.4"/>
-        <dgm:constr type="w" for="ch" forName="backgroundArrow" refType="w"/>
-        <dgm:constr type="w" for="ch" forName="negArrow" refType="w" fact="-1"/>
-        <dgm:constr type="w" for="ch" forName="linV" refType="w"/>
-        <dgm:constr type="w" for="ch" forName="space" refType="w" refFor="ch" refForName="linV" fact="0.2"/>
-        <dgm:constr type="w" for="ch" forName="padding1" refType="w" fact="0.08"/>
-        <dgm:constr type="userP"/>
-        <dgm:constr type="w" for="ch" forName="padding2" refType="userP"/>
-      </dgm:constrLst>
-      <dgm:ruleLst>
-        <dgm:rule type="w" for="ch" forName="linV" val="0" fact="NaN" max="NaN"/>
-        <dgm:rule type="primFontSz" for="des" forName="parTx" val="5" fact="NaN" max="NaN"/>
-      </dgm:ruleLst>
-      <dgm:layoutNode name="padding1">
-        <dgm:alg type="sp"/>
-        <dgm:shape xmlns:r="http://schemas.openxmlformats.org/officeDocument/2006/relationships" r:blip="">
-          <dgm:adjLst/>
-        </dgm:shape>
-        <dgm:presOf/>
-        <dgm:constrLst/>
-        <dgm:ruleLst/>
-      </dgm:layoutNode>
-      <dgm:forEach name="Name4" axis="ch" ptType="node">
-        <dgm:layoutNode name="linV">
-          <dgm:alg type="lin">
-            <dgm:param type="linDir" val="fromT"/>
-          </dgm:alg>
-          <dgm:shape xmlns:r="http://schemas.openxmlformats.org/officeDocument/2006/relationships" r:blip="">
-            <dgm:adjLst/>
-          </dgm:shape>
-          <dgm:presOf/>
-          <dgm:constrLst>
-            <dgm:constr type="w" for="ch" forName="spVertical1" refType="w"/>
-            <dgm:constr type="w" for="ch" forName="parTx" refType="w"/>
-            <dgm:constr type="w" for="ch" forName="spVertical2" refType="w"/>
-            <dgm:constr type="w" for="ch" forName="spVertical3" refType="w"/>
-            <dgm:constr type="w" for="ch" forName="desTx" refType="w"/>
-          </dgm:constrLst>
-          <dgm:ruleLst/>
-          <dgm:layoutNode name="spVertical1">
-            <dgm:alg type="sp"/>
-            <dgm:shape xmlns:r="http://schemas.openxmlformats.org/officeDocument/2006/relationships" r:blip="">
-              <dgm:adjLst/>
-            </dgm:shape>
-            <dgm:presOf/>
-            <dgm:constrLst/>
-            <dgm:ruleLst/>
-          </dgm:layoutNode>
-          <dgm:layoutNode name="parTx" styleLbl="revTx">
-            <dgm:varLst>
-              <dgm:chMax val="0"/>
-              <dgm:chPref val="0"/>
-              <dgm:bulletEnabled val="1"/>
-            </dgm:varLst>
-            <dgm:choose name="Name5">
-              <dgm:if name="Name6" axis="root des" ptType="all node" func="maxDepth" op="gt" val="1">
-                <dgm:alg type="tx">
-                  <dgm:param type="parTxLTRAlign" val="l"/>
-                  <dgm:param type="parTxRTLAlign" val="r"/>
-                </dgm:alg>
-              </dgm:if>
-              <dgm:else name="Name7">
-                <dgm:alg type="tx">
-                  <dgm:param type="parTxLTRAlign" val="ctr"/>
-                  <dgm:param type="parTxRTLAlign" val="ctr"/>
-                </dgm:alg>
-              </dgm:else>
-            </dgm:choose>
-            <dgm:shape xmlns:r="http://schemas.openxmlformats.org/officeDocument/2006/relationships" type="rect" r:blip="">
-              <dgm:adjLst/>
-            </dgm:shape>
-            <dgm:presOf axis="self" ptType="node"/>
-            <dgm:choose name="Name8">
-              <dgm:if name="Name9" func="var" arg="dir" op="equ" val="norm">
-                <dgm:constrLst>
-                  <dgm:constr type="userT"/>
-                  <dgm:constr type="h" refType="userT" op="lte"/>
-                  <dgm:constr type="tMarg" refType="primFontSz" fact="0.8"/>
-                  <dgm:constr type="bMarg" refType="tMarg"/>
-                  <dgm:constr type="lMarg"/>
-                  <dgm:constr type="rMarg"/>
-                </dgm:constrLst>
-              </dgm:if>
-              <dgm:else name="Name10">
-                <dgm:constrLst>
-                  <dgm:constr type="userT"/>
-                  <dgm:constr type="h" refType="userT" op="lte"/>
-                  <dgm:constr type="tMarg" refType="primFontSz" fact="0.8"/>
-                  <dgm:constr type="bMarg" refType="tMarg"/>
-                  <dgm:constr type="lMarg"/>
-                  <dgm:constr type="rMarg"/>
-                </dgm:constrLst>
-              </dgm:else>
-            </dgm:choose>
-            <dgm:ruleLst>
-              <dgm:rule type="h" val="INF" fact="NaN" max="NaN"/>
-            </dgm:ruleLst>
-          </dgm:layoutNode>
-          <dgm:layoutNode name="spVertical2">
-            <dgm:alg type="sp"/>
-            <dgm:shape xmlns:r="http://schemas.openxmlformats.org/officeDocument/2006/relationships" r:blip="">
-              <dgm:adjLst/>
-            </dgm:shape>
-            <dgm:presOf/>
-            <dgm:constrLst/>
-            <dgm:ruleLst/>
-          </dgm:layoutNode>
-          <dgm:layoutNode name="spVertical3">
-            <dgm:alg type="sp"/>
-            <dgm:shape xmlns:r="http://schemas.openxmlformats.org/officeDocument/2006/relationships" r:blip="">
-              <dgm:adjLst/>
-            </dgm:shape>
-            <dgm:presOf/>
-            <dgm:constrLst/>
-            <dgm:ruleLst/>
-          </dgm:layoutNode>
-          <dgm:choose name="Name11">
-            <dgm:if name="Name12" axis="ch" ptType="node" func="cnt" op="gte" val="1">
-              <dgm:layoutNode name="desTx" styleLbl="revTx">
-                <dgm:varLst>
-                  <dgm:bulletEnabled val="1"/>
-                </dgm:varLst>
-                <dgm:alg type="tx">
-                  <dgm:param type="stBulletLvl" val="1"/>
-                </dgm:alg>
-                <dgm:shape xmlns:r="http://schemas.openxmlformats.org/officeDocument/2006/relationships" type="rect" r:blip="">
-                  <dgm:adjLst/>
-                </dgm:shape>
-                <dgm:presOf axis="des" ptType="node"/>
-                <dgm:constrLst>
-                  <dgm:constr type="tMarg"/>
-                  <dgm:constr type="bMarg"/>
-                  <dgm:constr type="rMarg"/>
-                  <dgm:constr type="lMarg"/>
-                </dgm:constrLst>
-                <dgm:ruleLst>
-                  <dgm:rule type="h" val="INF" fact="NaN" max="NaN"/>
-                </dgm:ruleLst>
-              </dgm:layoutNode>
-            </dgm:if>
-            <dgm:else name="Name13"/>
-          </dgm:choose>
-        </dgm:layoutNode>
-        <dgm:forEach name="Name14" axis="followSib" ptType="sibTrans" cnt="1">
-          <dgm:layoutNode name="space">
-            <dgm:alg type="sp"/>
-            <dgm:shape xmlns:r="http://schemas.openxmlformats.org/officeDocument/2006/relationships" r:blip="">
-              <dgm:adjLst/>
-            </dgm:shape>
-            <dgm:presOf/>
-            <dgm:constrLst/>
-            <dgm:ruleLst/>
-          </dgm:layoutNode>
-        </dgm:forEach>
-      </dgm:forEach>
-      <dgm:layoutNode name="padding2">
-        <dgm:alg type="sp"/>
-        <dgm:shape xmlns:r="http://schemas.openxmlformats.org/officeDocument/2006/relationships" r:blip="">
-          <dgm:adjLst/>
-        </dgm:shape>
-        <dgm:presOf/>
-        <dgm:constrLst/>
-        <dgm:ruleLst/>
-      </dgm:layoutNode>
-      <dgm:layoutNode name="negArrow">
-        <dgm:alg type="sp"/>
-        <dgm:shape xmlns:r="http://schemas.openxmlformats.org/officeDocument/2006/relationships" r:blip="">
-          <dgm:adjLst/>
-        </dgm:shape>
-        <dgm:presOf/>
-        <dgm:constrLst/>
-        <dgm:ruleLst/>
-      </dgm:layoutNode>
-      <dgm:layoutNode name="backgroundArrow" styleLbl="node1">
-        <dgm:alg type="sp"/>
-        <dgm:choose name="Name15">
-          <dgm:if name="Name16" func="var" arg="dir" op="equ" val="norm">
-            <dgm:shape xmlns:r="http://schemas.openxmlformats.org/officeDocument/2006/relationships" type="rightArrow" r:blip="">
-              <dgm:adjLst/>
-            </dgm:shape>
-          </dgm:if>
-          <dgm:else name="Name17">
-            <dgm:shape xmlns:r="http://schemas.openxmlformats.org/officeDocument/2006/relationships" type="leftArrow" r:blip="">
-              <dgm:adjLst/>
-            </dgm:shape>
-          </dgm:else>
-        </dgm:choose>
-        <dgm:presOf/>
-        <dgm:constrLst/>
-        <dgm:ruleLst/>
-      </dgm:layoutNode>
     </dgm:layoutNode>
   </dgm:layoutNode>
 </dgm:layoutDef>
 </file>
 
 <file path=word/diagrams/quickStyle1.xml><?xml version="1.0" encoding="utf-8"?>
-<dgm:styleDef xmlns:dgm="http://schemas.openxmlformats.org/drawingml/2006/diagram" xmlns:a="http://schemas.openxmlformats.org/drawingml/2006/main" uniqueId="urn:microsoft.com/office/officeart/2005/8/quickstyle/simple1">
-  <dgm:title val=""/>
-  <dgm:desc val=""/>
-  <dgm:catLst>
-    <dgm:cat type="simple" pri="10100"/>
-  </dgm:catLst>
-  <dgm:scene3d>
-    <a:camera prst="orthographicFront"/>
-    <a:lightRig rig="threePt" dir="t"/>
-  </dgm:scene3d>
-  <dgm:styleLbl name="node0">
-    <dgm:scene3d>
-      <a:camera prst="orthographicFront"/>
-      <a:lightRig rig="threePt" dir="t"/>
-    </dgm:scene3d>
-    <dgm:sp3d/>
-    <dgm:txPr/>
-    <dgm:style>
-      <a:lnRef idx="2">
-        <a:scrgbClr r="0" g="0" b="0"/>
-      </a:lnRef>
-      <a:fillRef idx="1">
-        <a:scrgbClr r="0" g="0" b="0"/>
-      </a:fillRef>
-      <a:effectRef idx="0">
-        <a:scrgbClr r="0" g="0" b="0"/>
-      </a:effectRef>
-      <a:fontRef idx="minor">
-        <a:schemeClr val="lt1"/>
-      </a:fontRef>
-    </dgm:style>
-  </dgm:styleLbl>
-  <dgm:styleLbl name="lnNode1">
-    <dgm:scene3d>
-      <a:camera prst="orthographicFront"/>
-      <a:lightRig rig="threePt" dir="t"/>
-    </dgm:scene3d>
-    <dgm:sp3d/>
-    <dgm:txPr/>
-    <dgm:style>
-      <a:lnRef idx="2">
-        <a:scrgbClr r="0" g="0" b="0"/>
-      </a:lnRef>
-      <a:fillRef idx="1">
-        <a:scrgbClr r="0" g="0" b="0"/>
-      </a:fillRef>
-      <a:effectRef idx="0">
-        <a:scrgbClr r="0" g="0" b="0"/>
-      </a:effectRef>
-      <a:fontRef idx="minor">
-        <a:schemeClr val="lt1"/>
-      </a:fontRef>
-    </dgm:style>
-  </dgm:styleLbl>
-  <dgm:styleLbl name="vennNode1">
-    <dgm:scene3d>
-      <a:camera prst="orthographicFront"/>
-      <a:lightRig rig="threePt" dir="t"/>
-    </dgm:scene3d>
-    <dgm:sp3d/>
-    <dgm:txPr/>
-    <dgm:style>
-      <a:lnRef idx="2">
-        <a:scrgbClr r="0" g="0" b="0"/>
-      </a:lnRef>
-      <a:fillRef idx="1">
-        <a:scrgbClr r="0" g="0" b="0"/>
-      </a:fillRef>
-      <a:effectRef idx="0">
-        <a:scrgbClr r="0" g="0" b="0"/>
-      </a:effectRef>
-      <a:fontRef idx="minor">
-        <a:schemeClr val="tx1"/>
-      </a:fontRef>
-    </dgm:style>
-  </dgm:styleLbl>
-  <dgm:styleLbl name="alignNode1">
-    <dgm:scene3d>
-      <a:camera prst="orthographicFront"/>
-      <a:lightRig rig="threePt" dir="t"/>
-    </dgm:scene3d>
-    <dgm:sp3d/>
-    <dgm:txPr/>
-    <dgm:style>
-      <a:lnRef idx="2">
-        <a:scrgbClr r="0" g="0" b="0"/>
-      </a:lnRef>
-      <a:fillRef idx="1">
-        <a:scrgbClr r="0" g="0" b="0"/>
-      </a:fillRef>
-      <a:effectRef idx="0">
-        <a:scrgbClr r="0" g="0" b="0"/>
-      </a:effectRef>
-      <a:fontRef idx="minor">
-        <a:schemeClr val="lt1"/>
-      </a:fontRef>
-    </dgm:style>
-  </dgm:styleLbl>
-  <dgm:styleLbl name="node1">
-    <dgm:scene3d>
-      <a:camera prst="orthographicFront"/>
-      <a:lightRig rig="threePt" dir="t"/>
-    </dgm:scene3d>
-    <dgm:sp3d/>
-    <dgm:txPr/>
-    <dgm:style>
-      <a:lnRef idx="2">
-        <a:scrgbClr r="0" g="0" b="0"/>
-      </a:lnRef>
-      <a:fillRef idx="1">
-        <a:scrgbClr r="0" g="0" b="0"/>
-      </a:fillRef>
-      <a:effectRef idx="0">
-        <a:scrgbClr r="0" g="0" b="0"/>
-      </a:effectRef>
-      <a:fontRef idx="minor">
-        <a:schemeClr val="lt1"/>
-      </a:fontRef>
-    </dgm:style>
-  </dgm:styleLbl>
-  <dgm:styleLbl name="node2">
-    <dgm:scene3d>
-      <a:camera prst="orthographicFront"/>
-      <a:lightRig rig="threePt" dir="t"/>
-    </dgm:scene3d>
-    <dgm:sp3d/>
-    <dgm:txPr/>
-    <dgm:style>
-      <a:lnRef idx="2">
-        <a:scrgbClr r="0" g="0" b="0"/>
-      </a:lnRef>
-      <a:fillRef idx="1">
-        <a:scrgbClr r="0" g="0" b="0"/>
-      </a:fillRef>
-      <a:effectRef idx="0">
-        <a:scrgbClr r="0" g="0" b="0"/>
-      </a:effectRef>
-      <a:fontRef idx="minor">
-        <a:schemeClr val="lt1"/>
-      </a:fontRef>
-    </dgm:style>
-  </dgm:styleLbl>
-  <dgm:styleLbl name="node3">
-    <dgm:scene3d>
-      <a:camera prst="orthographicFront"/>
-      <a:lightRig rig="threePt" dir="t"/>
-    </dgm:scene3d>
-    <dgm:sp3d/>
-    <dgm:txPr/>
-    <dgm:style>
-      <a:lnRef idx="2">
-        <a:scrgbClr r="0" g="0" b="0"/>
-      </a:lnRef>
-      <a:fillRef idx="1">
-        <a:scrgbClr r="0" g="0" b="0"/>
-      </a:fillRef>
-      <a:effectRef idx="0">
-        <a:scrgbClr r="0" g="0" b="0"/>
-      </a:effectRef>
-      <a:fontRef idx="minor">
-        <a:schemeClr val="lt1"/>
-      </a:fontRef>
-    </dgm:style>
-  </dgm:styleLbl>
-  <dgm:styleLbl name="node4">
-    <dgm:scene3d>
-      <a:camera prst="orthographicFront"/>
-      <a:lightRig rig="threePt" dir="t"/>
-    </dgm:scene3d>
-    <dgm:sp3d/>
-    <dgm:txPr/>
-    <dgm:style>
-      <a:lnRef idx="2">
-        <a:scrgbClr r="0" g="0" b="0"/>
-      </a:lnRef>
-      <a:fillRef idx="1">
-        <a:scrgbClr r="0" g="0" b="0"/>
-      </a:fillRef>
-      <a:effectRef idx="0">
-        <a:scrgbClr r="0" g="0" b="0"/>
-      </a:effectRef>
-      <a:fontRef idx="minor">
-        <a:schemeClr val="lt1"/>
-      </a:fontRef>
-    </dgm:style>
-  </dgm:styleLbl>
-  <dgm:styleLbl name="fgImgPlace1">
-    <dgm:scene3d>
-      <a:camera prst="orthographicFront"/>
-      <a:lightRig rig="threePt" dir="t"/>
-    </dgm:scene3d>
-    <dgm:sp3d/>
-    <dgm:txPr/>
-    <dgm:style>
-      <a:lnRef idx="2">
-        <a:scrgbClr r="0" g="0" b="0"/>
-      </a:lnRef>
-      <a:fillRef idx="1">
-        <a:scrgbClr r="0" g="0" b="0"/>
-      </a:fillRef>
-      <a:effectRef idx="0">
-        <a:scrgbClr r="0" g="0" b="0"/>
-      </a:effectRef>
-      <a:fontRef idx="minor"/>
-    </dgm:style>
-  </dgm:styleLbl>
-  <dgm:styleLbl name="alignImgPlace1">
-    <dgm:scene3d>
-      <a:camera prst="orthographicFront"/>
-      <a:lightRig rig="threePt" dir="t"/>
-    </dgm:scene3d>
-    <dgm:sp3d/>
-    <dgm:txPr/>
-    <dgm:style>
-      <a:lnRef idx="2">
-        <a:scrgbClr r="0" g="0" b="0"/>
-      </a:lnRef>
-      <a:fillRef idx="1">
-        <a:scrgbClr r="0" g="0" b="0"/>
-      </a:fillRef>
-      <a:effectRef idx="0">
-        <a:scrgbClr r="0" g="0" b="0"/>
-      </a:effectRef>
-      <a:fontRef idx="minor"/>
-    </dgm:style>
-  </dgm:styleLbl>
-  <dgm:styleLbl name="bgImgPlace1">
-    <dgm:scene3d>
-      <a:camera prst="orthographicFront"/>
-      <a:lightRig rig="threePt" dir="t"/>
-    </dgm:scene3d>
-    <dgm:sp3d/>
-    <dgm:txPr/>
-    <dgm:style>
-      <a:lnRef idx="2">
-        <a:scrgbClr r="0" g="0" b="0"/>
-      </a:lnRef>
-      <a:fillRef idx="1">
-        <a:scrgbClr r="0" g="0" b="0"/>
-      </a:fillRef>
-      <a:effectRef idx="0">
-        <a:scrgbClr r="0" g="0" b="0"/>
-      </a:effectRef>
-      <a:fontRef idx="minor"/>
-    </dgm:style>
-  </dgm:styleLbl>
-  <dgm:styleLbl name="sibTrans2D1">
-    <dgm:scene3d>
-      <a:camera prst="orthographicFront"/>
-      <a:lightRig rig="threePt" dir="t"/>
-    </dgm:scene3d>
-    <dgm:sp3d/>
-    <dgm:txPr/>
-    <dgm:style>
-      <a:lnRef idx="0">
-        <a:scrgbClr r="0" g="0" b="0"/>
-      </a:lnRef>
-      <a:fillRef idx="1">
-        <a:scrgbClr r="0" g="0" b="0"/>
-      </a:fillRef>
-      <a:effectRef idx="0">
-        <a:scrgbClr r="0" g="0" b="0"/>
-      </a:effectRef>
-      <a:fontRef idx="minor">
-        <a:schemeClr val="lt1"/>
-      </a:fontRef>
-    </dgm:style>
-  </dgm:styleLbl>
-  <dgm:styleLbl name="fgSibTrans2D1">
-    <dgm:scene3d>
-      <a:camera prst="orthographicFront"/>
-      <a:lightRig rig="threePt" dir="t"/>
-    </dgm:scene3d>
-    <dgm:sp3d/>
-    <dgm:txPr/>
-    <dgm:style>
-      <a:lnRef idx="0">
-        <a:scrgbClr r="0" g="0" b="0"/>
-      </a:lnRef>
-      <a:fillRef idx="1">
-        <a:scrgbClr r="0" g="0" b="0"/>
-      </a:fillRef>
-      <a:effectRef idx="0">
-        <a:scrgbClr r="0" g="0" b="0"/>
-      </a:effectRef>
-      <a:fontRef idx="minor">
-        <a:schemeClr val="lt1"/>
-      </a:fontRef>
-    </dgm:style>
-  </dgm:styleLbl>
-  <dgm:styleLbl name="bgSibTrans2D1">
-    <dgm:scene3d>
-      <a:camera prst="orthographicFront"/>
-      <a:lightRig rig="threePt" dir="t"/>
-    </dgm:scene3d>
-    <dgm:sp3d/>
-    <dgm:txPr/>
-    <dgm:style>
-      <a:lnRef idx="0">
-        <a:scrgbClr r="0" g="0" b="0"/>
-      </a:lnRef>
-      <a:fillRef idx="1">
-        <a:scrgbClr r="0" g="0" b="0"/>
-      </a:fillRef>
-      <a:effectRef idx="0">
-        <a:scrgbClr r="0" g="0" b="0"/>
-      </a:effectRef>
-      <a:fontRef idx="minor">
-        <a:schemeClr val="lt1"/>
-      </a:fontRef>
-    </dgm:style>
-  </dgm:styleLbl>
-  <dgm:styleLbl name="sibTrans1D1">
-    <dgm:scene3d>
-      <a:camera prst="orthographicFront"/>
-      <a:lightRig rig="threePt" dir="t"/>
-    </dgm:scene3d>
-    <dgm:sp3d/>
-    <dgm:txPr/>
-    <dgm:style>
-      <a:lnRef idx="1">
-        <a:scrgbClr r="0" g="0" b="0"/>
-      </a:lnRef>
-      <a:fillRef idx="0">
-        <a:scrgbClr r="0" g="0" b="0"/>
-      </a:fillRef>
-      <a:effectRef idx="0">
-        <a:scrgbClr r="0" g="0" b="0"/>
-      </a:effectRef>
-      <a:fontRef idx="minor"/>
-    </dgm:style>
-  </dgm:styleLbl>
-  <dgm:styleLbl name="callout">
-    <dgm:scene3d>
-      <a:camera prst="orthographicFront"/>
-      <a:lightRig rig="threePt" dir="t"/>
-    </dgm:scene3d>
-    <dgm:sp3d/>
-    <dgm:txPr/>
-    <dgm:style>
-      <a:lnRef idx="2">
-        <a:scrgbClr r="0" g="0" b="0"/>
-      </a:lnRef>
-      <a:fillRef idx="1">
-        <a:scrgbClr r="0" g="0" b="0"/>
-      </a:fillRef>
-      <a:effectRef idx="0">
-        <a:scrgbClr r="0" g="0" b="0"/>
-      </a:effectRef>
-      <a:fontRef idx="minor"/>
-    </dgm:style>
-  </dgm:styleLbl>
-  <dgm:styleLbl name="asst0">
-    <dgm:scene3d>
-      <a:camera prst="orthographicFront"/>
-      <a:lightRig rig="threePt" dir="t"/>
-    </dgm:scene3d>
-    <dgm:sp3d/>
-    <dgm:txPr/>
-    <dgm:style>
-      <a:lnRef idx="2">
-        <a:scrgbClr r="0" g="0" b="0"/>
-      </a:lnRef>
-      <a:fillRef idx="1">
-        <a:scrgbClr r="0" g="0" b="0"/>
-      </a:fillRef>
-      <a:effectRef idx="0">
-        <a:scrgbClr r="0" g="0" b="0"/>
-      </a:effectRef>
-      <a:fontRef idx="minor">
-        <a:schemeClr val="lt1"/>
-      </a:fontRef>
-    </dgm:style>
-  </dgm:styleLbl>
-  <dgm:styleLbl name="asst1">
-    <dgm:scene3d>
-      <a:camera prst="orthographicFront"/>
-      <a:lightRig rig="threePt" dir="t"/>
-    </dgm:scene3d>
-    <dgm:sp3d/>
-    <dgm:txPr/>
-    <dgm:style>
-      <a:lnRef idx="2">
-        <a:scrgbClr r="0" g="0" b="0"/>
-      </a:lnRef>
-      <a:fillRef idx="1">
-        <a:scrgbClr r="0" g="0" b="0"/>
-      </a:fillRef>
-      <a:effectRef idx="0">
-        <a:scrgbClr r="0" g="0" b="0"/>
-      </a:effectRef>
-      <a:fontRef idx="minor">
-        <a:schemeClr val="lt1"/>
-      </a:fontRef>
-    </dgm:style>
-  </dgm:styleLbl>
-  <dgm:styleLbl name="asst2">
-    <dgm:scene3d>
-      <a:camera prst="orthographicFront"/>
-      <a:lightRig rig="threePt" dir="t"/>
-    </dgm:scene3d>
-    <dgm:sp3d/>
-    <dgm:txPr/>
-    <dgm:style>
-      <a:lnRef idx="2">
-        <a:scrgbClr r="0" g="0" b="0"/>
-      </a:lnRef>
-      <a:fillRef idx="1">
-        <a:scrgbClr r="0" g="0" b="0"/>
-      </a:fillRef>
-      <a:effectRef idx="0">
-        <a:scrgbClr r="0" g="0" b="0"/>
-      </a:effectRef>
-      <a:fontRef idx="minor">
-        <a:schemeClr val="lt1"/>
-      </a:fontRef>
-    </dgm:style>
-  </dgm:styleLbl>
-  <dgm:styleLbl name="asst3">
-    <dgm:scene3d>
-      <a:camera prst="orthographicFront"/>
-      <a:lightRig rig="threePt" dir="t"/>
-    </dgm:scene3d>
-    <dgm:sp3d/>
-    <dgm:txPr/>
-    <dgm:style>
-      <a:lnRef idx="2">
-        <a:scrgbClr r="0" g="0" b="0"/>
-      </a:lnRef>
-      <a:fillRef idx="1">
-        <a:scrgbClr r="0" g="0" b="0"/>
-      </a:fillRef>
-      <a:effectRef idx="0">
-        <a:scrgbClr r="0" g="0" b="0"/>
-      </a:effectRef>
-      <a:fontRef idx="minor">
-        <a:schemeClr val="lt1"/>
-      </a:fontRef>
-    </dgm:style>
-  </dgm:styleLbl>
-  <dgm:styleLbl name="asst4">
-    <dgm:scene3d>
-      <a:camera prst="orthographicFront"/>
-      <a:lightRig rig="threePt" dir="t"/>
-    </dgm:scene3d>
-    <dgm:sp3d/>
-    <dgm:txPr/>
-    <dgm:style>
-      <a:lnRef idx="2">
-        <a:scrgbClr r="0" g="0" b="0"/>
-      </a:lnRef>
-      <a:fillRef idx="1">
-        <a:scrgbClr r="0" g="0" b="0"/>
-      </a:fillRef>
-      <a:effectRef idx="0">
-        <a:scrgbClr r="0" g="0" b="0"/>
-      </a:effectRef>
-      <a:fontRef idx="minor">
-        <a:schemeClr val="lt1"/>
-      </a:fontRef>
-    </dgm:style>
-  </dgm:styleLbl>
-  <dgm:styleLbl name="parChTrans2D1">
-    <dgm:scene3d>
-      <a:camera prst="orthographicFront"/>
-      <a:lightRig rig="threePt" dir="t"/>
-    </dgm:scene3d>
-    <dgm:sp3d/>
-    <dgm:txPr/>
-    <dgm:style>
-      <a:lnRef idx="2">
-        <a:scrgbClr r="0" g="0" b="0"/>
-      </a:lnRef>
-      <a:fillRef idx="1">
-        <a:scrgbClr r="0" g="0" b="0"/>
-      </a:fillRef>
-      <a:effectRef idx="0">
-        <a:scrgbClr r="0" g="0" b="0"/>
-      </a:effectRef>
-      <a:fontRef idx="minor">
-        <a:schemeClr val="lt1"/>
-      </a:fontRef>
-    </dgm:style>
-  </dgm:styleLbl>
-  <dgm:styleLbl name="parChTrans2D2">
-    <dgm:scene3d>
-      <a:camera prst="orthographicFront"/>
-      <a:lightRig rig="threePt" dir="t"/>
-    </dgm:scene3d>
-    <dgm:sp3d/>
-    <dgm:txPr/>
-    <dgm:style>
-      <a:lnRef idx="2">
-        <a:scrgbClr r="0" g="0" b="0"/>
-      </a:lnRef>
-      <a:fillRef idx="1">
-        <a:scrgbClr r="0" g="0" b="0"/>
-      </a:fillRef>
-      <a:effectRef idx="0">
-        <a:scrgbClr r="0" g="0" b="0"/>
-      </a:effectRef>
-      <a:fontRef idx="minor">
-        <a:schemeClr val="lt1"/>
-      </a:fontRef>
-    </dgm:style>
-  </dgm:styleLbl>
-  <dgm:styleLbl name="parChTrans2D3">
-    <dgm:scene3d>
-      <a:camera prst="orthographicFront"/>
-      <a:lightRig rig="threePt" dir="t"/>
-    </dgm:scene3d>
-    <dgm:sp3d/>
-    <dgm:txPr/>
-    <dgm:style>
-      <a:lnRef idx="2">
-        <a:scrgbClr r="0" g="0" b="0"/>
-      </a:lnRef>
-      <a:fillRef idx="1">
-        <a:scrgbClr r="0" g="0" b="0"/>
-      </a:fillRef>
-      <a:effectRef idx="0">
-        <a:scrgbClr r="0" g="0" b="0"/>
-      </a:effectRef>
-      <a:fontRef idx="minor">
-        <a:schemeClr val="lt1"/>
-      </a:fontRef>
-    </dgm:style>
-  </dgm:styleLbl>
-  <dgm:styleLbl name="parChTrans2D4">
-    <dgm:scene3d>
-      <a:camera prst="orthographicFront"/>
-      <a:lightRig rig="threePt" dir="t"/>
-    </dgm:scene3d>
-    <dgm:sp3d/>
-    <dgm:txPr/>
-    <dgm:style>
-      <a:lnRef idx="2">
-        <a:scrgbClr r="0" g="0" b="0"/>
-      </a:lnRef>
-      <a:fillRef idx="1">
-        <a:scrgbClr r="0" g="0" b="0"/>
-      </a:fillRef>
-      <a:effectRef idx="0">
-        <a:scrgbClr r="0" g="0" b="0"/>
-      </a:effectRef>
-      <a:fontRef idx="minor">
-        <a:schemeClr val="lt1"/>
-      </a:fontRef>
-    </dgm:style>
-  </dgm:styleLbl>
-  <dgm:styleLbl name="parChTrans1D1">
-    <dgm:scene3d>
-      <a:camera prst="orthographicFront"/>
-      <a:lightRig rig="threePt" dir="t"/>
-    </dgm:scene3d>
-    <dgm:sp3d/>
-    <dgm:txPr/>
-    <dgm:style>
-      <a:lnRef idx="2">
-        <a:scrgbClr r="0" g="0" b="0"/>
-      </a:lnRef>
-      <a:fillRef idx="0">
-        <a:scrgbClr r="0" g="0" b="0"/>
-      </a:fillRef>
-      <a:effectRef idx="0">
-        <a:scrgbClr r="0" g="0" b="0"/>
-      </a:effectRef>
-      <a:fontRef idx="minor"/>
-    </dgm:style>
-  </dgm:styleLbl>
-  <dgm:styleLbl name="parChTrans1D2">
-    <dgm:scene3d>
-      <a:camera prst="orthographicFront"/>
-      <a:lightRig rig="threePt" dir="t"/>
-    </dgm:scene3d>
-    <dgm:sp3d/>
-    <dgm:txPr/>
-    <dgm:style>
-      <a:lnRef idx="2">
-        <a:scrgbClr r="0" g="0" b="0"/>
-      </a:lnRef>
-      <a:fillRef idx="0">
-        <a:scrgbClr r="0" g="0" b="0"/>
-      </a:fillRef>
-      <a:effectRef idx="0">
-        <a:scrgbClr r="0" g="0" b="0"/>
-      </a:effectRef>
-      <a:fontRef idx="minor"/>
-    </dgm:style>
-  </dgm:styleLbl>
-  <dgm:styleLbl name="parChTrans1D3">
-    <dgm:scene3d>
-      <a:camera prst="orthographicFront"/>
-      <a:lightRig rig="threePt" dir="t"/>
-    </dgm:scene3d>
-    <dgm:sp3d/>
-    <dgm:txPr/>
-    <dgm:style>
-      <a:lnRef idx="2">
-        <a:scrgbClr r="0" g="0" b="0"/>
-      </a:lnRef>
-      <a:fillRef idx="0">
-        <a:scrgbClr r="0" g="0" b="0"/>
-      </a:fillRef>
-      <a:effectRef idx="0">
-        <a:scrgbClr r="0" g="0" b="0"/>
-      </a:effectRef>
-      <a:fontRef idx="minor"/>
-    </dgm:style>
-  </dgm:styleLbl>
-  <dgm:styleLbl name="parChTrans1D4">
-    <dgm:scene3d>
-      <a:camera prst="orthographicFront"/>
-      <a:lightRig rig="threePt" dir="t"/>
-    </dgm:scene3d>
-    <dgm:sp3d/>
-    <dgm:txPr/>
-    <dgm:style>
-      <a:lnRef idx="2">
-        <a:scrgbClr r="0" g="0" b="0"/>
-      </a:lnRef>
-      <a:fillRef idx="0">
-        <a:scrgbClr r="0" g="0" b="0"/>
-      </a:fillRef>
-      <a:effectRef idx="0">
-        <a:scrgbClr r="0" g="0" b="0"/>
-      </a:effectRef>
-      <a:fontRef idx="minor"/>
-    </dgm:style>
-  </dgm:styleLbl>
-  <dgm:styleLbl name="fgAcc1">
-    <dgm:scene3d>
-      <a:camera prst="orthographicFront"/>
-      <a:lightRig rig="threePt" dir="t"/>
-    </dgm:scene3d>
-    <dgm:sp3d/>
-    <dgm:txPr/>
-    <dgm:style>
-      <a:lnRef idx="2">
-        <a:scrgbClr r="0" g="0" b="0"/>
-      </a:lnRef>
-      <a:fillRef idx="1">
-        <a:scrgbClr r="0" g="0" b="0"/>
-      </a:fillRef>
-      <a:effectRef idx="0">
-        <a:scrgbClr r="0" g="0" b="0"/>
-      </a:effectRef>
-      <a:fontRef idx="minor"/>
-    </dgm:style>
-  </dgm:styleLbl>
-  <dgm:styleLbl name="conFgAcc1">
-    <dgm:scene3d>
-      <a:camera prst="orthographicFront"/>
-      <a:lightRig rig="threePt" dir="t"/>
-    </dgm:scene3d>
-    <dgm:sp3d/>
-    <dgm:txPr/>
-    <dgm:style>
-      <a:lnRef idx="2">
-        <a:scrgbClr r="0" g="0" b="0"/>
-      </a:lnRef>
-      <a:fillRef idx="1">
-        <a:scrgbClr r="0" g="0" b="0"/>
-      </a:fillRef>
-      <a:effectRef idx="0">
-        <a:scrgbClr r="0" g="0" b="0"/>
-      </a:effectRef>
-      <a:fontRef idx="minor"/>
-    </dgm:style>
-  </dgm:styleLbl>
-  <dgm:styleLbl name="alignAcc1">
-    <dgm:scene3d>
-      <a:camera prst="orthographicFront"/>
-      <a:lightRig rig="threePt" dir="t"/>
-    </dgm:scene3d>
-    <dgm:sp3d/>
-    <dgm:txPr/>
-    <dgm:style>
-      <a:lnRef idx="2">
-        <a:scrgbClr r="0" g="0" b="0"/>
-      </a:lnRef>
-      <a:fillRef idx="1">
-        <a:scrgbClr r="0" g="0" b="0"/>
-      </a:fillRef>
-      <a:effectRef idx="0">
-        <a:scrgbClr r="0" g="0" b="0"/>
-      </a:effectRef>
-      <a:fontRef idx="minor"/>
-    </dgm:style>
-  </dgm:styleLbl>
-  <dgm:styleLbl name="trAlignAcc1">
-    <dgm:scene3d>
-      <a:camera prst="orthographicFront"/>
-      <a:lightRig rig="threePt" dir="t"/>
-    </dgm:scene3d>
-    <dgm:sp3d/>
-    <dgm:txPr/>
-    <dgm:style>
-      <a:lnRef idx="1">
-        <a:scrgbClr r="0" g="0" b="0"/>
-      </a:lnRef>
-      <a:fillRef idx="1">
-        <a:scrgbClr r="0" g="0" b="0"/>
-      </a:fillRef>
-      <a:effectRef idx="0">
-        <a:scrgbClr r="0" g="0" b="0"/>
-      </a:effectRef>
-      <a:fontRef idx="minor"/>
-    </dgm:style>
-  </dgm:styleLbl>
-  <dgm:styleLbl name="bgAcc1">
-    <dgm:scene3d>
-      <a:camera prst="orthographicFront"/>
-      <a:lightRig rig="threePt" dir="t"/>
-    </dgm:scene3d>
-    <dgm:sp3d/>
-    <dgm:txPr/>
-    <dgm:style>
-      <a:lnRef idx="2">
-        <a:scrgbClr r="0" g="0" b="0"/>
-      </a:lnRef>
-      <a:fillRef idx="1">
-        <a:scrgbClr r="0" g="0" b="0"/>
-      </a:fillRef>
-      <a:effectRef idx="0">
-        <a:scrgbClr r="0" g="0" b="0"/>
-      </a:effectRef>
-      <a:fontRef idx="minor"/>
-    </dgm:style>
-  </dgm:styleLbl>
-  <dgm:styleLbl name="solidFgAcc1">
-    <dgm:scene3d>
-      <a:camera prst="orthographicFront"/>
-      <a:lightRig rig="threePt" dir="t"/>
-    </dgm:scene3d>
-    <dgm:sp3d/>
-    <dgm:txPr/>
-    <dgm:style>
-      <a:lnRef idx="2">
-        <a:scrgbClr r="0" g="0" b="0"/>
-      </a:lnRef>
-      <a:fillRef idx="1">
-        <a:scrgbClr r="0" g="0" b="0"/>
-      </a:fillRef>
-      <a:effectRef idx="0">
-        <a:scrgbClr r="0" g="0" b="0"/>
-      </a:effectRef>
-      <a:fontRef idx="minor"/>
-    </dgm:style>
-  </dgm:styleLbl>
-  <dgm:styleLbl name="solidAlignAcc1">
-    <dgm:scene3d>
-      <a:camera prst="orthographicFront"/>
-      <a:lightRig rig="threePt" dir="t"/>
-    </dgm:scene3d>
-    <dgm:sp3d/>
-    <dgm:txPr/>
-    <dgm:style>
-      <a:lnRef idx="2">
-        <a:scrgbClr r="0" g="0" b="0"/>
-      </a:lnRef>
-      <a:fillRef idx="1">
-        <a:scrgbClr r="0" g="0" b="0"/>
-      </a:fillRef>
-      <a:effectRef idx="0">
-        <a:scrgbClr r="0" g="0" b="0"/>
-      </a:effectRef>
-      <a:fontRef idx="minor"/>
-    </dgm:style>
-  </dgm:styleLbl>
-  <dgm:styleLbl name="solidBgAcc1">
-    <dgm:scene3d>
-      <a:camera prst="orthographicFront"/>
-      <a:lightRig rig="threePt" dir="t"/>
-    </dgm:scene3d>
-    <dgm:sp3d/>
-    <dgm:txPr/>
-    <dgm:style>
-      <a:lnRef idx="2">
-        <a:scrgbClr r="0" g="0" b="0"/>
-      </a:lnRef>
-      <a:fillRef idx="1">
-        <a:scrgbClr r="0" g="0" b="0"/>
-      </a:fillRef>
-      <a:effectRef idx="0">
-        <a:scrgbClr r="0" g="0" b="0"/>
-      </a:effectRef>
-      <a:fontRef idx="minor"/>
-    </dgm:style>
-  </dgm:styleLbl>
-  <dgm:styleLbl name="fgAccFollowNode1">
-    <dgm:scene3d>
-      <a:camera prst="orthographicFront"/>
-      <a:lightRig rig="threePt" dir="t"/>
-    </dgm:scene3d>
-    <dgm:sp3d/>
-    <dgm:txPr/>
-    <dgm:style>
-      <a:lnRef idx="2">
-        <a:scrgbClr r="0" g="0" b="0"/>
-      </a:lnRef>
-      <a:fillRef idx="1">
-        <a:scrgbClr r="0" g="0" b="0"/>
-      </a:fillRef>
-      <a:effectRef idx="0">
-        <a:scrgbClr r="0" g="0" b="0"/>
-      </a:effectRef>
-      <a:fontRef idx="minor"/>
-    </dgm:style>
-  </dgm:styleLbl>
-  <dgm:styleLbl name="alignAccFollowNode1">
-    <dgm:scene3d>
-      <a:camera prst="orthographicFront"/>
-      <a:lightRig rig="threePt" dir="t"/>
-    </dgm:scene3d>
-    <dgm:sp3d/>
-    <dgm:txPr/>
-    <dgm:style>
-      <a:lnRef idx="2">
-        <a:scrgbClr r="0" g="0" b="0"/>
-      </a:lnRef>
-      <a:fillRef idx="1">
-        <a:scrgbClr r="0" g="0" b="0"/>
-      </a:fillRef>
-      <a:effectRef idx="0">
-        <a:scrgbClr r="0" g="0" b="0"/>
-      </a:effectRef>
-      <a:fontRef idx="minor"/>
-    </dgm:style>
-  </dgm:styleLbl>
-  <dgm:styleLbl name="bgAccFollowNode1">
-    <dgm:scene3d>
-      <a:camera prst="orthographicFront"/>
-      <a:lightRig rig="threePt" dir="t"/>
-    </dgm:scene3d>
-    <dgm:sp3d/>
-    <dgm:txPr/>
-    <dgm:style>
-      <a:lnRef idx="2">
-        <a:scrgbClr r="0" g="0" b="0"/>
-      </a:lnRef>
-      <a:fillRef idx="1">
-        <a:scrgbClr r="0" g="0" b="0"/>
-      </a:fillRef>
-      <a:effectRef idx="0">
-        <a:scrgbClr r="0" g="0" b="0"/>
-      </a:effectRef>
-      <a:fontRef idx="minor"/>
-    </dgm:style>
-  </dgm:styleLbl>
-  <dgm:styleLbl name="fgAcc0">
-    <dgm:scene3d>
-      <a:camera prst="orthographicFront"/>
-      <a:lightRig rig="threePt" dir="t"/>
-    </dgm:scene3d>
-    <dgm:sp3d/>
-    <dgm:txPr/>
-    <dgm:style>
-      <a:lnRef idx="2">
-        <a:scrgbClr r="0" g="0" b="0"/>
-      </a:lnRef>
-      <a:fillRef idx="1">
-        <a:scrgbClr r="0" g="0" b="0"/>
-      </a:fillRef>
-      <a:effectRef idx="0">
-        <a:scrgbClr r="0" g="0" b="0"/>
-      </a:effectRef>
-      <a:fontRef idx="minor"/>
-    </dgm:style>
-  </dgm:styleLbl>
-  <dgm:styleLbl name="fgAcc2">
-    <dgm:scene3d>
-      <a:camera prst="orthographicFront"/>
-      <a:lightRig rig="threePt" dir="t"/>
-    </dgm:scene3d>
-    <dgm:sp3d/>
-    <dgm:txPr/>
-    <dgm:style>
-      <a:lnRef idx="2">
-        <a:scrgbClr r="0" g="0" b="0"/>
-      </a:lnRef>
-      <a:fillRef idx="1">
-        <a:scrgbClr r="0" g="0" b="0"/>
-      </a:fillRef>
-      <a:effectRef idx="0">
-        <a:scrgbClr r="0" g="0" b="0"/>
-      </a:effectRef>
-      <a:fontRef idx="minor"/>
-    </dgm:style>
-  </dgm:styleLbl>
-  <dgm:styleLbl name="fgAcc3">
-    <dgm:scene3d>
-      <a:camera prst="orthographicFront"/>
-      <a:lightRig rig="threePt" dir="t"/>
-    </dgm:scene3d>
-    <dgm:sp3d/>
-    <dgm:txPr/>
-    <dgm:style>
-      <a:lnRef idx="2">
-        <a:scrgbClr r="0" g="0" b="0"/>
-      </a:lnRef>
-      <a:fillRef idx="1">
-        <a:scrgbClr r="0" g="0" b="0"/>
-      </a:fillRef>
-      <a:effectRef idx="0">
-        <a:scrgbClr r="0" g="0" b="0"/>
-      </a:effectRef>
-      <a:fontRef idx="minor"/>
-    </dgm:style>
-  </dgm:styleLbl>
-  <dgm:styleLbl name="fgAcc4">
-    <dgm:scene3d>
-      <a:camera prst="orthographicFront"/>
-      <a:lightRig rig="threePt" dir="t"/>
-    </dgm:scene3d>
-    <dgm:sp3d/>
-    <dgm:txPr/>
-    <dgm:style>
-      <a:lnRef idx="2">
-        <a:scrgbClr r="0" g="0" b="0"/>
-      </a:lnRef>
-      <a:fillRef idx="1">
-        <a:scrgbClr r="0" g="0" b="0"/>
-      </a:fillRef>
-      <a:effectRef idx="0">
-        <a:scrgbClr r="0" g="0" b="0"/>
-      </a:effectRef>
-      <a:fontRef idx="minor"/>
-    </dgm:style>
-  </dgm:styleLbl>
-  <dgm:styleLbl name="bgShp">
-    <dgm:scene3d>
-      <a:camera prst="orthographicFront"/>
-      <a:lightRig rig="threePt" dir="t"/>
-    </dgm:scene3d>
-    <dgm:sp3d/>
-    <dgm:txPr/>
-    <dgm:style>
-      <a:lnRef idx="0">
-        <a:scrgbClr r="0" g="0" b="0"/>
-      </a:lnRef>
-      <a:fillRef idx="1">
-        <a:scrgbClr r="0" g="0" b="0"/>
-      </a:fillRef>
-      <a:effectRef idx="0">
-        <a:scrgbClr r="0" g="0" b="0"/>
-      </a:effectRef>
-      <a:fontRef idx="minor"/>
-    </dgm:style>
-  </dgm:styleLbl>
-  <dgm:styleLbl name="dkBgShp">
-    <dgm:scene3d>
-      <a:camera prst="orthographicFront"/>
-      <a:lightRig rig="threePt" dir="t"/>
-    </dgm:scene3d>
-    <dgm:sp3d/>
-    <dgm:txPr/>
-    <dgm:style>
-      <a:lnRef idx="0">
-        <a:scrgbClr r="0" g="0" b="0"/>
-      </a:lnRef>
-      <a:fillRef idx="1">
-        <a:scrgbClr r="0" g="0" b="0"/>
-      </a:fillRef>
-      <a:effectRef idx="0">
-        <a:scrgbClr r="0" g="0" b="0"/>
-      </a:effectRef>
-      <a:fontRef idx="minor"/>
-    </dgm:style>
-  </dgm:styleLbl>
-  <dgm:styleLbl name="trBgShp">
-    <dgm:scene3d>
-      <a:camera prst="orthographicFront"/>
-      <a:lightRig rig="threePt" dir="t"/>
-    </dgm:scene3d>
-    <dgm:sp3d/>
-    <dgm:txPr/>
-    <dgm:style>
-      <a:lnRef idx="0">
-        <a:scrgbClr r="0" g="0" b="0"/>
-      </a:lnRef>
-      <a:fillRef idx="1">
-        <a:scrgbClr r="0" g="0" b="0"/>
-      </a:fillRef>
-      <a:effectRef idx="0">
-        <a:scrgbClr r="0" g="0" b="0"/>
-      </a:effectRef>
-      <a:fontRef idx="minor"/>
-    </dgm:style>
-  </dgm:styleLbl>
-  <dgm:styleLbl name="fgShp">
-    <dgm:scene3d>
-      <a:camera prst="orthographicFront"/>
-      <a:lightRig rig="threePt" dir="t"/>
-    </dgm:scene3d>
-    <dgm:sp3d/>
-    <dgm:txPr/>
-    <dgm:style>
-      <a:lnRef idx="2">
-        <a:scrgbClr r="0" g="0" b="0"/>
-      </a:lnRef>
-      <a:fillRef idx="1">
-        <a:scrgbClr r="0" g="0" b="0"/>
-      </a:fillRef>
-      <a:effectRef idx="0">
-        <a:scrgbClr r="0" g="0" b="0"/>
-      </a:effectRef>
-      <a:fontRef idx="minor"/>
-    </dgm:style>
-  </dgm:styleLbl>
-  <dgm:styleLbl name="revTx">
-    <dgm:scene3d>
-      <a:camera prst="orthographicFront"/>
-      <a:lightRig rig="threePt" dir="t"/>
-    </dgm:scene3d>
-    <dgm:sp3d/>
-    <dgm:txPr/>
-    <dgm:style>
-      <a:lnRef idx="0">
-        <a:scrgbClr r="0" g="0" b="0"/>
-      </a:lnRef>
-      <a:fillRef idx="0">
-        <a:scrgbClr r="0" g="0" b="0"/>
-      </a:fillRef>
-      <a:effectRef idx="0">
-        <a:scrgbClr r="0" g="0" b="0"/>
-      </a:effectRef>
-      <a:fontRef idx="minor"/>
-    </dgm:style>
-  </dgm:styleLbl>
-</dgm:styleDef>
-</file>
-
-<file path=word/diagrams/quickStyle2.xml><?xml version="1.0" encoding="utf-8"?>
 <dgm:styleDef xmlns:dgm="http://schemas.openxmlformats.org/drawingml/2006/diagram" xmlns:a="http://schemas.openxmlformats.org/drawingml/2006/main" uniqueId="urn:microsoft.com/office/officeart/2005/8/quickstyle/simple1">
   <dgm:title val=""/>
   <dgm:desc val=""/>
@@ -11587,7 +10317,21 @@
     <w:charset w:val="00"/>
     <w:family w:val="roman"/>
     <w:pitch w:val="variable"/>
-    <w:sig w:usb0="E0002EFF" w:usb1="C000785B" w:usb2="00000009" w:usb3="00000000" w:csb0="000001FF" w:csb1="00000000"/>
+    <w:sig w:usb0="E0002AFF" w:usb1="C0007843" w:usb2="00000009" w:usb3="00000000" w:csb0="000001FF" w:csb1="00000000"/>
+  </w:font>
+  <w:font w:name="Courier New">
+    <w:panose1 w:val="02070309020205020404"/>
+    <w:charset w:val="00"/>
+    <w:family w:val="modern"/>
+    <w:pitch w:val="fixed"/>
+    <w:sig w:usb0="E0002EFF" w:usb1="C0007843" w:usb2="00000009" w:usb3="00000000" w:csb0="000001FF" w:csb1="00000000"/>
+  </w:font>
+  <w:font w:name="Wingdings">
+    <w:panose1 w:val="05000000000000000000"/>
+    <w:charset w:val="02"/>
+    <w:family w:val="auto"/>
+    <w:pitch w:val="variable"/>
+    <w:sig w:usb0="00000000" w:usb1="10000000" w:usb2="00000000" w:usb3="00000000" w:csb0="80000000" w:csb1="00000000"/>
   </w:font>
   <w:font w:name="Century Gothic">
     <w:panose1 w:val="020B0502020202020204"/>
@@ -11608,7 +10352,7 @@
     <w:charset w:val="00"/>
     <w:family w:val="swiss"/>
     <w:pitch w:val="variable"/>
-    <w:sig w:usb0="E0002EFF" w:usb1="C000785B" w:usb2="00000009" w:usb3="00000000" w:csb0="000001FF" w:csb1="00000000"/>
+    <w:sig w:usb0="E0002AFF" w:usb1="C0007843" w:usb2="00000009" w:usb3="00000000" w:csb0="000001FF" w:csb1="00000000"/>
   </w:font>
   <w:font w:name="Tahoma">
     <w:panose1 w:val="020B0604030504040204"/>
@@ -11617,19 +10361,12 @@
     <w:pitch w:val="variable"/>
     <w:sig w:usb0="E1002EFF" w:usb1="C000605B" w:usb2="00000029" w:usb3="00000000" w:csb0="000101FF" w:csb1="00000000"/>
   </w:font>
-  <w:font w:name="Courier New">
-    <w:panose1 w:val="02070309020205020404"/>
-    <w:charset w:val="00"/>
-    <w:family w:val="modern"/>
-    <w:pitch w:val="fixed"/>
-    <w:sig w:usb0="E0002EFF" w:usb1="C0007843" w:usb2="00000009" w:usb3="00000000" w:csb0="000001FF" w:csb1="00000000"/>
-  </w:font>
-  <w:font w:name="Segoe UI Emoji">
-    <w:panose1 w:val="020B0502040204020203"/>
+  <w:font w:name="Calibri">
+    <w:panose1 w:val="020F0502020204030204"/>
     <w:charset w:val="00"/>
     <w:family w:val="swiss"/>
     <w:pitch w:val="variable"/>
-    <w:sig w:usb0="00000003" w:usb1="02000000" w:usb2="00000000" w:usb3="00000000" w:csb0="00000001" w:csb1="00000000"/>
+    <w:sig w:usb0="E0002AFF" w:usb1="4000ACFF" w:usb2="00000001" w:usb3="00000000" w:csb0="000001FF" w:csb1="00000000"/>
   </w:font>
   <w:font w:name="Wingdings 2">
     <w:panose1 w:val="05020102010507070707"/>
@@ -11638,19 +10375,12 @@
     <w:pitch w:val="variable"/>
     <w:sig w:usb0="00000000" w:usb1="10000000" w:usb2="00000000" w:usb3="00000000" w:csb0="80000000" w:csb1="00000000"/>
   </w:font>
-  <w:font w:name="Calibri">
-    <w:panose1 w:val="020F0502020204030204"/>
-    <w:charset w:val="00"/>
-    <w:family w:val="swiss"/>
-    <w:pitch w:val="variable"/>
-    <w:sig w:usb0="E4002EFF" w:usb1="C000247B" w:usb2="00000009" w:usb3="00000000" w:csb0="000001FF" w:csb1="00000000"/>
-  </w:font>
   <w:font w:name="Calibri Light">
     <w:panose1 w:val="020F0302020204030204"/>
     <w:charset w:val="00"/>
     <w:family w:val="swiss"/>
     <w:pitch w:val="variable"/>
-    <w:sig w:usb0="E4002EFF" w:usb1="C000247B" w:usb2="00000009" w:usb3="00000000" w:csb0="000001FF" w:csb1="00000000"/>
+    <w:sig w:usb0="A0002AEF" w:usb1="4000207B" w:usb2="00000000" w:usb3="00000000" w:csb0="000001FF" w:csb1="00000000"/>
   </w:font>
 </w:fonts>
 </file>
@@ -11675,6 +10405,7 @@
     <w:rsid w:val="005074F9"/>
     <w:rsid w:val="00522A60"/>
     <w:rsid w:val="006A339F"/>
+    <w:rsid w:val="00E92917"/>
   </w:rsids>
   <m:mathPr>
     <m:mathFont m:val="Cambria Math"/>

--- a/Assignment-3_Documentation_Benny_B00899629.docx
+++ b/Assignment-3_Documentation_Benny_B00899629.docx
@@ -811,12 +811,21 @@
           <w:numId w:val="20"/>
         </w:numPr>
       </w:pPr>
+      <w:proofErr w:type="spellStart"/>
       <w:r>
         <w:rPr>
           <w:b/>
           <w:bCs/>
         </w:rPr>
-        <w:t xml:space="preserve">HashMaps - </w:t>
+        <w:t>HashMaps</w:t>
+      </w:r>
+      <w:proofErr w:type="spellEnd"/>
+      <w:r>
+        <w:rPr>
+          <w:b/>
+          <w:bCs/>
+        </w:rPr>
+        <w:t xml:space="preserve"> - </w:t>
       </w:r>
       <w:r>
         <w:t>T</w:t>
@@ -836,12 +845,21 @@
           <w:numId w:val="20"/>
         </w:numPr>
       </w:pPr>
+      <w:proofErr w:type="spellStart"/>
       <w:r>
         <w:rPr>
           <w:b/>
           <w:bCs/>
         </w:rPr>
-        <w:t xml:space="preserve">ArrayLists - </w:t>
+        <w:t>ArrayLists</w:t>
+      </w:r>
+      <w:proofErr w:type="spellEnd"/>
+      <w:r>
+        <w:rPr>
+          <w:b/>
+          <w:bCs/>
+        </w:rPr>
+        <w:t xml:space="preserve"> - </w:t>
       </w:r>
       <w:r>
         <w:t>T</w:t>
@@ -964,8 +982,13 @@
     </w:p>
     <w:p>
       <w:r>
-        <w:t xml:space="preserve"> cityName</w:t>
-      </w:r>
+        <w:t xml:space="preserve"> </w:t>
+      </w:r>
+      <w:proofErr w:type="spellStart"/>
+      <w:r>
+        <w:t>cityName</w:t>
+      </w:r>
+      <w:proofErr w:type="spellEnd"/>
       <w:r>
         <w:t xml:space="preserve"> - </w:t>
       </w:r>
@@ -974,8 +997,13 @@
       </w:r>
       <w:r>
         <w:br/>
-        <w:t xml:space="preserve"> testRequired</w:t>
-      </w:r>
+        <w:t xml:space="preserve"> </w:t>
+      </w:r>
+      <w:proofErr w:type="spellStart"/>
+      <w:r>
+        <w:t>testRequired</w:t>
+      </w:r>
+      <w:proofErr w:type="spellEnd"/>
       <w:r>
         <w:t xml:space="preserve"> - </w:t>
       </w:r>
@@ -990,8 +1018,13 @@
       </w:r>
       <w:r>
         <w:br/>
-        <w:t xml:space="preserve"> timeToTest</w:t>
-      </w:r>
+        <w:t xml:space="preserve"> </w:t>
+      </w:r>
+      <w:proofErr w:type="spellStart"/>
+      <w:r>
+        <w:t>timeToTest</w:t>
+      </w:r>
+      <w:proofErr w:type="spellEnd"/>
       <w:r>
         <w:t xml:space="preserve"> - </w:t>
       </w:r>
@@ -1000,8 +1033,13 @@
       </w:r>
       <w:r>
         <w:br/>
-        <w:t xml:space="preserve"> nightlyHotelCost</w:t>
-      </w:r>
+        <w:t xml:space="preserve"> </w:t>
+      </w:r>
+      <w:proofErr w:type="spellStart"/>
+      <w:r>
+        <w:t>nightlyHotelCost</w:t>
+      </w:r>
+      <w:proofErr w:type="spellEnd"/>
       <w:r>
         <w:t xml:space="preserve"> - </w:t>
       </w:r>
@@ -1010,8 +1048,13 @@
       </w:r>
       <w:r>
         <w:br/>
-        <w:t xml:space="preserve"> cost_from_source</w:t>
-      </w:r>
+        <w:t xml:space="preserve"> </w:t>
+      </w:r>
+      <w:proofErr w:type="spellStart"/>
+      <w:r>
+        <w:t>cost_from_source</w:t>
+      </w:r>
+      <w:proofErr w:type="spellEnd"/>
       <w:r>
         <w:t xml:space="preserve"> - </w:t>
       </w:r>
@@ -1063,8 +1106,13 @@
     </w:p>
     <w:p>
       <w:r>
-        <w:t xml:space="preserve"> startCity</w:t>
-      </w:r>
+        <w:t xml:space="preserve"> </w:t>
+      </w:r>
+      <w:proofErr w:type="spellStart"/>
+      <w:r>
+        <w:t>startCity</w:t>
+      </w:r>
+      <w:proofErr w:type="spellEnd"/>
       <w:r>
         <w:t xml:space="preserve"> - </w:t>
       </w:r>
@@ -1073,8 +1121,13 @@
       </w:r>
       <w:r>
         <w:br/>
-        <w:t xml:space="preserve"> destinationCity</w:t>
-      </w:r>
+        <w:t xml:space="preserve"> </w:t>
+      </w:r>
+      <w:proofErr w:type="spellStart"/>
+      <w:r>
+        <w:t>destinationCity</w:t>
+      </w:r>
+      <w:proofErr w:type="spellEnd"/>
       <w:r>
         <w:t xml:space="preserve"> - </w:t>
       </w:r>
@@ -1083,8 +1136,13 @@
       </w:r>
       <w:r>
         <w:br/>
-        <w:t xml:space="preserve"> flightTime</w:t>
-      </w:r>
+        <w:t xml:space="preserve"> </w:t>
+      </w:r>
+      <w:proofErr w:type="spellStart"/>
+      <w:r>
+        <w:t>flightTime</w:t>
+      </w:r>
+      <w:proofErr w:type="spellEnd"/>
       <w:r>
         <w:t xml:space="preserve"> - </w:t>
       </w:r>
@@ -1093,8 +1151,13 @@
       </w:r>
       <w:r>
         <w:br/>
-        <w:t xml:space="preserve"> flightCost</w:t>
-      </w:r>
+        <w:t xml:space="preserve"> </w:t>
+      </w:r>
+      <w:proofErr w:type="spellStart"/>
+      <w:r>
+        <w:t>flightCost</w:t>
+      </w:r>
+      <w:proofErr w:type="spellEnd"/>
       <w:r>
         <w:t xml:space="preserve"> - </w:t>
       </w:r>
@@ -1146,8 +1209,13 @@
     </w:p>
     <w:p>
       <w:r>
-        <w:t xml:space="preserve"> startCity</w:t>
-      </w:r>
+        <w:t xml:space="preserve"> </w:t>
+      </w:r>
+      <w:proofErr w:type="spellStart"/>
+      <w:r>
+        <w:t>startCity</w:t>
+      </w:r>
+      <w:proofErr w:type="spellEnd"/>
       <w:r>
         <w:t xml:space="preserve"> - </w:t>
       </w:r>
@@ -1156,8 +1224,13 @@
       </w:r>
       <w:r>
         <w:br/>
-        <w:t xml:space="preserve"> destinationCity</w:t>
-      </w:r>
+        <w:t xml:space="preserve"> </w:t>
+      </w:r>
+      <w:proofErr w:type="spellStart"/>
+      <w:r>
+        <w:t>destinationCity</w:t>
+      </w:r>
+      <w:proofErr w:type="spellEnd"/>
       <w:r>
         <w:t xml:space="preserve"> - </w:t>
       </w:r>
@@ -1166,8 +1239,13 @@
       </w:r>
       <w:r>
         <w:br/>
-        <w:t xml:space="preserve"> flightTime</w:t>
-      </w:r>
+        <w:t xml:space="preserve"> </w:t>
+      </w:r>
+      <w:proofErr w:type="spellStart"/>
+      <w:r>
+        <w:t>flightTime</w:t>
+      </w:r>
+      <w:proofErr w:type="spellEnd"/>
       <w:r>
         <w:t xml:space="preserve"> - </w:t>
       </w:r>
@@ -1176,8 +1254,13 @@
       </w:r>
       <w:r>
         <w:br/>
-        <w:t xml:space="preserve"> flightCost</w:t>
-      </w:r>
+        <w:t xml:space="preserve"> </w:t>
+      </w:r>
+      <w:proofErr w:type="spellStart"/>
+      <w:r>
+        <w:t>flightCost</w:t>
+      </w:r>
+      <w:proofErr w:type="spellEnd"/>
       <w:r>
         <w:t xml:space="preserve"> - </w:t>
       </w:r>
@@ -1245,8 +1328,13 @@
       </w:r>
     </w:p>
     <w:p>
-      <w:r>
-        <w:t>relative_cost - Relative cost of visiting city from the source</w:t>
+      <w:proofErr w:type="spellStart"/>
+      <w:r>
+        <w:t>relative_cost</w:t>
+      </w:r>
+      <w:proofErr w:type="spellEnd"/>
+      <w:r>
+        <w:t xml:space="preserve"> - Relative cost of visiting city from the source</w:t>
       </w:r>
     </w:p>
     <w:p>
@@ -1303,10 +1391,22 @@
       </w:r>
       <w:r>
         <w:br/>
+      </w:r>
+      <w:proofErr w:type="spellStart"/>
+      <w:r>
         <w:t>adjVertices</w:t>
       </w:r>
-      <w:r>
-        <w:t xml:space="preserve"> – A HashMap which stores a set of Cities that are connected to  each City. This serves as the adjacency list.</w:t>
+      <w:proofErr w:type="spellEnd"/>
+      <w:r>
+        <w:t xml:space="preserve"> – A HashMap which stores a set of Cities that are connected </w:t>
+      </w:r>
+      <w:proofErr w:type="gramStart"/>
+      <w:r>
+        <w:t>to  each</w:t>
+      </w:r>
+      <w:proofErr w:type="gramEnd"/>
+      <w:r>
+        <w:t xml:space="preserve"> City. This serves as the adjacency list.</w:t>
       </w:r>
     </w:p>
     <w:p>
@@ -1352,11 +1452,16 @@
       </w:r>
     </w:p>
     <w:p>
+      <w:proofErr w:type="gramStart"/>
       <w:r>
         <w:t xml:space="preserve">Hops </w:t>
       </w:r>
       <w:r>
-        <w:t xml:space="preserve"> - </w:t>
+        <w:t xml:space="preserve"> -</w:t>
+      </w:r>
+      <w:proofErr w:type="gramEnd"/>
+      <w:r>
+        <w:t xml:space="preserve"> </w:t>
       </w:r>
       <w:r>
         <w:t xml:space="preserve">Stores a unique list of </w:t>
@@ -1423,8 +1528,13 @@
       <w:pPr>
         <w:pStyle w:val="Heading2"/>
       </w:pPr>
-      <w:r>
-        <w:t>encode()</w:t>
+      <w:proofErr w:type="gramStart"/>
+      <w:r>
+        <w:t>encode(</w:t>
+      </w:r>
+      <w:proofErr w:type="gramEnd"/>
+      <w:r>
+        <w:t>)</w:t>
       </w:r>
       <w:r>
         <w:t>:</w:t>
@@ -1472,60 +1582,103 @@
           <w:b/>
           <w:bCs/>
         </w:rPr>
-        <w:t>String input_filename</w:t>
-      </w:r>
-      <w:r>
-        <w:t xml:space="preserve"> -  Path to the file which’s to be encoded</w:t>
-      </w:r>
-    </w:p>
-    <w:p>
-      <w:pPr>
-        <w:rPr>
-          <w:vertAlign w:val="superscript"/>
-        </w:rPr>
-      </w:pPr>
+        <w:t xml:space="preserve">String </w:t>
+      </w:r>
+      <w:proofErr w:type="spellStart"/>
       <w:r>
         <w:rPr>
           <w:b/>
           <w:bCs/>
         </w:rPr>
-        <w:t>int level</w:t>
-      </w:r>
-      <w:r>
-        <w:t xml:space="preserve"> – The maximum number of characters which can be parsed in the last cycle is determined by 2</w:t>
-      </w:r>
-      <w:r>
+        <w:t>input_filename</w:t>
+      </w:r>
+      <w:proofErr w:type="spellEnd"/>
+      <w:r>
+        <w:t xml:space="preserve"> </w:t>
+      </w:r>
+      <w:proofErr w:type="gramStart"/>
+      <w:r>
+        <w:t>-  Path</w:t>
+      </w:r>
+      <w:proofErr w:type="gramEnd"/>
+      <w:r>
+        <w:t xml:space="preserve"> to the file which’s to be encoded</w:t>
+      </w:r>
+    </w:p>
+    <w:p>
+      <w:pPr>
         <w:rPr>
           <w:vertAlign w:val="superscript"/>
         </w:rPr>
-        <w:t>^level</w:t>
-      </w:r>
-      <w:r>
-        <w:t>.</w:t>
-      </w:r>
-    </w:p>
-    <w:p>
+      </w:pPr>
       <w:r>
         <w:rPr>
           <w:b/>
           <w:bCs/>
         </w:rPr>
-        <w:t>boolean reset</w:t>
-      </w:r>
-      <w:r>
-        <w:t xml:space="preserve"> – If reset is true, frequency counts are reset at the beginning of every cycle.</w:t>
-      </w:r>
-    </w:p>
-    <w:p>
+        <w:t>int level</w:t>
+      </w:r>
+      <w:r>
+        <w:t xml:space="preserve"> – The maximum number of characters which can be parsed in the last cycle is determined by 2</w:t>
+      </w:r>
+      <w:r>
+        <w:rPr>
+          <w:vertAlign w:val="superscript"/>
+        </w:rPr>
+        <w:t>^level</w:t>
+      </w:r>
+      <w:r>
+        <w:t>.</w:t>
+      </w:r>
+    </w:p>
+    <w:p>
+      <w:proofErr w:type="spellStart"/>
       <w:r>
         <w:rPr>
           <w:b/>
           <w:bCs/>
         </w:rPr>
-        <w:t>String output_filename</w:t>
-      </w:r>
-      <w:r>
-        <w:t xml:space="preserve"> -  The path of the file, in which the output is stored.</w:t>
+        <w:t>boolean</w:t>
+      </w:r>
+      <w:proofErr w:type="spellEnd"/>
+      <w:r>
+        <w:rPr>
+          <w:b/>
+          <w:bCs/>
+        </w:rPr>
+        <w:t xml:space="preserve"> reset</w:t>
+      </w:r>
+      <w:r>
+        <w:t xml:space="preserve"> – If reset is true, frequency counts are reset at the beginning of every cycle.</w:t>
+      </w:r>
+    </w:p>
+    <w:p>
+      <w:r>
+        <w:rPr>
+          <w:b/>
+          <w:bCs/>
+        </w:rPr>
+        <w:t xml:space="preserve">String </w:t>
+      </w:r>
+      <w:proofErr w:type="spellStart"/>
+      <w:r>
+        <w:rPr>
+          <w:b/>
+          <w:bCs/>
+        </w:rPr>
+        <w:t>output_filename</w:t>
+      </w:r>
+      <w:proofErr w:type="spellEnd"/>
+      <w:r>
+        <w:t xml:space="preserve"> </w:t>
+      </w:r>
+      <w:proofErr w:type="gramStart"/>
+      <w:r>
+        <w:t>-  The</w:t>
+      </w:r>
+      <w:proofErr w:type="gramEnd"/>
+      <w:r>
+        <w:t xml:space="preserve"> path of the file, in which the output is stored.</w:t>
       </w:r>
     </w:p>
     <w:p/>
@@ -1794,7 +1947,15 @@
         <w:t>Cost to Test</w:t>
       </w:r>
       <w:r>
-        <w:t xml:space="preserve"> =(time to test  (days) * hotel cost) </w:t>
+        <w:t xml:space="preserve"> </w:t>
+      </w:r>
+      <w:proofErr w:type="gramStart"/>
+      <w:r>
+        <w:t>=(</w:t>
+      </w:r>
+      <w:proofErr w:type="gramEnd"/>
+      <w:r>
+        <w:t xml:space="preserve">time to test  (days) * hotel cost) </w:t>
       </w:r>
       <w:r>
         <w:t xml:space="preserve">[If a traveler is </w:t>
@@ -1927,6 +2088,7 @@
       <w:r>
         <w:t xml:space="preserve">Remove a </w:t>
       </w:r>
+      <w:proofErr w:type="spellStart"/>
       <w:r>
         <w:rPr>
           <w:b/>
@@ -1941,6 +2103,7 @@
         </w:rPr>
         <w:t>A</w:t>
       </w:r>
+      <w:proofErr w:type="spellEnd"/>
       <w:r>
         <w:t xml:space="preserve"> from the priority queue and add it to the set of visited Cities.</w:t>
       </w:r>
@@ -1967,11 +2130,16 @@
         <w:t>City1</w:t>
       </w:r>
       <w:r>
-        <w:t xml:space="preserve"> that is connected to the visited City</w:t>
+        <w:t xml:space="preserve"> that is connected to the visited </w:t>
+      </w:r>
+      <w:proofErr w:type="spellStart"/>
+      <w:r>
+        <w:t>City</w:t>
       </w:r>
       <w:r>
         <w:t>A</w:t>
       </w:r>
+      <w:proofErr w:type="spellEnd"/>
       <w:r>
         <w:t>, repeat steps 7-</w:t>
       </w:r>
@@ -2139,8 +2307,16 @@
           <w:rPr>
             <w:rStyle w:val="Hyperlink"/>
           </w:rPr>
-          <w:t>What Is the Best Shortest Path Algorithm? | MyRouteOnline</w:t>
+          <w:t xml:space="preserve">What Is the Best Shortest Path Algorithm? | </w:t>
         </w:r>
+        <w:proofErr w:type="spellStart"/>
+        <w:r>
+          <w:rPr>
+            <w:rStyle w:val="Hyperlink"/>
+          </w:rPr>
+          <w:t>MyRouteOnline</w:t>
+        </w:r>
+        <w:proofErr w:type="spellEnd"/>
       </w:hyperlink>
     </w:p>
     <w:p>
@@ -2173,8 +2349,16 @@
           <w:rPr>
             <w:rStyle w:val="Hyperlink"/>
           </w:rPr>
-          <w:t>Dijkstra Algorithm in Java | Baeldung</w:t>
+          <w:t xml:space="preserve">Dijkstra Algorithm in Java | </w:t>
         </w:r>
+        <w:proofErr w:type="spellStart"/>
+        <w:r>
+          <w:rPr>
+            <w:rStyle w:val="Hyperlink"/>
+          </w:rPr>
+          <w:t>Baeldung</w:t>
+        </w:r>
+        <w:proofErr w:type="spellEnd"/>
       </w:hyperlink>
     </w:p>
     <w:p>
@@ -2190,8 +2374,16 @@
           <w:rPr>
             <w:rStyle w:val="Hyperlink"/>
           </w:rPr>
-          <w:t>Java Map - javatpoint</w:t>
+          <w:t xml:space="preserve">Java Map - </w:t>
         </w:r>
+        <w:proofErr w:type="spellStart"/>
+        <w:r>
+          <w:rPr>
+            <w:rStyle w:val="Hyperlink"/>
+          </w:rPr>
+          <w:t>javatpoint</w:t>
+        </w:r>
+        <w:proofErr w:type="spellEnd"/>
       </w:hyperlink>
     </w:p>
     <w:p>
@@ -2207,7 +2399,35 @@
           <w:rPr>
             <w:rStyle w:val="Hyperlink"/>
           </w:rPr>
-          <w:t>GitHub - vasuksh/Dijkstra-Algorithm-efficient-implementation: Using Dijkstra’s Algorithm to find the shortest path between two destination which will be used for flight/train bookings. Time complexity: O(V + E log(E))</w:t>
+          <w:t xml:space="preserve">GitHub - </w:t>
+        </w:r>
+        <w:proofErr w:type="spellStart"/>
+        <w:r>
+          <w:rPr>
+            <w:rStyle w:val="Hyperlink"/>
+          </w:rPr>
+          <w:t>vasuksh</w:t>
+        </w:r>
+        <w:proofErr w:type="spellEnd"/>
+        <w:r>
+          <w:rPr>
+            <w:rStyle w:val="Hyperlink"/>
+          </w:rPr>
+          <w:t xml:space="preserve">/Dijkstra-Algorithm-efficient-implementation: Using Dijkstra’s Algorithm to find the shortest path between two destination which will be used for flight/train bookings. Time complexity: </w:t>
+        </w:r>
+        <w:proofErr w:type="gramStart"/>
+        <w:r>
+          <w:rPr>
+            <w:rStyle w:val="Hyperlink"/>
+          </w:rPr>
+          <w:t>O(</w:t>
+        </w:r>
+        <w:proofErr w:type="gramEnd"/>
+        <w:r>
+          <w:rPr>
+            <w:rStyle w:val="Hyperlink"/>
+          </w:rPr>
+          <w:t>V + E log(E))</w:t>
         </w:r>
       </w:hyperlink>
     </w:p>
@@ -2308,6 +2528,8 @@
           <w:szCs w:val="24"/>
         </w:rPr>
       </w:pPr>
+      <w:proofErr w:type="spellStart"/>
+      <w:proofErr w:type="gramStart"/>
       <w:r>
         <w:rPr>
           <w:rFonts w:ascii="Calibri" w:eastAsia="Calibri" w:hAnsi="Calibri" w:cs="Calibri"/>
@@ -2330,6 +2552,7 @@
         </w:rPr>
         <w:t>City</w:t>
       </w:r>
+      <w:proofErr w:type="spellEnd"/>
       <w:r>
         <w:rPr>
           <w:rFonts w:ascii="Calibri" w:eastAsia="Calibri" w:hAnsi="Calibri" w:cs="Calibri"/>
@@ -2339,7 +2562,19 @@
           <w:sz w:val="24"/>
           <w:szCs w:val="24"/>
         </w:rPr>
-        <w:t>()</w:t>
+        <w:t>(</w:t>
+      </w:r>
+      <w:proofErr w:type="gramEnd"/>
+      <w:r>
+        <w:rPr>
+          <w:rFonts w:ascii="Calibri" w:eastAsia="Calibri" w:hAnsi="Calibri" w:cs="Calibri"/>
+          <w:b/>
+          <w:bCs/>
+          <w:color w:val="000000" w:themeColor="text1"/>
+          <w:sz w:val="24"/>
+          <w:szCs w:val="24"/>
+        </w:rPr>
+        <w:t>)</w:t>
       </w:r>
     </w:p>
     <w:p>
@@ -2393,6 +2628,7 @@
         </w:rPr>
         <w:t xml:space="preserve"> </w:t>
       </w:r>
+      <w:proofErr w:type="spellStart"/>
       <w:r>
         <w:rPr>
           <w:rFonts w:ascii="Calibri" w:eastAsia="Calibri" w:hAnsi="Calibri" w:cs="Calibri"/>
@@ -2402,6 +2638,7 @@
         </w:rPr>
         <w:t>cityName</w:t>
       </w:r>
+      <w:proofErr w:type="spellEnd"/>
     </w:p>
     <w:p>
       <w:pPr>
@@ -2445,6 +2682,7 @@
         </w:rPr>
         <w:t xml:space="preserve"> </w:t>
       </w:r>
+      <w:proofErr w:type="spellStart"/>
       <w:r>
         <w:rPr>
           <w:rFonts w:ascii="Calibri" w:eastAsia="Calibri" w:hAnsi="Calibri" w:cs="Calibri"/>
@@ -2454,6 +2692,7 @@
         </w:rPr>
         <w:t>cityName</w:t>
       </w:r>
+      <w:proofErr w:type="spellEnd"/>
     </w:p>
     <w:p>
       <w:pPr>
@@ -2549,6 +2788,19 @@
     <w:p>
       <w:pPr>
         <w:pStyle w:val="ListParagraph"/>
+        <w:spacing w:before="100" w:after="200" w:line="360" w:lineRule="auto"/>
+        <w:ind w:left="1440" w:firstLine="0"/>
+        <w:contextualSpacing/>
+        <w:rPr>
+          <w:color w:val="000000" w:themeColor="text1"/>
+          <w:sz w:val="24"/>
+          <w:szCs w:val="24"/>
+        </w:rPr>
+      </w:pPr>
+    </w:p>
+    <w:p>
+      <w:pPr>
+        <w:pStyle w:val="ListParagraph"/>
         <w:numPr>
           <w:ilvl w:val="0"/>
           <w:numId w:val="24"/>
@@ -2563,6 +2815,8 @@
           <w:szCs w:val="24"/>
         </w:rPr>
       </w:pPr>
+      <w:proofErr w:type="spellStart"/>
+      <w:proofErr w:type="gramStart"/>
       <w:r>
         <w:rPr>
           <w:rFonts w:ascii="Calibri" w:eastAsia="Calibri" w:hAnsi="Calibri" w:cs="Calibri"/>
@@ -2574,6 +2828,7 @@
         </w:rPr>
         <w:t>addTrain</w:t>
       </w:r>
+      <w:proofErr w:type="spellEnd"/>
       <w:r>
         <w:rPr>
           <w:rFonts w:ascii="Calibri" w:eastAsia="Calibri" w:hAnsi="Calibri" w:cs="Calibri"/>
@@ -2583,7 +2838,19 @@
           <w:sz w:val="24"/>
           <w:szCs w:val="24"/>
         </w:rPr>
-        <w:t>()</w:t>
+        <w:t>(</w:t>
+      </w:r>
+      <w:proofErr w:type="gramEnd"/>
+      <w:r>
+        <w:rPr>
+          <w:rFonts w:ascii="Calibri" w:eastAsia="Calibri" w:hAnsi="Calibri" w:cs="Calibri"/>
+          <w:b/>
+          <w:bCs/>
+          <w:color w:val="000000" w:themeColor="text1"/>
+          <w:sz w:val="24"/>
+          <w:szCs w:val="24"/>
+        </w:rPr>
+        <w:t>)</w:t>
       </w:r>
     </w:p>
     <w:p>
@@ -2628,6 +2895,7 @@
         </w:rPr>
         <w:t xml:space="preserve">as </w:t>
       </w:r>
+      <w:proofErr w:type="spellStart"/>
       <w:r>
         <w:rPr>
           <w:rFonts w:ascii="Calibri" w:eastAsia="Calibri" w:hAnsi="Calibri" w:cs="Calibri"/>
@@ -2637,6 +2905,7 @@
         </w:rPr>
         <w:t>startCity</w:t>
       </w:r>
+      <w:proofErr w:type="spellEnd"/>
     </w:p>
     <w:p>
       <w:pPr>
@@ -2687,42 +2956,19 @@
           <w:sz w:val="24"/>
           <w:szCs w:val="24"/>
         </w:rPr>
-        <w:t>as Team name</w:t>
-      </w:r>
-    </w:p>
-    <w:p>
-      <w:pPr>
-        <w:pStyle w:val="ListParagraph"/>
-        <w:numPr>
-          <w:ilvl w:val="1"/>
-          <w:numId w:val="24"/>
-        </w:numPr>
-        <w:spacing w:before="100" w:after="0" w:line="360" w:lineRule="auto"/>
-        <w:contextualSpacing/>
-        <w:rPr>
-          <w:color w:val="000000" w:themeColor="text1"/>
-          <w:sz w:val="24"/>
-          <w:szCs w:val="24"/>
-        </w:rPr>
-      </w:pPr>
-      <w:r>
-        <w:rPr>
-          <w:rFonts w:ascii="Calibri" w:eastAsia="Calibri" w:hAnsi="Calibri" w:cs="Calibri"/>
-          <w:color w:val="000000" w:themeColor="text1"/>
-          <w:sz w:val="24"/>
-          <w:szCs w:val="24"/>
-        </w:rPr>
-        <w:t>team1</w:t>
-      </w:r>
-      <w:r>
-        <w:rPr>
-          <w:rFonts w:ascii="Calibri" w:eastAsia="Calibri" w:hAnsi="Calibri" w:cs="Calibri"/>
-          <w:color w:val="000000" w:themeColor="text1"/>
-          <w:sz w:val="24"/>
-          <w:szCs w:val="24"/>
-        </w:rPr>
-        <w:t>’s name is identical to team2’s name</w:t>
-      </w:r>
+        <w:t xml:space="preserve">as </w:t>
+      </w:r>
+      <w:proofErr w:type="spellStart"/>
+      <w:r>
+        <w:rPr>
+          <w:rFonts w:ascii="Calibri" w:eastAsia="Calibri" w:hAnsi="Calibri" w:cs="Calibri"/>
+          <w:color w:val="000000" w:themeColor="text1"/>
+          <w:sz w:val="24"/>
+          <w:szCs w:val="24"/>
+        </w:rPr>
+        <w:t>startCity</w:t>
+      </w:r>
+      <w:proofErr w:type="spellEnd"/>
     </w:p>
     <w:p>
       <w:pPr>
@@ -2746,8 +2992,37 @@
           <w:sz w:val="24"/>
           <w:szCs w:val="24"/>
         </w:rPr>
-        <w:t>A team’s score is negative.</w:t>
-      </w:r>
+        <w:t>N</w:t>
+      </w:r>
+      <w:r>
+        <w:rPr>
+          <w:rFonts w:ascii="Calibri" w:eastAsia="Calibri" w:hAnsi="Calibri" w:cs="Calibri"/>
+          <w:color w:val="000000" w:themeColor="text1"/>
+          <w:sz w:val="24"/>
+          <w:szCs w:val="24"/>
+        </w:rPr>
+        <w:t xml:space="preserve">ull value passed </w:t>
+      </w:r>
+      <w:r>
+        <w:rPr>
+          <w:rFonts w:ascii="Calibri" w:eastAsia="Calibri" w:hAnsi="Calibri" w:cs="Calibri"/>
+          <w:color w:val="000000" w:themeColor="text1"/>
+          <w:sz w:val="24"/>
+          <w:szCs w:val="24"/>
+        </w:rPr>
+        <w:t xml:space="preserve">as </w:t>
+      </w:r>
+      <w:proofErr w:type="spellStart"/>
+      <w:r>
+        <w:rPr>
+          <w:rFonts w:ascii="Calibri" w:eastAsia="Calibri" w:hAnsi="Calibri" w:cs="Calibri"/>
+          <w:color w:val="000000" w:themeColor="text1"/>
+          <w:sz w:val="24"/>
+          <w:szCs w:val="24"/>
+        </w:rPr>
+        <w:t>destinationCity</w:t>
+      </w:r>
+      <w:proofErr w:type="spellEnd"/>
     </w:p>
     <w:p>
       <w:pPr>
@@ -2771,15 +3046,28 @@
           <w:sz w:val="24"/>
           <w:szCs w:val="24"/>
         </w:rPr>
-        <w:t xml:space="preserve">A team’s score is greater than </w:t>
-      </w:r>
-      <w:r>
-        <w:rPr>
-          <w:rFonts w:ascii="Arial" w:eastAsia="Arial" w:hAnsi="Arial" w:cs="Arial"/>
-          <w:szCs w:val="21"/>
-        </w:rPr>
-        <w:t>2,147,483,647</w:t>
-      </w:r>
+        <w:t xml:space="preserve">Empty string </w:t>
+      </w:r>
+      <w:r>
+        <w:rPr>
+          <w:rFonts w:ascii="Calibri" w:eastAsia="Calibri" w:hAnsi="Calibri" w:cs="Calibri"/>
+          <w:color w:val="000000" w:themeColor="text1"/>
+          <w:sz w:val="24"/>
+          <w:szCs w:val="24"/>
+        </w:rPr>
+        <w:t xml:space="preserve">passed as </w:t>
+      </w:r>
+      <w:proofErr w:type="spellStart"/>
+      <w:r>
+        <w:rPr>
+          <w:rFonts w:ascii="Calibri" w:eastAsia="Calibri" w:hAnsi="Calibri" w:cs="Calibri"/>
+          <w:color w:val="000000" w:themeColor="text1"/>
+          <w:sz w:val="24"/>
+          <w:szCs w:val="24"/>
+        </w:rPr>
+        <w:t>destinationCity</w:t>
+      </w:r>
+      <w:proofErr w:type="spellEnd"/>
     </w:p>
     <w:p>
       <w:pPr>
@@ -2803,7 +3091,16 @@
           <w:sz w:val="24"/>
           <w:szCs w:val="24"/>
         </w:rPr>
-        <w:t>Both team’s scores are negative.</w:t>
+        <w:t>Time to Travel</w:t>
+      </w:r>
+      <w:r>
+        <w:rPr>
+          <w:rFonts w:ascii="Calibri" w:eastAsia="Calibri" w:hAnsi="Calibri" w:cs="Calibri"/>
+          <w:color w:val="000000" w:themeColor="text1"/>
+          <w:sz w:val="24"/>
+          <w:szCs w:val="24"/>
+        </w:rPr>
+        <w:t xml:space="preserve"> is lesser than zero</w:t>
       </w:r>
     </w:p>
     <w:p>
@@ -2828,7 +3125,32 @@
           <w:sz w:val="24"/>
           <w:szCs w:val="24"/>
         </w:rPr>
-        <w:t xml:space="preserve">Both team’s score is greater than </w:t>
+        <w:t>Time to Travel is equal to zero</w:t>
+      </w:r>
+    </w:p>
+    <w:p>
+      <w:pPr>
+        <w:pStyle w:val="ListParagraph"/>
+        <w:numPr>
+          <w:ilvl w:val="1"/>
+          <w:numId w:val="24"/>
+        </w:numPr>
+        <w:spacing w:before="100" w:after="200" w:line="360" w:lineRule="auto"/>
+        <w:contextualSpacing/>
+        <w:rPr>
+          <w:color w:val="000000" w:themeColor="text1"/>
+          <w:sz w:val="24"/>
+          <w:szCs w:val="24"/>
+        </w:rPr>
+      </w:pPr>
+      <w:r>
+        <w:rPr>
+          <w:rFonts w:ascii="Calibri" w:eastAsia="Calibri" w:hAnsi="Calibri" w:cs="Calibri"/>
+          <w:color w:val="000000" w:themeColor="text1"/>
+          <w:sz w:val="24"/>
+          <w:szCs w:val="24"/>
+        </w:rPr>
+        <w:t xml:space="preserve">Time to Travel is greater than </w:t>
       </w:r>
       <w:r>
         <w:rPr>
@@ -2837,6 +3159,128 @@
         </w:rPr>
         <w:t>2,147,483,647</w:t>
       </w:r>
+    </w:p>
+    <w:p>
+      <w:pPr>
+        <w:pStyle w:val="ListParagraph"/>
+        <w:numPr>
+          <w:ilvl w:val="1"/>
+          <w:numId w:val="24"/>
+        </w:numPr>
+        <w:spacing w:before="100" w:after="200" w:line="360" w:lineRule="auto"/>
+        <w:contextualSpacing/>
+        <w:rPr>
+          <w:color w:val="000000" w:themeColor="text1"/>
+          <w:sz w:val="24"/>
+          <w:szCs w:val="24"/>
+        </w:rPr>
+      </w:pPr>
+      <w:r>
+        <w:rPr>
+          <w:rFonts w:ascii="Calibri" w:eastAsia="Calibri" w:hAnsi="Calibri" w:cs="Calibri"/>
+          <w:color w:val="000000" w:themeColor="text1"/>
+          <w:sz w:val="24"/>
+          <w:szCs w:val="24"/>
+        </w:rPr>
+        <w:t>Cost of</w:t>
+      </w:r>
+      <w:r>
+        <w:rPr>
+          <w:rFonts w:ascii="Calibri" w:eastAsia="Calibri" w:hAnsi="Calibri" w:cs="Calibri"/>
+          <w:color w:val="000000" w:themeColor="text1"/>
+          <w:sz w:val="24"/>
+          <w:szCs w:val="24"/>
+        </w:rPr>
+        <w:t xml:space="preserve"> Travel is lesser than zero</w:t>
+      </w:r>
+    </w:p>
+    <w:p>
+      <w:pPr>
+        <w:pStyle w:val="ListParagraph"/>
+        <w:numPr>
+          <w:ilvl w:val="1"/>
+          <w:numId w:val="24"/>
+        </w:numPr>
+        <w:spacing w:before="100" w:after="200" w:line="360" w:lineRule="auto"/>
+        <w:contextualSpacing/>
+        <w:rPr>
+          <w:color w:val="000000" w:themeColor="text1"/>
+          <w:sz w:val="24"/>
+          <w:szCs w:val="24"/>
+        </w:rPr>
+      </w:pPr>
+      <w:r>
+        <w:rPr>
+          <w:rFonts w:ascii="Calibri" w:eastAsia="Calibri" w:hAnsi="Calibri" w:cs="Calibri"/>
+          <w:color w:val="000000" w:themeColor="text1"/>
+          <w:sz w:val="24"/>
+          <w:szCs w:val="24"/>
+        </w:rPr>
+        <w:t>Cost of</w:t>
+      </w:r>
+      <w:r>
+        <w:rPr>
+          <w:rFonts w:ascii="Calibri" w:eastAsia="Calibri" w:hAnsi="Calibri" w:cs="Calibri"/>
+          <w:color w:val="000000" w:themeColor="text1"/>
+          <w:sz w:val="24"/>
+          <w:szCs w:val="24"/>
+        </w:rPr>
+        <w:t xml:space="preserve"> </w:t>
+      </w:r>
+      <w:r>
+        <w:rPr>
+          <w:rFonts w:ascii="Calibri" w:eastAsia="Calibri" w:hAnsi="Calibri" w:cs="Calibri"/>
+          <w:color w:val="000000" w:themeColor="text1"/>
+          <w:sz w:val="24"/>
+          <w:szCs w:val="24"/>
+        </w:rPr>
+        <w:t>Travel is equal to zero</w:t>
+      </w:r>
+    </w:p>
+    <w:p>
+      <w:pPr>
+        <w:pStyle w:val="ListParagraph"/>
+        <w:numPr>
+          <w:ilvl w:val="1"/>
+          <w:numId w:val="24"/>
+        </w:numPr>
+        <w:spacing w:before="100" w:after="200" w:line="360" w:lineRule="auto"/>
+        <w:contextualSpacing/>
+        <w:rPr>
+          <w:color w:val="000000" w:themeColor="text1"/>
+          <w:sz w:val="24"/>
+          <w:szCs w:val="24"/>
+        </w:rPr>
+      </w:pPr>
+      <w:r>
+        <w:rPr>
+          <w:rFonts w:ascii="Calibri" w:eastAsia="Calibri" w:hAnsi="Calibri" w:cs="Calibri"/>
+          <w:color w:val="000000" w:themeColor="text1"/>
+          <w:sz w:val="24"/>
+          <w:szCs w:val="24"/>
+        </w:rPr>
+        <w:t xml:space="preserve">Cost of Travel is greater than </w:t>
+      </w:r>
+      <w:r>
+        <w:rPr>
+          <w:rFonts w:ascii="Arial" w:eastAsia="Arial" w:hAnsi="Arial" w:cs="Arial"/>
+          <w:szCs w:val="21"/>
+        </w:rPr>
+        <w:t>2,147,483,647</w:t>
+      </w:r>
+    </w:p>
+    <w:p>
+      <w:pPr>
+        <w:pStyle w:val="ListParagraph"/>
+        <w:spacing w:before="100" w:after="200" w:line="360" w:lineRule="auto"/>
+        <w:ind w:left="1440" w:firstLine="0"/>
+        <w:contextualSpacing/>
+        <w:rPr>
+          <w:color w:val="000000" w:themeColor="text1"/>
+          <w:sz w:val="24"/>
+          <w:szCs w:val="24"/>
+        </w:rPr>
+      </w:pPr>
     </w:p>
     <w:p>
       <w:pPr>
@@ -2855,6 +3299,8 @@
           <w:szCs w:val="24"/>
         </w:rPr>
       </w:pPr>
+      <w:proofErr w:type="spellStart"/>
+      <w:proofErr w:type="gramStart"/>
       <w:r>
         <w:rPr>
           <w:rFonts w:ascii="Calibri" w:eastAsia="Calibri" w:hAnsi="Calibri" w:cs="Calibri"/>
@@ -2877,6 +3323,7 @@
         </w:rPr>
         <w:t>Flight</w:t>
       </w:r>
+      <w:proofErr w:type="spellEnd"/>
       <w:r>
         <w:rPr>
           <w:rFonts w:ascii="Calibri" w:eastAsia="Calibri" w:hAnsi="Calibri" w:cs="Calibri"/>
@@ -2886,7 +3333,382 @@
           <w:sz w:val="24"/>
           <w:szCs w:val="24"/>
         </w:rPr>
-        <w:t>()</w:t>
+        <w:t>(</w:t>
+      </w:r>
+      <w:proofErr w:type="gramEnd"/>
+      <w:r>
+        <w:rPr>
+          <w:rFonts w:ascii="Calibri" w:eastAsia="Calibri" w:hAnsi="Calibri" w:cs="Calibri"/>
+          <w:b/>
+          <w:bCs/>
+          <w:color w:val="000000" w:themeColor="text1"/>
+          <w:sz w:val="24"/>
+          <w:szCs w:val="24"/>
+        </w:rPr>
+        <w:t>)</w:t>
+      </w:r>
+    </w:p>
+    <w:p>
+      <w:pPr>
+        <w:pStyle w:val="ListParagraph"/>
+        <w:numPr>
+          <w:ilvl w:val="1"/>
+          <w:numId w:val="24"/>
+        </w:numPr>
+        <w:spacing w:before="100" w:after="200" w:line="360" w:lineRule="auto"/>
+        <w:contextualSpacing/>
+        <w:rPr>
+          <w:color w:val="000000" w:themeColor="text1"/>
+          <w:sz w:val="24"/>
+          <w:szCs w:val="24"/>
+        </w:rPr>
+      </w:pPr>
+      <w:r>
+        <w:rPr>
+          <w:rFonts w:ascii="Calibri" w:eastAsia="Calibri" w:hAnsi="Calibri" w:cs="Calibri"/>
+          <w:color w:val="000000" w:themeColor="text1"/>
+          <w:sz w:val="24"/>
+          <w:szCs w:val="24"/>
+        </w:rPr>
+        <w:t>N</w:t>
+      </w:r>
+      <w:r>
+        <w:rPr>
+          <w:rFonts w:ascii="Calibri" w:eastAsia="Calibri" w:hAnsi="Calibri" w:cs="Calibri"/>
+          <w:color w:val="000000" w:themeColor="text1"/>
+          <w:sz w:val="24"/>
+          <w:szCs w:val="24"/>
+        </w:rPr>
+        <w:t xml:space="preserve">ull value passed </w:t>
+      </w:r>
+      <w:r>
+        <w:rPr>
+          <w:rFonts w:ascii="Calibri" w:eastAsia="Calibri" w:hAnsi="Calibri" w:cs="Calibri"/>
+          <w:color w:val="000000" w:themeColor="text1"/>
+          <w:sz w:val="24"/>
+          <w:szCs w:val="24"/>
+        </w:rPr>
+        <w:t xml:space="preserve">as </w:t>
+      </w:r>
+      <w:proofErr w:type="spellStart"/>
+      <w:r>
+        <w:rPr>
+          <w:rFonts w:ascii="Calibri" w:eastAsia="Calibri" w:hAnsi="Calibri" w:cs="Calibri"/>
+          <w:color w:val="000000" w:themeColor="text1"/>
+          <w:sz w:val="24"/>
+          <w:szCs w:val="24"/>
+        </w:rPr>
+        <w:t>startCity</w:t>
+      </w:r>
+      <w:proofErr w:type="spellEnd"/>
+    </w:p>
+    <w:p>
+      <w:pPr>
+        <w:pStyle w:val="ListParagraph"/>
+        <w:numPr>
+          <w:ilvl w:val="1"/>
+          <w:numId w:val="24"/>
+        </w:numPr>
+        <w:spacing w:before="100" w:after="200" w:line="360" w:lineRule="auto"/>
+        <w:contextualSpacing/>
+        <w:rPr>
+          <w:color w:val="000000" w:themeColor="text1"/>
+          <w:sz w:val="24"/>
+          <w:szCs w:val="24"/>
+        </w:rPr>
+      </w:pPr>
+      <w:r>
+        <w:rPr>
+          <w:rFonts w:ascii="Calibri" w:eastAsia="Calibri" w:hAnsi="Calibri" w:cs="Calibri"/>
+          <w:color w:val="000000" w:themeColor="text1"/>
+          <w:sz w:val="24"/>
+          <w:szCs w:val="24"/>
+        </w:rPr>
+        <w:t xml:space="preserve">Empty string </w:t>
+      </w:r>
+      <w:r>
+        <w:rPr>
+          <w:rFonts w:ascii="Calibri" w:eastAsia="Calibri" w:hAnsi="Calibri" w:cs="Calibri"/>
+          <w:color w:val="000000" w:themeColor="text1"/>
+          <w:sz w:val="24"/>
+          <w:szCs w:val="24"/>
+        </w:rPr>
+        <w:t xml:space="preserve">passed as </w:t>
+      </w:r>
+      <w:proofErr w:type="spellStart"/>
+      <w:r>
+        <w:rPr>
+          <w:rFonts w:ascii="Calibri" w:eastAsia="Calibri" w:hAnsi="Calibri" w:cs="Calibri"/>
+          <w:color w:val="000000" w:themeColor="text1"/>
+          <w:sz w:val="24"/>
+          <w:szCs w:val="24"/>
+        </w:rPr>
+        <w:t>startCity</w:t>
+      </w:r>
+      <w:proofErr w:type="spellEnd"/>
+    </w:p>
+    <w:p>
+      <w:pPr>
+        <w:pStyle w:val="ListParagraph"/>
+        <w:numPr>
+          <w:ilvl w:val="1"/>
+          <w:numId w:val="24"/>
+        </w:numPr>
+        <w:spacing w:before="100" w:after="200" w:line="360" w:lineRule="auto"/>
+        <w:contextualSpacing/>
+        <w:rPr>
+          <w:color w:val="000000" w:themeColor="text1"/>
+          <w:sz w:val="24"/>
+          <w:szCs w:val="24"/>
+        </w:rPr>
+      </w:pPr>
+      <w:r>
+        <w:rPr>
+          <w:rFonts w:ascii="Calibri" w:eastAsia="Calibri" w:hAnsi="Calibri" w:cs="Calibri"/>
+          <w:color w:val="000000" w:themeColor="text1"/>
+          <w:sz w:val="24"/>
+          <w:szCs w:val="24"/>
+        </w:rPr>
+        <w:lastRenderedPageBreak/>
+        <w:t>N</w:t>
+      </w:r>
+      <w:r>
+        <w:rPr>
+          <w:rFonts w:ascii="Calibri" w:eastAsia="Calibri" w:hAnsi="Calibri" w:cs="Calibri"/>
+          <w:color w:val="000000" w:themeColor="text1"/>
+          <w:sz w:val="24"/>
+          <w:szCs w:val="24"/>
+        </w:rPr>
+        <w:t xml:space="preserve">ull value passed </w:t>
+      </w:r>
+      <w:r>
+        <w:rPr>
+          <w:rFonts w:ascii="Calibri" w:eastAsia="Calibri" w:hAnsi="Calibri" w:cs="Calibri"/>
+          <w:color w:val="000000" w:themeColor="text1"/>
+          <w:sz w:val="24"/>
+          <w:szCs w:val="24"/>
+        </w:rPr>
+        <w:t xml:space="preserve">as </w:t>
+      </w:r>
+      <w:proofErr w:type="spellStart"/>
+      <w:r>
+        <w:rPr>
+          <w:rFonts w:ascii="Calibri" w:eastAsia="Calibri" w:hAnsi="Calibri" w:cs="Calibri"/>
+          <w:color w:val="000000" w:themeColor="text1"/>
+          <w:sz w:val="24"/>
+          <w:szCs w:val="24"/>
+        </w:rPr>
+        <w:t>destinationCity</w:t>
+      </w:r>
+      <w:proofErr w:type="spellEnd"/>
+    </w:p>
+    <w:p>
+      <w:pPr>
+        <w:pStyle w:val="ListParagraph"/>
+        <w:numPr>
+          <w:ilvl w:val="1"/>
+          <w:numId w:val="24"/>
+        </w:numPr>
+        <w:spacing w:before="100" w:after="200" w:line="360" w:lineRule="auto"/>
+        <w:contextualSpacing/>
+        <w:rPr>
+          <w:color w:val="000000" w:themeColor="text1"/>
+          <w:sz w:val="24"/>
+          <w:szCs w:val="24"/>
+        </w:rPr>
+      </w:pPr>
+      <w:r>
+        <w:rPr>
+          <w:rFonts w:ascii="Calibri" w:eastAsia="Calibri" w:hAnsi="Calibri" w:cs="Calibri"/>
+          <w:color w:val="000000" w:themeColor="text1"/>
+          <w:sz w:val="24"/>
+          <w:szCs w:val="24"/>
+        </w:rPr>
+        <w:t xml:space="preserve">Empty string </w:t>
+      </w:r>
+      <w:r>
+        <w:rPr>
+          <w:rFonts w:ascii="Calibri" w:eastAsia="Calibri" w:hAnsi="Calibri" w:cs="Calibri"/>
+          <w:color w:val="000000" w:themeColor="text1"/>
+          <w:sz w:val="24"/>
+          <w:szCs w:val="24"/>
+        </w:rPr>
+        <w:t xml:space="preserve">passed as </w:t>
+      </w:r>
+      <w:proofErr w:type="spellStart"/>
+      <w:r>
+        <w:rPr>
+          <w:rFonts w:ascii="Calibri" w:eastAsia="Calibri" w:hAnsi="Calibri" w:cs="Calibri"/>
+          <w:color w:val="000000" w:themeColor="text1"/>
+          <w:sz w:val="24"/>
+          <w:szCs w:val="24"/>
+        </w:rPr>
+        <w:t>destinationCity</w:t>
+      </w:r>
+      <w:proofErr w:type="spellEnd"/>
+    </w:p>
+    <w:p>
+      <w:pPr>
+        <w:pStyle w:val="ListParagraph"/>
+        <w:numPr>
+          <w:ilvl w:val="1"/>
+          <w:numId w:val="24"/>
+        </w:numPr>
+        <w:spacing w:before="100" w:after="200" w:line="360" w:lineRule="auto"/>
+        <w:contextualSpacing/>
+        <w:rPr>
+          <w:color w:val="000000" w:themeColor="text1"/>
+          <w:sz w:val="24"/>
+          <w:szCs w:val="24"/>
+        </w:rPr>
+      </w:pPr>
+      <w:r>
+        <w:rPr>
+          <w:rFonts w:ascii="Calibri" w:eastAsia="Calibri" w:hAnsi="Calibri" w:cs="Calibri"/>
+          <w:color w:val="000000" w:themeColor="text1"/>
+          <w:sz w:val="24"/>
+          <w:szCs w:val="24"/>
+        </w:rPr>
+        <w:t>Time to Travel is lesser than zero</w:t>
+      </w:r>
+    </w:p>
+    <w:p>
+      <w:pPr>
+        <w:pStyle w:val="ListParagraph"/>
+        <w:numPr>
+          <w:ilvl w:val="1"/>
+          <w:numId w:val="24"/>
+        </w:numPr>
+        <w:spacing w:before="100" w:after="200" w:line="360" w:lineRule="auto"/>
+        <w:contextualSpacing/>
+        <w:rPr>
+          <w:color w:val="000000" w:themeColor="text1"/>
+          <w:sz w:val="24"/>
+          <w:szCs w:val="24"/>
+        </w:rPr>
+      </w:pPr>
+      <w:r>
+        <w:rPr>
+          <w:rFonts w:ascii="Calibri" w:eastAsia="Calibri" w:hAnsi="Calibri" w:cs="Calibri"/>
+          <w:color w:val="000000" w:themeColor="text1"/>
+          <w:sz w:val="24"/>
+          <w:szCs w:val="24"/>
+        </w:rPr>
+        <w:t>Time to Travel is equal to zero</w:t>
+      </w:r>
+    </w:p>
+    <w:p>
+      <w:pPr>
+        <w:pStyle w:val="ListParagraph"/>
+        <w:numPr>
+          <w:ilvl w:val="1"/>
+          <w:numId w:val="24"/>
+        </w:numPr>
+        <w:spacing w:before="100" w:after="200" w:line="360" w:lineRule="auto"/>
+        <w:contextualSpacing/>
+        <w:rPr>
+          <w:color w:val="000000" w:themeColor="text1"/>
+          <w:sz w:val="24"/>
+          <w:szCs w:val="24"/>
+        </w:rPr>
+      </w:pPr>
+      <w:r>
+        <w:rPr>
+          <w:rFonts w:ascii="Calibri" w:eastAsia="Calibri" w:hAnsi="Calibri" w:cs="Calibri"/>
+          <w:color w:val="000000" w:themeColor="text1"/>
+          <w:sz w:val="24"/>
+          <w:szCs w:val="24"/>
+        </w:rPr>
+        <w:t xml:space="preserve">Time to Travel is greater than </w:t>
+      </w:r>
+      <w:r>
+        <w:rPr>
+          <w:rFonts w:ascii="Arial" w:eastAsia="Arial" w:hAnsi="Arial" w:cs="Arial"/>
+          <w:szCs w:val="21"/>
+        </w:rPr>
+        <w:t>2,147,483,647</w:t>
+      </w:r>
+    </w:p>
+    <w:p>
+      <w:pPr>
+        <w:pStyle w:val="ListParagraph"/>
+        <w:numPr>
+          <w:ilvl w:val="1"/>
+          <w:numId w:val="24"/>
+        </w:numPr>
+        <w:spacing w:before="100" w:after="200" w:line="360" w:lineRule="auto"/>
+        <w:contextualSpacing/>
+        <w:rPr>
+          <w:color w:val="000000" w:themeColor="text1"/>
+          <w:sz w:val="24"/>
+          <w:szCs w:val="24"/>
+        </w:rPr>
+      </w:pPr>
+      <w:r>
+        <w:rPr>
+          <w:rFonts w:ascii="Calibri" w:eastAsia="Calibri" w:hAnsi="Calibri" w:cs="Calibri"/>
+          <w:color w:val="000000" w:themeColor="text1"/>
+          <w:sz w:val="24"/>
+          <w:szCs w:val="24"/>
+        </w:rPr>
+        <w:t>Cost of Travel is lesser than zero</w:t>
+      </w:r>
+    </w:p>
+    <w:p>
+      <w:pPr>
+        <w:pStyle w:val="ListParagraph"/>
+        <w:numPr>
+          <w:ilvl w:val="1"/>
+          <w:numId w:val="24"/>
+        </w:numPr>
+        <w:spacing w:before="100" w:after="200" w:line="360" w:lineRule="auto"/>
+        <w:contextualSpacing/>
+        <w:rPr>
+          <w:color w:val="000000" w:themeColor="text1"/>
+          <w:sz w:val="24"/>
+          <w:szCs w:val="24"/>
+        </w:rPr>
+      </w:pPr>
+      <w:r>
+        <w:rPr>
+          <w:rFonts w:ascii="Calibri" w:eastAsia="Calibri" w:hAnsi="Calibri" w:cs="Calibri"/>
+          <w:color w:val="000000" w:themeColor="text1"/>
+          <w:sz w:val="24"/>
+          <w:szCs w:val="24"/>
+        </w:rPr>
+        <w:t>Cost of Travel is equal to zero</w:t>
+      </w:r>
+    </w:p>
+    <w:p>
+      <w:pPr>
+        <w:pStyle w:val="ListParagraph"/>
+        <w:numPr>
+          <w:ilvl w:val="1"/>
+          <w:numId w:val="24"/>
+        </w:numPr>
+        <w:spacing w:before="100" w:after="200" w:line="360" w:lineRule="auto"/>
+        <w:contextualSpacing/>
+        <w:rPr>
+          <w:color w:val="000000" w:themeColor="text1"/>
+          <w:sz w:val="24"/>
+          <w:szCs w:val="24"/>
+        </w:rPr>
+      </w:pPr>
+      <w:r>
+        <w:rPr>
+          <w:rFonts w:ascii="Calibri" w:eastAsia="Calibri" w:hAnsi="Calibri" w:cs="Calibri"/>
+          <w:color w:val="000000" w:themeColor="text1"/>
+          <w:sz w:val="24"/>
+          <w:szCs w:val="24"/>
+        </w:rPr>
+        <w:t xml:space="preserve">Cost of Travel is greater than </w:t>
+      </w:r>
+      <w:r>
+        <w:rPr>
+          <w:rFonts w:ascii="Arial" w:eastAsia="Arial" w:hAnsi="Arial" w:cs="Arial"/>
+          <w:szCs w:val="21"/>
+        </w:rPr>
+        <w:t>2,147,483,647</w:t>
       </w:r>
     </w:p>
     <w:p>
@@ -2906,6 +3728,8 @@
           <w:szCs w:val="24"/>
         </w:rPr>
       </w:pPr>
+      <w:proofErr w:type="spellStart"/>
+      <w:proofErr w:type="gramStart"/>
       <w:r>
         <w:rPr>
           <w:b/>
@@ -2914,19 +3738,561 @@
           <w:sz w:val="24"/>
           <w:szCs w:val="24"/>
         </w:rPr>
-        <w:t>planTrip()</w:t>
-      </w:r>
-    </w:p>
-    <w:p>
-      <w:pPr>
-        <w:spacing w:line="360" w:lineRule="auto"/>
-        <w:rPr>
-          <w:rFonts w:ascii="Calibri" w:eastAsia="Calibri" w:hAnsi="Calibri" w:cs="Calibri"/>
-          <w:color w:val="000000" w:themeColor="text1"/>
-          <w:sz w:val="24"/>
-          <w:szCs w:val="24"/>
-        </w:rPr>
-      </w:pPr>
+        <w:t>planTrip</w:t>
+      </w:r>
+      <w:proofErr w:type="spellEnd"/>
+      <w:r>
+        <w:rPr>
+          <w:b/>
+          <w:bCs/>
+          <w:color w:val="000000" w:themeColor="text1"/>
+          <w:sz w:val="24"/>
+          <w:szCs w:val="24"/>
+        </w:rPr>
+        <w:t>(</w:t>
+      </w:r>
+      <w:proofErr w:type="gramEnd"/>
+      <w:r>
+        <w:rPr>
+          <w:b/>
+          <w:bCs/>
+          <w:color w:val="000000" w:themeColor="text1"/>
+          <w:sz w:val="24"/>
+          <w:szCs w:val="24"/>
+        </w:rPr>
+        <w:t>)</w:t>
+      </w:r>
+    </w:p>
+    <w:p>
+      <w:pPr>
+        <w:pStyle w:val="ListParagraph"/>
+        <w:numPr>
+          <w:ilvl w:val="1"/>
+          <w:numId w:val="24"/>
+        </w:numPr>
+        <w:spacing w:before="100" w:after="200" w:line="360" w:lineRule="auto"/>
+        <w:contextualSpacing/>
+        <w:rPr>
+          <w:color w:val="000000" w:themeColor="text1"/>
+          <w:sz w:val="24"/>
+          <w:szCs w:val="24"/>
+        </w:rPr>
+      </w:pPr>
+      <w:r>
+        <w:rPr>
+          <w:rFonts w:ascii="Calibri" w:eastAsia="Calibri" w:hAnsi="Calibri" w:cs="Calibri"/>
+          <w:color w:val="000000" w:themeColor="text1"/>
+          <w:sz w:val="24"/>
+          <w:szCs w:val="24"/>
+        </w:rPr>
+        <w:t>N</w:t>
+      </w:r>
+      <w:r>
+        <w:rPr>
+          <w:rFonts w:ascii="Calibri" w:eastAsia="Calibri" w:hAnsi="Calibri" w:cs="Calibri"/>
+          <w:color w:val="000000" w:themeColor="text1"/>
+          <w:sz w:val="24"/>
+          <w:szCs w:val="24"/>
+        </w:rPr>
+        <w:t xml:space="preserve">ull value passed </w:t>
+      </w:r>
+      <w:r>
+        <w:rPr>
+          <w:rFonts w:ascii="Calibri" w:eastAsia="Calibri" w:hAnsi="Calibri" w:cs="Calibri"/>
+          <w:color w:val="000000" w:themeColor="text1"/>
+          <w:sz w:val="24"/>
+          <w:szCs w:val="24"/>
+        </w:rPr>
+        <w:t xml:space="preserve">as </w:t>
+      </w:r>
+      <w:proofErr w:type="spellStart"/>
+      <w:r>
+        <w:rPr>
+          <w:rFonts w:ascii="Calibri" w:eastAsia="Calibri" w:hAnsi="Calibri" w:cs="Calibri"/>
+          <w:color w:val="000000" w:themeColor="text1"/>
+          <w:sz w:val="24"/>
+          <w:szCs w:val="24"/>
+        </w:rPr>
+        <w:t>startCity</w:t>
+      </w:r>
+      <w:proofErr w:type="spellEnd"/>
+    </w:p>
+    <w:p>
+      <w:pPr>
+        <w:pStyle w:val="ListParagraph"/>
+        <w:numPr>
+          <w:ilvl w:val="1"/>
+          <w:numId w:val="24"/>
+        </w:numPr>
+        <w:spacing w:before="100" w:after="200" w:line="360" w:lineRule="auto"/>
+        <w:contextualSpacing/>
+        <w:rPr>
+          <w:color w:val="000000" w:themeColor="text1"/>
+          <w:sz w:val="24"/>
+          <w:szCs w:val="24"/>
+        </w:rPr>
+      </w:pPr>
+      <w:r>
+        <w:rPr>
+          <w:rFonts w:ascii="Calibri" w:eastAsia="Calibri" w:hAnsi="Calibri" w:cs="Calibri"/>
+          <w:color w:val="000000" w:themeColor="text1"/>
+          <w:sz w:val="24"/>
+          <w:szCs w:val="24"/>
+        </w:rPr>
+        <w:t xml:space="preserve">Empty string </w:t>
+      </w:r>
+      <w:r>
+        <w:rPr>
+          <w:rFonts w:ascii="Calibri" w:eastAsia="Calibri" w:hAnsi="Calibri" w:cs="Calibri"/>
+          <w:color w:val="000000" w:themeColor="text1"/>
+          <w:sz w:val="24"/>
+          <w:szCs w:val="24"/>
+        </w:rPr>
+        <w:t xml:space="preserve">passed as </w:t>
+      </w:r>
+      <w:proofErr w:type="spellStart"/>
+      <w:r>
+        <w:rPr>
+          <w:rFonts w:ascii="Calibri" w:eastAsia="Calibri" w:hAnsi="Calibri" w:cs="Calibri"/>
+          <w:color w:val="000000" w:themeColor="text1"/>
+          <w:sz w:val="24"/>
+          <w:szCs w:val="24"/>
+        </w:rPr>
+        <w:t>startCity</w:t>
+      </w:r>
+      <w:proofErr w:type="spellEnd"/>
+    </w:p>
+    <w:p>
+      <w:pPr>
+        <w:pStyle w:val="ListParagraph"/>
+        <w:numPr>
+          <w:ilvl w:val="1"/>
+          <w:numId w:val="24"/>
+        </w:numPr>
+        <w:spacing w:before="100" w:after="200" w:line="360" w:lineRule="auto"/>
+        <w:contextualSpacing/>
+        <w:rPr>
+          <w:color w:val="000000" w:themeColor="text1"/>
+          <w:sz w:val="24"/>
+          <w:szCs w:val="24"/>
+        </w:rPr>
+      </w:pPr>
+      <w:r>
+        <w:rPr>
+          <w:rFonts w:ascii="Calibri" w:eastAsia="Calibri" w:hAnsi="Calibri" w:cs="Calibri"/>
+          <w:color w:val="000000" w:themeColor="text1"/>
+          <w:sz w:val="24"/>
+          <w:szCs w:val="24"/>
+        </w:rPr>
+        <w:t>N</w:t>
+      </w:r>
+      <w:r>
+        <w:rPr>
+          <w:rFonts w:ascii="Calibri" w:eastAsia="Calibri" w:hAnsi="Calibri" w:cs="Calibri"/>
+          <w:color w:val="000000" w:themeColor="text1"/>
+          <w:sz w:val="24"/>
+          <w:szCs w:val="24"/>
+        </w:rPr>
+        <w:t xml:space="preserve">ull value passed </w:t>
+      </w:r>
+      <w:r>
+        <w:rPr>
+          <w:rFonts w:ascii="Calibri" w:eastAsia="Calibri" w:hAnsi="Calibri" w:cs="Calibri"/>
+          <w:color w:val="000000" w:themeColor="text1"/>
+          <w:sz w:val="24"/>
+          <w:szCs w:val="24"/>
+        </w:rPr>
+        <w:t xml:space="preserve">as </w:t>
+      </w:r>
+      <w:proofErr w:type="spellStart"/>
+      <w:r>
+        <w:rPr>
+          <w:rFonts w:ascii="Calibri" w:eastAsia="Calibri" w:hAnsi="Calibri" w:cs="Calibri"/>
+          <w:color w:val="000000" w:themeColor="text1"/>
+          <w:sz w:val="24"/>
+          <w:szCs w:val="24"/>
+        </w:rPr>
+        <w:t>destinationCity</w:t>
+      </w:r>
+      <w:proofErr w:type="spellEnd"/>
+    </w:p>
+    <w:p>
+      <w:pPr>
+        <w:pStyle w:val="ListParagraph"/>
+        <w:numPr>
+          <w:ilvl w:val="1"/>
+          <w:numId w:val="24"/>
+        </w:numPr>
+        <w:spacing w:before="100" w:after="200" w:line="360" w:lineRule="auto"/>
+        <w:contextualSpacing/>
+        <w:rPr>
+          <w:color w:val="000000" w:themeColor="text1"/>
+          <w:sz w:val="24"/>
+          <w:szCs w:val="24"/>
+        </w:rPr>
+      </w:pPr>
+      <w:r>
+        <w:rPr>
+          <w:rFonts w:ascii="Calibri" w:eastAsia="Calibri" w:hAnsi="Calibri" w:cs="Calibri"/>
+          <w:color w:val="000000" w:themeColor="text1"/>
+          <w:sz w:val="24"/>
+          <w:szCs w:val="24"/>
+        </w:rPr>
+        <w:t xml:space="preserve">Empty string </w:t>
+      </w:r>
+      <w:r>
+        <w:rPr>
+          <w:rFonts w:ascii="Calibri" w:eastAsia="Calibri" w:hAnsi="Calibri" w:cs="Calibri"/>
+          <w:color w:val="000000" w:themeColor="text1"/>
+          <w:sz w:val="24"/>
+          <w:szCs w:val="24"/>
+        </w:rPr>
+        <w:t xml:space="preserve">passed as </w:t>
+      </w:r>
+      <w:proofErr w:type="spellStart"/>
+      <w:r>
+        <w:rPr>
+          <w:rFonts w:ascii="Calibri" w:eastAsia="Calibri" w:hAnsi="Calibri" w:cs="Calibri"/>
+          <w:color w:val="000000" w:themeColor="text1"/>
+          <w:sz w:val="24"/>
+          <w:szCs w:val="24"/>
+        </w:rPr>
+        <w:t>destinationCity</w:t>
+      </w:r>
+      <w:proofErr w:type="spellEnd"/>
+    </w:p>
+    <w:p>
+      <w:pPr>
+        <w:pStyle w:val="ListParagraph"/>
+        <w:numPr>
+          <w:ilvl w:val="1"/>
+          <w:numId w:val="24"/>
+        </w:numPr>
+        <w:spacing w:before="100" w:after="200" w:line="360" w:lineRule="auto"/>
+        <w:contextualSpacing/>
+        <w:rPr>
+          <w:rFonts w:ascii="Calibri" w:hAnsi="Calibri" w:cs="Calibri"/>
+          <w:b/>
+          <w:bCs/>
+          <w:color w:val="000000" w:themeColor="text1"/>
+          <w:sz w:val="24"/>
+          <w:szCs w:val="24"/>
+        </w:rPr>
+      </w:pPr>
+      <w:r>
+        <w:rPr>
+          <w:rFonts w:ascii="Calibri" w:hAnsi="Calibri" w:cs="Calibri"/>
+          <w:color w:val="000000" w:themeColor="text1"/>
+          <w:sz w:val="24"/>
+          <w:szCs w:val="24"/>
+        </w:rPr>
+        <w:t>Cost Importance is negative</w:t>
+      </w:r>
+    </w:p>
+    <w:p>
+      <w:pPr>
+        <w:pStyle w:val="ListParagraph"/>
+        <w:numPr>
+          <w:ilvl w:val="1"/>
+          <w:numId w:val="24"/>
+        </w:numPr>
+        <w:spacing w:before="100" w:after="200" w:line="360" w:lineRule="auto"/>
+        <w:contextualSpacing/>
+        <w:rPr>
+          <w:rFonts w:ascii="Calibri" w:eastAsia="Calibri" w:hAnsi="Calibri" w:cs="Calibri"/>
+          <w:color w:val="000000" w:themeColor="text1"/>
+          <w:sz w:val="24"/>
+          <w:szCs w:val="24"/>
+        </w:rPr>
+      </w:pPr>
+      <w:r>
+        <w:rPr>
+          <w:rFonts w:ascii="Calibri" w:hAnsi="Calibri" w:cs="Calibri"/>
+          <w:color w:val="000000" w:themeColor="text1"/>
+          <w:sz w:val="24"/>
+          <w:szCs w:val="24"/>
+        </w:rPr>
+        <w:t xml:space="preserve">Time Importance is </w:t>
+      </w:r>
+      <w:r>
+        <w:rPr>
+          <w:rFonts w:ascii="Calibri" w:hAnsi="Calibri" w:cs="Calibri"/>
+          <w:color w:val="000000" w:themeColor="text1"/>
+          <w:sz w:val="24"/>
+          <w:szCs w:val="24"/>
+        </w:rPr>
+        <w:t>negative</w:t>
+      </w:r>
+    </w:p>
+    <w:p>
+      <w:pPr>
+        <w:pStyle w:val="ListParagraph"/>
+        <w:numPr>
+          <w:ilvl w:val="1"/>
+          <w:numId w:val="24"/>
+        </w:numPr>
+        <w:spacing w:before="100" w:after="200" w:line="360" w:lineRule="auto"/>
+        <w:contextualSpacing/>
+        <w:rPr>
+          <w:rFonts w:ascii="Calibri" w:eastAsia="Calibri" w:hAnsi="Calibri" w:cs="Calibri"/>
+          <w:color w:val="000000" w:themeColor="text1"/>
+          <w:sz w:val="24"/>
+          <w:szCs w:val="24"/>
+        </w:rPr>
+      </w:pPr>
+      <w:r>
+        <w:rPr>
+          <w:rFonts w:ascii="Calibri" w:hAnsi="Calibri" w:cs="Calibri"/>
+          <w:color w:val="000000" w:themeColor="text1"/>
+          <w:sz w:val="24"/>
+          <w:szCs w:val="24"/>
+        </w:rPr>
+        <w:t>Hop Importance is negative</w:t>
+      </w:r>
+    </w:p>
+    <w:p>
+      <w:pPr>
+        <w:pStyle w:val="ListParagraph"/>
+        <w:numPr>
+          <w:ilvl w:val="1"/>
+          <w:numId w:val="24"/>
+        </w:numPr>
+        <w:spacing w:before="100" w:after="200" w:line="360" w:lineRule="auto"/>
+        <w:contextualSpacing/>
+        <w:rPr>
+          <w:rFonts w:ascii="Calibri" w:hAnsi="Calibri" w:cs="Calibri"/>
+          <w:b/>
+          <w:bCs/>
+          <w:color w:val="000000" w:themeColor="text1"/>
+          <w:sz w:val="24"/>
+          <w:szCs w:val="24"/>
+        </w:rPr>
+      </w:pPr>
+      <w:r>
+        <w:rPr>
+          <w:rFonts w:ascii="Calibri" w:hAnsi="Calibri" w:cs="Calibri"/>
+          <w:color w:val="000000" w:themeColor="text1"/>
+          <w:sz w:val="24"/>
+          <w:szCs w:val="24"/>
+        </w:rPr>
+        <w:t xml:space="preserve">Cost Importance is </w:t>
+      </w:r>
+      <w:r>
+        <w:rPr>
+          <w:rFonts w:ascii="Calibri" w:hAnsi="Calibri" w:cs="Calibri"/>
+          <w:color w:val="000000" w:themeColor="text1"/>
+          <w:sz w:val="24"/>
+          <w:szCs w:val="24"/>
+        </w:rPr>
+        <w:t>0</w:t>
+      </w:r>
+    </w:p>
+    <w:p>
+      <w:pPr>
+        <w:pStyle w:val="ListParagraph"/>
+        <w:numPr>
+          <w:ilvl w:val="1"/>
+          <w:numId w:val="24"/>
+        </w:numPr>
+        <w:spacing w:before="100" w:after="200" w:line="360" w:lineRule="auto"/>
+        <w:contextualSpacing/>
+        <w:rPr>
+          <w:rFonts w:ascii="Calibri" w:eastAsia="Calibri" w:hAnsi="Calibri" w:cs="Calibri"/>
+          <w:color w:val="000000" w:themeColor="text1"/>
+          <w:sz w:val="24"/>
+          <w:szCs w:val="24"/>
+        </w:rPr>
+      </w:pPr>
+      <w:r>
+        <w:rPr>
+          <w:rFonts w:ascii="Calibri" w:hAnsi="Calibri" w:cs="Calibri"/>
+          <w:color w:val="000000" w:themeColor="text1"/>
+          <w:sz w:val="24"/>
+          <w:szCs w:val="24"/>
+        </w:rPr>
+        <w:t xml:space="preserve">Time Importance is </w:t>
+      </w:r>
+      <w:r>
+        <w:rPr>
+          <w:rFonts w:ascii="Calibri" w:hAnsi="Calibri" w:cs="Calibri"/>
+          <w:color w:val="000000" w:themeColor="text1"/>
+          <w:sz w:val="24"/>
+          <w:szCs w:val="24"/>
+        </w:rPr>
+        <w:t>0</w:t>
+      </w:r>
+    </w:p>
+    <w:p>
+      <w:pPr>
+        <w:pStyle w:val="ListParagraph"/>
+        <w:numPr>
+          <w:ilvl w:val="1"/>
+          <w:numId w:val="24"/>
+        </w:numPr>
+        <w:spacing w:before="100" w:after="200" w:line="360" w:lineRule="auto"/>
+        <w:contextualSpacing/>
+        <w:rPr>
+          <w:rFonts w:ascii="Calibri" w:eastAsia="Calibri" w:hAnsi="Calibri" w:cs="Calibri"/>
+          <w:color w:val="000000" w:themeColor="text1"/>
+          <w:sz w:val="24"/>
+          <w:szCs w:val="24"/>
+        </w:rPr>
+      </w:pPr>
+      <w:r>
+        <w:rPr>
+          <w:rFonts w:ascii="Calibri" w:hAnsi="Calibri" w:cs="Calibri"/>
+          <w:color w:val="000000" w:themeColor="text1"/>
+          <w:sz w:val="24"/>
+          <w:szCs w:val="24"/>
+        </w:rPr>
+        <w:t xml:space="preserve">Hop Importance is </w:t>
+      </w:r>
+      <w:r>
+        <w:rPr>
+          <w:rFonts w:ascii="Calibri" w:hAnsi="Calibri" w:cs="Calibri"/>
+          <w:color w:val="000000" w:themeColor="text1"/>
+          <w:sz w:val="24"/>
+          <w:szCs w:val="24"/>
+        </w:rPr>
+        <w:t>0</w:t>
+      </w:r>
+    </w:p>
+    <w:p>
+      <w:pPr>
+        <w:pStyle w:val="ListParagraph"/>
+        <w:numPr>
+          <w:ilvl w:val="1"/>
+          <w:numId w:val="24"/>
+        </w:numPr>
+        <w:spacing w:before="100" w:after="200" w:line="360" w:lineRule="auto"/>
+        <w:contextualSpacing/>
+        <w:rPr>
+          <w:rFonts w:ascii="Calibri" w:hAnsi="Calibri" w:cs="Calibri"/>
+          <w:b/>
+          <w:bCs/>
+          <w:color w:val="000000" w:themeColor="text1"/>
+          <w:sz w:val="24"/>
+          <w:szCs w:val="24"/>
+        </w:rPr>
+      </w:pPr>
+      <w:r>
+        <w:rPr>
+          <w:rFonts w:ascii="Calibri" w:hAnsi="Calibri" w:cs="Calibri"/>
+          <w:color w:val="000000" w:themeColor="text1"/>
+          <w:sz w:val="24"/>
+          <w:szCs w:val="24"/>
+        </w:rPr>
+        <w:t xml:space="preserve">Cost Importance </w:t>
+      </w:r>
+      <w:r>
+        <w:rPr>
+          <w:rFonts w:ascii="Calibri" w:hAnsi="Calibri" w:cs="Calibri"/>
+          <w:color w:val="000000" w:themeColor="text1"/>
+          <w:sz w:val="24"/>
+          <w:szCs w:val="24"/>
+        </w:rPr>
+        <w:t xml:space="preserve">is </w:t>
+      </w:r>
+      <w:r>
+        <w:rPr>
+          <w:rFonts w:ascii="Calibri" w:eastAsia="Calibri" w:hAnsi="Calibri" w:cs="Calibri"/>
+          <w:color w:val="000000" w:themeColor="text1"/>
+          <w:sz w:val="24"/>
+          <w:szCs w:val="24"/>
+        </w:rPr>
+        <w:t xml:space="preserve">greater than </w:t>
+      </w:r>
+      <w:r>
+        <w:rPr>
+          <w:rFonts w:ascii="Arial" w:eastAsia="Arial" w:hAnsi="Arial" w:cs="Arial"/>
+          <w:szCs w:val="21"/>
+        </w:rPr>
+        <w:t>2,147,483,647</w:t>
+      </w:r>
+    </w:p>
+    <w:p>
+      <w:pPr>
+        <w:pStyle w:val="ListParagraph"/>
+        <w:numPr>
+          <w:ilvl w:val="1"/>
+          <w:numId w:val="24"/>
+        </w:numPr>
+        <w:spacing w:before="100" w:after="200" w:line="360" w:lineRule="auto"/>
+        <w:contextualSpacing/>
+        <w:rPr>
+          <w:rFonts w:ascii="Calibri" w:eastAsia="Calibri" w:hAnsi="Calibri" w:cs="Calibri"/>
+          <w:color w:val="000000" w:themeColor="text1"/>
+          <w:sz w:val="24"/>
+          <w:szCs w:val="24"/>
+        </w:rPr>
+      </w:pPr>
+      <w:r>
+        <w:rPr>
+          <w:rFonts w:ascii="Calibri" w:hAnsi="Calibri" w:cs="Calibri"/>
+          <w:color w:val="000000" w:themeColor="text1"/>
+          <w:sz w:val="24"/>
+          <w:szCs w:val="24"/>
+        </w:rPr>
+        <w:t xml:space="preserve">Time Importance is </w:t>
+      </w:r>
+      <w:r>
+        <w:rPr>
+          <w:rFonts w:ascii="Calibri" w:eastAsia="Calibri" w:hAnsi="Calibri" w:cs="Calibri"/>
+          <w:color w:val="000000" w:themeColor="text1"/>
+          <w:sz w:val="24"/>
+          <w:szCs w:val="24"/>
+        </w:rPr>
+        <w:t xml:space="preserve">greater than </w:t>
+      </w:r>
+      <w:r>
+        <w:rPr>
+          <w:rFonts w:ascii="Arial" w:eastAsia="Arial" w:hAnsi="Arial" w:cs="Arial"/>
+          <w:szCs w:val="21"/>
+        </w:rPr>
+        <w:t>2,147,483,647</w:t>
+      </w:r>
+    </w:p>
+    <w:p>
+      <w:pPr>
+        <w:pStyle w:val="ListParagraph"/>
+        <w:numPr>
+          <w:ilvl w:val="1"/>
+          <w:numId w:val="24"/>
+        </w:numPr>
+        <w:spacing w:before="100" w:after="200" w:line="360" w:lineRule="auto"/>
+        <w:contextualSpacing/>
+        <w:rPr>
+          <w:rFonts w:ascii="Calibri" w:eastAsia="Calibri" w:hAnsi="Calibri" w:cs="Calibri"/>
+          <w:color w:val="000000" w:themeColor="text1"/>
+          <w:sz w:val="24"/>
+          <w:szCs w:val="24"/>
+        </w:rPr>
+      </w:pPr>
+      <w:r>
+        <w:rPr>
+          <w:rFonts w:ascii="Calibri" w:hAnsi="Calibri" w:cs="Calibri"/>
+          <w:color w:val="000000" w:themeColor="text1"/>
+          <w:sz w:val="24"/>
+          <w:szCs w:val="24"/>
+        </w:rPr>
+        <w:t xml:space="preserve">Hop Importance is </w:t>
+      </w:r>
+      <w:r>
+        <w:rPr>
+          <w:rFonts w:ascii="Calibri" w:eastAsia="Calibri" w:hAnsi="Calibri" w:cs="Calibri"/>
+          <w:color w:val="000000" w:themeColor="text1"/>
+          <w:sz w:val="24"/>
+          <w:szCs w:val="24"/>
+        </w:rPr>
+        <w:t xml:space="preserve">greater than </w:t>
+      </w:r>
+      <w:r>
+        <w:rPr>
+          <w:rFonts w:ascii="Arial" w:eastAsia="Arial" w:hAnsi="Arial" w:cs="Arial"/>
+          <w:szCs w:val="21"/>
+        </w:rPr>
+        <w:t>2,147,483,647</w:t>
+      </w:r>
     </w:p>
     <w:p>
       <w:pPr>
@@ -2951,7 +4317,7 @@
         <w:pStyle w:val="ListParagraph"/>
         <w:numPr>
           <w:ilvl w:val="0"/>
-          <w:numId w:val="23"/>
+          <w:numId w:val="25"/>
         </w:numPr>
         <w:spacing w:before="100" w:after="200" w:line="360" w:lineRule="auto"/>
         <w:contextualSpacing/>
@@ -2963,6 +4329,8 @@
           <w:szCs w:val="24"/>
         </w:rPr>
       </w:pPr>
+      <w:proofErr w:type="spellStart"/>
+      <w:proofErr w:type="gramStart"/>
       <w:r>
         <w:rPr>
           <w:rFonts w:ascii="Calibri" w:eastAsia="Calibri" w:hAnsi="Calibri" w:cs="Calibri"/>
@@ -2972,7 +4340,42 @@
           <w:sz w:val="24"/>
           <w:szCs w:val="24"/>
         </w:rPr>
-        <w:t>addTeam()</w:t>
+        <w:t>add</w:t>
+      </w:r>
+      <w:r>
+        <w:rPr>
+          <w:rFonts w:ascii="Calibri" w:eastAsia="Calibri" w:hAnsi="Calibri" w:cs="Calibri"/>
+          <w:b/>
+          <w:bCs/>
+          <w:color w:val="000000" w:themeColor="text1"/>
+          <w:sz w:val="24"/>
+          <w:szCs w:val="24"/>
+        </w:rPr>
+        <w:t>City</w:t>
+      </w:r>
+      <w:proofErr w:type="spellEnd"/>
+      <w:r>
+        <w:rPr>
+          <w:rFonts w:ascii="Calibri" w:eastAsia="Calibri" w:hAnsi="Calibri" w:cs="Calibri"/>
+          <w:b/>
+          <w:bCs/>
+          <w:color w:val="000000" w:themeColor="text1"/>
+          <w:sz w:val="24"/>
+          <w:szCs w:val="24"/>
+        </w:rPr>
+        <w:t>(</w:t>
+      </w:r>
+      <w:proofErr w:type="gramEnd"/>
+      <w:r>
+        <w:rPr>
+          <w:rFonts w:ascii="Calibri" w:eastAsia="Calibri" w:hAnsi="Calibri" w:cs="Calibri"/>
+          <w:b/>
+          <w:bCs/>
+          <w:color w:val="000000" w:themeColor="text1"/>
+          <w:sz w:val="24"/>
+          <w:szCs w:val="24"/>
+        </w:rPr>
+        <w:t>)</w:t>
       </w:r>
     </w:p>
     <w:p>
@@ -2980,7 +4383,7 @@
         <w:pStyle w:val="ListParagraph"/>
         <w:numPr>
           <w:ilvl w:val="1"/>
-          <w:numId w:val="23"/>
+          <w:numId w:val="25"/>
         </w:numPr>
         <w:spacing w:before="100" w:after="200" w:line="360" w:lineRule="auto"/>
         <w:contextualSpacing/>
@@ -2997,33 +4400,35 @@
           <w:sz w:val="24"/>
           <w:szCs w:val="24"/>
         </w:rPr>
-        <w:t>Single character team</w:t>
-      </w:r>
-      <w:r>
-        <w:rPr>
-          <w:rFonts w:ascii="Calibri" w:eastAsia="Calibri" w:hAnsi="Calibri" w:cs="Calibri"/>
-          <w:color w:val="000000" w:themeColor="text1"/>
-          <w:sz w:val="24"/>
-          <w:szCs w:val="24"/>
-        </w:rPr>
-        <w:t xml:space="preserve"> n</w:t>
-      </w:r>
-      <w:r>
-        <w:rPr>
-          <w:rFonts w:ascii="Calibri" w:eastAsia="Calibri" w:hAnsi="Calibri" w:cs="Calibri"/>
-          <w:color w:val="000000" w:themeColor="text1"/>
-          <w:sz w:val="24"/>
-          <w:szCs w:val="24"/>
-        </w:rPr>
-        <w:t>ame</w:t>
-      </w:r>
+        <w:t>Single Character</w:t>
+      </w:r>
+      <w:r>
+        <w:rPr>
+          <w:rFonts w:ascii="Calibri" w:eastAsia="Calibri" w:hAnsi="Calibri" w:cs="Calibri"/>
+          <w:color w:val="000000" w:themeColor="text1"/>
+          <w:sz w:val="24"/>
+          <w:szCs w:val="24"/>
+        </w:rPr>
+        <w:t xml:space="preserve"> </w:t>
+      </w:r>
+      <w:proofErr w:type="spellStart"/>
+      <w:r>
+        <w:rPr>
+          <w:rFonts w:ascii="Calibri" w:eastAsia="Calibri" w:hAnsi="Calibri" w:cs="Calibri"/>
+          <w:color w:val="000000" w:themeColor="text1"/>
+          <w:sz w:val="24"/>
+          <w:szCs w:val="24"/>
+        </w:rPr>
+        <w:t>cityName</w:t>
+      </w:r>
+      <w:proofErr w:type="spellEnd"/>
     </w:p>
     <w:p>
       <w:pPr>
         <w:pStyle w:val="ListParagraph"/>
         <w:numPr>
           <w:ilvl w:val="1"/>
-          <w:numId w:val="23"/>
+          <w:numId w:val="25"/>
         </w:numPr>
         <w:spacing w:before="100" w:after="200" w:line="360" w:lineRule="auto"/>
         <w:contextualSpacing/>
@@ -3040,34 +4445,26 @@
           <w:sz w:val="24"/>
           <w:szCs w:val="24"/>
         </w:rPr>
-        <w:lastRenderedPageBreak/>
-        <w:t>15-characterd team</w:t>
-      </w:r>
-      <w:r>
-        <w:rPr>
-          <w:rFonts w:ascii="Calibri" w:eastAsia="Calibri" w:hAnsi="Calibri" w:cs="Calibri"/>
-          <w:color w:val="000000" w:themeColor="text1"/>
-          <w:sz w:val="24"/>
-          <w:szCs w:val="24"/>
-        </w:rPr>
-        <w:t xml:space="preserve"> n</w:t>
-      </w:r>
-      <w:r>
-        <w:rPr>
-          <w:rFonts w:ascii="Calibri" w:eastAsia="Calibri" w:hAnsi="Calibri" w:cs="Calibri"/>
-          <w:color w:val="000000" w:themeColor="text1"/>
-          <w:sz w:val="24"/>
-          <w:szCs w:val="24"/>
-        </w:rPr>
-        <w:t>ame</w:t>
-      </w:r>
+        <w:t xml:space="preserve">Multiple Characters in </w:t>
+      </w:r>
+      <w:proofErr w:type="spellStart"/>
+      <w:r>
+        <w:rPr>
+          <w:rFonts w:ascii="Calibri" w:eastAsia="Calibri" w:hAnsi="Calibri" w:cs="Calibri"/>
+          <w:color w:val="000000" w:themeColor="text1"/>
+          <w:sz w:val="24"/>
+          <w:szCs w:val="24"/>
+        </w:rPr>
+        <w:t>cityName</w:t>
+      </w:r>
+      <w:proofErr w:type="spellEnd"/>
     </w:p>
     <w:p>
       <w:pPr>
         <w:pStyle w:val="ListParagraph"/>
         <w:numPr>
           <w:ilvl w:val="1"/>
-          <w:numId w:val="23"/>
+          <w:numId w:val="25"/>
         </w:numPr>
         <w:spacing w:before="100" w:after="200" w:line="360" w:lineRule="auto"/>
         <w:contextualSpacing/>
@@ -3084,15 +4481,163 @@
           <w:sz w:val="24"/>
           <w:szCs w:val="24"/>
         </w:rPr>
-        <w:t>Add a team when 24 teams exist</w:t>
-      </w:r>
+        <w:t>Add 1 City</w:t>
+      </w:r>
+    </w:p>
+    <w:p>
+      <w:pPr>
+        <w:pStyle w:val="ListParagraph"/>
+        <w:numPr>
+          <w:ilvl w:val="1"/>
+          <w:numId w:val="25"/>
+        </w:numPr>
+        <w:spacing w:before="100" w:after="200" w:line="360" w:lineRule="auto"/>
+        <w:contextualSpacing/>
+        <w:rPr>
+          <w:color w:val="000000" w:themeColor="text1"/>
+          <w:sz w:val="24"/>
+          <w:szCs w:val="24"/>
+        </w:rPr>
+      </w:pPr>
+      <w:r>
+        <w:rPr>
+          <w:rFonts w:ascii="Calibri" w:eastAsia="Calibri" w:hAnsi="Calibri" w:cs="Calibri"/>
+          <w:color w:val="000000" w:themeColor="text1"/>
+          <w:sz w:val="24"/>
+          <w:szCs w:val="24"/>
+        </w:rPr>
+        <w:t>Add Many Cities</w:t>
+      </w:r>
+    </w:p>
+    <w:p>
+      <w:pPr>
+        <w:pStyle w:val="ListParagraph"/>
+        <w:numPr>
+          <w:ilvl w:val="1"/>
+          <w:numId w:val="25"/>
+        </w:numPr>
+        <w:spacing w:before="100" w:after="200" w:line="360" w:lineRule="auto"/>
+        <w:contextualSpacing/>
+        <w:rPr>
+          <w:color w:val="000000" w:themeColor="text1"/>
+          <w:sz w:val="24"/>
+          <w:szCs w:val="24"/>
+        </w:rPr>
+      </w:pPr>
+      <w:r>
+        <w:rPr>
+          <w:rFonts w:ascii="Calibri" w:eastAsia="Calibri" w:hAnsi="Calibri" w:cs="Calibri"/>
+          <w:color w:val="000000" w:themeColor="text1"/>
+          <w:sz w:val="24"/>
+          <w:szCs w:val="24"/>
+        </w:rPr>
+        <w:lastRenderedPageBreak/>
+        <w:t>Add a City when no Cities exist</w:t>
+      </w:r>
+    </w:p>
+    <w:p>
+      <w:pPr>
+        <w:pStyle w:val="ListParagraph"/>
+        <w:numPr>
+          <w:ilvl w:val="1"/>
+          <w:numId w:val="25"/>
+        </w:numPr>
+        <w:spacing w:before="100" w:after="200" w:line="360" w:lineRule="auto"/>
+        <w:contextualSpacing/>
+        <w:rPr>
+          <w:color w:val="000000" w:themeColor="text1"/>
+          <w:sz w:val="24"/>
+          <w:szCs w:val="24"/>
+        </w:rPr>
+      </w:pPr>
+      <w:r>
+        <w:rPr>
+          <w:rFonts w:ascii="Calibri" w:eastAsia="Calibri" w:hAnsi="Calibri" w:cs="Calibri"/>
+          <w:color w:val="000000" w:themeColor="text1"/>
+          <w:sz w:val="24"/>
+          <w:szCs w:val="24"/>
+        </w:rPr>
+        <w:t xml:space="preserve">Time to Test is </w:t>
+      </w:r>
+      <w:r>
+        <w:rPr>
+          <w:rFonts w:ascii="Calibri" w:eastAsia="Calibri" w:hAnsi="Calibri" w:cs="Calibri"/>
+          <w:color w:val="000000" w:themeColor="text1"/>
+          <w:sz w:val="24"/>
+          <w:szCs w:val="24"/>
+        </w:rPr>
+        <w:t>negative</w:t>
+      </w:r>
+    </w:p>
+    <w:p>
+      <w:pPr>
+        <w:pStyle w:val="ListParagraph"/>
+        <w:numPr>
+          <w:ilvl w:val="1"/>
+          <w:numId w:val="25"/>
+        </w:numPr>
+        <w:spacing w:before="100" w:after="200" w:line="360" w:lineRule="auto"/>
+        <w:contextualSpacing/>
+        <w:rPr>
+          <w:color w:val="000000" w:themeColor="text1"/>
+          <w:sz w:val="24"/>
+          <w:szCs w:val="24"/>
+        </w:rPr>
+      </w:pPr>
+      <w:r>
+        <w:rPr>
+          <w:rFonts w:ascii="Calibri" w:eastAsia="Calibri" w:hAnsi="Calibri" w:cs="Calibri"/>
+          <w:color w:val="000000" w:themeColor="text1"/>
+          <w:sz w:val="24"/>
+          <w:szCs w:val="24"/>
+        </w:rPr>
+        <w:t>Time to Test is 0</w:t>
+      </w:r>
+    </w:p>
+    <w:p>
+      <w:pPr>
+        <w:pStyle w:val="ListParagraph"/>
+        <w:numPr>
+          <w:ilvl w:val="1"/>
+          <w:numId w:val="25"/>
+        </w:numPr>
+        <w:spacing w:before="100" w:after="200" w:line="360" w:lineRule="auto"/>
+        <w:contextualSpacing/>
+        <w:rPr>
+          <w:color w:val="000000" w:themeColor="text1"/>
+          <w:sz w:val="24"/>
+          <w:szCs w:val="24"/>
+        </w:rPr>
+      </w:pPr>
+      <w:r>
+        <w:rPr>
+          <w:rFonts w:ascii="Calibri" w:eastAsia="Calibri" w:hAnsi="Calibri" w:cs="Calibri"/>
+          <w:color w:val="000000" w:themeColor="text1"/>
+          <w:sz w:val="24"/>
+          <w:szCs w:val="24"/>
+        </w:rPr>
+        <w:t>Hotel Cost is 1</w:t>
+      </w:r>
+    </w:p>
+    <w:p>
+      <w:pPr>
+        <w:pStyle w:val="ListParagraph"/>
+        <w:spacing w:before="100" w:after="200" w:line="360" w:lineRule="auto"/>
+        <w:ind w:left="1440" w:firstLine="0"/>
+        <w:contextualSpacing/>
+        <w:rPr>
+          <w:color w:val="000000" w:themeColor="text1"/>
+          <w:sz w:val="24"/>
+          <w:szCs w:val="24"/>
+        </w:rPr>
+      </w:pPr>
     </w:p>
     <w:p>
       <w:pPr>
         <w:pStyle w:val="ListParagraph"/>
         <w:numPr>
           <w:ilvl w:val="0"/>
-          <w:numId w:val="23"/>
+          <w:numId w:val="25"/>
         </w:numPr>
         <w:spacing w:before="100" w:after="200" w:line="360" w:lineRule="auto"/>
         <w:contextualSpacing/>
@@ -3104,6 +4649,8 @@
           <w:szCs w:val="24"/>
         </w:rPr>
       </w:pPr>
+      <w:proofErr w:type="spellStart"/>
+      <w:proofErr w:type="gramStart"/>
       <w:r>
         <w:rPr>
           <w:rFonts w:ascii="Calibri" w:eastAsia="Calibri" w:hAnsi="Calibri" w:cs="Calibri"/>
@@ -3113,7 +4660,31 @@
           <w:sz w:val="24"/>
           <w:szCs w:val="24"/>
         </w:rPr>
-        <w:t>recordGameOutcome()</w:t>
+        <w:t>addTrain</w:t>
+      </w:r>
+      <w:proofErr w:type="spellEnd"/>
+      <w:r>
+        <w:rPr>
+          <w:rFonts w:ascii="Calibri" w:eastAsia="Calibri" w:hAnsi="Calibri" w:cs="Calibri"/>
+          <w:b/>
+          <w:bCs/>
+          <w:color w:val="000000" w:themeColor="text1"/>
+          <w:sz w:val="24"/>
+          <w:szCs w:val="24"/>
+        </w:rPr>
+        <w:t>(</w:t>
+      </w:r>
+      <w:proofErr w:type="gramEnd"/>
+      <w:r>
+        <w:rPr>
+          <w:rFonts w:ascii="Calibri" w:eastAsia="Calibri" w:hAnsi="Calibri" w:cs="Calibri"/>
+          <w:b/>
+          <w:bCs/>
+          <w:color w:val="000000" w:themeColor="text1"/>
+          <w:sz w:val="24"/>
+          <w:szCs w:val="24"/>
+        </w:rPr>
+        <w:t>)</w:t>
       </w:r>
     </w:p>
     <w:p>
@@ -3121,7 +4692,7 @@
         <w:pStyle w:val="ListParagraph"/>
         <w:numPr>
           <w:ilvl w:val="1"/>
-          <w:numId w:val="23"/>
+          <w:numId w:val="25"/>
         </w:numPr>
         <w:spacing w:before="100" w:after="200" w:line="360" w:lineRule="auto"/>
         <w:contextualSpacing/>
@@ -3138,16 +4709,27 @@
           <w:sz w:val="24"/>
           <w:szCs w:val="24"/>
         </w:rPr>
-        <w:t>Team 1’s score</w:t>
-      </w:r>
-      <w:r>
-        <w:rPr>
-          <w:rFonts w:ascii="Calibri" w:eastAsia="Calibri" w:hAnsi="Calibri" w:cs="Calibri"/>
-          <w:color w:val="000000" w:themeColor="text1"/>
-          <w:sz w:val="24"/>
-          <w:szCs w:val="24"/>
-        </w:rPr>
-        <w:t xml:space="preserve"> is 0</w:t>
+        <w:t xml:space="preserve">Single Character </w:t>
+      </w:r>
+      <w:proofErr w:type="spellStart"/>
+      <w:r>
+        <w:rPr>
+          <w:rFonts w:ascii="Calibri" w:eastAsia="Calibri" w:hAnsi="Calibri" w:cs="Calibri"/>
+          <w:color w:val="000000" w:themeColor="text1"/>
+          <w:sz w:val="24"/>
+          <w:szCs w:val="24"/>
+        </w:rPr>
+        <w:t>startCity</w:t>
+      </w:r>
+      <w:proofErr w:type="spellEnd"/>
+      <w:r>
+        <w:rPr>
+          <w:rFonts w:ascii="Calibri" w:eastAsia="Calibri" w:hAnsi="Calibri" w:cs="Calibri"/>
+          <w:color w:val="000000" w:themeColor="text1"/>
+          <w:sz w:val="24"/>
+          <w:szCs w:val="24"/>
+        </w:rPr>
+        <w:t xml:space="preserve"> name</w:t>
       </w:r>
     </w:p>
     <w:p>
@@ -3155,7 +4737,7 @@
         <w:pStyle w:val="ListParagraph"/>
         <w:numPr>
           <w:ilvl w:val="1"/>
-          <w:numId w:val="23"/>
+          <w:numId w:val="25"/>
         </w:numPr>
         <w:spacing w:before="100" w:after="200" w:line="360" w:lineRule="auto"/>
         <w:contextualSpacing/>
@@ -3172,16 +4754,27 @@
           <w:sz w:val="24"/>
           <w:szCs w:val="24"/>
         </w:rPr>
-        <w:t>Team 1’s score</w:t>
-      </w:r>
-      <w:r>
-        <w:rPr>
-          <w:rFonts w:ascii="Calibri" w:eastAsia="Calibri" w:hAnsi="Calibri" w:cs="Calibri"/>
-          <w:color w:val="000000" w:themeColor="text1"/>
-          <w:sz w:val="24"/>
-          <w:szCs w:val="24"/>
-        </w:rPr>
-        <w:t xml:space="preserve"> is 0</w:t>
+        <w:t xml:space="preserve">Multiple Characters </w:t>
+      </w:r>
+      <w:proofErr w:type="spellStart"/>
+      <w:r>
+        <w:rPr>
+          <w:rFonts w:ascii="Calibri" w:eastAsia="Calibri" w:hAnsi="Calibri" w:cs="Calibri"/>
+          <w:color w:val="000000" w:themeColor="text1"/>
+          <w:sz w:val="24"/>
+          <w:szCs w:val="24"/>
+        </w:rPr>
+        <w:t>startCity</w:t>
+      </w:r>
+      <w:proofErr w:type="spellEnd"/>
+      <w:r>
+        <w:rPr>
+          <w:rFonts w:ascii="Calibri" w:eastAsia="Calibri" w:hAnsi="Calibri" w:cs="Calibri"/>
+          <w:color w:val="000000" w:themeColor="text1"/>
+          <w:sz w:val="24"/>
+          <w:szCs w:val="24"/>
+        </w:rPr>
+        <w:t xml:space="preserve"> name</w:t>
       </w:r>
     </w:p>
     <w:p>
@@ -3189,7 +4782,7 @@
         <w:pStyle w:val="ListParagraph"/>
         <w:numPr>
           <w:ilvl w:val="1"/>
-          <w:numId w:val="23"/>
+          <w:numId w:val="25"/>
         </w:numPr>
         <w:spacing w:before="100" w:after="200" w:line="360" w:lineRule="auto"/>
         <w:contextualSpacing/>
@@ -3206,16 +4799,36 @@
           <w:sz w:val="24"/>
           <w:szCs w:val="24"/>
         </w:rPr>
-        <w:t>Team 2’s score</w:t>
-      </w:r>
-      <w:r>
-        <w:rPr>
-          <w:rFonts w:ascii="Calibri" w:eastAsia="Calibri" w:hAnsi="Calibri" w:cs="Calibri"/>
-          <w:color w:val="000000" w:themeColor="text1"/>
-          <w:sz w:val="24"/>
-          <w:szCs w:val="24"/>
-        </w:rPr>
-        <w:t xml:space="preserve"> is 9999</w:t>
+        <w:t xml:space="preserve">Single Character </w:t>
+      </w:r>
+      <w:proofErr w:type="spellStart"/>
+      <w:r>
+        <w:rPr>
+          <w:rFonts w:ascii="Calibri" w:eastAsia="Calibri" w:hAnsi="Calibri" w:cs="Calibri"/>
+          <w:color w:val="000000" w:themeColor="text1"/>
+          <w:sz w:val="24"/>
+          <w:szCs w:val="24"/>
+        </w:rPr>
+        <w:t>destinationCity</w:t>
+      </w:r>
+      <w:proofErr w:type="spellEnd"/>
+      <w:r>
+        <w:rPr>
+          <w:rFonts w:ascii="Calibri" w:eastAsia="Calibri" w:hAnsi="Calibri" w:cs="Calibri"/>
+          <w:color w:val="000000" w:themeColor="text1"/>
+          <w:sz w:val="24"/>
+          <w:szCs w:val="24"/>
+        </w:rPr>
+        <w:t xml:space="preserve"> </w:t>
+      </w:r>
+      <w:r>
+        <w:rPr>
+          <w:rFonts w:ascii="Calibri" w:eastAsia="Calibri" w:hAnsi="Calibri" w:cs="Calibri"/>
+          <w:color w:val="000000" w:themeColor="text1"/>
+          <w:sz w:val="24"/>
+          <w:szCs w:val="24"/>
+        </w:rPr>
+        <w:t>name</w:t>
       </w:r>
     </w:p>
     <w:p>
@@ -3223,7 +4836,7 @@
         <w:pStyle w:val="ListParagraph"/>
         <w:numPr>
           <w:ilvl w:val="1"/>
-          <w:numId w:val="23"/>
+          <w:numId w:val="25"/>
         </w:numPr>
         <w:spacing w:before="100" w:after="200" w:line="360" w:lineRule="auto"/>
         <w:contextualSpacing/>
@@ -3240,24 +4853,221 @@
           <w:sz w:val="24"/>
           <w:szCs w:val="24"/>
         </w:rPr>
-        <w:t>Team 2’s score</w:t>
-      </w:r>
-      <w:r>
-        <w:rPr>
-          <w:rFonts w:ascii="Calibri" w:eastAsia="Calibri" w:hAnsi="Calibri" w:cs="Calibri"/>
-          <w:color w:val="000000" w:themeColor="text1"/>
-          <w:sz w:val="24"/>
-          <w:szCs w:val="24"/>
-        </w:rPr>
-        <w:t xml:space="preserve"> is 9999</w:t>
-      </w:r>
+        <w:t xml:space="preserve">Multiple Characters as </w:t>
+      </w:r>
+      <w:proofErr w:type="spellStart"/>
+      <w:r>
+        <w:rPr>
+          <w:rFonts w:ascii="Calibri" w:eastAsia="Calibri" w:hAnsi="Calibri" w:cs="Calibri"/>
+          <w:color w:val="000000" w:themeColor="text1"/>
+          <w:sz w:val="24"/>
+          <w:szCs w:val="24"/>
+        </w:rPr>
+        <w:t>destinationCity</w:t>
+      </w:r>
+      <w:proofErr w:type="spellEnd"/>
+      <w:r>
+        <w:rPr>
+          <w:rFonts w:ascii="Calibri" w:eastAsia="Calibri" w:hAnsi="Calibri" w:cs="Calibri"/>
+          <w:color w:val="000000" w:themeColor="text1"/>
+          <w:sz w:val="24"/>
+          <w:szCs w:val="24"/>
+        </w:rPr>
+        <w:t xml:space="preserve"> </w:t>
+      </w:r>
+      <w:r>
+        <w:rPr>
+          <w:rFonts w:ascii="Calibri" w:eastAsia="Calibri" w:hAnsi="Calibri" w:cs="Calibri"/>
+          <w:color w:val="000000" w:themeColor="text1"/>
+          <w:sz w:val="24"/>
+          <w:szCs w:val="24"/>
+        </w:rPr>
+        <w:t>name</w:t>
+      </w:r>
+    </w:p>
+    <w:p>
+      <w:pPr>
+        <w:pStyle w:val="ListParagraph"/>
+        <w:numPr>
+          <w:ilvl w:val="1"/>
+          <w:numId w:val="25"/>
+        </w:numPr>
+        <w:spacing w:before="100" w:after="200" w:line="360" w:lineRule="auto"/>
+        <w:contextualSpacing/>
+        <w:rPr>
+          <w:color w:val="000000" w:themeColor="text1"/>
+          <w:sz w:val="24"/>
+          <w:szCs w:val="24"/>
+        </w:rPr>
+      </w:pPr>
+      <w:r>
+        <w:rPr>
+          <w:rFonts w:ascii="Calibri" w:eastAsia="Calibri" w:hAnsi="Calibri" w:cs="Calibri"/>
+          <w:color w:val="000000" w:themeColor="text1"/>
+          <w:sz w:val="24"/>
+          <w:szCs w:val="24"/>
+        </w:rPr>
+        <w:t xml:space="preserve">Time to Travel is </w:t>
+      </w:r>
+      <w:r>
+        <w:rPr>
+          <w:rFonts w:ascii="Calibri" w:eastAsia="Calibri" w:hAnsi="Calibri" w:cs="Calibri"/>
+          <w:color w:val="000000" w:themeColor="text1"/>
+          <w:sz w:val="24"/>
+          <w:szCs w:val="24"/>
+        </w:rPr>
+        <w:t>1</w:t>
+      </w:r>
+    </w:p>
+    <w:p>
+      <w:pPr>
+        <w:pStyle w:val="ListParagraph"/>
+        <w:numPr>
+          <w:ilvl w:val="1"/>
+          <w:numId w:val="25"/>
+        </w:numPr>
+        <w:spacing w:before="100" w:after="200" w:line="360" w:lineRule="auto"/>
+        <w:contextualSpacing/>
+        <w:rPr>
+          <w:color w:val="000000" w:themeColor="text1"/>
+          <w:sz w:val="24"/>
+          <w:szCs w:val="24"/>
+        </w:rPr>
+      </w:pPr>
+      <w:r>
+        <w:rPr>
+          <w:rFonts w:ascii="Calibri" w:eastAsia="Calibri" w:hAnsi="Calibri" w:cs="Calibri"/>
+          <w:color w:val="000000" w:themeColor="text1"/>
+          <w:sz w:val="24"/>
+          <w:szCs w:val="24"/>
+        </w:rPr>
+        <w:t xml:space="preserve">Time to Travel is </w:t>
+      </w:r>
+      <w:r>
+        <w:rPr>
+          <w:rFonts w:ascii="Arial" w:eastAsia="Arial" w:hAnsi="Arial" w:cs="Arial"/>
+          <w:szCs w:val="21"/>
+        </w:rPr>
+        <w:t>2,147,483,647</w:t>
+      </w:r>
+    </w:p>
+    <w:p>
+      <w:pPr>
+        <w:pStyle w:val="ListParagraph"/>
+        <w:numPr>
+          <w:ilvl w:val="1"/>
+          <w:numId w:val="25"/>
+        </w:numPr>
+        <w:spacing w:before="100" w:after="200" w:line="360" w:lineRule="auto"/>
+        <w:contextualSpacing/>
+        <w:rPr>
+          <w:color w:val="000000" w:themeColor="text1"/>
+          <w:sz w:val="24"/>
+          <w:szCs w:val="24"/>
+        </w:rPr>
+      </w:pPr>
+      <w:r>
+        <w:rPr>
+          <w:rFonts w:ascii="Calibri" w:eastAsia="Calibri" w:hAnsi="Calibri" w:cs="Calibri"/>
+          <w:color w:val="000000" w:themeColor="text1"/>
+          <w:sz w:val="24"/>
+          <w:szCs w:val="24"/>
+        </w:rPr>
+        <w:t xml:space="preserve">Cost of Travel is </w:t>
+      </w:r>
+      <w:r>
+        <w:rPr>
+          <w:rFonts w:ascii="Calibri" w:eastAsia="Calibri" w:hAnsi="Calibri" w:cs="Calibri"/>
+          <w:color w:val="000000" w:themeColor="text1"/>
+          <w:sz w:val="24"/>
+          <w:szCs w:val="24"/>
+        </w:rPr>
+        <w:t>1</w:t>
+      </w:r>
+    </w:p>
+    <w:p>
+      <w:pPr>
+        <w:pStyle w:val="ListParagraph"/>
+        <w:numPr>
+          <w:ilvl w:val="1"/>
+          <w:numId w:val="25"/>
+        </w:numPr>
+        <w:spacing w:before="100" w:after="200" w:line="360" w:lineRule="auto"/>
+        <w:contextualSpacing/>
+        <w:rPr>
+          <w:color w:val="000000" w:themeColor="text1"/>
+          <w:sz w:val="24"/>
+          <w:szCs w:val="24"/>
+        </w:rPr>
+      </w:pPr>
+      <w:r>
+        <w:rPr>
+          <w:rFonts w:ascii="Calibri" w:eastAsia="Calibri" w:hAnsi="Calibri" w:cs="Calibri"/>
+          <w:color w:val="000000" w:themeColor="text1"/>
+          <w:sz w:val="24"/>
+          <w:szCs w:val="24"/>
+        </w:rPr>
+        <w:t xml:space="preserve">Cost of Travel is </w:t>
+      </w:r>
+      <w:r>
+        <w:rPr>
+          <w:rFonts w:ascii="Arial" w:eastAsia="Arial" w:hAnsi="Arial" w:cs="Arial"/>
+          <w:szCs w:val="21"/>
+        </w:rPr>
+        <w:t>2,147,483,647</w:t>
+      </w:r>
+    </w:p>
+    <w:p>
+      <w:pPr>
+        <w:pStyle w:val="ListParagraph"/>
+        <w:numPr>
+          <w:ilvl w:val="1"/>
+          <w:numId w:val="25"/>
+        </w:numPr>
+        <w:spacing w:before="100" w:after="200" w:line="360" w:lineRule="auto"/>
+        <w:contextualSpacing/>
+        <w:rPr>
+          <w:color w:val="000000" w:themeColor="text1"/>
+          <w:sz w:val="24"/>
+          <w:szCs w:val="24"/>
+        </w:rPr>
+      </w:pPr>
+      <w:r>
+        <w:rPr>
+          <w:rFonts w:ascii="Calibri" w:eastAsia="Calibri" w:hAnsi="Calibri" w:cs="Calibri"/>
+          <w:color w:val="000000" w:themeColor="text1"/>
+          <w:sz w:val="24"/>
+          <w:szCs w:val="24"/>
+        </w:rPr>
+        <w:t xml:space="preserve">Cost of Travel is greater than </w:t>
+      </w:r>
+      <w:r>
+        <w:rPr>
+          <w:rFonts w:ascii="Arial" w:eastAsia="Arial" w:hAnsi="Arial" w:cs="Arial"/>
+          <w:szCs w:val="21"/>
+        </w:rPr>
+        <w:t>2,147,483,647</w:t>
+      </w:r>
+    </w:p>
+    <w:p>
+      <w:pPr>
+        <w:pStyle w:val="ListParagraph"/>
+        <w:spacing w:before="100" w:after="200" w:line="360" w:lineRule="auto"/>
+        <w:ind w:left="1440" w:firstLine="0"/>
+        <w:contextualSpacing/>
+        <w:rPr>
+          <w:color w:val="000000" w:themeColor="text1"/>
+          <w:sz w:val="24"/>
+          <w:szCs w:val="24"/>
+        </w:rPr>
+      </w:pPr>
     </w:p>
     <w:p>
       <w:pPr>
         <w:pStyle w:val="ListParagraph"/>
         <w:numPr>
           <w:ilvl w:val="0"/>
-          <w:numId w:val="23"/>
+          <w:numId w:val="25"/>
         </w:numPr>
         <w:spacing w:before="100" w:after="200" w:line="360" w:lineRule="auto"/>
         <w:contextualSpacing/>
@@ -3269,6 +5079,8 @@
           <w:szCs w:val="24"/>
         </w:rPr>
       </w:pPr>
+      <w:proofErr w:type="spellStart"/>
+      <w:proofErr w:type="gramStart"/>
       <w:r>
         <w:rPr>
           <w:rFonts w:ascii="Calibri" w:eastAsia="Calibri" w:hAnsi="Calibri" w:cs="Calibri"/>
@@ -3278,7 +5090,31 @@
           <w:sz w:val="24"/>
           <w:szCs w:val="24"/>
         </w:rPr>
-        <w:t>createLeaderBoard()</w:t>
+        <w:t>addFlight</w:t>
+      </w:r>
+      <w:proofErr w:type="spellEnd"/>
+      <w:r>
+        <w:rPr>
+          <w:rFonts w:ascii="Calibri" w:eastAsia="Calibri" w:hAnsi="Calibri" w:cs="Calibri"/>
+          <w:b/>
+          <w:bCs/>
+          <w:color w:val="000000" w:themeColor="text1"/>
+          <w:sz w:val="24"/>
+          <w:szCs w:val="24"/>
+        </w:rPr>
+        <w:t>(</w:t>
+      </w:r>
+      <w:proofErr w:type="gramEnd"/>
+      <w:r>
+        <w:rPr>
+          <w:rFonts w:ascii="Calibri" w:eastAsia="Calibri" w:hAnsi="Calibri" w:cs="Calibri"/>
+          <w:b/>
+          <w:bCs/>
+          <w:color w:val="000000" w:themeColor="text1"/>
+          <w:sz w:val="24"/>
+          <w:szCs w:val="24"/>
+        </w:rPr>
+        <w:t>)</w:t>
       </w:r>
     </w:p>
     <w:p>
@@ -3286,7 +5122,7 @@
         <w:pStyle w:val="ListParagraph"/>
         <w:numPr>
           <w:ilvl w:val="1"/>
-          <w:numId w:val="23"/>
+          <w:numId w:val="25"/>
         </w:numPr>
         <w:spacing w:before="100" w:after="200" w:line="360" w:lineRule="auto"/>
         <w:contextualSpacing/>
@@ -3303,7 +5139,27 @@
           <w:sz w:val="24"/>
           <w:szCs w:val="24"/>
         </w:rPr>
-        <w:t>No games were recorded</w:t>
+        <w:t xml:space="preserve">Single Character </w:t>
+      </w:r>
+      <w:proofErr w:type="spellStart"/>
+      <w:r>
+        <w:rPr>
+          <w:rFonts w:ascii="Calibri" w:eastAsia="Calibri" w:hAnsi="Calibri" w:cs="Calibri"/>
+          <w:color w:val="000000" w:themeColor="text1"/>
+          <w:sz w:val="24"/>
+          <w:szCs w:val="24"/>
+        </w:rPr>
+        <w:t>startCity</w:t>
+      </w:r>
+      <w:proofErr w:type="spellEnd"/>
+      <w:r>
+        <w:rPr>
+          <w:rFonts w:ascii="Calibri" w:eastAsia="Calibri" w:hAnsi="Calibri" w:cs="Calibri"/>
+          <w:color w:val="000000" w:themeColor="text1"/>
+          <w:sz w:val="24"/>
+          <w:szCs w:val="24"/>
+        </w:rPr>
+        <w:t xml:space="preserve"> name</w:t>
       </w:r>
     </w:p>
     <w:p>
@@ -3311,7 +5167,7 @@
         <w:pStyle w:val="ListParagraph"/>
         <w:numPr>
           <w:ilvl w:val="1"/>
-          <w:numId w:val="23"/>
+          <w:numId w:val="25"/>
         </w:numPr>
         <w:spacing w:before="100" w:after="200" w:line="360" w:lineRule="auto"/>
         <w:contextualSpacing/>
@@ -3328,65 +5184,72 @@
           <w:sz w:val="24"/>
           <w:szCs w:val="24"/>
         </w:rPr>
-        <w:t>One game was recorded</w:t>
-      </w:r>
-    </w:p>
-    <w:p>
-      <w:pPr>
-        <w:spacing w:line="360" w:lineRule="auto"/>
-        <w:rPr>
-          <w:rFonts w:ascii="Calibri" w:eastAsia="Calibri" w:hAnsi="Calibri" w:cs="Calibri"/>
-          <w:color w:val="000000" w:themeColor="text1"/>
-          <w:sz w:val="24"/>
-          <w:szCs w:val="24"/>
-        </w:rPr>
-      </w:pPr>
-    </w:p>
-    <w:p>
-      <w:pPr>
-        <w:spacing w:line="360" w:lineRule="auto"/>
-        <w:rPr>
-          <w:rStyle w:val="IntenseEmphasis"/>
-          <w:sz w:val="24"/>
-          <w:szCs w:val="24"/>
-        </w:rPr>
-      </w:pPr>
-      <w:r>
-        <w:rPr>
-          <w:rStyle w:val="IntenseEmphasis"/>
-          <w:sz w:val="24"/>
-          <w:szCs w:val="24"/>
-        </w:rPr>
-        <w:t>3)Control flow tests</w:t>
+        <w:t xml:space="preserve">Multiple Characters </w:t>
+      </w:r>
+      <w:proofErr w:type="spellStart"/>
+      <w:r>
+        <w:rPr>
+          <w:rFonts w:ascii="Calibri" w:eastAsia="Calibri" w:hAnsi="Calibri" w:cs="Calibri"/>
+          <w:color w:val="000000" w:themeColor="text1"/>
+          <w:sz w:val="24"/>
+          <w:szCs w:val="24"/>
+        </w:rPr>
+        <w:t>startCity</w:t>
+      </w:r>
+      <w:proofErr w:type="spellEnd"/>
+      <w:r>
+        <w:rPr>
+          <w:rFonts w:ascii="Calibri" w:eastAsia="Calibri" w:hAnsi="Calibri" w:cs="Calibri"/>
+          <w:color w:val="000000" w:themeColor="text1"/>
+          <w:sz w:val="24"/>
+          <w:szCs w:val="24"/>
+        </w:rPr>
+        <w:t xml:space="preserve"> name</w:t>
       </w:r>
     </w:p>
     <w:p>
       <w:pPr>
         <w:pStyle w:val="ListParagraph"/>
         <w:numPr>
-          <w:ilvl w:val="0"/>
-          <w:numId w:val="22"/>
+          <w:ilvl w:val="1"/>
+          <w:numId w:val="25"/>
         </w:numPr>
         <w:spacing w:before="100" w:after="200" w:line="360" w:lineRule="auto"/>
         <w:contextualSpacing/>
         <w:rPr>
-          <w:b/>
-          <w:bCs/>
-          <w:color w:val="000000" w:themeColor="text1"/>
-          <w:sz w:val="24"/>
-          <w:szCs w:val="24"/>
-        </w:rPr>
-      </w:pPr>
-      <w:r>
-        <w:rPr>
-          <w:rFonts w:ascii="Calibri" w:eastAsia="Calibri" w:hAnsi="Calibri" w:cs="Calibri"/>
-          <w:b/>
-          <w:bCs/>
-          <w:color w:val="000000" w:themeColor="text1"/>
-          <w:sz w:val="24"/>
-          <w:szCs w:val="24"/>
-        </w:rPr>
-        <w:t>addTeam()</w:t>
+          <w:color w:val="000000" w:themeColor="text1"/>
+          <w:sz w:val="24"/>
+          <w:szCs w:val="24"/>
+        </w:rPr>
+      </w:pPr>
+      <w:r>
+        <w:rPr>
+          <w:rFonts w:ascii="Calibri" w:eastAsia="Calibri" w:hAnsi="Calibri" w:cs="Calibri"/>
+          <w:color w:val="000000" w:themeColor="text1"/>
+          <w:sz w:val="24"/>
+          <w:szCs w:val="24"/>
+        </w:rPr>
+        <w:t xml:space="preserve">Single Character </w:t>
+      </w:r>
+      <w:proofErr w:type="spellStart"/>
+      <w:r>
+        <w:rPr>
+          <w:rFonts w:ascii="Calibri" w:eastAsia="Calibri" w:hAnsi="Calibri" w:cs="Calibri"/>
+          <w:color w:val="000000" w:themeColor="text1"/>
+          <w:sz w:val="24"/>
+          <w:szCs w:val="24"/>
+        </w:rPr>
+        <w:t>destinationCity</w:t>
+      </w:r>
+      <w:proofErr w:type="spellEnd"/>
+      <w:r>
+        <w:rPr>
+          <w:rFonts w:ascii="Calibri" w:eastAsia="Calibri" w:hAnsi="Calibri" w:cs="Calibri"/>
+          <w:color w:val="000000" w:themeColor="text1"/>
+          <w:sz w:val="24"/>
+          <w:szCs w:val="24"/>
+        </w:rPr>
+        <w:t xml:space="preserve"> name</w:t>
       </w:r>
     </w:p>
     <w:p>
@@ -3394,7 +5257,7 @@
         <w:pStyle w:val="ListParagraph"/>
         <w:numPr>
           <w:ilvl w:val="1"/>
-          <w:numId w:val="22"/>
+          <w:numId w:val="25"/>
         </w:numPr>
         <w:spacing w:before="100" w:after="200" w:line="360" w:lineRule="auto"/>
         <w:contextualSpacing/>
@@ -3411,16 +5274,27 @@
           <w:sz w:val="24"/>
           <w:szCs w:val="24"/>
         </w:rPr>
-        <w:t xml:space="preserve">Add team when no teams </w:t>
-      </w:r>
-      <w:r>
-        <w:rPr>
-          <w:rFonts w:ascii="Calibri" w:eastAsia="Calibri" w:hAnsi="Calibri" w:cs="Calibri"/>
-          <w:color w:val="000000" w:themeColor="text1"/>
-          <w:sz w:val="24"/>
-          <w:szCs w:val="24"/>
-        </w:rPr>
-        <w:t>exist</w:t>
+        <w:t xml:space="preserve">Multiple Characters as </w:t>
+      </w:r>
+      <w:proofErr w:type="spellStart"/>
+      <w:r>
+        <w:rPr>
+          <w:rFonts w:ascii="Calibri" w:eastAsia="Calibri" w:hAnsi="Calibri" w:cs="Calibri"/>
+          <w:color w:val="000000" w:themeColor="text1"/>
+          <w:sz w:val="24"/>
+          <w:szCs w:val="24"/>
+        </w:rPr>
+        <w:t>destinationCity</w:t>
+      </w:r>
+      <w:proofErr w:type="spellEnd"/>
+      <w:r>
+        <w:rPr>
+          <w:rFonts w:ascii="Calibri" w:eastAsia="Calibri" w:hAnsi="Calibri" w:cs="Calibri"/>
+          <w:color w:val="000000" w:themeColor="text1"/>
+          <w:sz w:val="24"/>
+          <w:szCs w:val="24"/>
+        </w:rPr>
+        <w:t xml:space="preserve"> name</w:t>
       </w:r>
     </w:p>
     <w:p>
@@ -3428,7 +5302,7 @@
         <w:pStyle w:val="ListParagraph"/>
         <w:numPr>
           <w:ilvl w:val="1"/>
-          <w:numId w:val="22"/>
+          <w:numId w:val="25"/>
         </w:numPr>
         <w:spacing w:before="100" w:after="200" w:line="360" w:lineRule="auto"/>
         <w:contextualSpacing/>
@@ -3445,16 +5319,7 @@
           <w:sz w:val="24"/>
           <w:szCs w:val="24"/>
         </w:rPr>
-        <w:t xml:space="preserve">Add team when one team </w:t>
-      </w:r>
-      <w:r>
-        <w:rPr>
-          <w:rFonts w:ascii="Calibri" w:eastAsia="Calibri" w:hAnsi="Calibri" w:cs="Calibri"/>
-          <w:color w:val="000000" w:themeColor="text1"/>
-          <w:sz w:val="24"/>
-          <w:szCs w:val="24"/>
-        </w:rPr>
-        <w:t>exists</w:t>
+        <w:t>Time to Travel is 1</w:t>
       </w:r>
     </w:p>
     <w:p>
@@ -3462,7 +5327,7 @@
         <w:pStyle w:val="ListParagraph"/>
         <w:numPr>
           <w:ilvl w:val="1"/>
-          <w:numId w:val="22"/>
+          <w:numId w:val="25"/>
         </w:numPr>
         <w:spacing w:before="100" w:after="200" w:line="360" w:lineRule="auto"/>
         <w:contextualSpacing/>
@@ -3479,55 +5344,39 @@
           <w:sz w:val="24"/>
           <w:szCs w:val="24"/>
         </w:rPr>
-        <w:t xml:space="preserve">Add team when many teams </w:t>
-      </w:r>
-      <w:r>
-        <w:rPr>
-          <w:rFonts w:ascii="Calibri" w:eastAsia="Calibri" w:hAnsi="Calibri" w:cs="Calibri"/>
-          <w:color w:val="000000" w:themeColor="text1"/>
-          <w:sz w:val="24"/>
-          <w:szCs w:val="24"/>
-        </w:rPr>
-        <w:t>exist</w:t>
-      </w:r>
-    </w:p>
-    <w:p>
-      <w:pPr>
-        <w:spacing w:line="360" w:lineRule="auto"/>
-        <w:rPr>
-          <w:color w:val="000000" w:themeColor="text1"/>
-          <w:sz w:val="24"/>
-          <w:szCs w:val="24"/>
-        </w:rPr>
-      </w:pPr>
+        <w:t xml:space="preserve">Time to Travel is </w:t>
+      </w:r>
+      <w:r>
+        <w:rPr>
+          <w:rFonts w:ascii="Arial" w:eastAsia="Arial" w:hAnsi="Arial" w:cs="Arial"/>
+          <w:szCs w:val="21"/>
+        </w:rPr>
+        <w:t>2,147,483,647</w:t>
+      </w:r>
     </w:p>
     <w:p>
       <w:pPr>
         <w:pStyle w:val="ListParagraph"/>
         <w:numPr>
-          <w:ilvl w:val="0"/>
-          <w:numId w:val="22"/>
+          <w:ilvl w:val="1"/>
+          <w:numId w:val="25"/>
         </w:numPr>
         <w:spacing w:before="100" w:after="200" w:line="360" w:lineRule="auto"/>
         <w:contextualSpacing/>
         <w:rPr>
-          <w:b/>
-          <w:bCs/>
-          <w:color w:val="000000" w:themeColor="text1"/>
-          <w:sz w:val="24"/>
-          <w:szCs w:val="24"/>
-        </w:rPr>
-      </w:pPr>
-      <w:r>
-        <w:rPr>
-          <w:rFonts w:ascii="Calibri" w:eastAsia="Calibri" w:hAnsi="Calibri" w:cs="Calibri"/>
-          <w:b/>
-          <w:bCs/>
-          <w:color w:val="000000" w:themeColor="text1"/>
-          <w:sz w:val="24"/>
-          <w:szCs w:val="24"/>
-        </w:rPr>
-        <w:t>recordGameOutcome()</w:t>
+          <w:color w:val="000000" w:themeColor="text1"/>
+          <w:sz w:val="24"/>
+          <w:szCs w:val="24"/>
+        </w:rPr>
+      </w:pPr>
+      <w:r>
+        <w:rPr>
+          <w:rFonts w:ascii="Calibri" w:eastAsia="Calibri" w:hAnsi="Calibri" w:cs="Calibri"/>
+          <w:color w:val="000000" w:themeColor="text1"/>
+          <w:sz w:val="24"/>
+          <w:szCs w:val="24"/>
+        </w:rPr>
+        <w:t>Cost of Travel is 1</w:t>
       </w:r>
     </w:p>
     <w:p>
@@ -3535,7 +5384,7 @@
         <w:pStyle w:val="ListParagraph"/>
         <w:numPr>
           <w:ilvl w:val="1"/>
-          <w:numId w:val="22"/>
+          <w:numId w:val="25"/>
         </w:numPr>
         <w:spacing w:before="100" w:after="200" w:line="360" w:lineRule="auto"/>
         <w:contextualSpacing/>
@@ -3552,34 +5401,14 @@
           <w:sz w:val="24"/>
           <w:szCs w:val="24"/>
         </w:rPr>
-        <w:t xml:space="preserve">Record a game when no </w:t>
-      </w:r>
-      <w:r>
-        <w:rPr>
-          <w:rFonts w:ascii="Calibri" w:eastAsia="Calibri" w:hAnsi="Calibri" w:cs="Calibri"/>
-          <w:color w:val="000000" w:themeColor="text1"/>
-          <w:sz w:val="24"/>
-          <w:szCs w:val="24"/>
-        </w:rPr>
-        <w:t>teams</w:t>
-      </w:r>
-      <w:r>
-        <w:rPr>
-          <w:rFonts w:ascii="Calibri" w:eastAsia="Calibri" w:hAnsi="Calibri" w:cs="Calibri"/>
-          <w:color w:val="000000" w:themeColor="text1"/>
-          <w:sz w:val="24"/>
-          <w:szCs w:val="24"/>
-        </w:rPr>
-        <w:t xml:space="preserve"> </w:t>
-      </w:r>
-      <w:r>
-        <w:rPr>
-          <w:rFonts w:ascii="Calibri" w:eastAsia="Calibri" w:hAnsi="Calibri" w:cs="Calibri"/>
-          <w:color w:val="000000" w:themeColor="text1"/>
-          <w:sz w:val="24"/>
-          <w:szCs w:val="24"/>
-        </w:rPr>
-        <w:t>exist</w:t>
+        <w:t xml:space="preserve">Cost of Travel is </w:t>
+      </w:r>
+      <w:r>
+        <w:rPr>
+          <w:rFonts w:ascii="Arial" w:eastAsia="Arial" w:hAnsi="Arial" w:cs="Arial"/>
+          <w:szCs w:val="21"/>
+        </w:rPr>
+        <w:t>2,147,483,647</w:t>
       </w:r>
     </w:p>
     <w:p>
@@ -3587,7 +5416,7 @@
         <w:pStyle w:val="ListParagraph"/>
         <w:numPr>
           <w:ilvl w:val="1"/>
-          <w:numId w:val="22"/>
+          <w:numId w:val="25"/>
         </w:numPr>
         <w:spacing w:before="100" w:after="200" w:line="360" w:lineRule="auto"/>
         <w:contextualSpacing/>
@@ -3604,640 +5433,26 @@
           <w:sz w:val="24"/>
           <w:szCs w:val="24"/>
         </w:rPr>
-        <w:t xml:space="preserve">Record a game when one game </w:t>
-      </w:r>
-      <w:r>
-        <w:rPr>
-          <w:rFonts w:ascii="Calibri" w:eastAsia="Calibri" w:hAnsi="Calibri" w:cs="Calibri"/>
-          <w:color w:val="000000" w:themeColor="text1"/>
-          <w:sz w:val="24"/>
-          <w:szCs w:val="24"/>
-        </w:rPr>
-        <w:t>exists</w:t>
-      </w:r>
-    </w:p>
-    <w:p>
-      <w:pPr>
-        <w:pStyle w:val="ListParagraph"/>
-        <w:numPr>
-          <w:ilvl w:val="1"/>
-          <w:numId w:val="22"/>
-        </w:numPr>
-        <w:spacing w:before="100" w:after="200" w:line="360" w:lineRule="auto"/>
-        <w:contextualSpacing/>
-        <w:rPr>
-          <w:color w:val="000000" w:themeColor="text1"/>
-          <w:sz w:val="24"/>
-          <w:szCs w:val="24"/>
-        </w:rPr>
-      </w:pPr>
-      <w:r>
-        <w:rPr>
-          <w:rFonts w:ascii="Calibri" w:eastAsia="Calibri" w:hAnsi="Calibri" w:cs="Calibri"/>
-          <w:color w:val="000000" w:themeColor="text1"/>
-          <w:sz w:val="24"/>
-          <w:szCs w:val="24"/>
-        </w:rPr>
-        <w:t xml:space="preserve">Record a game when many </w:t>
-      </w:r>
-      <w:r>
-        <w:rPr>
-          <w:rFonts w:ascii="Calibri" w:eastAsia="Calibri" w:hAnsi="Calibri" w:cs="Calibri"/>
-          <w:color w:val="000000" w:themeColor="text1"/>
-          <w:sz w:val="24"/>
-          <w:szCs w:val="24"/>
-        </w:rPr>
-        <w:t>teams exist</w:t>
-      </w:r>
-    </w:p>
-    <w:p>
-      <w:pPr>
-        <w:pStyle w:val="ListParagraph"/>
-        <w:numPr>
-          <w:ilvl w:val="1"/>
-          <w:numId w:val="22"/>
-        </w:numPr>
-        <w:spacing w:before="100" w:after="200" w:line="360" w:lineRule="auto"/>
-        <w:contextualSpacing/>
-        <w:rPr>
-          <w:color w:val="000000" w:themeColor="text1"/>
-          <w:sz w:val="24"/>
-          <w:szCs w:val="24"/>
-        </w:rPr>
-      </w:pPr>
-      <w:r>
-        <w:rPr>
-          <w:rFonts w:ascii="Calibri" w:eastAsia="Calibri" w:hAnsi="Calibri" w:cs="Calibri"/>
-          <w:color w:val="000000" w:themeColor="text1"/>
-          <w:sz w:val="24"/>
-          <w:szCs w:val="24"/>
-        </w:rPr>
-        <w:t>Record a game between the same teams</w:t>
-      </w:r>
-    </w:p>
-    <w:p>
-      <w:pPr>
-        <w:pStyle w:val="ListParagraph"/>
-        <w:numPr>
-          <w:ilvl w:val="1"/>
-          <w:numId w:val="22"/>
-        </w:numPr>
-        <w:spacing w:before="100" w:after="200" w:line="360" w:lineRule="auto"/>
-        <w:contextualSpacing/>
-        <w:rPr>
-          <w:color w:val="000000" w:themeColor="text1"/>
-          <w:sz w:val="24"/>
-          <w:szCs w:val="24"/>
-        </w:rPr>
-      </w:pPr>
-      <w:r>
-        <w:rPr>
-          <w:rFonts w:ascii="Calibri" w:eastAsia="Calibri" w:hAnsi="Calibri" w:cs="Calibri"/>
-          <w:color w:val="000000" w:themeColor="text1"/>
-          <w:sz w:val="24"/>
-          <w:szCs w:val="24"/>
-        </w:rPr>
-        <w:t>Record a game between two teams having played a game previously</w:t>
-      </w:r>
-    </w:p>
-    <w:p>
-      <w:pPr>
-        <w:pStyle w:val="ListParagraph"/>
-        <w:numPr>
-          <w:ilvl w:val="1"/>
-          <w:numId w:val="22"/>
-        </w:numPr>
-        <w:spacing w:before="100" w:after="200" w:line="360" w:lineRule="auto"/>
-        <w:contextualSpacing/>
-        <w:rPr>
-          <w:color w:val="000000" w:themeColor="text1"/>
-          <w:sz w:val="24"/>
-          <w:szCs w:val="24"/>
-        </w:rPr>
-      </w:pPr>
-      <w:r>
-        <w:rPr>
-          <w:rFonts w:ascii="Calibri" w:eastAsia="Calibri" w:hAnsi="Calibri" w:cs="Calibri"/>
-          <w:color w:val="000000" w:themeColor="text1"/>
-          <w:sz w:val="24"/>
-          <w:szCs w:val="24"/>
-        </w:rPr>
-        <w:t>Record a game with one 0 score</w:t>
-      </w:r>
-    </w:p>
-    <w:p>
-      <w:pPr>
-        <w:pStyle w:val="ListParagraph"/>
-        <w:numPr>
-          <w:ilvl w:val="1"/>
-          <w:numId w:val="22"/>
-        </w:numPr>
-        <w:spacing w:before="100" w:after="200" w:line="360" w:lineRule="auto"/>
-        <w:contextualSpacing/>
-        <w:rPr>
-          <w:color w:val="000000" w:themeColor="text1"/>
-          <w:sz w:val="24"/>
-          <w:szCs w:val="24"/>
-        </w:rPr>
-      </w:pPr>
-      <w:r>
-        <w:rPr>
-          <w:rFonts w:ascii="Calibri" w:eastAsia="Calibri" w:hAnsi="Calibri" w:cs="Calibri"/>
-          <w:color w:val="000000" w:themeColor="text1"/>
-          <w:sz w:val="24"/>
-          <w:szCs w:val="24"/>
-        </w:rPr>
-        <w:t>Record a game with both 0 scores</w:t>
-      </w:r>
-    </w:p>
-    <w:p>
-      <w:pPr>
-        <w:pStyle w:val="ListParagraph"/>
-        <w:numPr>
-          <w:ilvl w:val="1"/>
-          <w:numId w:val="22"/>
-        </w:numPr>
-        <w:spacing w:before="100" w:after="200" w:line="360" w:lineRule="auto"/>
-        <w:contextualSpacing/>
-        <w:rPr>
-          <w:color w:val="000000" w:themeColor="text1"/>
-          <w:sz w:val="24"/>
-          <w:szCs w:val="24"/>
-        </w:rPr>
-      </w:pPr>
-      <w:r>
-        <w:rPr>
-          <w:rFonts w:ascii="Calibri" w:eastAsia="Calibri" w:hAnsi="Calibri" w:cs="Calibri"/>
-          <w:color w:val="000000" w:themeColor="text1"/>
-          <w:sz w:val="24"/>
-          <w:szCs w:val="24"/>
-        </w:rPr>
-        <w:t xml:space="preserve">Record a game with one </w:t>
-      </w:r>
-      <w:r>
-        <w:rPr>
-          <w:rFonts w:ascii="Calibri" w:eastAsia="Calibri" w:hAnsi="Calibri" w:cs="Calibri"/>
-          <w:color w:val="000000" w:themeColor="text1"/>
-          <w:sz w:val="24"/>
-          <w:szCs w:val="24"/>
-        </w:rPr>
-        <w:t>9999</w:t>
-      </w:r>
-      <w:r>
-        <w:rPr>
-          <w:rFonts w:ascii="Calibri" w:eastAsia="Calibri" w:hAnsi="Calibri" w:cs="Calibri"/>
-          <w:color w:val="000000" w:themeColor="text1"/>
-          <w:sz w:val="24"/>
-          <w:szCs w:val="24"/>
-        </w:rPr>
-        <w:t xml:space="preserve"> score</w:t>
-      </w:r>
-    </w:p>
-    <w:p>
-      <w:pPr>
-        <w:pStyle w:val="ListParagraph"/>
-        <w:numPr>
-          <w:ilvl w:val="1"/>
-          <w:numId w:val="22"/>
-        </w:numPr>
-        <w:spacing w:before="100" w:after="200" w:line="360" w:lineRule="auto"/>
-        <w:contextualSpacing/>
-        <w:rPr>
-          <w:color w:val="000000" w:themeColor="text1"/>
-          <w:sz w:val="24"/>
-          <w:szCs w:val="24"/>
-        </w:rPr>
-      </w:pPr>
-      <w:r>
-        <w:rPr>
-          <w:rFonts w:ascii="Calibri" w:eastAsia="Calibri" w:hAnsi="Calibri" w:cs="Calibri"/>
-          <w:color w:val="000000" w:themeColor="text1"/>
-          <w:sz w:val="24"/>
-          <w:szCs w:val="24"/>
-        </w:rPr>
-        <w:lastRenderedPageBreak/>
-        <w:t xml:space="preserve">Record a game with both </w:t>
-      </w:r>
-      <w:r>
-        <w:rPr>
-          <w:rFonts w:ascii="Calibri" w:eastAsia="Calibri" w:hAnsi="Calibri" w:cs="Calibri"/>
-          <w:color w:val="000000" w:themeColor="text1"/>
-          <w:sz w:val="24"/>
-          <w:szCs w:val="24"/>
-        </w:rPr>
-        <w:t>9999</w:t>
-      </w:r>
-      <w:r>
-        <w:rPr>
-          <w:rFonts w:ascii="Calibri" w:eastAsia="Calibri" w:hAnsi="Calibri" w:cs="Calibri"/>
-          <w:color w:val="000000" w:themeColor="text1"/>
-          <w:sz w:val="24"/>
-          <w:szCs w:val="24"/>
-        </w:rPr>
-        <w:t xml:space="preserve"> scores</w:t>
-      </w:r>
-    </w:p>
-    <w:p>
-      <w:pPr>
-        <w:pStyle w:val="ListParagraph"/>
-        <w:numPr>
-          <w:ilvl w:val="1"/>
-          <w:numId w:val="22"/>
-        </w:numPr>
-        <w:spacing w:before="100" w:after="200" w:line="360" w:lineRule="auto"/>
-        <w:contextualSpacing/>
-        <w:rPr>
-          <w:color w:val="000000" w:themeColor="text1"/>
-          <w:sz w:val="24"/>
-          <w:szCs w:val="24"/>
-        </w:rPr>
-      </w:pPr>
-      <w:r>
-        <w:rPr>
-          <w:rFonts w:ascii="Calibri" w:eastAsia="Calibri" w:hAnsi="Calibri" w:cs="Calibri"/>
-          <w:color w:val="000000" w:themeColor="text1"/>
-          <w:sz w:val="24"/>
-          <w:szCs w:val="24"/>
-        </w:rPr>
-        <w:t>scoreTeam1 &gt; scoreTeam2</w:t>
-      </w:r>
-    </w:p>
-    <w:p>
-      <w:pPr>
-        <w:pStyle w:val="ListParagraph"/>
-        <w:numPr>
-          <w:ilvl w:val="1"/>
-          <w:numId w:val="22"/>
-        </w:numPr>
-        <w:spacing w:before="100" w:after="200" w:line="360" w:lineRule="auto"/>
-        <w:contextualSpacing/>
-        <w:rPr>
-          <w:color w:val="000000" w:themeColor="text1"/>
-          <w:sz w:val="24"/>
-          <w:szCs w:val="24"/>
-        </w:rPr>
-      </w:pPr>
-      <w:r>
-        <w:rPr>
-          <w:rFonts w:ascii="Calibri" w:eastAsia="Calibri" w:hAnsi="Calibri" w:cs="Calibri"/>
-          <w:color w:val="000000" w:themeColor="text1"/>
-          <w:sz w:val="24"/>
-          <w:szCs w:val="24"/>
-        </w:rPr>
-        <w:t>scoreTeam1 = scoreTeam2</w:t>
-      </w:r>
-    </w:p>
-    <w:p>
-      <w:pPr>
-        <w:pStyle w:val="ListParagraph"/>
-        <w:numPr>
-          <w:ilvl w:val="1"/>
-          <w:numId w:val="22"/>
-        </w:numPr>
-        <w:spacing w:before="100" w:after="200" w:line="360" w:lineRule="auto"/>
-        <w:contextualSpacing/>
-        <w:rPr>
-          <w:color w:val="000000" w:themeColor="text1"/>
-          <w:sz w:val="24"/>
-          <w:szCs w:val="24"/>
-        </w:rPr>
-      </w:pPr>
-      <w:r>
-        <w:rPr>
-          <w:rFonts w:ascii="Calibri" w:eastAsia="Calibri" w:hAnsi="Calibri" w:cs="Calibri"/>
-          <w:color w:val="000000" w:themeColor="text1"/>
-          <w:sz w:val="24"/>
-          <w:szCs w:val="24"/>
-        </w:rPr>
-        <w:t>scoreTeam1 &lt; scoreTeam2</w:t>
-      </w:r>
-    </w:p>
-    <w:p>
-      <w:pPr>
-        <w:pStyle w:val="ListParagraph"/>
-        <w:numPr>
-          <w:ilvl w:val="1"/>
-          <w:numId w:val="22"/>
-        </w:numPr>
-        <w:spacing w:before="100" w:after="200" w:line="360" w:lineRule="auto"/>
-        <w:contextualSpacing/>
-        <w:rPr>
-          <w:color w:val="000000" w:themeColor="text1"/>
-          <w:sz w:val="24"/>
-          <w:szCs w:val="24"/>
-        </w:rPr>
-      </w:pPr>
-      <w:r>
-        <w:rPr>
-          <w:rFonts w:ascii="Calibri" w:eastAsia="Calibri" w:hAnsi="Calibri" w:cs="Calibri"/>
-          <w:color w:val="000000" w:themeColor="text1"/>
-          <w:sz w:val="24"/>
-          <w:szCs w:val="24"/>
-        </w:rPr>
-        <w:t xml:space="preserve"> Record a game with the same teams and the same score </w:t>
-      </w:r>
-    </w:p>
-    <w:p>
-      <w:pPr>
-        <w:pStyle w:val="ListParagraph"/>
-        <w:numPr>
-          <w:ilvl w:val="1"/>
-          <w:numId w:val="22"/>
-        </w:numPr>
-        <w:spacing w:before="100" w:after="200" w:line="360" w:lineRule="auto"/>
-        <w:contextualSpacing/>
-        <w:rPr>
-          <w:color w:val="000000" w:themeColor="text1"/>
-          <w:sz w:val="24"/>
-          <w:szCs w:val="24"/>
-        </w:rPr>
-      </w:pPr>
-      <w:r>
-        <w:rPr>
-          <w:rFonts w:ascii="Calibri" w:eastAsia="Calibri" w:hAnsi="Calibri" w:cs="Calibri"/>
-          <w:color w:val="000000" w:themeColor="text1"/>
-          <w:sz w:val="24"/>
-          <w:szCs w:val="24"/>
-        </w:rPr>
-        <w:t>Record a game with two teams having played previously and having the same score</w:t>
-      </w:r>
-    </w:p>
-    <w:p>
-      <w:pPr>
-        <w:pStyle w:val="ListParagraph"/>
-        <w:numPr>
-          <w:ilvl w:val="1"/>
-          <w:numId w:val="22"/>
-        </w:numPr>
-        <w:spacing w:before="100" w:after="200" w:line="360" w:lineRule="auto"/>
-        <w:contextualSpacing/>
-        <w:rPr>
-          <w:color w:val="000000" w:themeColor="text1"/>
-          <w:sz w:val="24"/>
-          <w:szCs w:val="24"/>
-        </w:rPr>
-      </w:pPr>
-      <w:r>
-        <w:rPr>
-          <w:rFonts w:ascii="Calibri" w:eastAsia="Calibri" w:hAnsi="Calibri" w:cs="Calibri"/>
-          <w:color w:val="000000" w:themeColor="text1"/>
-          <w:sz w:val="24"/>
-          <w:szCs w:val="24"/>
-        </w:rPr>
-        <w:t>Record a game with one invalid team name and one valid team name</w:t>
-      </w:r>
-    </w:p>
-    <w:p>
-      <w:pPr>
-        <w:pStyle w:val="ListParagraph"/>
-        <w:numPr>
-          <w:ilvl w:val="1"/>
-          <w:numId w:val="22"/>
-        </w:numPr>
-        <w:spacing w:before="100" w:after="200" w:line="360" w:lineRule="auto"/>
-        <w:contextualSpacing/>
-        <w:rPr>
-          <w:color w:val="000000" w:themeColor="text1"/>
-          <w:sz w:val="24"/>
-          <w:szCs w:val="24"/>
-        </w:rPr>
-      </w:pPr>
-      <w:r>
-        <w:rPr>
-          <w:rFonts w:ascii="Calibri" w:eastAsia="Calibri" w:hAnsi="Calibri" w:cs="Calibri"/>
-          <w:color w:val="000000" w:themeColor="text1"/>
-          <w:sz w:val="24"/>
-          <w:szCs w:val="24"/>
-        </w:rPr>
-        <w:t>Record a game with two invalid team names</w:t>
-      </w:r>
-    </w:p>
-    <w:p>
-      <w:pPr>
-        <w:pStyle w:val="ListParagraph"/>
-        <w:numPr>
-          <w:ilvl w:val="1"/>
-          <w:numId w:val="22"/>
-        </w:numPr>
-        <w:spacing w:before="100" w:after="200" w:line="360" w:lineRule="auto"/>
-        <w:contextualSpacing/>
-        <w:rPr>
-          <w:color w:val="000000" w:themeColor="text1"/>
-          <w:sz w:val="24"/>
-          <w:szCs w:val="24"/>
-        </w:rPr>
-      </w:pPr>
-      <w:r>
-        <w:rPr>
-          <w:rFonts w:ascii="Calibri" w:eastAsia="Calibri" w:hAnsi="Calibri" w:cs="Calibri"/>
-          <w:color w:val="000000" w:themeColor="text1"/>
-          <w:sz w:val="24"/>
-          <w:szCs w:val="24"/>
-        </w:rPr>
-        <w:t>Record a game with one invalid team name and one invalid score</w:t>
-      </w:r>
-    </w:p>
-    <w:p>
-      <w:pPr>
-        <w:pStyle w:val="ListParagraph"/>
-        <w:numPr>
-          <w:ilvl w:val="1"/>
-          <w:numId w:val="22"/>
-        </w:numPr>
-        <w:spacing w:before="100" w:after="200" w:line="360" w:lineRule="auto"/>
-        <w:contextualSpacing/>
-        <w:rPr>
-          <w:color w:val="000000" w:themeColor="text1"/>
-          <w:sz w:val="24"/>
-          <w:szCs w:val="24"/>
-        </w:rPr>
-      </w:pPr>
-      <w:r>
-        <w:rPr>
-          <w:rFonts w:ascii="Calibri" w:eastAsia="Calibri" w:hAnsi="Calibri" w:cs="Calibri"/>
-          <w:color w:val="000000" w:themeColor="text1"/>
-          <w:sz w:val="24"/>
-          <w:szCs w:val="24"/>
-        </w:rPr>
-        <w:t>Record a game with two invalid team names and two invalid scores</w:t>
-      </w:r>
-    </w:p>
-    <w:p>
-      <w:pPr>
-        <w:pStyle w:val="ListParagraph"/>
+        <w:t xml:space="preserve">Cost of Travel is greater than </w:t>
+      </w:r>
+      <w:r>
+        <w:rPr>
+          <w:rFonts w:ascii="Arial" w:eastAsia="Arial" w:hAnsi="Arial" w:cs="Arial"/>
+          <w:szCs w:val="21"/>
+        </w:rPr>
+        <w:t>2,147,483,647</w:t>
+      </w:r>
+    </w:p>
+    <w:p>
+      <w:pPr>
         <w:spacing w:line="360" w:lineRule="auto"/>
-        <w:ind w:left="1440"/>
-        <w:rPr>
-          <w:color w:val="000000" w:themeColor="text1"/>
-          <w:sz w:val="24"/>
-          <w:szCs w:val="24"/>
-        </w:rPr>
-      </w:pPr>
-    </w:p>
-    <w:p>
-      <w:pPr>
-        <w:pStyle w:val="ListParagraph"/>
-        <w:numPr>
-          <w:ilvl w:val="0"/>
-          <w:numId w:val="22"/>
-        </w:numPr>
-        <w:spacing w:before="100" w:after="200" w:line="360" w:lineRule="auto"/>
-        <w:contextualSpacing/>
-        <w:rPr>
-          <w:b/>
-          <w:bCs/>
-          <w:color w:val="000000" w:themeColor="text1"/>
-          <w:sz w:val="24"/>
-          <w:szCs w:val="24"/>
-        </w:rPr>
-      </w:pPr>
-      <w:r>
-        <w:rPr>
-          <w:rFonts w:ascii="Calibri" w:eastAsia="Calibri" w:hAnsi="Calibri" w:cs="Calibri"/>
-          <w:b/>
-          <w:bCs/>
-          <w:color w:val="000000" w:themeColor="text1"/>
-          <w:sz w:val="24"/>
-          <w:szCs w:val="24"/>
-        </w:rPr>
-        <w:t>createLeaderBoard()</w:t>
-      </w:r>
-    </w:p>
-    <w:p>
-      <w:pPr>
-        <w:pStyle w:val="ListParagraph"/>
-        <w:numPr>
-          <w:ilvl w:val="1"/>
-          <w:numId w:val="22"/>
-        </w:numPr>
-        <w:spacing w:before="100" w:after="200" w:line="360" w:lineRule="auto"/>
-        <w:contextualSpacing/>
-        <w:rPr>
-          <w:color w:val="000000" w:themeColor="text1"/>
-          <w:sz w:val="24"/>
-          <w:szCs w:val="24"/>
-        </w:rPr>
-      </w:pPr>
-      <w:r>
-        <w:rPr>
-          <w:rFonts w:ascii="Calibri" w:eastAsia="Calibri" w:hAnsi="Calibri" w:cs="Calibri"/>
-          <w:color w:val="000000" w:themeColor="text1"/>
-          <w:sz w:val="24"/>
-          <w:szCs w:val="24"/>
-        </w:rPr>
-        <w:t>No teams were defined</w:t>
-      </w:r>
-    </w:p>
-    <w:p>
-      <w:pPr>
-        <w:pStyle w:val="ListParagraph"/>
-        <w:numPr>
-          <w:ilvl w:val="1"/>
-          <w:numId w:val="22"/>
-        </w:numPr>
-        <w:spacing w:before="100" w:after="200" w:line="360" w:lineRule="auto"/>
-        <w:contextualSpacing/>
-        <w:rPr>
-          <w:color w:val="000000" w:themeColor="text1"/>
-          <w:sz w:val="24"/>
-          <w:szCs w:val="24"/>
-        </w:rPr>
-      </w:pPr>
-      <w:r>
-        <w:rPr>
-          <w:rFonts w:ascii="Calibri" w:eastAsia="Calibri" w:hAnsi="Calibri" w:cs="Calibri"/>
-          <w:color w:val="000000" w:themeColor="text1"/>
-          <w:sz w:val="24"/>
-          <w:szCs w:val="24"/>
-        </w:rPr>
-        <w:t>24 teams were defined</w:t>
-      </w:r>
-    </w:p>
-    <w:p>
-      <w:pPr>
-        <w:pStyle w:val="ListParagraph"/>
-        <w:numPr>
-          <w:ilvl w:val="1"/>
-          <w:numId w:val="22"/>
-        </w:numPr>
-        <w:spacing w:before="100" w:after="200" w:line="360" w:lineRule="auto"/>
-        <w:contextualSpacing/>
-        <w:rPr>
-          <w:color w:val="000000" w:themeColor="text1"/>
-          <w:sz w:val="24"/>
-          <w:szCs w:val="24"/>
-        </w:rPr>
-      </w:pPr>
-      <w:r>
-        <w:rPr>
-          <w:rFonts w:ascii="Calibri" w:eastAsia="Calibri" w:hAnsi="Calibri" w:cs="Calibri"/>
-          <w:color w:val="000000" w:themeColor="text1"/>
-          <w:sz w:val="24"/>
-          <w:szCs w:val="24"/>
-        </w:rPr>
-        <w:t>0 number of games won for a team</w:t>
-      </w:r>
-    </w:p>
-    <w:p>
-      <w:pPr>
-        <w:pStyle w:val="ListParagraph"/>
-        <w:numPr>
-          <w:ilvl w:val="1"/>
-          <w:numId w:val="22"/>
-        </w:numPr>
-        <w:spacing w:before="100" w:after="200" w:line="360" w:lineRule="auto"/>
-        <w:contextualSpacing/>
-        <w:rPr>
-          <w:color w:val="000000" w:themeColor="text1"/>
-          <w:sz w:val="24"/>
-          <w:szCs w:val="24"/>
-        </w:rPr>
-      </w:pPr>
-      <w:r>
-        <w:rPr>
-          <w:rFonts w:ascii="Calibri" w:eastAsia="Calibri" w:hAnsi="Calibri" w:cs="Calibri"/>
-          <w:color w:val="000000" w:themeColor="text1"/>
-          <w:sz w:val="24"/>
-          <w:szCs w:val="24"/>
-        </w:rPr>
-        <w:t>0 number of games won for all teams</w:t>
-      </w:r>
-    </w:p>
-    <w:p>
-      <w:pPr>
-        <w:pStyle w:val="ListParagraph"/>
-        <w:numPr>
-          <w:ilvl w:val="1"/>
-          <w:numId w:val="22"/>
-        </w:numPr>
-        <w:spacing w:before="100" w:after="200" w:line="360" w:lineRule="auto"/>
-        <w:contextualSpacing/>
-        <w:rPr>
-          <w:color w:val="000000" w:themeColor="text1"/>
-          <w:sz w:val="24"/>
-          <w:szCs w:val="24"/>
-        </w:rPr>
-      </w:pPr>
-      <w:r>
-        <w:rPr>
-          <w:rFonts w:ascii="Calibri" w:eastAsia="Calibri" w:hAnsi="Calibri" w:cs="Calibri"/>
-          <w:color w:val="000000" w:themeColor="text1"/>
-          <w:sz w:val="24"/>
-          <w:szCs w:val="24"/>
-        </w:rPr>
-        <w:t>0 number of games lost for a team</w:t>
-      </w:r>
-    </w:p>
-    <w:p>
-      <w:r>
-        <w:rPr>
-          <w:rFonts w:ascii="Calibri" w:eastAsia="Calibri" w:hAnsi="Calibri" w:cs="Calibri"/>
-          <w:color w:val="000000" w:themeColor="text1"/>
-          <w:sz w:val="24"/>
-          <w:szCs w:val="24"/>
-        </w:rPr>
-        <w:t>0 number of gam</w:t>
-      </w:r>
+        <w:rPr>
+          <w:rFonts w:ascii="Calibri" w:eastAsia="Calibri" w:hAnsi="Calibri" w:cs="Calibri"/>
+          <w:color w:val="000000" w:themeColor="text1"/>
+          <w:sz w:val="24"/>
+          <w:szCs w:val="24"/>
+        </w:rPr>
+      </w:pPr>
     </w:p>
     <w:sectPr>
       <w:headerReference w:type="default" r:id="rId20"/>
@@ -5703,6 +6918,119 @@
     </w:lvl>
   </w:abstractNum>
   <w:abstractNum w:abstractNumId="16" w15:restartNumberingAfterBreak="0">
+    <w:nsid w:val="400B158E"/>
+    <w:multiLevelType w:val="hybridMultilevel"/>
+    <w:tmpl w:val="A67A4A10"/>
+    <w:lvl w:ilvl="0" w:tplc="95BAA964">
+      <w:start w:val="1"/>
+      <w:numFmt w:val="decimal"/>
+      <w:lvlText w:val="%1."/>
+      <w:lvlJc w:val="left"/>
+      <w:pPr>
+        <w:ind w:left="720" w:hanging="360"/>
+      </w:pPr>
+      <w:rPr>
+        <w:rFonts w:hint="default"/>
+      </w:rPr>
+    </w:lvl>
+    <w:lvl w:ilvl="1" w:tplc="F35CC572">
+      <w:start w:val="1"/>
+      <w:numFmt w:val="bullet"/>
+      <w:lvlText w:val="o"/>
+      <w:lvlJc w:val="left"/>
+      <w:pPr>
+        <w:ind w:left="1440" w:hanging="360"/>
+      </w:pPr>
+      <w:rPr>
+        <w:rFonts w:ascii="Courier New" w:hAnsi="Courier New" w:hint="default"/>
+      </w:rPr>
+    </w:lvl>
+    <w:lvl w:ilvl="2" w:tplc="60865102">
+      <w:start w:val="1"/>
+      <w:numFmt w:val="bullet"/>
+      <w:lvlText w:val=""/>
+      <w:lvlJc w:val="left"/>
+      <w:pPr>
+        <w:ind w:left="2160" w:hanging="360"/>
+      </w:pPr>
+      <w:rPr>
+        <w:rFonts w:ascii="Wingdings" w:hAnsi="Wingdings" w:hint="default"/>
+      </w:rPr>
+    </w:lvl>
+    <w:lvl w:ilvl="3" w:tplc="44FCD614">
+      <w:start w:val="1"/>
+      <w:numFmt w:val="bullet"/>
+      <w:lvlText w:val=""/>
+      <w:lvlJc w:val="left"/>
+      <w:pPr>
+        <w:ind w:left="2880" w:hanging="360"/>
+      </w:pPr>
+      <w:rPr>
+        <w:rFonts w:ascii="Symbol" w:hAnsi="Symbol" w:hint="default"/>
+      </w:rPr>
+    </w:lvl>
+    <w:lvl w:ilvl="4" w:tplc="6E7276B4">
+      <w:start w:val="1"/>
+      <w:numFmt w:val="bullet"/>
+      <w:lvlText w:val="o"/>
+      <w:lvlJc w:val="left"/>
+      <w:pPr>
+        <w:ind w:left="3600" w:hanging="360"/>
+      </w:pPr>
+      <w:rPr>
+        <w:rFonts w:ascii="Courier New" w:hAnsi="Courier New" w:hint="default"/>
+      </w:rPr>
+    </w:lvl>
+    <w:lvl w:ilvl="5" w:tplc="60D65A9E">
+      <w:start w:val="1"/>
+      <w:numFmt w:val="bullet"/>
+      <w:lvlText w:val=""/>
+      <w:lvlJc w:val="left"/>
+      <w:pPr>
+        <w:ind w:left="4320" w:hanging="360"/>
+      </w:pPr>
+      <w:rPr>
+        <w:rFonts w:ascii="Wingdings" w:hAnsi="Wingdings" w:hint="default"/>
+      </w:rPr>
+    </w:lvl>
+    <w:lvl w:ilvl="6" w:tplc="C97AF2A6">
+      <w:start w:val="1"/>
+      <w:numFmt w:val="bullet"/>
+      <w:lvlText w:val=""/>
+      <w:lvlJc w:val="left"/>
+      <w:pPr>
+        <w:ind w:left="5040" w:hanging="360"/>
+      </w:pPr>
+      <w:rPr>
+        <w:rFonts w:ascii="Symbol" w:hAnsi="Symbol" w:hint="default"/>
+      </w:rPr>
+    </w:lvl>
+    <w:lvl w:ilvl="7" w:tplc="95241DBC">
+      <w:start w:val="1"/>
+      <w:numFmt w:val="bullet"/>
+      <w:lvlText w:val="o"/>
+      <w:lvlJc w:val="left"/>
+      <w:pPr>
+        <w:ind w:left="5760" w:hanging="360"/>
+      </w:pPr>
+      <w:rPr>
+        <w:rFonts w:ascii="Courier New" w:hAnsi="Courier New" w:hint="default"/>
+      </w:rPr>
+    </w:lvl>
+    <w:lvl w:ilvl="8" w:tplc="15362204">
+      <w:start w:val="1"/>
+      <w:numFmt w:val="bullet"/>
+      <w:lvlText w:val=""/>
+      <w:lvlJc w:val="left"/>
+      <w:pPr>
+        <w:ind w:left="6480" w:hanging="360"/>
+      </w:pPr>
+      <w:rPr>
+        <w:rFonts w:ascii="Wingdings" w:hAnsi="Wingdings" w:hint="default"/>
+      </w:rPr>
+    </w:lvl>
+  </w:abstractNum>
+  <w:abstractNum w:abstractNumId="17" w15:restartNumberingAfterBreak="0">
     <w:nsid w:val="4331665E"/>
     <w:multiLevelType w:val="hybridMultilevel"/>
     <w:tmpl w:val="C394BAA6"/>
@@ -5788,7 +7116,7 @@
       </w:pPr>
     </w:lvl>
   </w:abstractNum>
-  <w:abstractNum w:abstractNumId="17" w15:restartNumberingAfterBreak="0">
+  <w:abstractNum w:abstractNumId="18" w15:restartNumberingAfterBreak="0">
     <w:nsid w:val="479E3CFC"/>
     <w:multiLevelType w:val="hybridMultilevel"/>
     <w:tmpl w:val="763A241E"/>
@@ -5874,7 +7202,7 @@
       </w:pPr>
     </w:lvl>
   </w:abstractNum>
-  <w:abstractNum w:abstractNumId="18" w15:restartNumberingAfterBreak="0">
+  <w:abstractNum w:abstractNumId="19" w15:restartNumberingAfterBreak="0">
     <w:nsid w:val="48564077"/>
     <w:multiLevelType w:val="hybridMultilevel"/>
     <w:tmpl w:val="763A241E"/>
@@ -5960,7 +7288,7 @@
       </w:pPr>
     </w:lvl>
   </w:abstractNum>
-  <w:abstractNum w:abstractNumId="19" w15:restartNumberingAfterBreak="0">
+  <w:abstractNum w:abstractNumId="20" w15:restartNumberingAfterBreak="0">
     <w:nsid w:val="4C5E789A"/>
     <w:multiLevelType w:val="hybridMultilevel"/>
     <w:tmpl w:val="1C2AFA80"/>
@@ -6046,7 +7374,7 @@
       </w:pPr>
     </w:lvl>
   </w:abstractNum>
-  <w:abstractNum w:abstractNumId="20" w15:restartNumberingAfterBreak="0">
+  <w:abstractNum w:abstractNumId="21" w15:restartNumberingAfterBreak="0">
     <w:nsid w:val="4FAC3AA8"/>
     <w:multiLevelType w:val="hybridMultilevel"/>
     <w:tmpl w:val="F5926704"/>
@@ -6132,7 +7460,7 @@
       </w:pPr>
     </w:lvl>
   </w:abstractNum>
-  <w:abstractNum w:abstractNumId="21" w15:restartNumberingAfterBreak="0">
+  <w:abstractNum w:abstractNumId="22" w15:restartNumberingAfterBreak="0">
     <w:nsid w:val="57C7415F"/>
     <w:multiLevelType w:val="hybridMultilevel"/>
     <w:tmpl w:val="51802E5E"/>
@@ -6218,7 +7546,7 @@
       </w:pPr>
     </w:lvl>
   </w:abstractNum>
-  <w:abstractNum w:abstractNumId="22" w15:restartNumberingAfterBreak="0">
+  <w:abstractNum w:abstractNumId="23" w15:restartNumberingAfterBreak="0">
     <w:nsid w:val="702A5BF7"/>
     <w:multiLevelType w:val="hybridMultilevel"/>
     <w:tmpl w:val="C020FD56"/>
@@ -6304,7 +7632,7 @@
       </w:pPr>
     </w:lvl>
   </w:abstractNum>
-  <w:abstractNum w:abstractNumId="23" w15:restartNumberingAfterBreak="0">
+  <w:abstractNum w:abstractNumId="24" w15:restartNumberingAfterBreak="0">
     <w:nsid w:val="7B5075F0"/>
     <w:multiLevelType w:val="hybridMultilevel"/>
     <w:tmpl w:val="A950D1F8"/>
@@ -6421,28 +7749,28 @@
     <w:abstractNumId w:val="0"/>
   </w:num>
   <w:num w:numId="11">
-    <w:abstractNumId w:val="21"/>
+    <w:abstractNumId w:val="22"/>
   </w:num>
   <w:num w:numId="12">
     <w:abstractNumId w:val="11"/>
   </w:num>
   <w:num w:numId="13">
-    <w:abstractNumId w:val="16"/>
+    <w:abstractNumId w:val="17"/>
   </w:num>
   <w:num w:numId="14">
-    <w:abstractNumId w:val="23"/>
+    <w:abstractNumId w:val="24"/>
   </w:num>
   <w:num w:numId="15">
     <w:abstractNumId w:val="15"/>
   </w:num>
   <w:num w:numId="16">
-    <w:abstractNumId w:val="18"/>
+    <w:abstractNumId w:val="19"/>
   </w:num>
   <w:num w:numId="17">
     <w:abstractNumId w:val="12"/>
   </w:num>
   <w:num w:numId="18">
-    <w:abstractNumId w:val="17"/>
+    <w:abstractNumId w:val="18"/>
   </w:num>
   <w:num w:numId="19">
     <w:abstractNumId w:val="10"/>
@@ -6451,16 +7779,19 @@
     <w:abstractNumId w:val="14"/>
   </w:num>
   <w:num w:numId="21">
+    <w:abstractNumId w:val="21"/>
+  </w:num>
+  <w:num w:numId="22">
     <w:abstractNumId w:val="20"/>
   </w:num>
-  <w:num w:numId="22">
-    <w:abstractNumId w:val="19"/>
-  </w:num>
   <w:num w:numId="23">
-    <w:abstractNumId w:val="22"/>
+    <w:abstractNumId w:val="23"/>
   </w:num>
   <w:num w:numId="24">
     <w:abstractNumId w:val="13"/>
+  </w:num>
+  <w:num w:numId="25">
+    <w:abstractNumId w:val="16"/>
   </w:num>
 </w:numbering>
 </file>
@@ -10402,10 +11733,10 @@
   <w:rsids>
     <w:rsidRoot w:val="00281E88"/>
     <w:rsid w:val="00281E88"/>
+    <w:rsid w:val="00394902"/>
     <w:rsid w:val="005074F9"/>
     <w:rsid w:val="00522A60"/>
     <w:rsid w:val="006A339F"/>
-    <w:rsid w:val="00E92917"/>
   </w:rsids>
   <m:mathPr>
     <m:mathFont m:val="Cambria Math"/>

--- a/Assignment-3_Documentation_Benny_B00899629.docx
+++ b/Assignment-3_Documentation_Benny_B00899629.docx
@@ -101,7 +101,6 @@
                                     <w15:appearance w15:val="hidden"/>
                                     <w:text w:multiLine="1"/>
                                   </w:sdtPr>
-                                  <w:sdtEndPr/>
                                   <w:sdtContent>
                                     <w:p>
                                       <w:pPr>
@@ -163,7 +162,6 @@
                               <w15:appearance w15:val="hidden"/>
                               <w:text w:multiLine="1"/>
                             </w:sdtPr>
-                            <w:sdtEndPr/>
                             <w:sdtContent>
                               <w:p>
                                 <w:pPr>
@@ -483,7 +481,6 @@
                                     <w15:appearance w15:val="hidden"/>
                                     <w:text w:multiLine="1"/>
                                   </w:sdtPr>
-                                  <w:sdtEndPr/>
                                   <w:sdtContent>
                                     <w:p>
                                       <w:pPr>
@@ -557,7 +554,6 @@
                               <w15:appearance w15:val="hidden"/>
                               <w:text w:multiLine="1"/>
                             </w:sdtPr>
-                            <w:sdtEndPr/>
                             <w:sdtContent>
                               <w:p>
                                 <w:pPr>
@@ -679,13 +675,7 @@
     </w:p>
     <w:p>
       <w:r>
-        <w:t xml:space="preserve">The program functions as follows. Users can make use of commands to add a City, add a Flight path between two cities and add a Train path between two cities. Subsequently they can </w:t>
-      </w:r>
-      <w:r>
-        <w:t>plan a trip between two cities</w:t>
-      </w:r>
-      <w:r>
-        <w:t>, utilizing the information that was previously entered.</w:t>
+        <w:t>The program functions as follows. Users can make use of commands to add a City, add a Flight path between two cities and add a Train path between two cities. Subsequently they can plan a trip between two cities, utilizing the information that was previously entered.</w:t>
       </w:r>
     </w:p>
     <w:p>
@@ -963,13 +953,7 @@
         <w:t xml:space="preserve"> </w:t>
       </w:r>
       <w:r>
-        <w:t xml:space="preserve">object of type </w:t>
-      </w:r>
-      <w:r>
-        <w:t>City</w:t>
-      </w:r>
-      <w:r>
-        <w:t xml:space="preserve"> is associated with the following attributes:</w:t>
+        <w:t>object of type City is associated with the following attributes:</w:t>
       </w:r>
     </w:p>
     <w:p>
@@ -1068,18 +1052,12 @@
         <w:pStyle w:val="Heading2"/>
       </w:pPr>
       <w:r>
-        <w:t>Flight</w:t>
-      </w:r>
-      <w:r>
-        <w:t>.java</w:t>
-      </w:r>
-    </w:p>
-    <w:p>
-      <w:r>
-        <w:t xml:space="preserve">This class represents </w:t>
-      </w:r>
-      <w:r>
-        <w:t>Flights between cities.</w:t>
+        <w:t>Flight.java</w:t>
+      </w:r>
+    </w:p>
+    <w:p>
+      <w:r>
+        <w:t>This class represents Flights between cities.</w:t>
       </w:r>
     </w:p>
     <w:p>
@@ -1171,32 +1149,17 @@
         <w:pStyle w:val="Heading2"/>
       </w:pPr>
       <w:r>
-        <w:t>Train</w:t>
-      </w:r>
-      <w:r>
-        <w:t>.java</w:t>
-      </w:r>
-    </w:p>
-    <w:p>
-      <w:r>
-        <w:t xml:space="preserve">This class represents </w:t>
-      </w:r>
-      <w:r>
-        <w:t>Trains</w:t>
-      </w:r>
-      <w:r>
-        <w:t xml:space="preserve"> between cities.</w:t>
-      </w:r>
-    </w:p>
-    <w:p>
-      <w:r>
-        <w:t xml:space="preserve">Each </w:t>
-      </w:r>
-      <w:r>
-        <w:t>object of type Train</w:t>
-      </w:r>
-      <w:r>
-        <w:t xml:space="preserve"> is associated with the following attributes:</w:t>
+        <w:t>Train.java</w:t>
+      </w:r>
+    </w:p>
+    <w:p>
+      <w:r>
+        <w:t>This class represents Trains between cities.</w:t>
+      </w:r>
+    </w:p>
+    <w:p>
+      <w:r>
+        <w:t>Each object of type Train is associated with the following attributes:</w:t>
       </w:r>
     </w:p>
     <w:p>
@@ -1275,38 +1238,17 @@
       </w:pPr>
       <w:r>
         <w:lastRenderedPageBreak/>
-        <w:t>Hop</w:t>
-      </w:r>
-      <w:r>
-        <w:t>.java</w:t>
-      </w:r>
-    </w:p>
-    <w:p>
-      <w:r>
-        <w:t xml:space="preserve">This class represents </w:t>
-      </w:r>
-      <w:r>
-        <w:t>a path/edge</w:t>
-      </w:r>
-      <w:r>
-        <w:t xml:space="preserve"> between</w:t>
-      </w:r>
-      <w:r>
-        <w:t xml:space="preserve"> two</w:t>
-      </w:r>
-      <w:r>
-        <w:t xml:space="preserve"> cities.</w:t>
-      </w:r>
-    </w:p>
-    <w:p>
-      <w:r>
-        <w:t xml:space="preserve">Each object of type </w:t>
-      </w:r>
-      <w:r>
-        <w:t>Hop</w:t>
-      </w:r>
-      <w:r>
-        <w:t xml:space="preserve"> is associated with the following attributes:</w:t>
+        <w:t>Hop.java</w:t>
+      </w:r>
+    </w:p>
+    <w:p>
+      <w:r>
+        <w:t>This class represents a path/edge between two cities.</w:t>
+      </w:r>
+    </w:p>
+    <w:p>
+      <w:r>
+        <w:t>Each object of type Hop is associated with the following attributes:</w:t>
       </w:r>
     </w:p>
     <w:p>
@@ -1358,10 +1300,7 @@
         <w:pStyle w:val="Heading2"/>
       </w:pPr>
       <w:r>
-        <w:t>Graph</w:t>
-      </w:r>
-      <w:r>
-        <w:t>.java</w:t>
+        <w:t>Graph.java</w:t>
       </w:r>
     </w:p>
     <w:p>
@@ -1419,10 +1358,7 @@
         <w:pStyle w:val="Heading2"/>
       </w:pPr>
       <w:r>
-        <w:t>TravelAssistant</w:t>
-      </w:r>
-      <w:r>
-        <w:t>.java</w:t>
+        <w:t>TravelAssistant.java</w:t>
       </w:r>
     </w:p>
     <w:p>
@@ -1461,33 +1397,18 @@
       </w:r>
       <w:proofErr w:type="gramEnd"/>
       <w:r>
+        <w:t xml:space="preserve"> Stores a unique list of Travel Paths between Cities</w:t>
+      </w:r>
+      <w:r>
         <w:t xml:space="preserve"> </w:t>
       </w:r>
-      <w:r>
-        <w:t xml:space="preserve">Stores a unique list of </w:t>
-      </w:r>
-      <w:r>
-        <w:t>Travel Paths between Cities</w:t>
-      </w:r>
-      <w:r>
-        <w:t xml:space="preserve"> </w:t>
-      </w:r>
     </w:p>
     <w:p>
       <w:r>
         <w:t xml:space="preserve">Flights </w:t>
       </w:r>
       <w:r>
-        <w:t xml:space="preserve">– </w:t>
-      </w:r>
-      <w:r>
-        <w:t>Stores a unique list</w:t>
-      </w:r>
-      <w:r>
-        <w:t xml:space="preserve"> Flight paths </w:t>
-      </w:r>
-      <w:r>
-        <w:t>between Cities</w:t>
+        <w:t>– Stores a unique list Flight paths between Cities</w:t>
       </w:r>
     </w:p>
     <w:p>
@@ -1496,16 +1417,7 @@
         <w:t xml:space="preserve">Trains </w:t>
       </w:r>
       <w:r>
-        <w:t xml:space="preserve">– Stores </w:t>
-      </w:r>
-      <w:r>
-        <w:t xml:space="preserve">a unique list </w:t>
-      </w:r>
-      <w:r>
-        <w:t>Train</w:t>
-      </w:r>
-      <w:r>
-        <w:t xml:space="preserve"> paths between Cities</w:t>
+        <w:t>– Stores a unique list Train paths between Cities</w:t>
       </w:r>
     </w:p>
     <w:p>
@@ -1955,16 +1867,7 @@
       </w:r>
       <w:proofErr w:type="gramEnd"/>
       <w:r>
-        <w:t xml:space="preserve">time to test  (days) * hotel cost) </w:t>
-      </w:r>
-      <w:r>
-        <w:t xml:space="preserve">[If a traveler is </w:t>
-      </w:r>
-      <w:r>
-        <w:t>un</w:t>
-      </w:r>
-      <w:r>
-        <w:t>vaccinated]</w:t>
+        <w:t>time to test  (days) * hotel cost) [If a traveler is unvaccinated]</w:t>
       </w:r>
     </w:p>
     <w:p>
@@ -2044,19 +1947,7 @@
         </w:numPr>
       </w:pPr>
       <w:r>
-        <w:t xml:space="preserve">Set the relative cost of travel from Start City to </w:t>
-      </w:r>
-      <w:r>
-        <w:t>other Cities</w:t>
-      </w:r>
-      <w:r>
-        <w:t xml:space="preserve"> as </w:t>
-      </w:r>
-      <w:r>
-        <w:t>“Infinity”</w:t>
-      </w:r>
-      <w:r>
-        <w:t>.</w:t>
+        <w:t>Set the relative cost of travel from Start City to other Cities as “Infinity”.</w:t>
       </w:r>
     </w:p>
     <w:p>
@@ -2171,16 +2062,7 @@
         </w:numPr>
       </w:pPr>
       <w:r>
-        <w:t xml:space="preserve">If a Traveler is unvaccinated and City1 requires unvaccinated travelers to be tested </w:t>
-      </w:r>
-      <w:r>
-        <w:t xml:space="preserve">and has </w:t>
-      </w:r>
-      <w:r>
-        <w:t xml:space="preserve">facilities to conduct tests, </w:t>
-      </w:r>
-      <w:r>
-        <w:t xml:space="preserve">determine the cost of </w:t>
+        <w:t xml:space="preserve">If a Traveler is unvaccinated and City1 requires unvaccinated travelers to be tested and has facilities to conduct tests, determine the cost of </w:t>
       </w:r>
       <w:r>
         <w:rPr>
@@ -2766,16 +2648,7 @@
           <w:sz w:val="24"/>
           <w:szCs w:val="24"/>
         </w:rPr>
-        <w:t xml:space="preserve">Hotel cost is </w:t>
-      </w:r>
-      <w:r>
-        <w:rPr>
-          <w:rFonts w:ascii="Calibri" w:eastAsia="Calibri" w:hAnsi="Calibri" w:cs="Calibri"/>
-          <w:color w:val="000000" w:themeColor="text1"/>
-          <w:sz w:val="24"/>
-          <w:szCs w:val="24"/>
-        </w:rPr>
-        <w:t xml:space="preserve">greater than </w:t>
+        <w:t xml:space="preserve">Hotel cost is greater than </w:t>
       </w:r>
       <w:r>
         <w:rPr>
@@ -3084,24 +2957,37 @@
           <w:szCs w:val="24"/>
         </w:rPr>
       </w:pPr>
-      <w:r>
-        <w:rPr>
-          <w:rFonts w:ascii="Calibri" w:eastAsia="Calibri" w:hAnsi="Calibri" w:cs="Calibri"/>
-          <w:color w:val="000000" w:themeColor="text1"/>
-          <w:sz w:val="24"/>
-          <w:szCs w:val="24"/>
-        </w:rPr>
-        <w:t>Time to Travel</w:t>
-      </w:r>
-      <w:r>
-        <w:rPr>
-          <w:rFonts w:ascii="Calibri" w:eastAsia="Calibri" w:hAnsi="Calibri" w:cs="Calibri"/>
-          <w:color w:val="000000" w:themeColor="text1"/>
-          <w:sz w:val="24"/>
-          <w:szCs w:val="24"/>
-        </w:rPr>
-        <w:t xml:space="preserve"> is lesser than zero</w:t>
-      </w:r>
+      <w:proofErr w:type="spellStart"/>
+      <w:r>
+        <w:rPr>
+          <w:rFonts w:ascii="Calibri" w:eastAsia="Calibri" w:hAnsi="Calibri" w:cs="Calibri"/>
+          <w:color w:val="000000" w:themeColor="text1"/>
+          <w:sz w:val="24"/>
+          <w:szCs w:val="24"/>
+        </w:rPr>
+        <w:t>startCity</w:t>
+      </w:r>
+      <w:proofErr w:type="spellEnd"/>
+      <w:r>
+        <w:rPr>
+          <w:rFonts w:ascii="Calibri" w:eastAsia="Calibri" w:hAnsi="Calibri" w:cs="Calibri"/>
+          <w:color w:val="000000" w:themeColor="text1"/>
+          <w:sz w:val="24"/>
+          <w:szCs w:val="24"/>
+        </w:rPr>
+        <w:t xml:space="preserve"> is equal to </w:t>
+      </w:r>
+      <w:proofErr w:type="spellStart"/>
+      <w:r>
+        <w:rPr>
+          <w:rFonts w:ascii="Calibri" w:eastAsia="Calibri" w:hAnsi="Calibri" w:cs="Calibri"/>
+          <w:color w:val="000000" w:themeColor="text1"/>
+          <w:sz w:val="24"/>
+          <w:szCs w:val="24"/>
+        </w:rPr>
+        <w:t>destinationCity</w:t>
+      </w:r>
+      <w:proofErr w:type="spellEnd"/>
     </w:p>
     <w:p>
       <w:pPr>
@@ -3125,7 +3011,7 @@
           <w:sz w:val="24"/>
           <w:szCs w:val="24"/>
         </w:rPr>
-        <w:t>Time to Travel is equal to zero</w:t>
+        <w:t>Time to Travel is lesser than zero</w:t>
       </w:r>
     </w:p>
     <w:p>
@@ -3150,14 +3036,7 @@
           <w:sz w:val="24"/>
           <w:szCs w:val="24"/>
         </w:rPr>
-        <w:t xml:space="preserve">Time to Travel is greater than </w:t>
-      </w:r>
-      <w:r>
-        <w:rPr>
-          <w:rFonts w:ascii="Arial" w:eastAsia="Arial" w:hAnsi="Arial" w:cs="Arial"/>
-          <w:szCs w:val="21"/>
-        </w:rPr>
-        <w:t>2,147,483,647</w:t>
+        <w:t>Time to Travel is equal to zero</w:t>
       </w:r>
     </w:p>
     <w:p>
@@ -3182,16 +3061,14 @@
           <w:sz w:val="24"/>
           <w:szCs w:val="24"/>
         </w:rPr>
-        <w:t>Cost of</w:t>
-      </w:r>
-      <w:r>
-        <w:rPr>
-          <w:rFonts w:ascii="Calibri" w:eastAsia="Calibri" w:hAnsi="Calibri" w:cs="Calibri"/>
-          <w:color w:val="000000" w:themeColor="text1"/>
-          <w:sz w:val="24"/>
-          <w:szCs w:val="24"/>
-        </w:rPr>
-        <w:t xml:space="preserve"> Travel is lesser than zero</w:t>
+        <w:t xml:space="preserve">Time to Travel is greater than </w:t>
+      </w:r>
+      <w:r>
+        <w:rPr>
+          <w:rFonts w:ascii="Arial" w:eastAsia="Arial" w:hAnsi="Arial" w:cs="Arial"/>
+          <w:szCs w:val="21"/>
+        </w:rPr>
+        <w:t>2,147,483,647</w:t>
       </w:r>
     </w:p>
     <w:p>
@@ -3216,25 +3093,7 @@
           <w:sz w:val="24"/>
           <w:szCs w:val="24"/>
         </w:rPr>
-        <w:t>Cost of</w:t>
-      </w:r>
-      <w:r>
-        <w:rPr>
-          <w:rFonts w:ascii="Calibri" w:eastAsia="Calibri" w:hAnsi="Calibri" w:cs="Calibri"/>
-          <w:color w:val="000000" w:themeColor="text1"/>
-          <w:sz w:val="24"/>
-          <w:szCs w:val="24"/>
-        </w:rPr>
-        <w:t xml:space="preserve"> </w:t>
-      </w:r>
-      <w:r>
-        <w:rPr>
-          <w:rFonts w:ascii="Calibri" w:eastAsia="Calibri" w:hAnsi="Calibri" w:cs="Calibri"/>
-          <w:color w:val="000000" w:themeColor="text1"/>
-          <w:sz w:val="24"/>
-          <w:szCs w:val="24"/>
-        </w:rPr>
-        <w:t>Travel is equal to zero</w:t>
+        <w:t>Cost of Travel is lesser than zero</w:t>
       </w:r>
     </w:p>
     <w:p>
@@ -3259,6 +3118,31 @@
           <w:sz w:val="24"/>
           <w:szCs w:val="24"/>
         </w:rPr>
+        <w:t>Cost of Travel is equal to zero</w:t>
+      </w:r>
+    </w:p>
+    <w:p>
+      <w:pPr>
+        <w:pStyle w:val="ListParagraph"/>
+        <w:numPr>
+          <w:ilvl w:val="1"/>
+          <w:numId w:val="24"/>
+        </w:numPr>
+        <w:spacing w:before="100" w:after="200" w:line="360" w:lineRule="auto"/>
+        <w:contextualSpacing/>
+        <w:rPr>
+          <w:color w:val="000000" w:themeColor="text1"/>
+          <w:sz w:val="24"/>
+          <w:szCs w:val="24"/>
+        </w:rPr>
+      </w:pPr>
+      <w:r>
+        <w:rPr>
+          <w:rFonts w:ascii="Calibri" w:eastAsia="Calibri" w:hAnsi="Calibri" w:cs="Calibri"/>
+          <w:color w:val="000000" w:themeColor="text1"/>
+          <w:sz w:val="24"/>
+          <w:szCs w:val="24"/>
+        </w:rPr>
         <w:t xml:space="preserve">Cost of Travel is greater than </w:t>
       </w:r>
       <w:r>
@@ -3267,6 +3151,29 @@
           <w:szCs w:val="21"/>
         </w:rPr>
         <w:t>2,147,483,647</w:t>
+      </w:r>
+    </w:p>
+    <w:p>
+      <w:pPr>
+        <w:pStyle w:val="ListParagraph"/>
+        <w:numPr>
+          <w:ilvl w:val="1"/>
+          <w:numId w:val="24"/>
+        </w:numPr>
+        <w:spacing w:before="100" w:after="200" w:line="360" w:lineRule="auto"/>
+        <w:contextualSpacing/>
+        <w:rPr>
+          <w:color w:val="000000" w:themeColor="text1"/>
+          <w:sz w:val="24"/>
+          <w:szCs w:val="24"/>
+        </w:rPr>
+      </w:pPr>
+      <w:r>
+        <w:rPr>
+          <w:rFonts w:ascii="Arial" w:eastAsia="Arial" w:hAnsi="Arial" w:cs="Arial"/>
+          <w:szCs w:val="21"/>
+        </w:rPr>
+        <w:t>Add a path that has the same start and destination cities as an existing path but has different parameters (cost of travel and time to travel)</w:t>
       </w:r>
     </w:p>
     <w:p>
@@ -3310,18 +3217,8 @@
           <w:sz w:val="24"/>
           <w:szCs w:val="24"/>
         </w:rPr>
-        <w:t>add</w:t>
-      </w:r>
-      <w:r>
-        <w:rPr>
-          <w:rFonts w:ascii="Calibri" w:eastAsia="Calibri" w:hAnsi="Calibri" w:cs="Calibri"/>
-          <w:b/>
-          <w:bCs/>
-          <w:color w:val="000000" w:themeColor="text1"/>
-          <w:sz w:val="24"/>
-          <w:szCs w:val="24"/>
-        </w:rPr>
-        <w:t>Flight</w:t>
+        <w:lastRenderedPageBreak/>
+        <w:t>addFlight</w:t>
       </w:r>
       <w:proofErr w:type="spellEnd"/>
       <w:r>
@@ -3469,7 +3366,6 @@
           <w:sz w:val="24"/>
           <w:szCs w:val="24"/>
         </w:rPr>
-        <w:lastRenderedPageBreak/>
         <w:t>N</w:t>
       </w:r>
       <w:r>
@@ -3562,15 +3458,37 @@
           <w:szCs w:val="24"/>
         </w:rPr>
       </w:pPr>
-      <w:r>
-        <w:rPr>
-          <w:rFonts w:ascii="Calibri" w:eastAsia="Calibri" w:hAnsi="Calibri" w:cs="Calibri"/>
-          <w:color w:val="000000" w:themeColor="text1"/>
-          <w:sz w:val="24"/>
-          <w:szCs w:val="24"/>
-        </w:rPr>
-        <w:t>Time to Travel is lesser than zero</w:t>
-      </w:r>
+      <w:proofErr w:type="spellStart"/>
+      <w:r>
+        <w:rPr>
+          <w:rFonts w:ascii="Calibri" w:eastAsia="Calibri" w:hAnsi="Calibri" w:cs="Calibri"/>
+          <w:color w:val="000000" w:themeColor="text1"/>
+          <w:sz w:val="24"/>
+          <w:szCs w:val="24"/>
+        </w:rPr>
+        <w:t>startCity</w:t>
+      </w:r>
+      <w:proofErr w:type="spellEnd"/>
+      <w:r>
+        <w:rPr>
+          <w:rFonts w:ascii="Calibri" w:eastAsia="Calibri" w:hAnsi="Calibri" w:cs="Calibri"/>
+          <w:color w:val="000000" w:themeColor="text1"/>
+          <w:sz w:val="24"/>
+          <w:szCs w:val="24"/>
+        </w:rPr>
+        <w:t xml:space="preserve"> is equal to </w:t>
+      </w:r>
+      <w:proofErr w:type="spellStart"/>
+      <w:r>
+        <w:rPr>
+          <w:rFonts w:ascii="Calibri" w:eastAsia="Calibri" w:hAnsi="Calibri" w:cs="Calibri"/>
+          <w:color w:val="000000" w:themeColor="text1"/>
+          <w:sz w:val="24"/>
+          <w:szCs w:val="24"/>
+        </w:rPr>
+        <w:t>destinationCity</w:t>
+      </w:r>
+      <w:proofErr w:type="spellEnd"/>
     </w:p>
     <w:p>
       <w:pPr>
@@ -3587,14 +3505,25 @@
           <w:szCs w:val="24"/>
         </w:rPr>
       </w:pPr>
-      <w:r>
-        <w:rPr>
-          <w:rFonts w:ascii="Calibri" w:eastAsia="Calibri" w:hAnsi="Calibri" w:cs="Calibri"/>
-          <w:color w:val="000000" w:themeColor="text1"/>
-          <w:sz w:val="24"/>
-          <w:szCs w:val="24"/>
-        </w:rPr>
-        <w:t>Time to Travel is equal to zero</w:t>
+      <w:proofErr w:type="spellStart"/>
+      <w:r>
+        <w:rPr>
+          <w:rFonts w:ascii="Calibri" w:eastAsia="Calibri" w:hAnsi="Calibri" w:cs="Calibri"/>
+          <w:color w:val="000000" w:themeColor="text1"/>
+          <w:sz w:val="24"/>
+          <w:szCs w:val="24"/>
+        </w:rPr>
+        <w:t>startCity</w:t>
+      </w:r>
+      <w:proofErr w:type="spellEnd"/>
+      <w:r>
+        <w:rPr>
+          <w:rFonts w:ascii="Calibri" w:eastAsia="Calibri" w:hAnsi="Calibri" w:cs="Calibri"/>
+          <w:color w:val="000000" w:themeColor="text1"/>
+          <w:sz w:val="24"/>
+          <w:szCs w:val="24"/>
+        </w:rPr>
+        <w:t xml:space="preserve"> doesn’t exist</w:t>
       </w:r>
     </w:p>
     <w:p>
@@ -3612,21 +3541,34 @@
           <w:szCs w:val="24"/>
         </w:rPr>
       </w:pPr>
-      <w:r>
-        <w:rPr>
-          <w:rFonts w:ascii="Calibri" w:eastAsia="Calibri" w:hAnsi="Calibri" w:cs="Calibri"/>
-          <w:color w:val="000000" w:themeColor="text1"/>
-          <w:sz w:val="24"/>
-          <w:szCs w:val="24"/>
-        </w:rPr>
-        <w:t xml:space="preserve">Time to Travel is greater than </w:t>
-      </w:r>
-      <w:r>
-        <w:rPr>
-          <w:rFonts w:ascii="Arial" w:eastAsia="Arial" w:hAnsi="Arial" w:cs="Arial"/>
-          <w:szCs w:val="21"/>
-        </w:rPr>
-        <w:t>2,147,483,647</w:t>
+      <w:proofErr w:type="spellStart"/>
+      <w:r>
+        <w:rPr>
+          <w:rFonts w:ascii="Calibri" w:eastAsia="Calibri" w:hAnsi="Calibri" w:cs="Calibri"/>
+          <w:color w:val="000000" w:themeColor="text1"/>
+          <w:sz w:val="24"/>
+          <w:szCs w:val="24"/>
+        </w:rPr>
+        <w:t>destinationCity</w:t>
+      </w:r>
+      <w:proofErr w:type="spellEnd"/>
+      <w:r>
+        <w:rPr>
+          <w:rFonts w:ascii="Calibri" w:eastAsia="Calibri" w:hAnsi="Calibri" w:cs="Calibri"/>
+          <w:color w:val="000000" w:themeColor="text1"/>
+          <w:sz w:val="24"/>
+          <w:szCs w:val="24"/>
+        </w:rPr>
+        <w:t xml:space="preserve"> </w:t>
+      </w:r>
+      <w:r>
+        <w:rPr>
+          <w:rFonts w:ascii="Calibri" w:eastAsia="Calibri" w:hAnsi="Calibri" w:cs="Calibri"/>
+          <w:color w:val="000000" w:themeColor="text1"/>
+          <w:sz w:val="24"/>
+          <w:szCs w:val="24"/>
+        </w:rPr>
+        <w:t>doesn’t exist</w:t>
       </w:r>
     </w:p>
     <w:p>
@@ -3644,14 +3586,83 @@
           <w:szCs w:val="24"/>
         </w:rPr>
       </w:pPr>
-      <w:r>
-        <w:rPr>
-          <w:rFonts w:ascii="Calibri" w:eastAsia="Calibri" w:hAnsi="Calibri" w:cs="Calibri"/>
-          <w:color w:val="000000" w:themeColor="text1"/>
-          <w:sz w:val="24"/>
-          <w:szCs w:val="24"/>
-        </w:rPr>
-        <w:t>Cost of Travel is lesser than zero</w:t>
+      <w:proofErr w:type="spellStart"/>
+      <w:proofErr w:type="gramStart"/>
+      <w:r>
+        <w:rPr>
+          <w:rFonts w:ascii="Calibri" w:eastAsia="Calibri" w:hAnsi="Calibri" w:cs="Calibri"/>
+          <w:color w:val="000000" w:themeColor="text1"/>
+          <w:sz w:val="24"/>
+          <w:szCs w:val="24"/>
+        </w:rPr>
+        <w:t>startCity</w:t>
+      </w:r>
+      <w:proofErr w:type="spellEnd"/>
+      <w:r>
+        <w:rPr>
+          <w:rFonts w:ascii="Calibri" w:eastAsia="Calibri" w:hAnsi="Calibri" w:cs="Calibri"/>
+          <w:color w:val="000000" w:themeColor="text1"/>
+          <w:sz w:val="24"/>
+          <w:szCs w:val="24"/>
+        </w:rPr>
+        <w:t xml:space="preserve"> </w:t>
+      </w:r>
+      <w:r>
+        <w:rPr>
+          <w:rFonts w:ascii="Calibri" w:eastAsia="Calibri" w:hAnsi="Calibri" w:cs="Calibri"/>
+          <w:color w:val="000000" w:themeColor="text1"/>
+          <w:sz w:val="24"/>
+          <w:szCs w:val="24"/>
+        </w:rPr>
+        <w:t xml:space="preserve"> &amp;</w:t>
+      </w:r>
+      <w:proofErr w:type="gramEnd"/>
+      <w:r>
+        <w:rPr>
+          <w:rFonts w:ascii="Calibri" w:eastAsia="Calibri" w:hAnsi="Calibri" w:cs="Calibri"/>
+          <w:color w:val="000000" w:themeColor="text1"/>
+          <w:sz w:val="24"/>
+          <w:szCs w:val="24"/>
+        </w:rPr>
+        <w:t xml:space="preserve"> </w:t>
+      </w:r>
+      <w:proofErr w:type="spellStart"/>
+      <w:r>
+        <w:rPr>
+          <w:rFonts w:ascii="Calibri" w:eastAsia="Calibri" w:hAnsi="Calibri" w:cs="Calibri"/>
+          <w:color w:val="000000" w:themeColor="text1"/>
+          <w:sz w:val="24"/>
+          <w:szCs w:val="24"/>
+        </w:rPr>
+        <w:t>destinationCity</w:t>
+      </w:r>
+      <w:proofErr w:type="spellEnd"/>
+      <w:r>
+        <w:rPr>
+          <w:rFonts w:ascii="Calibri" w:eastAsia="Calibri" w:hAnsi="Calibri" w:cs="Calibri"/>
+          <w:color w:val="000000" w:themeColor="text1"/>
+          <w:sz w:val="24"/>
+          <w:szCs w:val="24"/>
+        </w:rPr>
+        <w:t xml:space="preserve"> </w:t>
+      </w:r>
+      <w:r>
+        <w:rPr>
+          <w:rFonts w:ascii="Calibri" w:eastAsia="Calibri" w:hAnsi="Calibri" w:cs="Calibri"/>
+          <w:color w:val="000000" w:themeColor="text1"/>
+          <w:sz w:val="24"/>
+          <w:szCs w:val="24"/>
+        </w:rPr>
+        <w:t>do not</w:t>
+      </w:r>
+      <w:r>
+        <w:rPr>
+          <w:rFonts w:ascii="Calibri" w:eastAsia="Calibri" w:hAnsi="Calibri" w:cs="Calibri"/>
+          <w:color w:val="000000" w:themeColor="text1"/>
+          <w:sz w:val="24"/>
+          <w:szCs w:val="24"/>
+        </w:rPr>
+        <w:t xml:space="preserve"> exist</w:t>
       </w:r>
     </w:p>
     <w:p>
@@ -3676,7 +3687,7 @@
           <w:sz w:val="24"/>
           <w:szCs w:val="24"/>
         </w:rPr>
-        <w:t>Cost of Travel is equal to zero</w:t>
+        <w:t>Add a travel path that already exists</w:t>
       </w:r>
     </w:p>
     <w:p>
@@ -3701,6 +3712,138 @@
           <w:sz w:val="24"/>
           <w:szCs w:val="24"/>
         </w:rPr>
+        <w:t>Time to Travel is lesser than zero</w:t>
+      </w:r>
+    </w:p>
+    <w:p>
+      <w:pPr>
+        <w:pStyle w:val="ListParagraph"/>
+        <w:numPr>
+          <w:ilvl w:val="1"/>
+          <w:numId w:val="24"/>
+        </w:numPr>
+        <w:spacing w:before="100" w:after="200" w:line="360" w:lineRule="auto"/>
+        <w:contextualSpacing/>
+        <w:rPr>
+          <w:color w:val="000000" w:themeColor="text1"/>
+          <w:sz w:val="24"/>
+          <w:szCs w:val="24"/>
+        </w:rPr>
+      </w:pPr>
+      <w:r>
+        <w:rPr>
+          <w:rFonts w:ascii="Calibri" w:eastAsia="Calibri" w:hAnsi="Calibri" w:cs="Calibri"/>
+          <w:color w:val="000000" w:themeColor="text1"/>
+          <w:sz w:val="24"/>
+          <w:szCs w:val="24"/>
+        </w:rPr>
+        <w:t>Time to Travel is equal to zero</w:t>
+      </w:r>
+    </w:p>
+    <w:p>
+      <w:pPr>
+        <w:pStyle w:val="ListParagraph"/>
+        <w:numPr>
+          <w:ilvl w:val="1"/>
+          <w:numId w:val="24"/>
+        </w:numPr>
+        <w:spacing w:before="100" w:after="200" w:line="360" w:lineRule="auto"/>
+        <w:contextualSpacing/>
+        <w:rPr>
+          <w:color w:val="000000" w:themeColor="text1"/>
+          <w:sz w:val="24"/>
+          <w:szCs w:val="24"/>
+        </w:rPr>
+      </w:pPr>
+      <w:r>
+        <w:rPr>
+          <w:rFonts w:ascii="Calibri" w:eastAsia="Calibri" w:hAnsi="Calibri" w:cs="Calibri"/>
+          <w:color w:val="000000" w:themeColor="text1"/>
+          <w:sz w:val="24"/>
+          <w:szCs w:val="24"/>
+        </w:rPr>
+        <w:t xml:space="preserve">Time to Travel is greater than </w:t>
+      </w:r>
+      <w:r>
+        <w:rPr>
+          <w:rFonts w:ascii="Arial" w:eastAsia="Arial" w:hAnsi="Arial" w:cs="Arial"/>
+          <w:szCs w:val="21"/>
+        </w:rPr>
+        <w:t>2,147,483,647</w:t>
+      </w:r>
+    </w:p>
+    <w:p>
+      <w:pPr>
+        <w:pStyle w:val="ListParagraph"/>
+        <w:numPr>
+          <w:ilvl w:val="1"/>
+          <w:numId w:val="24"/>
+        </w:numPr>
+        <w:spacing w:before="100" w:after="200" w:line="360" w:lineRule="auto"/>
+        <w:contextualSpacing/>
+        <w:rPr>
+          <w:color w:val="000000" w:themeColor="text1"/>
+          <w:sz w:val="24"/>
+          <w:szCs w:val="24"/>
+        </w:rPr>
+      </w:pPr>
+      <w:r>
+        <w:rPr>
+          <w:rFonts w:ascii="Calibri" w:eastAsia="Calibri" w:hAnsi="Calibri" w:cs="Calibri"/>
+          <w:color w:val="000000" w:themeColor="text1"/>
+          <w:sz w:val="24"/>
+          <w:szCs w:val="24"/>
+        </w:rPr>
+        <w:t>Cost of Travel is lesser than zero</w:t>
+      </w:r>
+    </w:p>
+    <w:p>
+      <w:pPr>
+        <w:pStyle w:val="ListParagraph"/>
+        <w:numPr>
+          <w:ilvl w:val="1"/>
+          <w:numId w:val="24"/>
+        </w:numPr>
+        <w:spacing w:before="100" w:after="200" w:line="360" w:lineRule="auto"/>
+        <w:contextualSpacing/>
+        <w:rPr>
+          <w:color w:val="000000" w:themeColor="text1"/>
+          <w:sz w:val="24"/>
+          <w:szCs w:val="24"/>
+        </w:rPr>
+      </w:pPr>
+      <w:r>
+        <w:rPr>
+          <w:rFonts w:ascii="Calibri" w:eastAsia="Calibri" w:hAnsi="Calibri" w:cs="Calibri"/>
+          <w:color w:val="000000" w:themeColor="text1"/>
+          <w:sz w:val="24"/>
+          <w:szCs w:val="24"/>
+        </w:rPr>
+        <w:t>Cost of Travel is equal to zero</w:t>
+      </w:r>
+    </w:p>
+    <w:p>
+      <w:pPr>
+        <w:pStyle w:val="ListParagraph"/>
+        <w:numPr>
+          <w:ilvl w:val="1"/>
+          <w:numId w:val="24"/>
+        </w:numPr>
+        <w:spacing w:before="100" w:after="200" w:line="360" w:lineRule="auto"/>
+        <w:contextualSpacing/>
+        <w:rPr>
+          <w:color w:val="000000" w:themeColor="text1"/>
+          <w:sz w:val="24"/>
+          <w:szCs w:val="24"/>
+        </w:rPr>
+      </w:pPr>
+      <w:r>
+        <w:rPr>
+          <w:rFonts w:ascii="Calibri" w:eastAsia="Calibri" w:hAnsi="Calibri" w:cs="Calibri"/>
+          <w:color w:val="000000" w:themeColor="text1"/>
+          <w:sz w:val="24"/>
+          <w:szCs w:val="24"/>
+        </w:rPr>
         <w:t xml:space="preserve">Cost of Travel is greater than </w:t>
       </w:r>
       <w:r>
@@ -4012,16 +4155,7 @@
           <w:sz w:val="24"/>
           <w:szCs w:val="24"/>
         </w:rPr>
-        <w:t xml:space="preserve">Time Importance is </w:t>
-      </w:r>
-      <w:r>
-        <w:rPr>
-          <w:rFonts w:ascii="Calibri" w:hAnsi="Calibri" w:cs="Calibri"/>
-          <w:color w:val="000000" w:themeColor="text1"/>
-          <w:sz w:val="24"/>
-          <w:szCs w:val="24"/>
-        </w:rPr>
-        <w:t>negative</w:t>
+        <w:t>Time Importance is negative</w:t>
       </w:r>
     </w:p>
     <w:p>
@@ -4275,6 +4409,7 @@
           <w:sz w:val="24"/>
           <w:szCs w:val="24"/>
         </w:rPr>
+        <w:lastRenderedPageBreak/>
         <w:t xml:space="preserve">Hop Importance is </w:t>
       </w:r>
       <w:r>
@@ -4292,6 +4427,30 @@
           <w:szCs w:val="21"/>
         </w:rPr>
         <w:t>2,147,483,647</w:t>
+      </w:r>
+    </w:p>
+    <w:p>
+      <w:pPr>
+        <w:pStyle w:val="ListParagraph"/>
+        <w:numPr>
+          <w:ilvl w:val="1"/>
+          <w:numId w:val="24"/>
+        </w:numPr>
+        <w:spacing w:before="100" w:after="200" w:line="360" w:lineRule="auto"/>
+        <w:contextualSpacing/>
+        <w:rPr>
+          <w:rFonts w:ascii="Calibri" w:eastAsia="Calibri" w:hAnsi="Calibri" w:cs="Calibri"/>
+          <w:color w:val="000000" w:themeColor="text1"/>
+          <w:sz w:val="24"/>
+          <w:szCs w:val="24"/>
+        </w:rPr>
+      </w:pPr>
+      <w:r>
+        <w:rPr>
+          <w:rFonts w:ascii="Arial" w:eastAsia="Arial" w:hAnsi="Arial" w:cs="Arial"/>
+          <w:szCs w:val="21"/>
+        </w:rPr>
+        <w:t>Plan Trip when there’re 0 Cities in the Travel Assistant</w:t>
       </w:r>
     </w:p>
     <w:p>
@@ -4531,7 +4690,6 @@
           <w:sz w:val="24"/>
           <w:szCs w:val="24"/>
         </w:rPr>
-        <w:lastRenderedPageBreak/>
         <w:t>Add a City when no Cities exist</w:t>
       </w:r>
     </w:p>
@@ -4557,16 +4715,7 @@
           <w:sz w:val="24"/>
           <w:szCs w:val="24"/>
         </w:rPr>
-        <w:t xml:space="preserve">Time to Test is </w:t>
-      </w:r>
-      <w:r>
-        <w:rPr>
-          <w:rFonts w:ascii="Calibri" w:eastAsia="Calibri" w:hAnsi="Calibri" w:cs="Calibri"/>
-          <w:color w:val="000000" w:themeColor="text1"/>
-          <w:sz w:val="24"/>
-          <w:szCs w:val="24"/>
-        </w:rPr>
-        <w:t>negative</w:t>
+        <w:t>Time to Test is negative</w:t>
       </w:r>
     </w:p>
     <w:p>
@@ -4819,16 +4968,7 @@
           <w:sz w:val="24"/>
           <w:szCs w:val="24"/>
         </w:rPr>
-        <w:t xml:space="preserve"> </w:t>
-      </w:r>
-      <w:r>
-        <w:rPr>
-          <w:rFonts w:ascii="Calibri" w:eastAsia="Calibri" w:hAnsi="Calibri" w:cs="Calibri"/>
-          <w:color w:val="000000" w:themeColor="text1"/>
-          <w:sz w:val="24"/>
-          <w:szCs w:val="24"/>
-        </w:rPr>
-        <w:t>name</w:t>
+        <w:t xml:space="preserve"> name</w:t>
       </w:r>
     </w:p>
     <w:p>
@@ -4873,16 +5013,7 @@
           <w:sz w:val="24"/>
           <w:szCs w:val="24"/>
         </w:rPr>
-        <w:t xml:space="preserve"> </w:t>
-      </w:r>
-      <w:r>
-        <w:rPr>
-          <w:rFonts w:ascii="Calibri" w:eastAsia="Calibri" w:hAnsi="Calibri" w:cs="Calibri"/>
-          <w:color w:val="000000" w:themeColor="text1"/>
-          <w:sz w:val="24"/>
-          <w:szCs w:val="24"/>
-        </w:rPr>
-        <w:t>name</w:t>
+        <w:t xml:space="preserve"> name</w:t>
       </w:r>
     </w:p>
     <w:p>
@@ -5274,6 +5405,7 @@
           <w:sz w:val="24"/>
           <w:szCs w:val="24"/>
         </w:rPr>
+        <w:lastRenderedPageBreak/>
         <w:t xml:space="preserve">Multiple Characters as </w:t>
       </w:r>
       <w:proofErr w:type="spellStart"/>
@@ -5445,7 +5577,1498 @@
     </w:p>
     <w:p>
       <w:pPr>
+        <w:pStyle w:val="ListParagraph"/>
+        <w:spacing w:before="100" w:after="200" w:line="360" w:lineRule="auto"/>
+        <w:ind w:left="1440" w:firstLine="0"/>
+        <w:contextualSpacing/>
+        <w:rPr>
+          <w:color w:val="000000" w:themeColor="text1"/>
+          <w:sz w:val="24"/>
+          <w:szCs w:val="24"/>
+        </w:rPr>
+      </w:pPr>
+    </w:p>
+    <w:p>
+      <w:pPr>
+        <w:pStyle w:val="ListParagraph"/>
+        <w:numPr>
+          <w:ilvl w:val="0"/>
+          <w:numId w:val="25"/>
+        </w:numPr>
+        <w:spacing w:before="100" w:after="200" w:line="360" w:lineRule="auto"/>
+        <w:contextualSpacing/>
+        <w:rPr>
+          <w:b/>
+          <w:bCs/>
+          <w:color w:val="000000" w:themeColor="text1"/>
+          <w:sz w:val="24"/>
+          <w:szCs w:val="24"/>
+        </w:rPr>
+      </w:pPr>
+      <w:proofErr w:type="spellStart"/>
+      <w:proofErr w:type="gramStart"/>
+      <w:r>
+        <w:rPr>
+          <w:b/>
+          <w:bCs/>
+          <w:color w:val="000000" w:themeColor="text1"/>
+          <w:sz w:val="24"/>
+          <w:szCs w:val="24"/>
+        </w:rPr>
+        <w:t>planTrip</w:t>
+      </w:r>
+      <w:proofErr w:type="spellEnd"/>
+      <w:r>
+        <w:rPr>
+          <w:b/>
+          <w:bCs/>
+          <w:color w:val="000000" w:themeColor="text1"/>
+          <w:sz w:val="24"/>
+          <w:szCs w:val="24"/>
+        </w:rPr>
+        <w:t>(</w:t>
+      </w:r>
+      <w:proofErr w:type="gramEnd"/>
+      <w:r>
+        <w:rPr>
+          <w:b/>
+          <w:bCs/>
+          <w:color w:val="000000" w:themeColor="text1"/>
+          <w:sz w:val="24"/>
+          <w:szCs w:val="24"/>
+        </w:rPr>
+        <w:t>)</w:t>
+      </w:r>
+    </w:p>
+    <w:p>
+      <w:pPr>
+        <w:pStyle w:val="ListParagraph"/>
+        <w:numPr>
+          <w:ilvl w:val="1"/>
+          <w:numId w:val="25"/>
+        </w:numPr>
+        <w:spacing w:before="100" w:after="200" w:line="360" w:lineRule="auto"/>
+        <w:contextualSpacing/>
+        <w:rPr>
+          <w:color w:val="000000" w:themeColor="text1"/>
+          <w:sz w:val="24"/>
+          <w:szCs w:val="24"/>
+        </w:rPr>
+      </w:pPr>
+      <w:r>
+        <w:rPr>
+          <w:rFonts w:ascii="Calibri" w:eastAsia="Calibri" w:hAnsi="Calibri" w:cs="Calibri"/>
+          <w:color w:val="000000" w:themeColor="text1"/>
+          <w:sz w:val="24"/>
+          <w:szCs w:val="24"/>
+        </w:rPr>
+        <w:t xml:space="preserve">Single Character </w:t>
+      </w:r>
+      <w:proofErr w:type="spellStart"/>
+      <w:r>
+        <w:rPr>
+          <w:rFonts w:ascii="Calibri" w:eastAsia="Calibri" w:hAnsi="Calibri" w:cs="Calibri"/>
+          <w:color w:val="000000" w:themeColor="text1"/>
+          <w:sz w:val="24"/>
+          <w:szCs w:val="24"/>
+        </w:rPr>
+        <w:t>startCity</w:t>
+      </w:r>
+      <w:proofErr w:type="spellEnd"/>
+      <w:r>
+        <w:rPr>
+          <w:rFonts w:ascii="Calibri" w:eastAsia="Calibri" w:hAnsi="Calibri" w:cs="Calibri"/>
+          <w:color w:val="000000" w:themeColor="text1"/>
+          <w:sz w:val="24"/>
+          <w:szCs w:val="24"/>
+        </w:rPr>
+        <w:t xml:space="preserve"> name</w:t>
+      </w:r>
+    </w:p>
+    <w:p>
+      <w:pPr>
+        <w:pStyle w:val="ListParagraph"/>
+        <w:numPr>
+          <w:ilvl w:val="1"/>
+          <w:numId w:val="25"/>
+        </w:numPr>
+        <w:spacing w:before="100" w:after="200" w:line="360" w:lineRule="auto"/>
+        <w:contextualSpacing/>
+        <w:rPr>
+          <w:color w:val="000000" w:themeColor="text1"/>
+          <w:sz w:val="24"/>
+          <w:szCs w:val="24"/>
+        </w:rPr>
+      </w:pPr>
+      <w:r>
+        <w:rPr>
+          <w:rFonts w:ascii="Calibri" w:eastAsia="Calibri" w:hAnsi="Calibri" w:cs="Calibri"/>
+          <w:color w:val="000000" w:themeColor="text1"/>
+          <w:sz w:val="24"/>
+          <w:szCs w:val="24"/>
+        </w:rPr>
+        <w:t xml:space="preserve">Multiple Characters </w:t>
+      </w:r>
+      <w:proofErr w:type="spellStart"/>
+      <w:r>
+        <w:rPr>
+          <w:rFonts w:ascii="Calibri" w:eastAsia="Calibri" w:hAnsi="Calibri" w:cs="Calibri"/>
+          <w:color w:val="000000" w:themeColor="text1"/>
+          <w:sz w:val="24"/>
+          <w:szCs w:val="24"/>
+        </w:rPr>
+        <w:t>startCity</w:t>
+      </w:r>
+      <w:proofErr w:type="spellEnd"/>
+      <w:r>
+        <w:rPr>
+          <w:rFonts w:ascii="Calibri" w:eastAsia="Calibri" w:hAnsi="Calibri" w:cs="Calibri"/>
+          <w:color w:val="000000" w:themeColor="text1"/>
+          <w:sz w:val="24"/>
+          <w:szCs w:val="24"/>
+        </w:rPr>
+        <w:t xml:space="preserve"> name</w:t>
+      </w:r>
+    </w:p>
+    <w:p>
+      <w:pPr>
+        <w:pStyle w:val="ListParagraph"/>
+        <w:numPr>
+          <w:ilvl w:val="1"/>
+          <w:numId w:val="25"/>
+        </w:numPr>
+        <w:spacing w:before="100" w:after="200" w:line="360" w:lineRule="auto"/>
+        <w:contextualSpacing/>
+        <w:rPr>
+          <w:color w:val="000000" w:themeColor="text1"/>
+          <w:sz w:val="24"/>
+          <w:szCs w:val="24"/>
+        </w:rPr>
+      </w:pPr>
+      <w:r>
+        <w:rPr>
+          <w:rFonts w:ascii="Calibri" w:eastAsia="Calibri" w:hAnsi="Calibri" w:cs="Calibri"/>
+          <w:color w:val="000000" w:themeColor="text1"/>
+          <w:sz w:val="24"/>
+          <w:szCs w:val="24"/>
+        </w:rPr>
+        <w:t xml:space="preserve">Single Character </w:t>
+      </w:r>
+      <w:proofErr w:type="spellStart"/>
+      <w:r>
+        <w:rPr>
+          <w:rFonts w:ascii="Calibri" w:eastAsia="Calibri" w:hAnsi="Calibri" w:cs="Calibri"/>
+          <w:color w:val="000000" w:themeColor="text1"/>
+          <w:sz w:val="24"/>
+          <w:szCs w:val="24"/>
+        </w:rPr>
+        <w:t>destinationCity</w:t>
+      </w:r>
+      <w:proofErr w:type="spellEnd"/>
+      <w:r>
+        <w:rPr>
+          <w:rFonts w:ascii="Calibri" w:eastAsia="Calibri" w:hAnsi="Calibri" w:cs="Calibri"/>
+          <w:color w:val="000000" w:themeColor="text1"/>
+          <w:sz w:val="24"/>
+          <w:szCs w:val="24"/>
+        </w:rPr>
+        <w:t xml:space="preserve"> name</w:t>
+      </w:r>
+    </w:p>
+    <w:p>
+      <w:pPr>
+        <w:pStyle w:val="ListParagraph"/>
+        <w:numPr>
+          <w:ilvl w:val="1"/>
+          <w:numId w:val="25"/>
+        </w:numPr>
+        <w:spacing w:before="100" w:after="200" w:line="360" w:lineRule="auto"/>
+        <w:contextualSpacing/>
+        <w:rPr>
+          <w:color w:val="000000" w:themeColor="text1"/>
+          <w:sz w:val="24"/>
+          <w:szCs w:val="24"/>
+        </w:rPr>
+      </w:pPr>
+      <w:r>
+        <w:rPr>
+          <w:rFonts w:ascii="Calibri" w:eastAsia="Calibri" w:hAnsi="Calibri" w:cs="Calibri"/>
+          <w:color w:val="000000" w:themeColor="text1"/>
+          <w:sz w:val="24"/>
+          <w:szCs w:val="24"/>
+        </w:rPr>
+        <w:t xml:space="preserve">Multiple Characters as </w:t>
+      </w:r>
+      <w:proofErr w:type="spellStart"/>
+      <w:r>
+        <w:rPr>
+          <w:rFonts w:ascii="Calibri" w:eastAsia="Calibri" w:hAnsi="Calibri" w:cs="Calibri"/>
+          <w:color w:val="000000" w:themeColor="text1"/>
+          <w:sz w:val="24"/>
+          <w:szCs w:val="24"/>
+        </w:rPr>
+        <w:t>destinationCity</w:t>
+      </w:r>
+      <w:proofErr w:type="spellEnd"/>
+      <w:r>
+        <w:rPr>
+          <w:rFonts w:ascii="Calibri" w:eastAsia="Calibri" w:hAnsi="Calibri" w:cs="Calibri"/>
+          <w:color w:val="000000" w:themeColor="text1"/>
+          <w:sz w:val="24"/>
+          <w:szCs w:val="24"/>
+        </w:rPr>
+        <w:t xml:space="preserve"> name</w:t>
+      </w:r>
+    </w:p>
+    <w:p>
+      <w:pPr>
+        <w:pStyle w:val="ListParagraph"/>
+        <w:numPr>
+          <w:ilvl w:val="1"/>
+          <w:numId w:val="25"/>
+        </w:numPr>
+        <w:spacing w:before="100" w:after="200" w:line="360" w:lineRule="auto"/>
+        <w:contextualSpacing/>
+        <w:rPr>
+          <w:rFonts w:ascii="Calibri" w:hAnsi="Calibri" w:cs="Calibri"/>
+          <w:b/>
+          <w:bCs/>
+          <w:color w:val="000000" w:themeColor="text1"/>
+          <w:sz w:val="24"/>
+          <w:szCs w:val="24"/>
+        </w:rPr>
+      </w:pPr>
+      <w:r>
+        <w:rPr>
+          <w:rFonts w:ascii="Calibri" w:hAnsi="Calibri" w:cs="Calibri"/>
+          <w:color w:val="000000" w:themeColor="text1"/>
+          <w:sz w:val="24"/>
+          <w:szCs w:val="24"/>
+        </w:rPr>
+        <w:t xml:space="preserve">Cost Importance is </w:t>
+      </w:r>
+      <w:r>
+        <w:rPr>
+          <w:rFonts w:ascii="Calibri" w:hAnsi="Calibri" w:cs="Calibri"/>
+          <w:color w:val="000000" w:themeColor="text1"/>
+          <w:sz w:val="24"/>
+          <w:szCs w:val="24"/>
+        </w:rPr>
+        <w:t>1</w:t>
+      </w:r>
+    </w:p>
+    <w:p>
+      <w:pPr>
+        <w:pStyle w:val="ListParagraph"/>
+        <w:numPr>
+          <w:ilvl w:val="1"/>
+          <w:numId w:val="25"/>
+        </w:numPr>
+        <w:spacing w:before="100" w:after="200" w:line="360" w:lineRule="auto"/>
+        <w:contextualSpacing/>
+        <w:rPr>
+          <w:rFonts w:ascii="Calibri" w:eastAsia="Calibri" w:hAnsi="Calibri" w:cs="Calibri"/>
+          <w:color w:val="000000" w:themeColor="text1"/>
+          <w:sz w:val="24"/>
+          <w:szCs w:val="24"/>
+        </w:rPr>
+      </w:pPr>
+      <w:r>
+        <w:rPr>
+          <w:rFonts w:ascii="Calibri" w:hAnsi="Calibri" w:cs="Calibri"/>
+          <w:color w:val="000000" w:themeColor="text1"/>
+          <w:sz w:val="24"/>
+          <w:szCs w:val="24"/>
+        </w:rPr>
+        <w:t xml:space="preserve">Time Importance is </w:t>
+      </w:r>
+      <w:r>
+        <w:rPr>
+          <w:rFonts w:ascii="Calibri" w:hAnsi="Calibri" w:cs="Calibri"/>
+          <w:color w:val="000000" w:themeColor="text1"/>
+          <w:sz w:val="24"/>
+          <w:szCs w:val="24"/>
+        </w:rPr>
+        <w:t>1</w:t>
+      </w:r>
+    </w:p>
+    <w:p>
+      <w:pPr>
+        <w:pStyle w:val="ListParagraph"/>
+        <w:numPr>
+          <w:ilvl w:val="1"/>
+          <w:numId w:val="25"/>
+        </w:numPr>
+        <w:spacing w:before="100" w:after="200" w:line="360" w:lineRule="auto"/>
+        <w:contextualSpacing/>
+        <w:rPr>
+          <w:rFonts w:ascii="Calibri" w:eastAsia="Calibri" w:hAnsi="Calibri" w:cs="Calibri"/>
+          <w:color w:val="000000" w:themeColor="text1"/>
+          <w:sz w:val="24"/>
+          <w:szCs w:val="24"/>
+        </w:rPr>
+      </w:pPr>
+      <w:r>
+        <w:rPr>
+          <w:rFonts w:ascii="Calibri" w:hAnsi="Calibri" w:cs="Calibri"/>
+          <w:color w:val="000000" w:themeColor="text1"/>
+          <w:sz w:val="24"/>
+          <w:szCs w:val="24"/>
+        </w:rPr>
+        <w:t xml:space="preserve">Hop Importance is </w:t>
+      </w:r>
+      <w:r>
+        <w:rPr>
+          <w:rFonts w:ascii="Calibri" w:hAnsi="Calibri" w:cs="Calibri"/>
+          <w:color w:val="000000" w:themeColor="text1"/>
+          <w:sz w:val="24"/>
+          <w:szCs w:val="24"/>
+        </w:rPr>
+        <w:t>1</w:t>
+      </w:r>
+    </w:p>
+    <w:p>
+      <w:pPr>
+        <w:pStyle w:val="ListParagraph"/>
+        <w:numPr>
+          <w:ilvl w:val="1"/>
+          <w:numId w:val="25"/>
+        </w:numPr>
+        <w:spacing w:before="100" w:after="200" w:line="360" w:lineRule="auto"/>
+        <w:contextualSpacing/>
+        <w:rPr>
+          <w:rFonts w:ascii="Calibri" w:hAnsi="Calibri" w:cs="Calibri"/>
+          <w:b/>
+          <w:bCs/>
+          <w:color w:val="000000" w:themeColor="text1"/>
+          <w:sz w:val="24"/>
+          <w:szCs w:val="24"/>
+        </w:rPr>
+      </w:pPr>
+      <w:r>
+        <w:rPr>
+          <w:rFonts w:ascii="Calibri" w:hAnsi="Calibri" w:cs="Calibri"/>
+          <w:color w:val="000000" w:themeColor="text1"/>
+          <w:sz w:val="24"/>
+          <w:szCs w:val="24"/>
+        </w:rPr>
+        <w:t xml:space="preserve">Cost Importance is </w:t>
+      </w:r>
+      <w:r>
+        <w:rPr>
+          <w:rFonts w:ascii="Arial" w:eastAsia="Arial" w:hAnsi="Arial" w:cs="Arial"/>
+          <w:szCs w:val="21"/>
+        </w:rPr>
+        <w:t>2,147,483,647</w:t>
+      </w:r>
+    </w:p>
+    <w:p>
+      <w:pPr>
+        <w:pStyle w:val="ListParagraph"/>
+        <w:numPr>
+          <w:ilvl w:val="1"/>
+          <w:numId w:val="25"/>
+        </w:numPr>
+        <w:spacing w:before="100" w:after="200" w:line="360" w:lineRule="auto"/>
+        <w:contextualSpacing/>
+        <w:rPr>
+          <w:rFonts w:ascii="Calibri" w:eastAsia="Calibri" w:hAnsi="Calibri" w:cs="Calibri"/>
+          <w:color w:val="000000" w:themeColor="text1"/>
+          <w:sz w:val="24"/>
+          <w:szCs w:val="24"/>
+        </w:rPr>
+      </w:pPr>
+      <w:r>
+        <w:rPr>
+          <w:rFonts w:ascii="Calibri" w:hAnsi="Calibri" w:cs="Calibri"/>
+          <w:color w:val="000000" w:themeColor="text1"/>
+          <w:sz w:val="24"/>
+          <w:szCs w:val="24"/>
+        </w:rPr>
+        <w:t xml:space="preserve">Time Importance is </w:t>
+      </w:r>
+      <w:r>
+        <w:rPr>
+          <w:rFonts w:ascii="Arial" w:eastAsia="Arial" w:hAnsi="Arial" w:cs="Arial"/>
+          <w:szCs w:val="21"/>
+        </w:rPr>
+        <w:t>2,147,483,647</w:t>
+      </w:r>
+    </w:p>
+    <w:p>
+      <w:pPr>
+        <w:pStyle w:val="ListParagraph"/>
+        <w:numPr>
+          <w:ilvl w:val="1"/>
+          <w:numId w:val="25"/>
+        </w:numPr>
+        <w:spacing w:before="100" w:after="200" w:line="360" w:lineRule="auto"/>
+        <w:contextualSpacing/>
+        <w:rPr>
+          <w:rFonts w:ascii="Calibri" w:eastAsia="Calibri" w:hAnsi="Calibri" w:cs="Calibri"/>
+          <w:color w:val="000000" w:themeColor="text1"/>
+          <w:sz w:val="24"/>
+          <w:szCs w:val="24"/>
+        </w:rPr>
+      </w:pPr>
+      <w:r>
+        <w:rPr>
+          <w:rFonts w:ascii="Calibri" w:hAnsi="Calibri" w:cs="Calibri"/>
+          <w:color w:val="000000" w:themeColor="text1"/>
+          <w:sz w:val="24"/>
+          <w:szCs w:val="24"/>
+        </w:rPr>
+        <w:t xml:space="preserve">Hop Importance is </w:t>
+      </w:r>
+      <w:r>
+        <w:rPr>
+          <w:rFonts w:ascii="Arial" w:eastAsia="Arial" w:hAnsi="Arial" w:cs="Arial"/>
+          <w:szCs w:val="21"/>
+        </w:rPr>
+        <w:t>2,147,483,647</w:t>
+      </w:r>
+    </w:p>
+    <w:p>
+      <w:pPr>
+        <w:pStyle w:val="ListParagraph"/>
+        <w:numPr>
+          <w:ilvl w:val="1"/>
+          <w:numId w:val="25"/>
+        </w:numPr>
+        <w:spacing w:before="100" w:after="200" w:line="360" w:lineRule="auto"/>
+        <w:contextualSpacing/>
+        <w:rPr>
+          <w:rFonts w:ascii="Calibri" w:eastAsia="Calibri" w:hAnsi="Calibri" w:cs="Calibri"/>
+          <w:color w:val="000000" w:themeColor="text1"/>
+          <w:sz w:val="24"/>
+          <w:szCs w:val="24"/>
+        </w:rPr>
+      </w:pPr>
+      <w:r>
+        <w:rPr>
+          <w:rFonts w:ascii="Arial" w:eastAsia="Arial" w:hAnsi="Arial" w:cs="Arial"/>
+          <w:szCs w:val="21"/>
+        </w:rPr>
+        <w:t>Plan Trip when there’s a single City i</w:t>
+      </w:r>
+      <w:r>
+        <w:rPr>
+          <w:rFonts w:ascii="Arial" w:eastAsia="Arial" w:hAnsi="Arial" w:cs="Arial"/>
+          <w:szCs w:val="21"/>
+        </w:rPr>
+        <w:t>n</w:t>
+      </w:r>
+      <w:r>
+        <w:rPr>
+          <w:rFonts w:ascii="Arial" w:eastAsia="Arial" w:hAnsi="Arial" w:cs="Arial"/>
+          <w:szCs w:val="21"/>
+        </w:rPr>
+        <w:t xml:space="preserve"> the Travel Assistant</w:t>
+      </w:r>
+    </w:p>
+    <w:p>
+      <w:pPr>
+        <w:pStyle w:val="ListParagraph"/>
+        <w:numPr>
+          <w:ilvl w:val="1"/>
+          <w:numId w:val="25"/>
+        </w:numPr>
+        <w:spacing w:before="100" w:after="200" w:line="360" w:lineRule="auto"/>
+        <w:contextualSpacing/>
+        <w:rPr>
+          <w:rFonts w:ascii="Calibri" w:eastAsia="Calibri" w:hAnsi="Calibri" w:cs="Calibri"/>
+          <w:color w:val="000000" w:themeColor="text1"/>
+          <w:sz w:val="24"/>
+          <w:szCs w:val="24"/>
+        </w:rPr>
+      </w:pPr>
+      <w:proofErr w:type="spellStart"/>
+      <w:r>
+        <w:rPr>
+          <w:rFonts w:ascii="Calibri" w:eastAsia="Calibri" w:hAnsi="Calibri" w:cs="Calibri"/>
+          <w:color w:val="000000" w:themeColor="text1"/>
+          <w:sz w:val="24"/>
+          <w:szCs w:val="24"/>
+        </w:rPr>
+        <w:t>startCity</w:t>
+      </w:r>
+      <w:proofErr w:type="spellEnd"/>
+      <w:r>
+        <w:rPr>
+          <w:rFonts w:ascii="Calibri" w:eastAsia="Calibri" w:hAnsi="Calibri" w:cs="Calibri"/>
+          <w:color w:val="000000" w:themeColor="text1"/>
+          <w:sz w:val="24"/>
+          <w:szCs w:val="24"/>
+        </w:rPr>
+        <w:t xml:space="preserve"> name doesn’t exist in the Travel Assistant</w:t>
+      </w:r>
+    </w:p>
+    <w:p>
+      <w:pPr>
+        <w:pStyle w:val="ListParagraph"/>
+        <w:numPr>
+          <w:ilvl w:val="1"/>
+          <w:numId w:val="25"/>
+        </w:numPr>
+        <w:spacing w:before="100" w:after="200" w:line="360" w:lineRule="auto"/>
+        <w:contextualSpacing/>
+        <w:rPr>
+          <w:rFonts w:ascii="Calibri" w:eastAsia="Calibri" w:hAnsi="Calibri" w:cs="Calibri"/>
+          <w:color w:val="000000" w:themeColor="text1"/>
+          <w:sz w:val="24"/>
+          <w:szCs w:val="24"/>
+        </w:rPr>
+      </w:pPr>
+      <w:proofErr w:type="spellStart"/>
+      <w:r>
+        <w:rPr>
+          <w:rFonts w:ascii="Calibri" w:eastAsia="Calibri" w:hAnsi="Calibri" w:cs="Calibri"/>
+          <w:color w:val="000000" w:themeColor="text1"/>
+          <w:sz w:val="24"/>
+          <w:szCs w:val="24"/>
+        </w:rPr>
+        <w:t>destinationCity</w:t>
+      </w:r>
+      <w:proofErr w:type="spellEnd"/>
+      <w:r>
+        <w:rPr>
+          <w:rFonts w:ascii="Calibri" w:eastAsia="Calibri" w:hAnsi="Calibri" w:cs="Calibri"/>
+          <w:color w:val="000000" w:themeColor="text1"/>
+          <w:sz w:val="24"/>
+          <w:szCs w:val="24"/>
+        </w:rPr>
+        <w:t xml:space="preserve"> name doesn’t exist in the Travel Assistant</w:t>
+      </w:r>
+    </w:p>
+    <w:p>
+      <w:pPr>
+        <w:pStyle w:val="ListParagraph"/>
+        <w:numPr>
+          <w:ilvl w:val="1"/>
+          <w:numId w:val="25"/>
+        </w:numPr>
+        <w:spacing w:before="100" w:after="200" w:line="360" w:lineRule="auto"/>
+        <w:contextualSpacing/>
+        <w:rPr>
+          <w:rFonts w:ascii="Calibri" w:eastAsia="Calibri" w:hAnsi="Calibri" w:cs="Calibri"/>
+          <w:color w:val="000000" w:themeColor="text1"/>
+          <w:sz w:val="24"/>
+          <w:szCs w:val="24"/>
+        </w:rPr>
+      </w:pPr>
+      <w:r>
+        <w:rPr>
+          <w:rFonts w:ascii="Calibri" w:eastAsia="Calibri" w:hAnsi="Calibri" w:cs="Calibri"/>
+          <w:color w:val="000000" w:themeColor="text1"/>
+          <w:sz w:val="24"/>
+          <w:szCs w:val="24"/>
+        </w:rPr>
+        <w:t xml:space="preserve">Both </w:t>
+      </w:r>
+      <w:proofErr w:type="spellStart"/>
+      <w:r>
+        <w:rPr>
+          <w:rFonts w:ascii="Calibri" w:eastAsia="Calibri" w:hAnsi="Calibri" w:cs="Calibri"/>
+          <w:color w:val="000000" w:themeColor="text1"/>
+          <w:sz w:val="24"/>
+          <w:szCs w:val="24"/>
+        </w:rPr>
+        <w:t>startCity</w:t>
+      </w:r>
+      <w:proofErr w:type="spellEnd"/>
+      <w:r>
+        <w:rPr>
+          <w:rFonts w:ascii="Calibri" w:eastAsia="Calibri" w:hAnsi="Calibri" w:cs="Calibri"/>
+          <w:color w:val="000000" w:themeColor="text1"/>
+          <w:sz w:val="24"/>
+          <w:szCs w:val="24"/>
+        </w:rPr>
+        <w:t xml:space="preserve"> name and </w:t>
+      </w:r>
+      <w:proofErr w:type="spellStart"/>
+      <w:r>
+        <w:rPr>
+          <w:rFonts w:ascii="Calibri" w:eastAsia="Calibri" w:hAnsi="Calibri" w:cs="Calibri"/>
+          <w:color w:val="000000" w:themeColor="text1"/>
+          <w:sz w:val="24"/>
+          <w:szCs w:val="24"/>
+        </w:rPr>
+        <w:t>destinationCity</w:t>
+      </w:r>
+      <w:proofErr w:type="spellEnd"/>
+      <w:r>
+        <w:rPr>
+          <w:rFonts w:ascii="Calibri" w:eastAsia="Calibri" w:hAnsi="Calibri" w:cs="Calibri"/>
+          <w:color w:val="000000" w:themeColor="text1"/>
+          <w:sz w:val="24"/>
+          <w:szCs w:val="24"/>
+        </w:rPr>
+        <w:t xml:space="preserve"> name do not exist in the Travel Assistant</w:t>
+      </w:r>
+    </w:p>
+    <w:p>
+      <w:pPr>
         <w:spacing w:line="360" w:lineRule="auto"/>
+        <w:rPr>
+          <w:rStyle w:val="IntenseEmphasis"/>
+          <w:sz w:val="24"/>
+          <w:szCs w:val="24"/>
+        </w:rPr>
+      </w:pPr>
+      <w:r>
+        <w:rPr>
+          <w:rStyle w:val="IntenseEmphasis"/>
+          <w:sz w:val="24"/>
+          <w:szCs w:val="24"/>
+        </w:rPr>
+        <w:t>3)Control flow tests</w:t>
+      </w:r>
+    </w:p>
+    <w:p>
+      <w:pPr>
+        <w:pStyle w:val="ListParagraph"/>
+        <w:numPr>
+          <w:ilvl w:val="0"/>
+          <w:numId w:val="26"/>
+        </w:numPr>
+        <w:spacing w:before="100" w:after="200" w:line="360" w:lineRule="auto"/>
+        <w:contextualSpacing/>
+        <w:rPr>
+          <w:b/>
+          <w:bCs/>
+          <w:color w:val="000000" w:themeColor="text1"/>
+          <w:sz w:val="24"/>
+          <w:szCs w:val="24"/>
+        </w:rPr>
+      </w:pPr>
+      <w:proofErr w:type="spellStart"/>
+      <w:proofErr w:type="gramStart"/>
+      <w:r>
+        <w:rPr>
+          <w:rFonts w:ascii="Calibri" w:eastAsia="Calibri" w:hAnsi="Calibri" w:cs="Calibri"/>
+          <w:b/>
+          <w:bCs/>
+          <w:color w:val="000000" w:themeColor="text1"/>
+          <w:sz w:val="24"/>
+          <w:szCs w:val="24"/>
+        </w:rPr>
+        <w:t>add</w:t>
+      </w:r>
+      <w:r>
+        <w:rPr>
+          <w:rFonts w:ascii="Calibri" w:eastAsia="Calibri" w:hAnsi="Calibri" w:cs="Calibri"/>
+          <w:b/>
+          <w:bCs/>
+          <w:color w:val="000000" w:themeColor="text1"/>
+          <w:sz w:val="24"/>
+          <w:szCs w:val="24"/>
+        </w:rPr>
+        <w:t>City</w:t>
+      </w:r>
+      <w:proofErr w:type="spellEnd"/>
+      <w:r>
+        <w:rPr>
+          <w:rFonts w:ascii="Calibri" w:eastAsia="Calibri" w:hAnsi="Calibri" w:cs="Calibri"/>
+          <w:b/>
+          <w:bCs/>
+          <w:color w:val="000000" w:themeColor="text1"/>
+          <w:sz w:val="24"/>
+          <w:szCs w:val="24"/>
+        </w:rPr>
+        <w:t>(</w:t>
+      </w:r>
+      <w:proofErr w:type="gramEnd"/>
+      <w:r>
+        <w:rPr>
+          <w:rFonts w:ascii="Calibri" w:eastAsia="Calibri" w:hAnsi="Calibri" w:cs="Calibri"/>
+          <w:b/>
+          <w:bCs/>
+          <w:color w:val="000000" w:themeColor="text1"/>
+          <w:sz w:val="24"/>
+          <w:szCs w:val="24"/>
+        </w:rPr>
+        <w:t>)</w:t>
+      </w:r>
+    </w:p>
+    <w:p>
+      <w:pPr>
+        <w:pStyle w:val="ListParagraph"/>
+        <w:numPr>
+          <w:ilvl w:val="1"/>
+          <w:numId w:val="26"/>
+        </w:numPr>
+        <w:spacing w:before="100" w:after="200" w:line="360" w:lineRule="auto"/>
+        <w:contextualSpacing/>
+        <w:rPr>
+          <w:color w:val="000000" w:themeColor="text1"/>
+          <w:sz w:val="24"/>
+          <w:szCs w:val="24"/>
+        </w:rPr>
+      </w:pPr>
+      <w:r>
+        <w:rPr>
+          <w:rFonts w:ascii="Calibri" w:eastAsia="Calibri" w:hAnsi="Calibri" w:cs="Calibri"/>
+          <w:color w:val="000000" w:themeColor="text1"/>
+          <w:sz w:val="24"/>
+          <w:szCs w:val="24"/>
+        </w:rPr>
+        <w:t xml:space="preserve">Add a City with </w:t>
+      </w:r>
+      <w:proofErr w:type="spellStart"/>
+      <w:r>
+        <w:rPr>
+          <w:rFonts w:ascii="Calibri" w:eastAsia="Calibri" w:hAnsi="Calibri" w:cs="Calibri"/>
+          <w:color w:val="000000" w:themeColor="text1"/>
+          <w:sz w:val="24"/>
+          <w:szCs w:val="24"/>
+        </w:rPr>
+        <w:t>testRequired</w:t>
+      </w:r>
+      <w:proofErr w:type="spellEnd"/>
+      <w:r>
+        <w:rPr>
+          <w:rFonts w:ascii="Calibri" w:eastAsia="Calibri" w:hAnsi="Calibri" w:cs="Calibri"/>
+          <w:color w:val="000000" w:themeColor="text1"/>
+          <w:sz w:val="24"/>
+          <w:szCs w:val="24"/>
+        </w:rPr>
+        <w:t xml:space="preserve"> as True</w:t>
+      </w:r>
+    </w:p>
+    <w:p>
+      <w:pPr>
+        <w:pStyle w:val="ListParagraph"/>
+        <w:numPr>
+          <w:ilvl w:val="1"/>
+          <w:numId w:val="26"/>
+        </w:numPr>
+        <w:spacing w:before="100" w:after="200" w:line="360" w:lineRule="auto"/>
+        <w:contextualSpacing/>
+        <w:rPr>
+          <w:color w:val="000000" w:themeColor="text1"/>
+          <w:sz w:val="24"/>
+          <w:szCs w:val="24"/>
+        </w:rPr>
+      </w:pPr>
+      <w:r>
+        <w:rPr>
+          <w:rFonts w:ascii="Calibri" w:eastAsia="Calibri" w:hAnsi="Calibri" w:cs="Calibri"/>
+          <w:color w:val="000000" w:themeColor="text1"/>
+          <w:sz w:val="24"/>
+          <w:szCs w:val="24"/>
+        </w:rPr>
+        <w:t xml:space="preserve">Add a City with </w:t>
+      </w:r>
+      <w:proofErr w:type="spellStart"/>
+      <w:r>
+        <w:rPr>
+          <w:rFonts w:ascii="Calibri" w:eastAsia="Calibri" w:hAnsi="Calibri" w:cs="Calibri"/>
+          <w:color w:val="000000" w:themeColor="text1"/>
+          <w:sz w:val="24"/>
+          <w:szCs w:val="24"/>
+        </w:rPr>
+        <w:t>testRequired</w:t>
+      </w:r>
+      <w:proofErr w:type="spellEnd"/>
+      <w:r>
+        <w:rPr>
+          <w:rFonts w:ascii="Calibri" w:eastAsia="Calibri" w:hAnsi="Calibri" w:cs="Calibri"/>
+          <w:color w:val="000000" w:themeColor="text1"/>
+          <w:sz w:val="24"/>
+          <w:szCs w:val="24"/>
+        </w:rPr>
+        <w:t xml:space="preserve"> as </w:t>
+      </w:r>
+      <w:r>
+        <w:rPr>
+          <w:rFonts w:ascii="Calibri" w:eastAsia="Calibri" w:hAnsi="Calibri" w:cs="Calibri"/>
+          <w:color w:val="000000" w:themeColor="text1"/>
+          <w:sz w:val="24"/>
+          <w:szCs w:val="24"/>
+        </w:rPr>
+        <w:t>False</w:t>
+      </w:r>
+    </w:p>
+    <w:p>
+      <w:pPr>
+        <w:pStyle w:val="ListParagraph"/>
+        <w:numPr>
+          <w:ilvl w:val="1"/>
+          <w:numId w:val="26"/>
+        </w:numPr>
+        <w:spacing w:before="100" w:after="200" w:line="360" w:lineRule="auto"/>
+        <w:contextualSpacing/>
+        <w:rPr>
+          <w:color w:val="000000" w:themeColor="text1"/>
+          <w:sz w:val="24"/>
+          <w:szCs w:val="24"/>
+        </w:rPr>
+      </w:pPr>
+      <w:r>
+        <w:rPr>
+          <w:rFonts w:ascii="Calibri" w:eastAsia="Calibri" w:hAnsi="Calibri" w:cs="Calibri"/>
+          <w:color w:val="000000" w:themeColor="text1"/>
+          <w:sz w:val="24"/>
+          <w:szCs w:val="24"/>
+        </w:rPr>
+        <w:t xml:space="preserve">Add a City with </w:t>
+      </w:r>
+      <w:proofErr w:type="spellStart"/>
+      <w:r>
+        <w:rPr>
+          <w:rFonts w:ascii="Calibri" w:eastAsia="Calibri" w:hAnsi="Calibri" w:cs="Calibri"/>
+          <w:color w:val="000000" w:themeColor="text1"/>
+          <w:sz w:val="24"/>
+          <w:szCs w:val="24"/>
+        </w:rPr>
+        <w:t>timeToTest</w:t>
+      </w:r>
+      <w:proofErr w:type="spellEnd"/>
+      <w:r>
+        <w:rPr>
+          <w:rFonts w:ascii="Calibri" w:eastAsia="Calibri" w:hAnsi="Calibri" w:cs="Calibri"/>
+          <w:color w:val="000000" w:themeColor="text1"/>
+          <w:sz w:val="24"/>
+          <w:szCs w:val="24"/>
+        </w:rPr>
+        <w:t xml:space="preserve"> </w:t>
+      </w:r>
+      <w:r>
+        <w:rPr>
+          <w:rFonts w:ascii="Calibri" w:eastAsia="Calibri" w:hAnsi="Calibri" w:cs="Calibri"/>
+          <w:color w:val="000000" w:themeColor="text1"/>
+          <w:sz w:val="24"/>
+          <w:szCs w:val="24"/>
+        </w:rPr>
+        <w:t>&gt; 0</w:t>
+      </w:r>
+    </w:p>
+    <w:p>
+      <w:pPr>
+        <w:pStyle w:val="ListParagraph"/>
+        <w:spacing w:before="100" w:after="200" w:line="360" w:lineRule="auto"/>
+        <w:ind w:left="1440" w:firstLine="0"/>
+        <w:contextualSpacing/>
+        <w:rPr>
+          <w:color w:val="000000" w:themeColor="text1"/>
+          <w:sz w:val="24"/>
+          <w:szCs w:val="24"/>
+        </w:rPr>
+      </w:pPr>
+    </w:p>
+    <w:p>
+      <w:pPr>
+        <w:pStyle w:val="ListParagraph"/>
+        <w:numPr>
+          <w:ilvl w:val="0"/>
+          <w:numId w:val="26"/>
+        </w:numPr>
+        <w:spacing w:before="100" w:after="200" w:line="360" w:lineRule="auto"/>
+        <w:contextualSpacing/>
+        <w:rPr>
+          <w:b/>
+          <w:bCs/>
+          <w:color w:val="000000" w:themeColor="text1"/>
+          <w:sz w:val="24"/>
+          <w:szCs w:val="24"/>
+        </w:rPr>
+      </w:pPr>
+      <w:proofErr w:type="spellStart"/>
+      <w:proofErr w:type="gramStart"/>
+      <w:r>
+        <w:rPr>
+          <w:rFonts w:ascii="Calibri" w:eastAsia="Calibri" w:hAnsi="Calibri" w:cs="Calibri"/>
+          <w:b/>
+          <w:bCs/>
+          <w:color w:val="000000" w:themeColor="text1"/>
+          <w:sz w:val="24"/>
+          <w:szCs w:val="24"/>
+        </w:rPr>
+        <w:lastRenderedPageBreak/>
+        <w:t>addTrain</w:t>
+      </w:r>
+      <w:proofErr w:type="spellEnd"/>
+      <w:r>
+        <w:rPr>
+          <w:rFonts w:ascii="Calibri" w:eastAsia="Calibri" w:hAnsi="Calibri" w:cs="Calibri"/>
+          <w:b/>
+          <w:bCs/>
+          <w:color w:val="000000" w:themeColor="text1"/>
+          <w:sz w:val="24"/>
+          <w:szCs w:val="24"/>
+        </w:rPr>
+        <w:t>(</w:t>
+      </w:r>
+      <w:proofErr w:type="gramEnd"/>
+      <w:r>
+        <w:rPr>
+          <w:rFonts w:ascii="Calibri" w:eastAsia="Calibri" w:hAnsi="Calibri" w:cs="Calibri"/>
+          <w:b/>
+          <w:bCs/>
+          <w:color w:val="000000" w:themeColor="text1"/>
+          <w:sz w:val="24"/>
+          <w:szCs w:val="24"/>
+        </w:rPr>
+        <w:t>)</w:t>
+      </w:r>
+    </w:p>
+    <w:p>
+      <w:pPr>
+        <w:pStyle w:val="ListParagraph"/>
+        <w:numPr>
+          <w:ilvl w:val="1"/>
+          <w:numId w:val="26"/>
+        </w:numPr>
+        <w:spacing w:before="100" w:after="200" w:line="360" w:lineRule="auto"/>
+        <w:contextualSpacing/>
+        <w:rPr>
+          <w:color w:val="000000" w:themeColor="text1"/>
+          <w:sz w:val="24"/>
+          <w:szCs w:val="24"/>
+        </w:rPr>
+      </w:pPr>
+      <w:r>
+        <w:rPr>
+          <w:rFonts w:ascii="Calibri" w:eastAsia="Calibri" w:hAnsi="Calibri" w:cs="Calibri"/>
+          <w:color w:val="000000" w:themeColor="text1"/>
+          <w:sz w:val="24"/>
+          <w:szCs w:val="24"/>
+        </w:rPr>
+        <w:t>Add a travel path when 2 Cities exist</w:t>
+      </w:r>
+    </w:p>
+    <w:p>
+      <w:pPr>
+        <w:pStyle w:val="ListParagraph"/>
+        <w:numPr>
+          <w:ilvl w:val="1"/>
+          <w:numId w:val="26"/>
+        </w:numPr>
+        <w:spacing w:before="100" w:after="200" w:line="360" w:lineRule="auto"/>
+        <w:contextualSpacing/>
+        <w:rPr>
+          <w:color w:val="000000" w:themeColor="text1"/>
+          <w:sz w:val="24"/>
+          <w:szCs w:val="24"/>
+        </w:rPr>
+      </w:pPr>
+      <w:r>
+        <w:rPr>
+          <w:rFonts w:ascii="Calibri" w:eastAsia="Calibri" w:hAnsi="Calibri" w:cs="Calibri"/>
+          <w:color w:val="000000" w:themeColor="text1"/>
+          <w:sz w:val="24"/>
+          <w:szCs w:val="24"/>
+        </w:rPr>
+        <w:t xml:space="preserve">Add a travel path when </w:t>
+      </w:r>
+      <w:r>
+        <w:rPr>
+          <w:rFonts w:ascii="Calibri" w:eastAsia="Calibri" w:hAnsi="Calibri" w:cs="Calibri"/>
+          <w:color w:val="000000" w:themeColor="text1"/>
+          <w:sz w:val="24"/>
+          <w:szCs w:val="24"/>
+        </w:rPr>
+        <w:t>many</w:t>
+      </w:r>
+      <w:r>
+        <w:rPr>
+          <w:rFonts w:ascii="Calibri" w:eastAsia="Calibri" w:hAnsi="Calibri" w:cs="Calibri"/>
+          <w:color w:val="000000" w:themeColor="text1"/>
+          <w:sz w:val="24"/>
+          <w:szCs w:val="24"/>
+        </w:rPr>
+        <w:t xml:space="preserve"> Cities exist</w:t>
+      </w:r>
+    </w:p>
+    <w:p>
+      <w:pPr>
+        <w:pStyle w:val="ListParagraph"/>
+        <w:numPr>
+          <w:ilvl w:val="0"/>
+          <w:numId w:val="26"/>
+        </w:numPr>
+        <w:spacing w:before="100" w:after="200" w:line="360" w:lineRule="auto"/>
+        <w:contextualSpacing/>
+        <w:rPr>
+          <w:b/>
+          <w:bCs/>
+          <w:color w:val="000000" w:themeColor="text1"/>
+          <w:sz w:val="24"/>
+          <w:szCs w:val="24"/>
+        </w:rPr>
+      </w:pPr>
+      <w:proofErr w:type="spellStart"/>
+      <w:proofErr w:type="gramStart"/>
+      <w:r>
+        <w:rPr>
+          <w:rFonts w:ascii="Calibri" w:eastAsia="Calibri" w:hAnsi="Calibri" w:cs="Calibri"/>
+          <w:b/>
+          <w:bCs/>
+          <w:color w:val="000000" w:themeColor="text1"/>
+          <w:sz w:val="24"/>
+          <w:szCs w:val="24"/>
+        </w:rPr>
+        <w:t>addFlight</w:t>
+      </w:r>
+      <w:proofErr w:type="spellEnd"/>
+      <w:r>
+        <w:rPr>
+          <w:rFonts w:ascii="Calibri" w:eastAsia="Calibri" w:hAnsi="Calibri" w:cs="Calibri"/>
+          <w:b/>
+          <w:bCs/>
+          <w:color w:val="000000" w:themeColor="text1"/>
+          <w:sz w:val="24"/>
+          <w:szCs w:val="24"/>
+        </w:rPr>
+        <w:t>(</w:t>
+      </w:r>
+      <w:proofErr w:type="gramEnd"/>
+      <w:r>
+        <w:rPr>
+          <w:rFonts w:ascii="Calibri" w:eastAsia="Calibri" w:hAnsi="Calibri" w:cs="Calibri"/>
+          <w:b/>
+          <w:bCs/>
+          <w:color w:val="000000" w:themeColor="text1"/>
+          <w:sz w:val="24"/>
+          <w:szCs w:val="24"/>
+        </w:rPr>
+        <w:t>)</w:t>
+      </w:r>
+    </w:p>
+    <w:p>
+      <w:pPr>
+        <w:pStyle w:val="ListParagraph"/>
+        <w:numPr>
+          <w:ilvl w:val="1"/>
+          <w:numId w:val="26"/>
+        </w:numPr>
+        <w:spacing w:before="100" w:after="200" w:line="360" w:lineRule="auto"/>
+        <w:contextualSpacing/>
+        <w:rPr>
+          <w:color w:val="000000" w:themeColor="text1"/>
+          <w:sz w:val="24"/>
+          <w:szCs w:val="24"/>
+        </w:rPr>
+      </w:pPr>
+      <w:r>
+        <w:rPr>
+          <w:rFonts w:ascii="Calibri" w:eastAsia="Calibri" w:hAnsi="Calibri" w:cs="Calibri"/>
+          <w:color w:val="000000" w:themeColor="text1"/>
+          <w:sz w:val="24"/>
+          <w:szCs w:val="24"/>
+        </w:rPr>
+        <w:t>Add a travel path when 2 Cities exist</w:t>
+      </w:r>
+    </w:p>
+    <w:p>
+      <w:pPr>
+        <w:pStyle w:val="ListParagraph"/>
+        <w:numPr>
+          <w:ilvl w:val="1"/>
+          <w:numId w:val="26"/>
+        </w:numPr>
+        <w:spacing w:before="100" w:after="200" w:line="360" w:lineRule="auto"/>
+        <w:contextualSpacing/>
+        <w:rPr>
+          <w:color w:val="000000" w:themeColor="text1"/>
+          <w:sz w:val="24"/>
+          <w:szCs w:val="24"/>
+        </w:rPr>
+      </w:pPr>
+      <w:r>
+        <w:rPr>
+          <w:rFonts w:ascii="Calibri" w:eastAsia="Calibri" w:hAnsi="Calibri" w:cs="Calibri"/>
+          <w:color w:val="000000" w:themeColor="text1"/>
+          <w:sz w:val="24"/>
+          <w:szCs w:val="24"/>
+        </w:rPr>
+        <w:t>Add a travel path when many Cities exist</w:t>
+      </w:r>
+    </w:p>
+    <w:p>
+      <w:pPr>
+        <w:pStyle w:val="ListParagraph"/>
+        <w:numPr>
+          <w:ilvl w:val="0"/>
+          <w:numId w:val="26"/>
+        </w:numPr>
+        <w:spacing w:before="100" w:after="200" w:line="360" w:lineRule="auto"/>
+        <w:contextualSpacing/>
+        <w:rPr>
+          <w:b/>
+          <w:bCs/>
+          <w:color w:val="000000" w:themeColor="text1"/>
+          <w:sz w:val="24"/>
+          <w:szCs w:val="24"/>
+        </w:rPr>
+      </w:pPr>
+      <w:proofErr w:type="spellStart"/>
+      <w:proofErr w:type="gramStart"/>
+      <w:r>
+        <w:rPr>
+          <w:b/>
+          <w:bCs/>
+          <w:color w:val="000000" w:themeColor="text1"/>
+          <w:sz w:val="24"/>
+          <w:szCs w:val="24"/>
+        </w:rPr>
+        <w:t>planTrip</w:t>
+      </w:r>
+      <w:proofErr w:type="spellEnd"/>
+      <w:r>
+        <w:rPr>
+          <w:b/>
+          <w:bCs/>
+          <w:color w:val="000000" w:themeColor="text1"/>
+          <w:sz w:val="24"/>
+          <w:szCs w:val="24"/>
+        </w:rPr>
+        <w:t>(</w:t>
+      </w:r>
+      <w:proofErr w:type="gramEnd"/>
+      <w:r>
+        <w:rPr>
+          <w:b/>
+          <w:bCs/>
+          <w:color w:val="000000" w:themeColor="text1"/>
+          <w:sz w:val="24"/>
+          <w:szCs w:val="24"/>
+        </w:rPr>
+        <w:t>)</w:t>
+      </w:r>
+    </w:p>
+    <w:p>
+      <w:pPr>
+        <w:pStyle w:val="ListParagraph"/>
+        <w:numPr>
+          <w:ilvl w:val="1"/>
+          <w:numId w:val="26"/>
+        </w:numPr>
+        <w:spacing w:before="100" w:after="200" w:line="360" w:lineRule="auto"/>
+        <w:contextualSpacing/>
+        <w:rPr>
+          <w:color w:val="000000" w:themeColor="text1"/>
+          <w:sz w:val="24"/>
+          <w:szCs w:val="24"/>
+        </w:rPr>
+      </w:pPr>
+      <w:r>
+        <w:rPr>
+          <w:color w:val="000000" w:themeColor="text1"/>
+          <w:sz w:val="24"/>
+          <w:szCs w:val="24"/>
+        </w:rPr>
+        <w:t xml:space="preserve">Plan a trip with </w:t>
+      </w:r>
+      <w:proofErr w:type="spellStart"/>
+      <w:r>
+        <w:rPr>
+          <w:color w:val="000000" w:themeColor="text1"/>
+          <w:sz w:val="24"/>
+          <w:szCs w:val="24"/>
+        </w:rPr>
+        <w:t>isVaccinated</w:t>
+      </w:r>
+      <w:proofErr w:type="spellEnd"/>
+      <w:r>
+        <w:rPr>
+          <w:color w:val="000000" w:themeColor="text1"/>
+          <w:sz w:val="24"/>
+          <w:szCs w:val="24"/>
+        </w:rPr>
+        <w:t xml:space="preserve"> as True</w:t>
+      </w:r>
+    </w:p>
+    <w:p>
+      <w:pPr>
+        <w:pStyle w:val="ListParagraph"/>
+        <w:numPr>
+          <w:ilvl w:val="1"/>
+          <w:numId w:val="26"/>
+        </w:numPr>
+        <w:spacing w:before="100" w:after="200" w:line="360" w:lineRule="auto"/>
+        <w:contextualSpacing/>
+        <w:rPr>
+          <w:color w:val="000000" w:themeColor="text1"/>
+          <w:sz w:val="24"/>
+          <w:szCs w:val="24"/>
+        </w:rPr>
+      </w:pPr>
+      <w:r>
+        <w:rPr>
+          <w:color w:val="000000" w:themeColor="text1"/>
+          <w:sz w:val="24"/>
+          <w:szCs w:val="24"/>
+        </w:rPr>
+        <w:t xml:space="preserve">Plan a trip with </w:t>
+      </w:r>
+      <w:proofErr w:type="spellStart"/>
+      <w:r>
+        <w:rPr>
+          <w:color w:val="000000" w:themeColor="text1"/>
+          <w:sz w:val="24"/>
+          <w:szCs w:val="24"/>
+        </w:rPr>
+        <w:t>isVaccinated</w:t>
+      </w:r>
+      <w:proofErr w:type="spellEnd"/>
+      <w:r>
+        <w:rPr>
+          <w:color w:val="000000" w:themeColor="text1"/>
+          <w:sz w:val="24"/>
+          <w:szCs w:val="24"/>
+        </w:rPr>
+        <w:t xml:space="preserve"> as </w:t>
+      </w:r>
+      <w:r>
+        <w:rPr>
+          <w:color w:val="000000" w:themeColor="text1"/>
+          <w:sz w:val="24"/>
+          <w:szCs w:val="24"/>
+        </w:rPr>
+        <w:t>False</w:t>
+      </w:r>
+    </w:p>
+    <w:p>
+      <w:pPr>
+        <w:pStyle w:val="ListParagraph"/>
+        <w:numPr>
+          <w:ilvl w:val="1"/>
+          <w:numId w:val="26"/>
+        </w:numPr>
+        <w:spacing w:before="100" w:after="200" w:line="360" w:lineRule="auto"/>
+        <w:contextualSpacing/>
+        <w:rPr>
+          <w:color w:val="000000" w:themeColor="text1"/>
+          <w:sz w:val="24"/>
+          <w:szCs w:val="24"/>
+        </w:rPr>
+      </w:pPr>
+      <w:r>
+        <w:rPr>
+          <w:color w:val="000000" w:themeColor="text1"/>
+          <w:sz w:val="24"/>
+          <w:szCs w:val="24"/>
+        </w:rPr>
+        <w:t>Plan a trip with all relative weights as 0</w:t>
+      </w:r>
+    </w:p>
+    <w:p>
+      <w:pPr>
+        <w:pStyle w:val="ListParagraph"/>
+        <w:numPr>
+          <w:ilvl w:val="1"/>
+          <w:numId w:val="26"/>
+        </w:numPr>
+        <w:spacing w:before="100" w:after="200" w:line="360" w:lineRule="auto"/>
+        <w:contextualSpacing/>
+        <w:rPr>
+          <w:color w:val="000000" w:themeColor="text1"/>
+          <w:sz w:val="24"/>
+          <w:szCs w:val="24"/>
+        </w:rPr>
+      </w:pPr>
+      <w:r>
+        <w:rPr>
+          <w:color w:val="000000" w:themeColor="text1"/>
+          <w:sz w:val="24"/>
+          <w:szCs w:val="24"/>
+        </w:rPr>
+        <w:t xml:space="preserve">Plan a trip with all relative weights as </w:t>
+      </w:r>
+      <w:r>
+        <w:rPr>
+          <w:color w:val="000000" w:themeColor="text1"/>
+          <w:sz w:val="24"/>
+          <w:szCs w:val="24"/>
+        </w:rPr>
+        <w:t>1</w:t>
+      </w:r>
+    </w:p>
+    <w:p>
+      <w:pPr>
+        <w:pStyle w:val="ListParagraph"/>
+        <w:numPr>
+          <w:ilvl w:val="1"/>
+          <w:numId w:val="26"/>
+        </w:numPr>
+        <w:spacing w:before="100" w:after="200" w:line="360" w:lineRule="auto"/>
+        <w:contextualSpacing/>
+        <w:rPr>
+          <w:color w:val="000000" w:themeColor="text1"/>
+          <w:sz w:val="24"/>
+          <w:szCs w:val="24"/>
+        </w:rPr>
+      </w:pPr>
+      <w:r>
+        <w:rPr>
+          <w:color w:val="000000" w:themeColor="text1"/>
+          <w:sz w:val="24"/>
+          <w:szCs w:val="24"/>
+        </w:rPr>
+        <w:t xml:space="preserve">Plan a trip with </w:t>
+      </w:r>
+      <w:proofErr w:type="spellStart"/>
+      <w:r>
+        <w:rPr>
+          <w:color w:val="000000" w:themeColor="text1"/>
+          <w:sz w:val="24"/>
+          <w:szCs w:val="24"/>
+        </w:rPr>
+        <w:t>costImportance</w:t>
+      </w:r>
+      <w:proofErr w:type="spellEnd"/>
+      <w:r>
+        <w:rPr>
+          <w:color w:val="000000" w:themeColor="text1"/>
+          <w:sz w:val="24"/>
+          <w:szCs w:val="24"/>
+        </w:rPr>
+        <w:t xml:space="preserve"> &gt;1</w:t>
+      </w:r>
+    </w:p>
+    <w:p>
+      <w:pPr>
+        <w:pStyle w:val="ListParagraph"/>
+        <w:numPr>
+          <w:ilvl w:val="1"/>
+          <w:numId w:val="26"/>
+        </w:numPr>
+        <w:spacing w:before="100" w:after="200" w:line="360" w:lineRule="auto"/>
+        <w:contextualSpacing/>
+        <w:rPr>
+          <w:color w:val="000000" w:themeColor="text1"/>
+          <w:sz w:val="24"/>
+          <w:szCs w:val="24"/>
+        </w:rPr>
+      </w:pPr>
+      <w:r>
+        <w:rPr>
+          <w:color w:val="000000" w:themeColor="text1"/>
+          <w:sz w:val="24"/>
+          <w:szCs w:val="24"/>
+        </w:rPr>
+        <w:t xml:space="preserve">Plan a trip with </w:t>
+      </w:r>
+      <w:proofErr w:type="spellStart"/>
+      <w:r>
+        <w:rPr>
+          <w:color w:val="000000" w:themeColor="text1"/>
+          <w:sz w:val="24"/>
+          <w:szCs w:val="24"/>
+        </w:rPr>
+        <w:t>time</w:t>
+      </w:r>
+      <w:r>
+        <w:rPr>
+          <w:color w:val="000000" w:themeColor="text1"/>
+          <w:sz w:val="24"/>
+          <w:szCs w:val="24"/>
+        </w:rPr>
+        <w:t>Importance</w:t>
+      </w:r>
+      <w:proofErr w:type="spellEnd"/>
+      <w:r>
+        <w:rPr>
+          <w:color w:val="000000" w:themeColor="text1"/>
+          <w:sz w:val="24"/>
+          <w:szCs w:val="24"/>
+        </w:rPr>
+        <w:t xml:space="preserve"> &gt;1</w:t>
+      </w:r>
+    </w:p>
+    <w:p>
+      <w:pPr>
+        <w:pStyle w:val="ListParagraph"/>
+        <w:numPr>
+          <w:ilvl w:val="1"/>
+          <w:numId w:val="26"/>
+        </w:numPr>
+        <w:spacing w:before="100" w:after="200" w:line="360" w:lineRule="auto"/>
+        <w:contextualSpacing/>
+        <w:rPr>
+          <w:color w:val="000000" w:themeColor="text1"/>
+          <w:sz w:val="24"/>
+          <w:szCs w:val="24"/>
+        </w:rPr>
+      </w:pPr>
+      <w:r>
+        <w:rPr>
+          <w:color w:val="000000" w:themeColor="text1"/>
+          <w:sz w:val="24"/>
+          <w:szCs w:val="24"/>
+        </w:rPr>
+        <w:t xml:space="preserve">Plan a trip with </w:t>
+      </w:r>
+      <w:proofErr w:type="spellStart"/>
+      <w:r>
+        <w:rPr>
+          <w:color w:val="000000" w:themeColor="text1"/>
+          <w:sz w:val="24"/>
+          <w:szCs w:val="24"/>
+        </w:rPr>
+        <w:t>hop</w:t>
+      </w:r>
+      <w:r>
+        <w:rPr>
+          <w:color w:val="000000" w:themeColor="text1"/>
+          <w:sz w:val="24"/>
+          <w:szCs w:val="24"/>
+        </w:rPr>
+        <w:t>Importance</w:t>
+      </w:r>
+      <w:proofErr w:type="spellEnd"/>
+      <w:r>
+        <w:rPr>
+          <w:color w:val="000000" w:themeColor="text1"/>
+          <w:sz w:val="24"/>
+          <w:szCs w:val="24"/>
+        </w:rPr>
+        <w:t xml:space="preserve"> &gt;1</w:t>
+      </w:r>
+    </w:p>
+    <w:p>
+      <w:pPr>
+        <w:spacing w:line="360" w:lineRule="auto"/>
+        <w:rPr>
+          <w:rStyle w:val="IntenseEmphasis"/>
+          <w:b w:val="0"/>
+          <w:bCs w:val="0"/>
+          <w:i w:val="0"/>
+          <w:iCs w:val="0"/>
+          <w:sz w:val="24"/>
+          <w:szCs w:val="24"/>
+        </w:rPr>
+      </w:pPr>
+    </w:p>
+    <w:p>
+      <w:pPr>
+        <w:spacing w:line="360" w:lineRule="auto"/>
+        <w:rPr>
+          <w:rStyle w:val="IntenseEmphasis"/>
+          <w:b w:val="0"/>
+          <w:bCs w:val="0"/>
+          <w:i w:val="0"/>
+          <w:iCs w:val="0"/>
+          <w:sz w:val="24"/>
+          <w:szCs w:val="24"/>
+        </w:rPr>
+      </w:pPr>
+    </w:p>
+    <w:p>
+      <w:pPr>
+        <w:spacing w:line="360" w:lineRule="auto"/>
+        <w:rPr>
+          <w:rStyle w:val="IntenseEmphasis"/>
+          <w:sz w:val="24"/>
+          <w:szCs w:val="24"/>
+        </w:rPr>
+      </w:pPr>
+    </w:p>
+    <w:p>
+      <w:pPr>
+        <w:spacing w:before="100" w:after="200" w:line="360" w:lineRule="auto"/>
+        <w:contextualSpacing/>
         <w:rPr>
           <w:rFonts w:ascii="Calibri" w:eastAsia="Calibri" w:hAnsi="Calibri" w:cs="Calibri"/>
           <w:color w:val="000000" w:themeColor="text1"/>
@@ -5889,7 +7512,6 @@
       <w15:appearance w15:val="hidden"/>
       <w:text w:multiLine="1"/>
     </w:sdtPr>
-    <w:sdtEndPr/>
     <w:sdtContent>
       <w:p>
         <w:pPr>
@@ -5927,7 +7549,6 @@
         <w:showingPlcHdr/>
         <w15:appearance w15:val="hidden"/>
       </w:sdtPr>
-      <w:sdtEndPr/>
       <w:sdtContent>
         <w:r>
           <w:rPr>
@@ -7718,6 +9339,119 @@
       </w:pPr>
     </w:lvl>
   </w:abstractNum>
+  <w:abstractNum w:abstractNumId="25" w15:restartNumberingAfterBreak="0">
+    <w:nsid w:val="7BB07471"/>
+    <w:multiLevelType w:val="hybridMultilevel"/>
+    <w:tmpl w:val="A67A4A10"/>
+    <w:lvl w:ilvl="0" w:tplc="95BAA964">
+      <w:start w:val="1"/>
+      <w:numFmt w:val="decimal"/>
+      <w:lvlText w:val="%1."/>
+      <w:lvlJc w:val="left"/>
+      <w:pPr>
+        <w:ind w:left="720" w:hanging="360"/>
+      </w:pPr>
+      <w:rPr>
+        <w:rFonts w:hint="default"/>
+      </w:rPr>
+    </w:lvl>
+    <w:lvl w:ilvl="1" w:tplc="F35CC572">
+      <w:start w:val="1"/>
+      <w:numFmt w:val="bullet"/>
+      <w:lvlText w:val="o"/>
+      <w:lvlJc w:val="left"/>
+      <w:pPr>
+        <w:ind w:left="1440" w:hanging="360"/>
+      </w:pPr>
+      <w:rPr>
+        <w:rFonts w:ascii="Courier New" w:hAnsi="Courier New" w:hint="default"/>
+      </w:rPr>
+    </w:lvl>
+    <w:lvl w:ilvl="2" w:tplc="60865102">
+      <w:start w:val="1"/>
+      <w:numFmt w:val="bullet"/>
+      <w:lvlText w:val=""/>
+      <w:lvlJc w:val="left"/>
+      <w:pPr>
+        <w:ind w:left="2160" w:hanging="360"/>
+      </w:pPr>
+      <w:rPr>
+        <w:rFonts w:ascii="Wingdings" w:hAnsi="Wingdings" w:hint="default"/>
+      </w:rPr>
+    </w:lvl>
+    <w:lvl w:ilvl="3" w:tplc="44FCD614">
+      <w:start w:val="1"/>
+      <w:numFmt w:val="bullet"/>
+      <w:lvlText w:val=""/>
+      <w:lvlJc w:val="left"/>
+      <w:pPr>
+        <w:ind w:left="2880" w:hanging="360"/>
+      </w:pPr>
+      <w:rPr>
+        <w:rFonts w:ascii="Symbol" w:hAnsi="Symbol" w:hint="default"/>
+      </w:rPr>
+    </w:lvl>
+    <w:lvl w:ilvl="4" w:tplc="6E7276B4">
+      <w:start w:val="1"/>
+      <w:numFmt w:val="bullet"/>
+      <w:lvlText w:val="o"/>
+      <w:lvlJc w:val="left"/>
+      <w:pPr>
+        <w:ind w:left="3600" w:hanging="360"/>
+      </w:pPr>
+      <w:rPr>
+        <w:rFonts w:ascii="Courier New" w:hAnsi="Courier New" w:hint="default"/>
+      </w:rPr>
+    </w:lvl>
+    <w:lvl w:ilvl="5" w:tplc="60D65A9E">
+      <w:start w:val="1"/>
+      <w:numFmt w:val="bullet"/>
+      <w:lvlText w:val=""/>
+      <w:lvlJc w:val="left"/>
+      <w:pPr>
+        <w:ind w:left="4320" w:hanging="360"/>
+      </w:pPr>
+      <w:rPr>
+        <w:rFonts w:ascii="Wingdings" w:hAnsi="Wingdings" w:hint="default"/>
+      </w:rPr>
+    </w:lvl>
+    <w:lvl w:ilvl="6" w:tplc="C97AF2A6">
+      <w:start w:val="1"/>
+      <w:numFmt w:val="bullet"/>
+      <w:lvlText w:val=""/>
+      <w:lvlJc w:val="left"/>
+      <w:pPr>
+        <w:ind w:left="5040" w:hanging="360"/>
+      </w:pPr>
+      <w:rPr>
+        <w:rFonts w:ascii="Symbol" w:hAnsi="Symbol" w:hint="default"/>
+      </w:rPr>
+    </w:lvl>
+    <w:lvl w:ilvl="7" w:tplc="95241DBC">
+      <w:start w:val="1"/>
+      <w:numFmt w:val="bullet"/>
+      <w:lvlText w:val="o"/>
+      <w:lvlJc w:val="left"/>
+      <w:pPr>
+        <w:ind w:left="5760" w:hanging="360"/>
+      </w:pPr>
+      <w:rPr>
+        <w:rFonts w:ascii="Courier New" w:hAnsi="Courier New" w:hint="default"/>
+      </w:rPr>
+    </w:lvl>
+    <w:lvl w:ilvl="8" w:tplc="15362204">
+      <w:start w:val="1"/>
+      <w:numFmt w:val="bullet"/>
+      <w:lvlText w:val=""/>
+      <w:lvlJc w:val="left"/>
+      <w:pPr>
+        <w:ind w:left="6480" w:hanging="360"/>
+      </w:pPr>
+      <w:rPr>
+        <w:rFonts w:ascii="Wingdings" w:hAnsi="Wingdings" w:hint="default"/>
+      </w:rPr>
+    </w:lvl>
+  </w:abstractNum>
   <w:num w:numId="1">
     <w:abstractNumId w:val="9"/>
   </w:num>
@@ -7792,6 +9526,9 @@
   </w:num>
   <w:num w:numId="25">
     <w:abstractNumId w:val="16"/>
+  </w:num>
+  <w:num w:numId="26">
+    <w:abstractNumId w:val="25"/>
   </w:num>
 </w:numbering>
 </file>
@@ -11733,9 +13470,9 @@
   <w:rsids>
     <w:rsidRoot w:val="00281E88"/>
     <w:rsid w:val="00281E88"/>
-    <w:rsid w:val="00394902"/>
     <w:rsid w:val="005074F9"/>
     <w:rsid w:val="00522A60"/>
+    <w:rsid w:val="00544A4B"/>
     <w:rsid w:val="006A339F"/>
   </w:rsids>
   <m:mathPr>
